--- a/filters/net.sf.okapi.filters.openxml.tests/gold/PeekOpenXML_text_reference_document.docx
+++ b/filters/net.sf.okapi.filters.openxml.tests/gold/PeekOpenXML_text_reference_document.docx
@@ -444,103 +444,43 @@
       <w:r>
         <w:t xml:space="preserve">
           <w:br/>
-          [MARKER_OPENING 0:&lt;w:r&gt;&lt;w:t&gt;]
+          [MARKER_OPENING 0:&lt;w:pPr&gt;]
+          <w:br/>
+          <w:br/>
+          [MARKER_ISOLATED 1:&lt;w:ind w:left="1440" w:right="1440"/&gt;]
+          <w:br/>
+          <w:br/>
+          [MARKER_OPENING 2:&lt;w:rPr&gt;]
+          <w:br/>
+          <w:br/>
+          [MARKER_ISOLATED 3:&lt;w:color w:val="7F7F7F" w:themeColor="text1" w:themeTint="80"/&gt;]
+          <w:br/>
+          <w:br/>
+          [MARKER_CLOSING 4:&lt;/w:rPr&gt;]
+          <w:br/>
+          <w:br/>
+          [MARKER_CLOSING 5:&lt;/w:pPr&gt;]
+          <w:br/>
+          <w:br/>
+          [MARKER_OPENING 6:&lt;w:r&gt;&lt;w:t&gt;]
           <w:br/>
           isthay aragraphpay indenthay
           <w:br/>
-          [MARKER_CLOSING 1:&lt;/w:t&gt;&lt;/w:r&gt;]
-          <w:br/>
-          <w:br/>
-          [MARKER_OPENING 2:&lt;w:r&gt;&lt;w:t xml:space="preserve"&gt;]
+          [MARKER_CLOSING 7:&lt;/w:t&gt;&lt;/w:r&gt;]
+          <w:br/>
+          <w:br/>
+          [MARKER_OPENING 8:&lt;w:r&gt;&lt;w:t xml:space="preserve"&gt;]
           <w:br/>
           edhay eftlay 1 inchhay andhay ightray 1 inchhay.  
           <w:br/>
-          [MARKER_CLOSING 3:&lt;/w:t&gt;&lt;/w:r&gt;]
-          <w:br/>
-          <w:br/>
-          [MARKER_OPENING 4:&lt;w:r&gt;&lt;w:rPr&gt;&lt;w:color w:val="7F7F7F" w:themeColor="text1" w:themeTint="80"/&gt;&lt;/w:rPr&gt;&lt;w:t&gt;]
+          [MARKER_CLOSING 9:&lt;/w:t&gt;&lt;/w:r&gt;]
+          <w:br/>
+          <w:br/>
+          [MARKER_OPENING 10:&lt;w:r&gt;&lt;w:rPr&gt;&lt;w:color w:val="7F7F7F" w:themeColor="text1" w:themeTint="80"/&gt;&lt;/w:rPr&gt;&lt;w:t&gt;]
           <w:br/>
           oremlay ipsumhay olorday itsay amethay, onsectetuercay adipiscinghay elithay. aurismay ellentesquepay ullanay ecnay esthay.
           <w:br/>
-          [MARKER_CLOSING 5:&lt;/w:t&gt;&lt;/w:r&gt;]
-          <w:br/>
-        </w:t>
-      </w:r>
-    </w:p>
-    <w:pPr>
-      <w:ind w:left="1440" w:right="1440"/>
-      <w:rPr>
-        <w:color w:val="7F7F7F" w:themeColor="text1" w:themeTint="80"/>
-      </w:rPr>
-    </w:pPr>
-    <w:p>
-      <w:r>
-        <w:t xml:space="preserve">
-          <w:br/>
-          [MARKER_OPENING 0:&lt;w:r&gt;&lt;w:t&gt;]
-          <w:br/>
-          isthay aragraphpay enteredcay
-          <w:br/>
-          [MARKER_CLOSING 1:&lt;/w:t&gt;&lt;/w:r&gt;]
-          <w:br/>
-        </w:t>
-      </w:r>
-    </w:p>
-    <w:pPr>
-      <w:jc w:val="center"/>
-    </w:pPr>
-    <w:p>
-      <w:r>
-        <w:t xml:space="preserve">
-          <w:br/>
-          [MARKER_OPENING 0:&lt;w:r&gt;&lt;w:t&gt;]
-          <w:br/>
-          isthay aragraphpay ightray alignedhay.
-          <w:br/>
-          [MARKER_CLOSING 1:&lt;/w:t&gt;&lt;/w:r&gt;]
-          <w:br/>
-        </w:t>
-      </w:r>
-    </w:p>
-    <w:pPr>
-      <w:jc w:val="right"/>
-    </w:pPr>
-    <w:p>
-      <w:r>
-        <w:t xml:space="preserve">
-          <w:br/>
-          [MARKER_OPENING 0:&lt;w:r&gt;&lt;w:t&gt;]
-          <w:br/>
-          isthay aragraphpay ashay ahay ueblay outlinehay.
-          <w:br/>
-          [MARKER_CLOSING 1:&lt;/w:t&gt;&lt;/w:r&gt;]
-          <w:br/>
-        </w:t>
-      </w:r>
-    </w:p>
-    <w:pPr>
-      <w:pBdr>
-        <w:top w:val="single" w:sz="4" w:space="1" w:color="1F497D" w:themeColor="text2"/>
-        <w:left w:val="single" w:sz="4" w:space="4" w:color="1F497D" w:themeColor="text2"/>
-        <w:bottom w:val="single" w:sz="4" w:space="1" w:color="1F497D" w:themeColor="text2"/>
-        <w:right w:val="single" w:sz="4" w:space="4" w:color="1F497D" w:themeColor="text2"/>
-      </w:pBdr>
-    </w:pPr>
-    <w:p>
-      <w:r>
-        <w:t xml:space="preserve">
-          <w:br/>
-          [MARKER_ISOLATED 0:&lt;w:bookmarkStart w:id="3" w:name="ordered_list"/&gt;]
-          <w:br/>
-          <w:br/>
-          [MARKER_ISOLATED 1:&lt;w:bookmarkEnd w:id="3"/&gt;]
-          <w:br/>
-          <w:br/>
-          [MARKER_OPENING 2:&lt;w:r&gt;&lt;w:t&gt;]
-          <w:br/>
-          isthay ishay anhay orderedhay istlay:
-          <w:br/>
-          [MARKER_CLOSING 3:&lt;/w:t&gt;&lt;/w:r&gt;]
+          [MARKER_CLOSING 11:&lt;/w:t&gt;&lt;/w:r&gt;]
           <w:br/>
         </w:t>
       </w:r>
@@ -549,71 +489,20 @@
       <w:r>
         <w:t xml:space="preserve">
           <w:br/>
-          [MARKER_OPENING 0:&lt;w:r&gt;&lt;w:t&gt;]
-          <w:br/>
-          Onehay
-          <w:br/>
-          [MARKER_CLOSING 1:&lt;/w:t&gt;&lt;/w:r&gt;]
-          <w:br/>
-        </w:t>
-      </w:r>
-    </w:p>
-    <w:pPr>
-      <w:pStyle w:val="ListParagraph"/>
-      <w:numPr>
-        <w:ilvl w:val="0"/>
-        <w:numId w:val="1"/>
-      </w:numPr>
-    </w:pPr>
-    <w:p>
-      <w:r>
-        <w:t xml:space="preserve">
-          <w:br/>
-          [MARKER_OPENING 0:&lt;w:r&gt;&lt;w:t&gt;]
-          <w:br/>
-          otway
-          <w:br/>
-          [MARKER_CLOSING 1:&lt;/w:t&gt;&lt;/w:r&gt;]
-          <w:br/>
-        </w:t>
-      </w:r>
-    </w:p>
-    <w:pPr>
-      <w:pStyle w:val="ListParagraph"/>
-      <w:numPr>
-        <w:ilvl w:val="0"/>
-        <w:numId w:val="1"/>
-      </w:numPr>
-    </w:pPr>
-    <w:p>
-      <w:r>
-        <w:t xml:space="preserve">
-          <w:br/>
-          [MARKER_OPENING 0:&lt;w:r&gt;&lt;w:t&gt;]
-          <w:br/>
-          eethray
-          <w:br/>
-          [MARKER_CLOSING 1:&lt;/w:t&gt;&lt;/w:r&gt;]
-          <w:br/>
-        </w:t>
-      </w:r>
-    </w:p>
-    <w:pPr>
-      <w:pStyle w:val="ListParagraph"/>
-      <w:numPr>
-        <w:ilvl w:val="0"/>
-        <w:numId w:val="1"/>
-      </w:numPr>
-    </w:pPr>
-    <w:p>
-      <w:r>
-        <w:t xml:space="preserve">
-          <w:br/>
-          [MARKER_OPENING 0:&lt;w:r&gt;&lt;w:t&gt;]
-          <w:br/>
-          isthay ishay anhay unorderedhay istlay:
-          <w:br/>
-          [MARKER_CLOSING 1:&lt;/w:t&gt;&lt;/w:r&gt;]
+          [MARKER_OPENING 0:&lt;w:pPr&gt;]
+          <w:br/>
+          <w:br/>
+          [MARKER_ISOLATED 1:&lt;w:jc w:val="center"/&gt;]
+          <w:br/>
+          <w:br/>
+          [MARKER_CLOSING 2:&lt;/w:pPr&gt;]
+          <w:br/>
+          <w:br/>
+          [MARKER_OPENING 3:&lt;w:r&gt;&lt;w:t&gt;]
+          <w:br/>
+          isthay aragraphpay enteredcay
+          <w:br/>
+          [MARKER_CLOSING 4:&lt;/w:t&gt;&lt;/w:r&gt;]
           <w:br/>
         </w:t>
       </w:r>
@@ -622,102 +511,365 @@
       <w:r>
         <w:t xml:space="preserve">
           <w:br/>
-          [MARKER_OPENING 0:&lt;w:r&gt;&lt;w:t&gt;]
-          <w:br/>
-          Applehay
-          <w:br/>
-          [MARKER_CLOSING 1:&lt;/w:t&gt;&lt;/w:r&gt;]
+          [MARKER_OPENING 0:&lt;w:pPr&gt;]
+          <w:br/>
+          <w:br/>
+          [MARKER_ISOLATED 1:&lt;w:jc w:val="right"/&gt;]
+          <w:br/>
+          <w:br/>
+          [MARKER_CLOSING 2:&lt;/w:pPr&gt;]
+          <w:br/>
+          <w:br/>
+          [MARKER_OPENING 3:&lt;w:r&gt;&lt;w:t&gt;]
+          <w:br/>
+          isthay aragraphpay ightray alignedhay.
+          <w:br/>
+          [MARKER_CLOSING 4:&lt;/w:t&gt;&lt;/w:r&gt;]
           <w:br/>
         </w:t>
       </w:r>
     </w:p>
-    <w:pPr>
-      <w:pStyle w:val="ListParagraph"/>
-      <w:numPr>
-        <w:ilvl w:val="0"/>
-        <w:numId w:val="2"/>
-      </w:numPr>
-    </w:pPr>
     <w:p>
       <w:r>
         <w:t xml:space="preserve">
           <w:br/>
-          [MARKER_OPENING 0:&lt;w:r&gt;&lt;w:t&gt;]
-          <w:br/>
-          acintoshmay
-          <w:br/>
-          [MARKER_CLOSING 1:&lt;/w:t&gt;&lt;/w:r&gt;]
+          [MARKER_OPENING 0:&lt;w:pPr&gt;]
+          <w:br/>
+          <w:br/>
+          [MARKER_OPENING 1:&lt;w:pBdr&gt;]
+          <w:br/>
+          <w:br/>
+          [MARKER_ISOLATED 2:&lt;w:top w:val="single" w:sz="4" w:space="1" w:color="1F497D" w:themeColor="text2"/&gt;]
+          <w:br/>
+          <w:br/>
+          [MARKER_ISOLATED 3:&lt;w:left w:val="single" w:sz="4" w:space="4" w:color="1F497D" w:themeColor="text2"/&gt;]
+          <w:br/>
+          <w:br/>
+          [MARKER_ISOLATED 4:&lt;w:bottom w:val="single" w:sz="4" w:space="1" w:color="1F497D" w:themeColor="text2"/&gt;]
+          <w:br/>
+          <w:br/>
+          [MARKER_ISOLATED 5:&lt;w:right w:val="single" w:sz="4" w:space="4" w:color="1F497D" w:themeColor="text2"/&gt;]
+          <w:br/>
+          <w:br/>
+          [MARKER_CLOSING 6:&lt;/w:pBdr&gt;]
+          <w:br/>
+          <w:br/>
+          [MARKER_CLOSING 7:&lt;/w:pPr&gt;]
+          <w:br/>
+          <w:br/>
+          [MARKER_OPENING 8:&lt;w:r&gt;&lt;w:t&gt;]
+          <w:br/>
+          isthay aragraphpay ashay ahay ueblay outlinehay.
+          <w:br/>
+          [MARKER_CLOSING 9:&lt;/w:t&gt;&lt;/w:r&gt;]
           <w:br/>
         </w:t>
       </w:r>
     </w:p>
-    <w:pPr>
-      <w:pStyle w:val="ListParagraph"/>
-      <w:numPr>
-        <w:ilvl w:val="1"/>
-        <w:numId w:val="2"/>
-      </w:numPr>
-    </w:pPr>
     <w:p>
       <w:r>
         <w:t xml:space="preserve">
           <w:br/>
-          [MARKER_OPENING 0:&lt;w:r&gt;&lt;w:t&gt;]
-          <w:br/>
-          onagoldjay
-          <w:br/>
-          [MARKER_CLOSING 1:&lt;/w:t&gt;&lt;/w:r&gt;]
+          [MARKER_ISOLATED 0:&lt;w:bookmarkStart w:id="3" w:name="ordered_list"/&gt;]
+          <w:br/>
+          <w:br/>
+          [MARKER_ISOLATED 1:&lt;w:bookmarkEnd w:id="3"/&gt;]
+          <w:br/>
+          <w:br/>
+          [MARKER_OPENING 2:&lt;w:r&gt;&lt;w:t&gt;]
+          <w:br/>
+          isthay ishay anhay orderedhay istlay:
+          <w:br/>
+          [MARKER_CLOSING 3:&lt;/w:t&gt;&lt;/w:r&gt;]
           <w:br/>
         </w:t>
       </w:r>
     </w:p>
-    <w:pPr>
-      <w:pStyle w:val="ListParagraph"/>
-      <w:numPr>
-        <w:ilvl w:val="1"/>
-        <w:numId w:val="2"/>
-      </w:numPr>
-    </w:pPr>
     <w:p>
       <w:r>
         <w:t xml:space="preserve">
           <w:br/>
-          [MARKER_OPENING 0:&lt;w:r&gt;&lt;w:t&gt;]
-          <w:br/>
-          ananabay
-          <w:br/>
-          [MARKER_CLOSING 1:&lt;/w:t&gt;&lt;/w:r&gt;]
+          [MARKER_OPENING 0:&lt;w:pPr&gt;]
+          <w:br/>
+          <w:br/>
+          [MARKER_ISOLATED 1:&lt;w:pStyle w:val="ListParagraph"/&gt;]
+          <w:br/>
+          <w:br/>
+          [MARKER_OPENING 2:&lt;w:numPr&gt;]
+          <w:br/>
+          <w:br/>
+          [MARKER_ISOLATED 3:&lt;w:ilvl w:val="0"/&gt;]
+          <w:br/>
+          <w:br/>
+          [MARKER_ISOLATED 4:&lt;w:numId w:val="1"/&gt;]
+          <w:br/>
+          <w:br/>
+          [MARKER_CLOSING 5:&lt;/w:numPr&gt;]
+          <w:br/>
+          <w:br/>
+          [MARKER_CLOSING 6:&lt;/w:pPr&gt;]
+          <w:br/>
+          <w:br/>
+          [MARKER_OPENING 7:&lt;w:r&gt;&lt;w:t&gt;]
+          <w:br/>
+          Onehay
+          <w:br/>
+          [MARKER_CLOSING 8:&lt;/w:t&gt;&lt;/w:r&gt;]
           <w:br/>
         </w:t>
       </w:r>
     </w:p>
-    <w:pPr>
-      <w:pStyle w:val="ListParagraph"/>
-      <w:numPr>
-        <w:ilvl w:val="0"/>
-        <w:numId w:val="2"/>
-      </w:numPr>
-    </w:pPr>
     <w:p>
       <w:r>
         <w:t xml:space="preserve">
           <w:br/>
-          [MARKER_OPENING 0:&lt;w:r&gt;&lt;w:t&gt;]
-          <w:br/>
-          Orangehay
-          <w:br/>
-          [MARKER_CLOSING 1:&lt;/w:t&gt;&lt;/w:r&gt;]
+          [MARKER_OPENING 0:&lt;w:pPr&gt;]
+          <w:br/>
+          <w:br/>
+          [MARKER_ISOLATED 1:&lt;w:pStyle w:val="ListParagraph"/&gt;]
+          <w:br/>
+          <w:br/>
+          [MARKER_OPENING 2:&lt;w:numPr&gt;]
+          <w:br/>
+          <w:br/>
+          [MARKER_ISOLATED 3:&lt;w:ilvl w:val="0"/&gt;]
+          <w:br/>
+          <w:br/>
+          [MARKER_ISOLATED 4:&lt;w:numId w:val="1"/&gt;]
+          <w:br/>
+          <w:br/>
+          [MARKER_CLOSING 5:&lt;/w:numPr&gt;]
+          <w:br/>
+          <w:br/>
+          [MARKER_CLOSING 6:&lt;/w:pPr&gt;]
+          <w:br/>
+          <w:br/>
+          [MARKER_OPENING 7:&lt;w:r&gt;&lt;w:t&gt;]
+          <w:br/>
+          otway
+          <w:br/>
+          [MARKER_CLOSING 8:&lt;/w:t&gt;&lt;/w:r&gt;]
           <w:br/>
         </w:t>
       </w:r>
     </w:p>
-    <w:pPr>
-      <w:pStyle w:val="ListParagraph"/>
-      <w:numPr>
-        <w:ilvl w:val="0"/>
-        <w:numId w:val="2"/>
-      </w:numPr>
-    </w:pPr>
+    <w:p>
+      <w:r>
+        <w:t xml:space="preserve">
+          <w:br/>
+          [MARKER_OPENING 0:&lt;w:pPr&gt;]
+          <w:br/>
+          <w:br/>
+          [MARKER_ISOLATED 1:&lt;w:pStyle w:val="ListParagraph"/&gt;]
+          <w:br/>
+          <w:br/>
+          [MARKER_OPENING 2:&lt;w:numPr&gt;]
+          <w:br/>
+          <w:br/>
+          [MARKER_ISOLATED 3:&lt;w:ilvl w:val="0"/&gt;]
+          <w:br/>
+          <w:br/>
+          [MARKER_ISOLATED 4:&lt;w:numId w:val="1"/&gt;]
+          <w:br/>
+          <w:br/>
+          [MARKER_CLOSING 5:&lt;/w:numPr&gt;]
+          <w:br/>
+          <w:br/>
+          [MARKER_CLOSING 6:&lt;/w:pPr&gt;]
+          <w:br/>
+          <w:br/>
+          [MARKER_OPENING 7:&lt;w:r&gt;&lt;w:t&gt;]
+          <w:br/>
+          eethray
+          <w:br/>
+          [MARKER_CLOSING 8:&lt;/w:t&gt;&lt;/w:r&gt;]
+          <w:br/>
+        </w:t>
+      </w:r>
+    </w:p>
+    <w:p>
+      <w:r>
+        <w:t xml:space="preserve">
+          <w:br/>
+          [MARKER_OPENING 0:&lt;w:r&gt;&lt;w:t&gt;]
+          <w:br/>
+          isthay ishay anhay unorderedhay istlay:
+          <w:br/>
+          [MARKER_CLOSING 1:&lt;/w:t&gt;&lt;/w:r&gt;]
+          <w:br/>
+        </w:t>
+      </w:r>
+    </w:p>
+    <w:p>
+      <w:r>
+        <w:t xml:space="preserve">
+          <w:br/>
+          [MARKER_OPENING 0:&lt;w:pPr&gt;]
+          <w:br/>
+          <w:br/>
+          [MARKER_ISOLATED 1:&lt;w:pStyle w:val="ListParagraph"/&gt;]
+          <w:br/>
+          <w:br/>
+          [MARKER_OPENING 2:&lt;w:numPr&gt;]
+          <w:br/>
+          <w:br/>
+          [MARKER_ISOLATED 3:&lt;w:ilvl w:val="0"/&gt;]
+          <w:br/>
+          <w:br/>
+          [MARKER_ISOLATED 4:&lt;w:numId w:val="2"/&gt;]
+          <w:br/>
+          <w:br/>
+          [MARKER_CLOSING 5:&lt;/w:numPr&gt;]
+          <w:br/>
+          <w:br/>
+          [MARKER_CLOSING 6:&lt;/w:pPr&gt;]
+          <w:br/>
+          <w:br/>
+          [MARKER_OPENING 7:&lt;w:r&gt;&lt;w:t&gt;]
+          <w:br/>
+          Applehay
+          <w:br/>
+          [MARKER_CLOSING 8:&lt;/w:t&gt;&lt;/w:r&gt;]
+          <w:br/>
+        </w:t>
+      </w:r>
+    </w:p>
+    <w:p>
+      <w:r>
+        <w:t xml:space="preserve">
+          <w:br/>
+          [MARKER_OPENING 0:&lt;w:pPr&gt;]
+          <w:br/>
+          <w:br/>
+          [MARKER_ISOLATED 1:&lt;w:pStyle w:val="ListParagraph"/&gt;]
+          <w:br/>
+          <w:br/>
+          [MARKER_OPENING 2:&lt;w:numPr&gt;]
+          <w:br/>
+          <w:br/>
+          [MARKER_ISOLATED 3:&lt;w:ilvl w:val="1"/&gt;]
+          <w:br/>
+          <w:br/>
+          [MARKER_ISOLATED 4:&lt;w:numId w:val="2"/&gt;]
+          <w:br/>
+          <w:br/>
+          [MARKER_CLOSING 5:&lt;/w:numPr&gt;]
+          <w:br/>
+          <w:br/>
+          [MARKER_CLOSING 6:&lt;/w:pPr&gt;]
+          <w:br/>
+          <w:br/>
+          [MARKER_OPENING 7:&lt;w:r&gt;&lt;w:t&gt;]
+          <w:br/>
+          acintoshmay
+          <w:br/>
+          [MARKER_CLOSING 8:&lt;/w:t&gt;&lt;/w:r&gt;]
+          <w:br/>
+        </w:t>
+      </w:r>
+    </w:p>
+    <w:p>
+      <w:r>
+        <w:t xml:space="preserve">
+          <w:br/>
+          [MARKER_OPENING 0:&lt;w:pPr&gt;]
+          <w:br/>
+          <w:br/>
+          [MARKER_ISOLATED 1:&lt;w:pStyle w:val="ListParagraph"/&gt;]
+          <w:br/>
+          <w:br/>
+          [MARKER_OPENING 2:&lt;w:numPr&gt;]
+          <w:br/>
+          <w:br/>
+          [MARKER_ISOLATED 3:&lt;w:ilvl w:val="1"/&gt;]
+          <w:br/>
+          <w:br/>
+          [MARKER_ISOLATED 4:&lt;w:numId w:val="2"/&gt;]
+          <w:br/>
+          <w:br/>
+          [MARKER_CLOSING 5:&lt;/w:numPr&gt;]
+          <w:br/>
+          <w:br/>
+          [MARKER_CLOSING 6:&lt;/w:pPr&gt;]
+          <w:br/>
+          <w:br/>
+          [MARKER_OPENING 7:&lt;w:r&gt;&lt;w:t&gt;]
+          <w:br/>
+          onagoldjay
+          <w:br/>
+          [MARKER_CLOSING 8:&lt;/w:t&gt;&lt;/w:r&gt;]
+          <w:br/>
+        </w:t>
+      </w:r>
+    </w:p>
+    <w:p>
+      <w:r>
+        <w:t xml:space="preserve">
+          <w:br/>
+          [MARKER_OPENING 0:&lt;w:pPr&gt;]
+          <w:br/>
+          <w:br/>
+          [MARKER_ISOLATED 1:&lt;w:pStyle w:val="ListParagraph"/&gt;]
+          <w:br/>
+          <w:br/>
+          [MARKER_OPENING 2:&lt;w:numPr&gt;]
+          <w:br/>
+          <w:br/>
+          [MARKER_ISOLATED 3:&lt;w:ilvl w:val="0"/&gt;]
+          <w:br/>
+          <w:br/>
+          [MARKER_ISOLATED 4:&lt;w:numId w:val="2"/&gt;]
+          <w:br/>
+          <w:br/>
+          [MARKER_CLOSING 5:&lt;/w:numPr&gt;]
+          <w:br/>
+          <w:br/>
+          [MARKER_CLOSING 6:&lt;/w:pPr&gt;]
+          <w:br/>
+          <w:br/>
+          [MARKER_OPENING 7:&lt;w:r&gt;&lt;w:t&gt;]
+          <w:br/>
+          ananabay
+          <w:br/>
+          [MARKER_CLOSING 8:&lt;/w:t&gt;&lt;/w:r&gt;]
+          <w:br/>
+        </w:t>
+      </w:r>
+    </w:p>
+    <w:p>
+      <w:r>
+        <w:t xml:space="preserve">
+          <w:br/>
+          [MARKER_OPENING 0:&lt;w:pPr&gt;]
+          <w:br/>
+          <w:br/>
+          [MARKER_ISOLATED 1:&lt;w:pStyle w:val="ListParagraph"/&gt;]
+          <w:br/>
+          <w:br/>
+          [MARKER_OPENING 2:&lt;w:numPr&gt;]
+          <w:br/>
+          <w:br/>
+          [MARKER_ISOLATED 3:&lt;w:ilvl w:val="0"/&gt;]
+          <w:br/>
+          <w:br/>
+          [MARKER_ISOLATED 4:&lt;w:numId w:val="2"/&gt;]
+          <w:br/>
+          <w:br/>
+          [MARKER_CLOSING 5:&lt;/w:numPr&gt;]
+          <w:br/>
+          <w:br/>
+          [MARKER_CLOSING 6:&lt;/w:pPr&gt;]
+          <w:br/>
+          <w:br/>
+          [MARKER_OPENING 7:&lt;w:r&gt;&lt;w:t&gt;]
+          <w:br/>
+          Orangehay
+          <w:br/>
+          [MARKER_CLOSING 8:&lt;/w:t&gt;&lt;/w:r&gt;]
+          <w:br/>
+        </w:t>
+      </w:r>
+    </w:p>
     <w:p>
       <w:r>
         <w:t xml:space="preserve">
@@ -833,57 +985,106 @@
     </w:p>
     <w:p>
       <w:r>
-        <w:br w:type="page"/>
+        <w:t xml:space="preserve">
+          <w:br/>
+          [MARKER_ISOLATED 0:&lt;w:r&gt;&lt;w:br w:type="page"/&gt;&lt;/w:r&gt;]
+          <w:br/>
+        </w:t>
       </w:r>
     </w:p>
-    <w:pPr>
-      <w:sectPr>
-        <w:headerReference w:type="default" r:id="rId10"/>
-        <w:footerReference w:type="default" r:id="rId11"/>
-        <w:type w:val="continuous"/>
-        <w:pgSz w:w="12240" w:h="15840"/>
-        <w:pgMar w:top="1440" w:right="1440" w:bottom="1440" w:left="1440" w:header="720" w:footer="720" w:gutter="0"/>
-        <w:cols w:space="720"/>
-        <w:docGrid w:linePitch="360"/>
-      </w:sectPr>
-    </w:pPr>
-    <w:p/>
     <w:p>
       <w:r>
         <w:t xml:space="preserve">
           <w:br/>
-          [MARKER_OPENING 0:&lt;w:r&gt;&lt;w:lastRenderedPageBreak/&gt;&lt;w:t xml:space="preserve"&gt;]
-          <w:br/>
-          isthay exttay ishay inhay otway olumnscay.  
-          <w:br/>
-          [MARKER_CLOSING 1:&lt;/w:t&gt;&lt;/w:r&gt;]
-          <w:br/>
-          <w:br/>
-          [MARKER_OPENING 2:&lt;w:r&gt;&lt;w:rPr&gt;&lt;w:color w:val="595959" w:themeColor="text1" w:themeTint="A6"/&gt;&lt;/w:rPr&gt;&lt;w:t xml:space="preserve"&gt;]
-          <w:br/>
-          oremlay ipsumhay olorday itsay amethay, onsectetuercay adipiscinghay elithay. edsay accumsanhay ulvinarpay agnamay. uisday adipiscinghay urpistay edsay antehay. urabiturcay aceratplay elithay athay odiohay. edsay ulputatevay, acuslay estibulumvay osuerepay interdumhay, isinay eolay empersay acuslay, uisqay ornarehay islnay 
-          <w:br/>
-          [MARKER_CLOSING 3:&lt;/w:t&gt;&lt;/w:r&gt;]
-          <w:br/>
-          <w:br/>
-          [MARKER_OPENING 4:&lt;w:r&gt;&lt;w:rPr&gt;&lt;w:color w:val="595959" w:themeColor="text1" w:themeTint="A6"/&gt;&lt;/w:rPr&gt;&lt;w:lastRenderedPageBreak/&gt;&lt;w:t xml:space="preserve"&gt;]
-          <w:br/>
-          apiensay uthay elitvay. Inhay achay abitassehay ateaplay ictumstday. urabiturcay empersay auguehay elvay arcuhay. estibulumvay ullamcorperhay, urpistay edsay eleifendhay acilisisfay, iberolay etusmay incidunttay uamqay, ecnay ignissimday ustojay erathay ahay igulalay. ascray itsay amethay elisfay euhay islnay ultricieshay imperdiethay. 
-          <w:br/>
-          [MARKER_CLOSING 5:&lt;/w:t&gt;&lt;/w:r&gt;]
+          [MARKER_OPENING 0:&lt;w:pPr&gt;]
+          <w:br/>
+          <w:br/>
+          [MARKER_OPENING 1:&lt;w:sectPr&gt;]
+          <w:br/>
+          <w:br/>
+          [MARKER_ISOLATED 2:&lt;w:headerReference w:type="default" r:id="rId10"/&gt;]
+          <w:br/>
+          <w:br/>
+          [MARKER_ISOLATED 3:&lt;w:footerReference w:type="default" r:id="rId11"/&gt;]
+          <w:br/>
+          <w:br/>
+          [MARKER_ISOLATED 4:&lt;w:type w:val="continuous"/&gt;]
+          <w:br/>
+          <w:br/>
+          [MARKER_ISOLATED 5:&lt;w:pgSz w:w="12240" w:h="15840"/&gt;]
+          <w:br/>
+          <w:br/>
+          [MARKER_ISOLATED 6:&lt;w:pgMar w:top="1440" w:right="1440" w:bottom="1440" w:left="1440" w:header="720" w:footer="720" w:gutter="0"/&gt;]
+          <w:br/>
+          <w:br/>
+          [MARKER_ISOLATED 7:&lt;w:cols w:space="720"/&gt;]
+          <w:br/>
+          <w:br/>
+          [MARKER_ISOLATED 8:&lt;w:docGrid w:linePitch="360"/&gt;]
+          <w:br/>
+          <w:br/>
+          [MARKER_CLOSING 9:&lt;/w:sectPr&gt;]
+          <w:br/>
+          <w:br/>
+          [MARKER_CLOSING 10:&lt;/w:pPr&gt;]
           <w:br/>
         </w:t>
       </w:r>
     </w:p>
-    <w:pPr>
-      <w:sectPr>
-        <w:type w:val="continuous"/>
-        <w:pgSz w:w="12240" w:h="15840"/>
-        <w:pgMar w:top="1440" w:right="1440" w:bottom="1440" w:left="1440" w:header="720" w:footer="720" w:gutter="0"/>
-        <w:cols w:num="2" w:space="720"/>
-        <w:docGrid w:linePitch="360"/>
-      </w:sectPr>
-    </w:pPr>
+    <w:p>
+      <w:r>
+        <w:t xml:space="preserve">
+          <w:br/>
+          [MARKER_OPENING 0:&lt;w:pPr&gt;]
+          <w:br/>
+          <w:br/>
+          [MARKER_OPENING 1:&lt;w:sectPr&gt;]
+          <w:br/>
+          <w:br/>
+          [MARKER_ISOLATED 2:&lt;w:type w:val="continuous"/&gt;]
+          <w:br/>
+          <w:br/>
+          [MARKER_ISOLATED 3:&lt;w:pgSz w:w="12240" w:h="15840"/&gt;]
+          <w:br/>
+          <w:br/>
+          [MARKER_ISOLATED 4:&lt;w:pgMar w:top="1440" w:right="1440" w:bottom="1440" w:left="1440" w:header="720" w:footer="720" w:gutter="0"/&gt;]
+          <w:br/>
+          <w:br/>
+          [MARKER_ISOLATED 5:&lt;w:cols w:num="2" w:space="720"/&gt;]
+          <w:br/>
+          <w:br/>
+          [MARKER_ISOLATED 6:&lt;w:docGrid w:linePitch="360"/&gt;]
+          <w:br/>
+          <w:br/>
+          [MARKER_CLOSING 7:&lt;/w:sectPr&gt;]
+          <w:br/>
+          <w:br/>
+          [MARKER_CLOSING 8:&lt;/w:pPr&gt;]
+          <w:br/>
+          <w:br/>
+          [MARKER_OPENING 9:&lt;w:r&gt;&lt;w:lastRenderedPageBreak/&gt;&lt;w:t xml:space="preserve"&gt;]
+          <w:br/>
+          isthay exttay ishay inhay otway olumnscay.  
+          <w:br/>
+          [MARKER_CLOSING 10:&lt;/w:t&gt;&lt;/w:r&gt;]
+          <w:br/>
+          <w:br/>
+          [MARKER_OPENING 11:&lt;w:r&gt;&lt;w:rPr&gt;&lt;w:color w:val="595959" w:themeColor="text1" w:themeTint="A6"/&gt;&lt;/w:rPr&gt;&lt;w:t xml:space="preserve"&gt;]
+          <w:br/>
+          oremlay ipsumhay olorday itsay amethay, onsectetuercay adipiscinghay elithay. edsay accumsanhay ulvinarpay agnamay. uisday adipiscinghay urpistay edsay antehay. urabiturcay aceratplay elithay athay odiohay. edsay ulputatevay, acuslay estibulumvay osuerepay interdumhay, isinay eolay empersay acuslay, uisqay ornarehay islnay 
+          <w:br/>
+          [MARKER_CLOSING 12:&lt;/w:t&gt;&lt;/w:r&gt;]
+          <w:br/>
+          <w:br/>
+          [MARKER_OPENING 13:&lt;w:r&gt;&lt;w:rPr&gt;&lt;w:color w:val="595959" w:themeColor="text1" w:themeTint="A6"/&gt;&lt;/w:rPr&gt;&lt;w:lastRenderedPageBreak/&gt;&lt;w:t xml:space="preserve"&gt;]
+          <w:br/>
+          apiensay uthay elitvay. Inhay achay abitassehay ateaplay ictumstday. urabiturcay empersay auguehay elvay arcuhay. estibulumvay ullamcorperhay, urpistay edsay eleifendhay acilisisfay, iberolay etusmay incidunttay uamqay, ecnay ignissimday ustojay erathay ahay igulalay. ascray itsay amethay elisfay euhay islnay ultricieshay imperdiethay. 
+          <w:br/>
+          [MARKER_CLOSING 14:&lt;/w:t&gt;&lt;/w:r&gt;]
+          <w:br/>
+        </w:t>
+      </w:r>
+    </w:p>
     <w:p/>
     <w:p>
       <w:r>
@@ -1037,22 +1238,36 @@
             <w:r>
               <w:t xml:space="preserve">
                 <w:br/>
-                [MARKER_OPENING 0:&lt;w:r&gt;&lt;w:rPr&gt;&lt;w:rFonts w:ascii="Calibri" w:eastAsia="Times New Roman" w:hAnsi="Calibri" w:cs="Times New Roman"/&gt;&lt;w:color w:val="000000"/&gt;&lt;/w:rPr&gt;&lt;w:t&gt;]
+                [MARKER_OPENING 0:&lt;w:pPr&gt;]
+                <w:br/>
+                <w:br/>
+                [MARKER_ISOLATED 1:&lt;w:spacing w:after="0" w:line="240" w:lineRule="auto"/&gt;]
+                <w:br/>
+                <w:br/>
+                [MARKER_OPENING 2:&lt;w:rPr&gt;]
+                <w:br/>
+                <w:br/>
+                [MARKER_ISOLATED 3:&lt;w:rFonts w:ascii="Calibri" w:eastAsia="Times New Roman" w:hAnsi="Calibri" w:cs="Times New Roman"/&gt;]
+                <w:br/>
+                <w:br/>
+                [MARKER_ISOLATED 4:&lt;w:color w:val="000000"/&gt;]
+                <w:br/>
+                <w:br/>
+                [MARKER_CLOSING 5:&lt;/w:rPr&gt;]
+                <w:br/>
+                <w:br/>
+                [MARKER_CLOSING 6:&lt;/w:pPr&gt;]
+                <w:br/>
+                <w:br/>
+                [MARKER_OPENING 7:&lt;w:r&gt;&lt;w:rPr&gt;&lt;w:rFonts w:ascii="Calibri" w:eastAsia="Times New Roman" w:hAnsi="Calibri" w:cs="Times New Roman"/&gt;&lt;w:color w:val="000000"/&gt;&lt;/w:rPr&gt;&lt;w:t&gt;]
                 <w:br/>
                 Ahay1
                 <w:br/>
-                [MARKER_CLOSING 1:&lt;/w:t&gt;&lt;/w:r&gt;]
-                <w:br/>
-              </w:t>
-            </w:r>
-          </w:p>
-          <w:pPr>
-            <w:spacing w:after="0" w:line="240" w:lineRule="auto"/>
-            <w:rPr>
-              <w:rFonts w:ascii="Calibri" w:eastAsia="Times New Roman" w:hAnsi="Calibri" w:cs="Times New Roman"/>
-              <w:color w:val="000000"/>
-            </w:rPr>
-          </w:pPr>
+                [MARKER_CLOSING 8:&lt;/w:t&gt;&lt;/w:r&gt;]
+                <w:br/>
+              </w:t>
+            </w:r>
+          </w:p>
         </w:tc>
         <w:tc>
           <w:tcPr>
@@ -1068,14 +1283,33 @@
             <w:vAlign w:val="bottom"/>
             <w:hideMark/>
           </w:tcPr>
-          <w:pPr>
-            <w:spacing w:after="0" w:line="240" w:lineRule="auto"/>
-            <w:rPr>
-              <w:rFonts w:ascii="Calibri" w:eastAsia="Times New Roman" w:hAnsi="Calibri" w:cs="Times New Roman"/>
-              <w:color w:val="000000"/>
-            </w:rPr>
-          </w:pPr>
-          <w:p/>
+          <w:p>
+            <w:r>
+              <w:t xml:space="preserve">
+                <w:br/>
+                [MARKER_OPENING 0:&lt;w:pPr&gt;]
+                <w:br/>
+                <w:br/>
+                [MARKER_ISOLATED 1:&lt;w:spacing w:after="0" w:line="240" w:lineRule="auto"/&gt;]
+                <w:br/>
+                <w:br/>
+                [MARKER_OPENING 2:&lt;w:rPr&gt;]
+                <w:br/>
+                <w:br/>
+                [MARKER_ISOLATED 3:&lt;w:rFonts w:ascii="Calibri" w:eastAsia="Times New Roman" w:hAnsi="Calibri" w:cs="Times New Roman"/&gt;]
+                <w:br/>
+                <w:br/>
+                [MARKER_ISOLATED 4:&lt;w:color w:val="000000"/&gt;]
+                <w:br/>
+                <w:br/>
+                [MARKER_CLOSING 5:&lt;/w:rPr&gt;]
+                <w:br/>
+                <w:br/>
+                [MARKER_CLOSING 6:&lt;/w:pPr&gt;]
+                <w:br/>
+              </w:t>
+            </w:r>
+          </w:p>
         </w:tc>
         <w:tc>
           <w:tcPr>
@@ -1091,14 +1325,33 @@
             <w:vAlign w:val="bottom"/>
             <w:hideMark/>
           </w:tcPr>
-          <w:pPr>
-            <w:spacing w:after="0" w:line="240" w:lineRule="auto"/>
-            <w:rPr>
-              <w:rFonts w:ascii="Calibri" w:eastAsia="Times New Roman" w:hAnsi="Calibri" w:cs="Times New Roman"/>
-              <w:color w:val="000000"/>
-            </w:rPr>
-          </w:pPr>
-          <w:p/>
+          <w:p>
+            <w:r>
+              <w:t xml:space="preserve">
+                <w:br/>
+                [MARKER_OPENING 0:&lt;w:pPr&gt;]
+                <w:br/>
+                <w:br/>
+                [MARKER_ISOLATED 1:&lt;w:spacing w:after="0" w:line="240" w:lineRule="auto"/&gt;]
+                <w:br/>
+                <w:br/>
+                [MARKER_OPENING 2:&lt;w:rPr&gt;]
+                <w:br/>
+                <w:br/>
+                [MARKER_ISOLATED 3:&lt;w:rFonts w:ascii="Calibri" w:eastAsia="Times New Roman" w:hAnsi="Calibri" w:cs="Times New Roman"/&gt;]
+                <w:br/>
+                <w:br/>
+                [MARKER_ISOLATED 4:&lt;w:color w:val="000000"/&gt;]
+                <w:br/>
+                <w:br/>
+                [MARKER_CLOSING 5:&lt;/w:rPr&gt;]
+                <w:br/>
+                <w:br/>
+                [MARKER_CLOSING 6:&lt;/w:pPr&gt;]
+                <w:br/>
+              </w:t>
+            </w:r>
+          </w:p>
         </w:tc>
       </w:tr>
       <w:tr>
@@ -1123,22 +1376,36 @@
             <w:r>
               <w:t xml:space="preserve">
                 <w:br/>
-                [MARKER_OPENING 0:&lt;w:r&gt;&lt;w:rPr&gt;&lt;w:rFonts w:ascii="Calibri" w:eastAsia="Times New Roman" w:hAnsi="Calibri" w:cs="Times New Roman"/&gt;&lt;w:color w:val="000000"/&gt;&lt;/w:rPr&gt;&lt;w:t&gt;]
+                [MARKER_OPENING 0:&lt;w:pPr&gt;]
+                <w:br/>
+                <w:br/>
+                [MARKER_ISOLATED 1:&lt;w:spacing w:after="0" w:line="240" w:lineRule="auto"/&gt;]
+                <w:br/>
+                <w:br/>
+                [MARKER_OPENING 2:&lt;w:rPr&gt;]
+                <w:br/>
+                <w:br/>
+                [MARKER_ISOLATED 3:&lt;w:rFonts w:ascii="Calibri" w:eastAsia="Times New Roman" w:hAnsi="Calibri" w:cs="Times New Roman"/&gt;]
+                <w:br/>
+                <w:br/>
+                [MARKER_ISOLATED 4:&lt;w:color w:val="000000"/&gt;]
+                <w:br/>
+                <w:br/>
+                [MARKER_CLOSING 5:&lt;/w:rPr&gt;]
+                <w:br/>
+                <w:br/>
+                [MARKER_CLOSING 6:&lt;/w:pPr&gt;]
+                <w:br/>
+                <w:br/>
+                [MARKER_OPENING 7:&lt;w:r&gt;&lt;w:rPr&gt;&lt;w:rFonts w:ascii="Calibri" w:eastAsia="Times New Roman" w:hAnsi="Calibri" w:cs="Times New Roman"/&gt;&lt;w:color w:val="000000"/&gt;&lt;/w:rPr&gt;&lt;w:t&gt;]
                 <w:br/>
                 Ahay2
                 <w:br/>
-                [MARKER_CLOSING 1:&lt;/w:t&gt;&lt;/w:r&gt;]
-                <w:br/>
-              </w:t>
-            </w:r>
-          </w:p>
-          <w:pPr>
-            <w:spacing w:after="0" w:line="240" w:lineRule="auto"/>
-            <w:rPr>
-              <w:rFonts w:ascii="Calibri" w:eastAsia="Times New Roman" w:hAnsi="Calibri" w:cs="Times New Roman"/>
-              <w:color w:val="000000"/>
-            </w:rPr>
-          </w:pPr>
+                [MARKER_CLOSING 8:&lt;/w:t&gt;&lt;/w:r&gt;]
+                <w:br/>
+              </w:t>
+            </w:r>
+          </w:p>
         </w:tc>
         <w:tc>
           <w:tcPr>
@@ -1154,14 +1421,33 @@
             <w:vAlign w:val="bottom"/>
             <w:hideMark/>
           </w:tcPr>
-          <w:pPr>
-            <w:spacing w:after="0" w:line="240" w:lineRule="auto"/>
-            <w:rPr>
-              <w:rFonts w:ascii="Calibri" w:eastAsia="Times New Roman" w:hAnsi="Calibri" w:cs="Times New Roman"/>
-              <w:color w:val="000000"/>
-            </w:rPr>
-          </w:pPr>
-          <w:p/>
+          <w:p>
+            <w:r>
+              <w:t xml:space="preserve">
+                <w:br/>
+                [MARKER_OPENING 0:&lt;w:pPr&gt;]
+                <w:br/>
+                <w:br/>
+                [MARKER_ISOLATED 1:&lt;w:spacing w:after="0" w:line="240" w:lineRule="auto"/&gt;]
+                <w:br/>
+                <w:br/>
+                [MARKER_OPENING 2:&lt;w:rPr&gt;]
+                <w:br/>
+                <w:br/>
+                [MARKER_ISOLATED 3:&lt;w:rFonts w:ascii="Calibri" w:eastAsia="Times New Roman" w:hAnsi="Calibri" w:cs="Times New Roman"/&gt;]
+                <w:br/>
+                <w:br/>
+                [MARKER_ISOLATED 4:&lt;w:color w:val="000000"/&gt;]
+                <w:br/>
+                <w:br/>
+                [MARKER_CLOSING 5:&lt;/w:rPr&gt;]
+                <w:br/>
+                <w:br/>
+                [MARKER_CLOSING 6:&lt;/w:pPr&gt;]
+                <w:br/>
+              </w:t>
+            </w:r>
+          </w:p>
         </w:tc>
         <w:tc>
           <w:tcPr>
@@ -1177,14 +1463,33 @@
             <w:vAlign w:val="bottom"/>
             <w:hideMark/>
           </w:tcPr>
-          <w:pPr>
-            <w:spacing w:after="0" w:line="240" w:lineRule="auto"/>
-            <w:rPr>
-              <w:rFonts w:ascii="Calibri" w:eastAsia="Times New Roman" w:hAnsi="Calibri" w:cs="Times New Roman"/>
-              <w:color w:val="000000"/>
-            </w:rPr>
-          </w:pPr>
-          <w:p/>
+          <w:p>
+            <w:r>
+              <w:t xml:space="preserve">
+                <w:br/>
+                [MARKER_OPENING 0:&lt;w:pPr&gt;]
+                <w:br/>
+                <w:br/>
+                [MARKER_ISOLATED 1:&lt;w:spacing w:after="0" w:line="240" w:lineRule="auto"/&gt;]
+                <w:br/>
+                <w:br/>
+                [MARKER_OPENING 2:&lt;w:rPr&gt;]
+                <w:br/>
+                <w:br/>
+                [MARKER_ISOLATED 3:&lt;w:rFonts w:ascii="Calibri" w:eastAsia="Times New Roman" w:hAnsi="Calibri" w:cs="Times New Roman"/&gt;]
+                <w:br/>
+                <w:br/>
+                [MARKER_ISOLATED 4:&lt;w:color w:val="000000"/&gt;]
+                <w:br/>
+                <w:br/>
+                [MARKER_CLOSING 5:&lt;/w:rPr&gt;]
+                <w:br/>
+                <w:br/>
+                [MARKER_CLOSING 6:&lt;/w:pPr&gt;]
+                <w:br/>
+              </w:t>
+            </w:r>
+          </w:p>
         </w:tc>
       </w:tr>
       <w:tr>
@@ -1211,23 +1516,39 @@
             <w:r>
               <w:t xml:space="preserve">
                 <w:br/>
-                [MARKER_OPENING 0:&lt;w:r&gt;&lt;w:rPr&gt;&lt;w:rFonts w:ascii="Calibri" w:eastAsia="Times New Roman" w:hAnsi="Calibri" w:cs="Times New Roman"/&gt;&lt;w:color w:val="000000"/&gt;&lt;/w:rPr&gt;&lt;w:t&gt;]
+                [MARKER_OPENING 0:&lt;w:pPr&gt;]
+                <w:br/>
+                <w:br/>
+                [MARKER_ISOLATED 1:&lt;w:spacing w:after="0" w:line="240" w:lineRule="auto"/&gt;]
+                <w:br/>
+                <w:br/>
+                [MARKER_ISOLATED 2:&lt;w:jc w:val="right"/&gt;]
+                <w:br/>
+                <w:br/>
+                [MARKER_OPENING 3:&lt;w:rPr&gt;]
+                <w:br/>
+                <w:br/>
+                [MARKER_ISOLATED 4:&lt;w:rFonts w:ascii="Calibri" w:eastAsia="Times New Roman" w:hAnsi="Calibri" w:cs="Times New Roman"/&gt;]
+                <w:br/>
+                <w:br/>
+                [MARKER_ISOLATED 5:&lt;w:color w:val="000000"/&gt;]
+                <w:br/>
+                <w:br/>
+                [MARKER_CLOSING 6:&lt;/w:rPr&gt;]
+                <w:br/>
+                <w:br/>
+                [MARKER_CLOSING 7:&lt;/w:pPr&gt;]
+                <w:br/>
+                <w:br/>
+                [MARKER_OPENING 8:&lt;w:r&gt;&lt;w:rPr&gt;&lt;w:rFonts w:ascii="Calibri" w:eastAsia="Times New Roman" w:hAnsi="Calibri" w:cs="Times New Roman"/&gt;&lt;w:color w:val="000000"/&gt;&lt;/w:rPr&gt;&lt;w:t&gt;]
                 <w:br/>
                 50
                 <w:br/>
-                [MARKER_CLOSING 1:&lt;/w:t&gt;&lt;/w:r&gt;]
-                <w:br/>
-              </w:t>
-            </w:r>
-          </w:p>
-          <w:pPr>
-            <w:spacing w:after="0" w:line="240" w:lineRule="auto"/>
-            <w:jc w:val="right"/>
-            <w:rPr>
-              <w:rFonts w:ascii="Calibri" w:eastAsia="Times New Roman" w:hAnsi="Calibri" w:cs="Times New Roman"/>
-              <w:color w:val="000000"/>
-            </w:rPr>
-          </w:pPr>
+                [MARKER_CLOSING 9:&lt;/w:t&gt;&lt;/w:r&gt;]
+                <w:br/>
+              </w:t>
+            </w:r>
+          </w:p>
         </w:tc>
         <w:tc>
           <w:tcPr>
@@ -1243,14 +1564,33 @@
             <w:vAlign w:val="bottom"/>
             <w:hideMark/>
           </w:tcPr>
-          <w:pPr>
-            <w:spacing w:after="0" w:line="240" w:lineRule="auto"/>
-            <w:rPr>
-              <w:rFonts w:ascii="Calibri" w:eastAsia="Times New Roman" w:hAnsi="Calibri" w:cs="Times New Roman"/>
-              <w:color w:val="000000"/>
-            </w:rPr>
-          </w:pPr>
-          <w:p/>
+          <w:p>
+            <w:r>
+              <w:t xml:space="preserve">
+                <w:br/>
+                [MARKER_OPENING 0:&lt;w:pPr&gt;]
+                <w:br/>
+                <w:br/>
+                [MARKER_ISOLATED 1:&lt;w:spacing w:after="0" w:line="240" w:lineRule="auto"/&gt;]
+                <w:br/>
+                <w:br/>
+                [MARKER_OPENING 2:&lt;w:rPr&gt;]
+                <w:br/>
+                <w:br/>
+                [MARKER_ISOLATED 3:&lt;w:rFonts w:ascii="Calibri" w:eastAsia="Times New Roman" w:hAnsi="Calibri" w:cs="Times New Roman"/&gt;]
+                <w:br/>
+                <w:br/>
+                [MARKER_ISOLATED 4:&lt;w:color w:val="000000"/&gt;]
+                <w:br/>
+                <w:br/>
+                [MARKER_CLOSING 5:&lt;/w:rPr&gt;]
+                <w:br/>
+                <w:br/>
+                [MARKER_CLOSING 6:&lt;/w:pPr&gt;]
+                <w:br/>
+              </w:t>
+            </w:r>
+          </w:p>
         </w:tc>
       </w:tr>
       <w:tr>
@@ -1277,23 +1617,39 @@
             <w:r>
               <w:t xml:space="preserve">
                 <w:br/>
-                [MARKER_OPENING 0:&lt;w:r&gt;&lt;w:rPr&gt;&lt;w:rFonts w:ascii="Calibri" w:eastAsia="Times New Roman" w:hAnsi="Calibri" w:cs="Times New Roman"/&gt;&lt;w:color w:val="000000"/&gt;&lt;/w:rPr&gt;&lt;w:t&gt;]
+                [MARKER_OPENING 0:&lt;w:pPr&gt;]
+                <w:br/>
+                <w:br/>
+                [MARKER_ISOLATED 1:&lt;w:spacing w:after="0" w:line="240" w:lineRule="auto"/&gt;]
+                <w:br/>
+                <w:br/>
+                [MARKER_ISOLATED 2:&lt;w:jc w:val="right"/&gt;]
+                <w:br/>
+                <w:br/>
+                [MARKER_OPENING 3:&lt;w:rPr&gt;]
+                <w:br/>
+                <w:br/>
+                [MARKER_ISOLATED 4:&lt;w:rFonts w:ascii="Calibri" w:eastAsia="Times New Roman" w:hAnsi="Calibri" w:cs="Times New Roman"/&gt;]
+                <w:br/>
+                <w:br/>
+                [MARKER_ISOLATED 5:&lt;w:color w:val="000000"/&gt;]
+                <w:br/>
+                <w:br/>
+                [MARKER_CLOSING 6:&lt;/w:rPr&gt;]
+                <w:br/>
+                <w:br/>
+                [MARKER_CLOSING 7:&lt;/w:pPr&gt;]
+                <w:br/>
+                <w:br/>
+                [MARKER_OPENING 8:&lt;w:r&gt;&lt;w:rPr&gt;&lt;w:rFonts w:ascii="Calibri" w:eastAsia="Times New Roman" w:hAnsi="Calibri" w:cs="Times New Roman"/&gt;&lt;w:color w:val="000000"/&gt;&lt;/w:rPr&gt;&lt;w:t&gt;]
                 <w:br/>
                 1/21/2008 12:12
                 <w:br/>
-                [MARKER_CLOSING 1:&lt;/w:t&gt;&lt;/w:r&gt;]
-                <w:br/>
-              </w:t>
-            </w:r>
-          </w:p>
-          <w:pPr>
-            <w:spacing w:after="0" w:line="240" w:lineRule="auto"/>
-            <w:jc w:val="right"/>
-            <w:rPr>
-              <w:rFonts w:ascii="Calibri" w:eastAsia="Times New Roman" w:hAnsi="Calibri" w:cs="Times New Roman"/>
-              <w:color w:val="000000"/>
-            </w:rPr>
-          </w:pPr>
+                [MARKER_CLOSING 9:&lt;/w:t&gt;&lt;/w:r&gt;]
+                <w:br/>
+              </w:t>
+            </w:r>
+          </w:p>
         </w:tc>
         <w:tc>
           <w:tcPr>
@@ -1309,14 +1665,33 @@
             <w:vAlign w:val="bottom"/>
             <w:hideMark/>
           </w:tcPr>
-          <w:pPr>
-            <w:spacing w:after="0" w:line="240" w:lineRule="auto"/>
-            <w:rPr>
-              <w:rFonts w:ascii="Calibri" w:eastAsia="Times New Roman" w:hAnsi="Calibri" w:cs="Times New Roman"/>
-              <w:color w:val="000000"/>
-            </w:rPr>
-          </w:pPr>
-          <w:p/>
+          <w:p>
+            <w:r>
+              <w:t xml:space="preserve">
+                <w:br/>
+                [MARKER_OPENING 0:&lt;w:pPr&gt;]
+                <w:br/>
+                <w:br/>
+                [MARKER_ISOLATED 1:&lt;w:spacing w:after="0" w:line="240" w:lineRule="auto"/&gt;]
+                <w:br/>
+                <w:br/>
+                [MARKER_OPENING 2:&lt;w:rPr&gt;]
+                <w:br/>
+                <w:br/>
+                [MARKER_ISOLATED 3:&lt;w:rFonts w:ascii="Calibri" w:eastAsia="Times New Roman" w:hAnsi="Calibri" w:cs="Times New Roman"/&gt;]
+                <w:br/>
+                <w:br/>
+                [MARKER_ISOLATED 4:&lt;w:color w:val="000000"/&gt;]
+                <w:br/>
+                <w:br/>
+                [MARKER_CLOSING 5:&lt;/w:rPr&gt;]
+                <w:br/>
+                <w:br/>
+                [MARKER_CLOSING 6:&lt;/w:pPr&gt;]
+                <w:br/>
+              </w:t>
+            </w:r>
+          </w:p>
         </w:tc>
       </w:tr>
       <w:tr>
@@ -1343,23 +1718,39 @@
             <w:r>
               <w:t xml:space="preserve">
                 <w:br/>
-                [MARKER_OPENING 0:&lt;w:r&gt;&lt;w:rPr&gt;&lt;w:rFonts w:ascii="Calibri" w:eastAsia="Times New Roman" w:hAnsi="Calibri" w:cs="Times New Roman"/&gt;&lt;w:color w:val="000000"/&gt;&lt;/w:rPr&gt;&lt;w:t&gt;]
+                [MARKER_OPENING 0:&lt;w:pPr&gt;]
+                <w:br/>
+                <w:br/>
+                [MARKER_ISOLATED 1:&lt;w:spacing w:after="0" w:line="240" w:lineRule="auto"/&gt;]
+                <w:br/>
+                <w:br/>
+                [MARKER_ISOLATED 2:&lt;w:jc w:val="right"/&gt;]
+                <w:br/>
+                <w:br/>
+                [MARKER_OPENING 3:&lt;w:rPr&gt;]
+                <w:br/>
+                <w:br/>
+                [MARKER_ISOLATED 4:&lt;w:rFonts w:ascii="Calibri" w:eastAsia="Times New Roman" w:hAnsi="Calibri" w:cs="Times New Roman"/&gt;]
+                <w:br/>
+                <w:br/>
+                [MARKER_ISOLATED 5:&lt;w:color w:val="000000"/&gt;]
+                <w:br/>
+                <w:br/>
+                [MARKER_CLOSING 6:&lt;/w:rPr&gt;]
+                <w:br/>
+                <w:br/>
+                [MARKER_CLOSING 7:&lt;/w:pPr&gt;]
+                <w:br/>
+                <w:br/>
+                [MARKER_OPENING 8:&lt;w:r&gt;&lt;w:rPr&gt;&lt;w:rFonts w:ascii="Calibri" w:eastAsia="Times New Roman" w:hAnsi="Calibri" w:cs="Times New Roman"/&gt;&lt;w:color w:val="000000"/&gt;&lt;/w:rPr&gt;&lt;w:t&gt;]
                 <w:br/>
                 1
                 <w:br/>
-                [MARKER_CLOSING 1:&lt;/w:t&gt;&lt;/w:r&gt;]
-                <w:br/>
-              </w:t>
-            </w:r>
-          </w:p>
-          <w:pPr>
-            <w:spacing w:after="0" w:line="240" w:lineRule="auto"/>
-            <w:jc w:val="right"/>
-            <w:rPr>
-              <w:rFonts w:ascii="Calibri" w:eastAsia="Times New Roman" w:hAnsi="Calibri" w:cs="Times New Roman"/>
-              <w:color w:val="000000"/>
-            </w:rPr>
-          </w:pPr>
+                [MARKER_CLOSING 9:&lt;/w:t&gt;&lt;/w:r&gt;]
+                <w:br/>
+              </w:t>
+            </w:r>
+          </w:p>
         </w:tc>
         <w:tc>
           <w:tcPr>
@@ -1375,14 +1766,33 @@
             <w:vAlign w:val="bottom"/>
             <w:hideMark/>
           </w:tcPr>
-          <w:pPr>
-            <w:spacing w:after="0" w:line="240" w:lineRule="auto"/>
-            <w:rPr>
-              <w:rFonts w:ascii="Calibri" w:eastAsia="Times New Roman" w:hAnsi="Calibri" w:cs="Times New Roman"/>
-              <w:color w:val="000000"/>
-            </w:rPr>
-          </w:pPr>
-          <w:p/>
+          <w:p>
+            <w:r>
+              <w:t xml:space="preserve">
+                <w:br/>
+                [MARKER_OPENING 0:&lt;w:pPr&gt;]
+                <w:br/>
+                <w:br/>
+                [MARKER_ISOLATED 1:&lt;w:spacing w:after="0" w:line="240" w:lineRule="auto"/&gt;]
+                <w:br/>
+                <w:br/>
+                [MARKER_OPENING 2:&lt;w:rPr&gt;]
+                <w:br/>
+                <w:br/>
+                [MARKER_ISOLATED 3:&lt;w:rFonts w:ascii="Calibri" w:eastAsia="Times New Roman" w:hAnsi="Calibri" w:cs="Times New Roman"/&gt;]
+                <w:br/>
+                <w:br/>
+                [MARKER_ISOLATED 4:&lt;w:color w:val="000000"/&gt;]
+                <w:br/>
+                <w:br/>
+                [MARKER_CLOSING 5:&lt;/w:rPr&gt;]
+                <w:br/>
+                <w:br/>
+                [MARKER_CLOSING 6:&lt;/w:pPr&gt;]
+                <w:br/>
+              </w:t>
+            </w:r>
+          </w:p>
         </w:tc>
       </w:tr>
       <w:tr>
@@ -1409,23 +1819,39 @@
             <w:r>
               <w:t xml:space="preserve">
                 <w:br/>
-                [MARKER_OPENING 0:&lt;w:r&gt;&lt;w:rPr&gt;&lt;w:rFonts w:ascii="Calibri" w:eastAsia="Times New Roman" w:hAnsi="Calibri" w:cs="Times New Roman"/&gt;&lt;w:color w:val="000000"/&gt;&lt;/w:rPr&gt;&lt;w:t&gt;]
+                [MARKER_OPENING 0:&lt;w:pPr&gt;]
+                <w:br/>
+                <w:br/>
+                [MARKER_ISOLATED 1:&lt;w:spacing w:after="0" w:line="240" w:lineRule="auto"/&gt;]
+                <w:br/>
+                <w:br/>
+                [MARKER_ISOLATED 2:&lt;w:jc w:val="right"/&gt;]
+                <w:br/>
+                <w:br/>
+                [MARKER_OPENING 3:&lt;w:rPr&gt;]
+                <w:br/>
+                <w:br/>
+                [MARKER_ISOLATED 4:&lt;w:rFonts w:ascii="Calibri" w:eastAsia="Times New Roman" w:hAnsi="Calibri" w:cs="Times New Roman"/&gt;]
+                <w:br/>
+                <w:br/>
+                [MARKER_ISOLATED 5:&lt;w:color w:val="000000"/&gt;]
+                <w:br/>
+                <w:br/>
+                [MARKER_CLOSING 6:&lt;/w:rPr&gt;]
+                <w:br/>
+                <w:br/>
+                [MARKER_CLOSING 7:&lt;/w:pPr&gt;]
+                <w:br/>
+                <w:br/>
+                [MARKER_OPENING 8:&lt;w:r&gt;&lt;w:rPr&gt;&lt;w:rFonts w:ascii="Calibri" w:eastAsia="Times New Roman" w:hAnsi="Calibri" w:cs="Times New Roman"/&gt;&lt;w:color w:val="000000"/&gt;&lt;/w:rPr&gt;&lt;w:t&gt;]
                 <w:br/>
                 2
                 <w:br/>
-                [MARKER_CLOSING 1:&lt;/w:t&gt;&lt;/w:r&gt;]
-                <w:br/>
-              </w:t>
-            </w:r>
-          </w:p>
-          <w:pPr>
-            <w:spacing w:after="0" w:line="240" w:lineRule="auto"/>
-            <w:jc w:val="right"/>
-            <w:rPr>
-              <w:rFonts w:ascii="Calibri" w:eastAsia="Times New Roman" w:hAnsi="Calibri" w:cs="Times New Roman"/>
-              <w:color w:val="000000"/>
-            </w:rPr>
-          </w:pPr>
+                [MARKER_CLOSING 9:&lt;/w:t&gt;&lt;/w:r&gt;]
+                <w:br/>
+              </w:t>
+            </w:r>
+          </w:p>
         </w:tc>
         <w:tc>
           <w:tcPr>
@@ -1441,14 +1867,33 @@
             <w:vAlign w:val="bottom"/>
             <w:hideMark/>
           </w:tcPr>
-          <w:pPr>
-            <w:spacing w:after="0" w:line="240" w:lineRule="auto"/>
-            <w:rPr>
-              <w:rFonts w:ascii="Calibri" w:eastAsia="Times New Roman" w:hAnsi="Calibri" w:cs="Times New Roman"/>
-              <w:color w:val="000000"/>
-            </w:rPr>
-          </w:pPr>
-          <w:p/>
+          <w:p>
+            <w:r>
+              <w:t xml:space="preserve">
+                <w:br/>
+                [MARKER_OPENING 0:&lt;w:pPr&gt;]
+                <w:br/>
+                <w:br/>
+                [MARKER_ISOLATED 1:&lt;w:spacing w:after="0" w:line="240" w:lineRule="auto"/&gt;]
+                <w:br/>
+                <w:br/>
+                [MARKER_OPENING 2:&lt;w:rPr&gt;]
+                <w:br/>
+                <w:br/>
+                [MARKER_ISOLATED 3:&lt;w:rFonts w:ascii="Calibri" w:eastAsia="Times New Roman" w:hAnsi="Calibri" w:cs="Times New Roman"/&gt;]
+                <w:br/>
+                <w:br/>
+                [MARKER_ISOLATED 4:&lt;w:color w:val="000000"/&gt;]
+                <w:br/>
+                <w:br/>
+                [MARKER_CLOSING 5:&lt;/w:rPr&gt;]
+                <w:br/>
+                <w:br/>
+                [MARKER_CLOSING 6:&lt;/w:pPr&gt;]
+                <w:br/>
+              </w:t>
+            </w:r>
+          </w:p>
         </w:tc>
       </w:tr>
       <w:tr>
@@ -1473,23 +1918,39 @@
             <w:r>
               <w:t xml:space="preserve">
                 <w:br/>
-                [MARKER_OPENING 0:&lt;w:r&gt;&lt;w:rPr&gt;&lt;w:rFonts w:ascii="Calibri" w:eastAsia="Times New Roman" w:hAnsi="Calibri" w:cs="Times New Roman"/&gt;&lt;w:color w:val="000000"/&gt;&lt;/w:rPr&gt;&lt;w:t&gt;]
+                [MARKER_OPENING 0:&lt;w:pPr&gt;]
+                <w:br/>
+                <w:br/>
+                [MARKER_ISOLATED 1:&lt;w:spacing w:after="0" w:line="240" w:lineRule="auto"/&gt;]
+                <w:br/>
+                <w:br/>
+                [MARKER_ISOLATED 2:&lt;w:jc w:val="right"/&gt;]
+                <w:br/>
+                <w:br/>
+                [MARKER_OPENING 3:&lt;w:rPr&gt;]
+                <w:br/>
+                <w:br/>
+                [MARKER_ISOLATED 4:&lt;w:rFonts w:ascii="Calibri" w:eastAsia="Times New Roman" w:hAnsi="Calibri" w:cs="Times New Roman"/&gt;]
+                <w:br/>
+                <w:br/>
+                [MARKER_ISOLATED 5:&lt;w:color w:val="000000"/&gt;]
+                <w:br/>
+                <w:br/>
+                [MARKER_CLOSING 6:&lt;/w:rPr&gt;]
+                <w:br/>
+                <w:br/>
+                [MARKER_CLOSING 7:&lt;/w:pPr&gt;]
+                <w:br/>
+                <w:br/>
+                [MARKER_OPENING 8:&lt;w:r&gt;&lt;w:rPr&gt;&lt;w:rFonts w:ascii="Calibri" w:eastAsia="Times New Roman" w:hAnsi="Calibri" w:cs="Times New Roman"/&gt;&lt;w:color w:val="000000"/&gt;&lt;/w:rPr&gt;&lt;w:t&gt;]
                 <w:br/>
                 3
                 <w:br/>
-                [MARKER_CLOSING 1:&lt;/w:t&gt;&lt;/w:r&gt;]
-                <w:br/>
-              </w:t>
-            </w:r>
-          </w:p>
-          <w:pPr>
-            <w:spacing w:after="0" w:line="240" w:lineRule="auto"/>
-            <w:jc w:val="right"/>
-            <w:rPr>
-              <w:rFonts w:ascii="Calibri" w:eastAsia="Times New Roman" w:hAnsi="Calibri" w:cs="Times New Roman"/>
-              <w:color w:val="000000"/>
-            </w:rPr>
-          </w:pPr>
+                [MARKER_CLOSING 9:&lt;/w:t&gt;&lt;/w:r&gt;]
+                <w:br/>
+              </w:t>
+            </w:r>
+          </w:p>
         </w:tc>
         <w:tc>
           <w:tcPr>
@@ -1505,14 +1966,33 @@
             <w:vAlign w:val="bottom"/>
             <w:hideMark/>
           </w:tcPr>
-          <w:pPr>
-            <w:spacing w:after="0" w:line="240" w:lineRule="auto"/>
-            <w:rPr>
-              <w:rFonts w:ascii="Calibri" w:eastAsia="Times New Roman" w:hAnsi="Calibri" w:cs="Times New Roman"/>
-              <w:color w:val="000000"/>
-            </w:rPr>
-          </w:pPr>
-          <w:p/>
+          <w:p>
+            <w:r>
+              <w:t xml:space="preserve">
+                <w:br/>
+                [MARKER_OPENING 0:&lt;w:pPr&gt;]
+                <w:br/>
+                <w:br/>
+                [MARKER_ISOLATED 1:&lt;w:spacing w:after="0" w:line="240" w:lineRule="auto"/&gt;]
+                <w:br/>
+                <w:br/>
+                [MARKER_OPENING 2:&lt;w:rPr&gt;]
+                <w:br/>
+                <w:br/>
+                [MARKER_ISOLATED 3:&lt;w:rFonts w:ascii="Calibri" w:eastAsia="Times New Roman" w:hAnsi="Calibri" w:cs="Times New Roman"/&gt;]
+                <w:br/>
+                <w:br/>
+                [MARKER_ISOLATED 4:&lt;w:color w:val="000000"/&gt;]
+                <w:br/>
+                <w:br/>
+                [MARKER_CLOSING 5:&lt;/w:rPr&gt;]
+                <w:br/>
+                <w:br/>
+                [MARKER_CLOSING 6:&lt;/w:pPr&gt;]
+                <w:br/>
+              </w:t>
+            </w:r>
+          </w:p>
         </w:tc>
         <w:tc>
           <w:tcPr>
@@ -1528,14 +2008,33 @@
             <w:vAlign w:val="bottom"/>
             <w:hideMark/>
           </w:tcPr>
-          <w:pPr>
-            <w:spacing w:after="0" w:line="240" w:lineRule="auto"/>
-            <w:rPr>
-              <w:rFonts w:ascii="Calibri" w:eastAsia="Times New Roman" w:hAnsi="Calibri" w:cs="Times New Roman"/>
-              <w:color w:val="000000"/>
-            </w:rPr>
-          </w:pPr>
-          <w:p/>
+          <w:p>
+            <w:r>
+              <w:t xml:space="preserve">
+                <w:br/>
+                [MARKER_OPENING 0:&lt;w:pPr&gt;]
+                <w:br/>
+                <w:br/>
+                [MARKER_ISOLATED 1:&lt;w:spacing w:after="0" w:line="240" w:lineRule="auto"/&gt;]
+                <w:br/>
+                <w:br/>
+                [MARKER_OPENING 2:&lt;w:rPr&gt;]
+                <w:br/>
+                <w:br/>
+                [MARKER_ISOLATED 3:&lt;w:rFonts w:ascii="Calibri" w:eastAsia="Times New Roman" w:hAnsi="Calibri" w:cs="Times New Roman"/&gt;]
+                <w:br/>
+                <w:br/>
+                [MARKER_ISOLATED 4:&lt;w:color w:val="000000"/&gt;]
+                <w:br/>
+                <w:br/>
+                [MARKER_CLOSING 5:&lt;/w:rPr&gt;]
+                <w:br/>
+                <w:br/>
+                [MARKER_CLOSING 6:&lt;/w:pPr&gt;]
+                <w:br/>
+              </w:t>
+            </w:r>
+          </w:p>
         </w:tc>
       </w:tr>
       <w:tr>
@@ -1560,7 +2059,28 @@
             <w:r>
               <w:t xml:space="preserve">
                 <w:br/>
-                [MARKER_ISOLATED 0:&lt;w:r&gt;&lt;w:rPr&gt;&lt;w:rFonts w:ascii="Calibri" w:eastAsia="Times New Roman" w:hAnsi="Calibri" w:cs="Times New Roman"/&gt;&lt;w:noProof/&gt;&lt;w:color w:val="000000"/&gt;&lt;/w:rPr&gt;&lt;w:drawing&gt;&lt;wp:anchor distT="0" distB="0" distL="114300" distR="114300" simplePos="0" relativeHeight="251660288" behindDoc="0" locked="0" layoutInCell="1" allowOverlap="1"&gt;&lt;wp:simplePos x="0" y="0"/&gt;&lt;wp:positionH relativeFrom="column"&gt;&lt;wp:posOffset&gt;28575&lt;/wp:posOffset&gt;&lt;/wp:positionH&gt;&lt;wp:positionV relativeFrom="paragraph"&gt;&lt;wp:posOffset&gt;28575&lt;/wp:posOffset&gt;&lt;/wp:positionV&gt;&lt;wp:extent cx="2562225" cy="1562100"/&gt;&lt;wp:effectExtent l="3175" t="0" r="0" b="3175"/&gt;&lt;wp:wrapNone/&gt;&lt;wp:docPr id="3" -ERR:REF-NOT-FOUND-/&gt;&lt;wp:cNvGraphicFramePr/&gt;&lt;a:graphic xmlns:a="http://schemas.openxmlformats.org/drawingml/2006/main"&gt;&lt;a:graphicData uri="http://schemas.openxmlformats.org/drawingml/2006/chart"&gt;&lt;c:chart xmlns:c="http://schemas.openxmlformats.org/drawingml/2006/chart" xmlns:r="http://schemas.openxmlformats.org/officeDocument/2006/relationships" r:id="rId14"/&gt;&lt;/a:graphicData&gt;&lt;/a:graphic&gt;&lt;/wp:anchor&gt;&lt;/w:drawing&gt;&lt;/w:r&gt;]
+                [MARKER_OPENING 0:&lt;w:pPr&gt;]
+                <w:br/>
+                <w:br/>
+                [MARKER_ISOLATED 1:&lt;w:spacing w:after="0" w:line="240" w:lineRule="auto"/&gt;]
+                <w:br/>
+                <w:br/>
+                [MARKER_OPENING 2:&lt;w:rPr&gt;]
+                <w:br/>
+                <w:br/>
+                [MARKER_ISOLATED 3:&lt;w:rFonts w:ascii="Calibri" w:eastAsia="Times New Roman" w:hAnsi="Calibri" w:cs="Times New Roman"/&gt;]
+                <w:br/>
+                <w:br/>
+                [MARKER_ISOLATED 4:&lt;w:color w:val="000000"/&gt;]
+                <w:br/>
+                <w:br/>
+                [MARKER_CLOSING 5:&lt;/w:rPr&gt;]
+                <w:br/>
+                <w:br/>
+                [MARKER_CLOSING 6:&lt;/w:pPr&gt;]
+                <w:br/>
+                <w:br/>
+                [MARKER_ISOLATED 7:&lt;w:r&gt;&lt;w:rPr&gt;&lt;w:rFonts w:ascii="Calibri" w:eastAsia="Times New Roman" w:hAnsi="Calibri" w:cs="Times New Roman"/&gt;&lt;w:noProof/&gt;&lt;w:color w:val="000000"/&gt;&lt;/w:rPr&gt;&lt;w:drawing&gt;&lt;wp:anchor distT="0" distB="0" distL="114300" distR="114300" simplePos="0" relativeHeight="251660288" behindDoc="0" locked="0" layoutInCell="1" allowOverlap="1"&gt;&lt;wp:simplePos x="0" y="0"/&gt;&lt;wp:positionH relativeFrom="column"&gt;&lt;wp:posOffset&gt;28575&lt;/wp:posOffset&gt;&lt;/wp:positionH&gt;&lt;wp:positionV relativeFrom="paragraph"&gt;&lt;wp:posOffset&gt;28575&lt;/wp:posOffset&gt;&lt;/wp:positionV&gt;&lt;wp:extent cx="2562225" cy="1562100"/&gt;&lt;wp:effectExtent l="3175" t="0" r="0" b="3175"/&gt;&lt;wp:wrapNone/&gt;&lt;wp:docPr id="3" -ERR:REF-NOT-FOUND-/&gt;&lt;wp:cNvGraphicFramePr/&gt;&lt;a:graphic xmlns:a="http://schemas.openxmlformats.org/drawingml/2006/main"&gt;&lt;a:graphicData uri="http://schemas.openxmlformats.org/drawingml/2006/chart"&gt;&lt;c:chart xmlns:c="http://schemas.openxmlformats.org/drawingml/2006/chart" xmlns:r="http://schemas.openxmlformats.org/officeDocument/2006/relationships" r:id="rId14"/&gt;&lt;/a:graphicData&gt;&lt;/a:graphic&gt;&lt;/wp:anchor&gt;&lt;/w:drawing&gt;&lt;/w:r&gt;]
                 <w:br/>
               </w:t>
             </w:r>
@@ -1597,25 +2117,63 @@
                   <w:vAlign w:val="bottom"/>
                   <w:hideMark/>
                 </w:tcPr>
-                <w:pPr>
-                  <w:spacing w:after="0" w:line="240" w:lineRule="auto"/>
-                  <w:rPr>
-                    <w:rFonts w:ascii="Calibri" w:eastAsia="Times New Roman" w:hAnsi="Calibri" w:cs="Times New Roman"/>
-                    <w:color w:val="000000"/>
-                  </w:rPr>
-                </w:pPr>
-                <w:p/>
+                <w:p>
+                  <w:r>
+                    <w:t xml:space="preserve">
+                      <w:br/>
+                      [MARKER_OPENING 0:&lt;w:pPr&gt;]
+                      <w:br/>
+                      <w:br/>
+                      [MARKER_ISOLATED 1:&lt;w:spacing w:after="0" w:line="240" w:lineRule="auto"/&gt;]
+                      <w:br/>
+                      <w:br/>
+                      [MARKER_OPENING 2:&lt;w:rPr&gt;]
+                      <w:br/>
+                      <w:br/>
+                      [MARKER_ISOLATED 3:&lt;w:rFonts w:ascii="Calibri" w:eastAsia="Times New Roman" w:hAnsi="Calibri" w:cs="Times New Roman"/&gt;]
+                      <w:br/>
+                      <w:br/>
+                      [MARKER_ISOLATED 4:&lt;w:color w:val="000000"/&gt;]
+                      <w:br/>
+                      <w:br/>
+                      [MARKER_CLOSING 5:&lt;/w:rPr&gt;]
+                      <w:br/>
+                      <w:br/>
+                      [MARKER_CLOSING 6:&lt;/w:pPr&gt;]
+                      <w:br/>
+                    </w:t>
+                  </w:r>
+                </w:p>
               </w:tc>
             </w:tr>
           </w:tbl>
-          <w:pPr>
-            <w:spacing w:after="0" w:line="240" w:lineRule="auto"/>
-            <w:rPr>
-              <w:rFonts w:ascii="Calibri" w:eastAsia="Times New Roman" w:hAnsi="Calibri" w:cs="Times New Roman"/>
-              <w:color w:val="000000"/>
-            </w:rPr>
-          </w:pPr>
-          <w:p/>
+          <w:p>
+            <w:r>
+              <w:t xml:space="preserve">
+                <w:br/>
+                [MARKER_OPENING 0:&lt;w:pPr&gt;]
+                <w:br/>
+                <w:br/>
+                [MARKER_ISOLATED 1:&lt;w:spacing w:after="0" w:line="240" w:lineRule="auto"/&gt;]
+                <w:br/>
+                <w:br/>
+                [MARKER_OPENING 2:&lt;w:rPr&gt;]
+                <w:br/>
+                <w:br/>
+                [MARKER_ISOLATED 3:&lt;w:rFonts w:ascii="Calibri" w:eastAsia="Times New Roman" w:hAnsi="Calibri" w:cs="Times New Roman"/&gt;]
+                <w:br/>
+                <w:br/>
+                [MARKER_ISOLATED 4:&lt;w:color w:val="000000"/&gt;]
+                <w:br/>
+                <w:br/>
+                [MARKER_CLOSING 5:&lt;/w:rPr&gt;]
+                <w:br/>
+                <w:br/>
+                [MARKER_CLOSING 6:&lt;/w:pPr&gt;]
+                <w:br/>
+              </w:t>
+            </w:r>
+          </w:p>
         </w:tc>
         <w:tc>
           <w:tcPr>
@@ -1631,14 +2189,33 @@
             <w:vAlign w:val="bottom"/>
             <w:hideMark/>
           </w:tcPr>
-          <w:pPr>
-            <w:spacing w:after="0" w:line="240" w:lineRule="auto"/>
-            <w:rPr>
-              <w:rFonts w:ascii="Calibri" w:eastAsia="Times New Roman" w:hAnsi="Calibri" w:cs="Times New Roman"/>
-              <w:color w:val="000000"/>
-            </w:rPr>
-          </w:pPr>
-          <w:p/>
+          <w:p>
+            <w:r>
+              <w:t xml:space="preserve">
+                <w:br/>
+                [MARKER_OPENING 0:&lt;w:pPr&gt;]
+                <w:br/>
+                <w:br/>
+                [MARKER_ISOLATED 1:&lt;w:spacing w:after="0" w:line="240" w:lineRule="auto"/&gt;]
+                <w:br/>
+                <w:br/>
+                [MARKER_OPENING 2:&lt;w:rPr&gt;]
+                <w:br/>
+                <w:br/>
+                [MARKER_ISOLATED 3:&lt;w:rFonts w:ascii="Calibri" w:eastAsia="Times New Roman" w:hAnsi="Calibri" w:cs="Times New Roman"/&gt;]
+                <w:br/>
+                <w:br/>
+                [MARKER_ISOLATED 4:&lt;w:color w:val="000000"/&gt;]
+                <w:br/>
+                <w:br/>
+                [MARKER_CLOSING 5:&lt;/w:rPr&gt;]
+                <w:br/>
+                <w:br/>
+                [MARKER_CLOSING 6:&lt;/w:pPr&gt;]
+                <w:br/>
+              </w:t>
+            </w:r>
+          </w:p>
         </w:tc>
         <w:tc>
           <w:tcPr>
@@ -1654,14 +2231,33 @@
             <w:vAlign w:val="bottom"/>
             <w:hideMark/>
           </w:tcPr>
-          <w:pPr>
-            <w:spacing w:after="0" w:line="240" w:lineRule="auto"/>
-            <w:rPr>
-              <w:rFonts w:ascii="Calibri" w:eastAsia="Times New Roman" w:hAnsi="Calibri" w:cs="Times New Roman"/>
-              <w:color w:val="000000"/>
-            </w:rPr>
-          </w:pPr>
-          <w:p/>
+          <w:p>
+            <w:r>
+              <w:t xml:space="preserve">
+                <w:br/>
+                [MARKER_OPENING 0:&lt;w:pPr&gt;]
+                <w:br/>
+                <w:br/>
+                [MARKER_ISOLATED 1:&lt;w:spacing w:after="0" w:line="240" w:lineRule="auto"/&gt;]
+                <w:br/>
+                <w:br/>
+                [MARKER_OPENING 2:&lt;w:rPr&gt;]
+                <w:br/>
+                <w:br/>
+                [MARKER_ISOLATED 3:&lt;w:rFonts w:ascii="Calibri" w:eastAsia="Times New Roman" w:hAnsi="Calibri" w:cs="Times New Roman"/&gt;]
+                <w:br/>
+                <w:br/>
+                [MARKER_ISOLATED 4:&lt;w:color w:val="000000"/&gt;]
+                <w:br/>
+                <w:br/>
+                [MARKER_CLOSING 5:&lt;/w:rPr&gt;]
+                <w:br/>
+                <w:br/>
+                [MARKER_CLOSING 6:&lt;/w:pPr&gt;]
+                <w:br/>
+              </w:t>
+            </w:r>
+          </w:p>
         </w:tc>
       </w:tr>
       <w:tr>
@@ -1682,14 +2278,33 @@
             <w:vAlign w:val="bottom"/>
             <w:hideMark/>
           </w:tcPr>
-          <w:pPr>
-            <w:spacing w:after="0" w:line="240" w:lineRule="auto"/>
-            <w:rPr>
-              <w:rFonts w:ascii="Calibri" w:eastAsia="Times New Roman" w:hAnsi="Calibri" w:cs="Times New Roman"/>
-              <w:color w:val="000000"/>
-            </w:rPr>
-          </w:pPr>
-          <w:p/>
+          <w:p>
+            <w:r>
+              <w:t xml:space="preserve">
+                <w:br/>
+                [MARKER_OPENING 0:&lt;w:pPr&gt;]
+                <w:br/>
+                <w:br/>
+                [MARKER_ISOLATED 1:&lt;w:spacing w:after="0" w:line="240" w:lineRule="auto"/&gt;]
+                <w:br/>
+                <w:br/>
+                [MARKER_OPENING 2:&lt;w:rPr&gt;]
+                <w:br/>
+                <w:br/>
+                [MARKER_ISOLATED 3:&lt;w:rFonts w:ascii="Calibri" w:eastAsia="Times New Roman" w:hAnsi="Calibri" w:cs="Times New Roman"/&gt;]
+                <w:br/>
+                <w:br/>
+                [MARKER_ISOLATED 4:&lt;w:color w:val="000000"/&gt;]
+                <w:br/>
+                <w:br/>
+                [MARKER_CLOSING 5:&lt;/w:rPr&gt;]
+                <w:br/>
+                <w:br/>
+                [MARKER_CLOSING 6:&lt;/w:pPr&gt;]
+                <w:br/>
+              </w:t>
+            </w:r>
+          </w:p>
         </w:tc>
         <w:tc>
           <w:tcPr>
@@ -1705,14 +2320,33 @@
             <w:vAlign w:val="bottom"/>
             <w:hideMark/>
           </w:tcPr>
-          <w:pPr>
-            <w:spacing w:after="0" w:line="240" w:lineRule="auto"/>
-            <w:rPr>
-              <w:rFonts w:ascii="Calibri" w:eastAsia="Times New Roman" w:hAnsi="Calibri" w:cs="Times New Roman"/>
-              <w:color w:val="000000"/>
-            </w:rPr>
-          </w:pPr>
-          <w:p/>
+          <w:p>
+            <w:r>
+              <w:t xml:space="preserve">
+                <w:br/>
+                [MARKER_OPENING 0:&lt;w:pPr&gt;]
+                <w:br/>
+                <w:br/>
+                [MARKER_ISOLATED 1:&lt;w:spacing w:after="0" w:line="240" w:lineRule="auto"/&gt;]
+                <w:br/>
+                <w:br/>
+                [MARKER_OPENING 2:&lt;w:rPr&gt;]
+                <w:br/>
+                <w:br/>
+                [MARKER_ISOLATED 3:&lt;w:rFonts w:ascii="Calibri" w:eastAsia="Times New Roman" w:hAnsi="Calibri" w:cs="Times New Roman"/&gt;]
+                <w:br/>
+                <w:br/>
+                [MARKER_ISOLATED 4:&lt;w:color w:val="000000"/&gt;]
+                <w:br/>
+                <w:br/>
+                [MARKER_CLOSING 5:&lt;/w:rPr&gt;]
+                <w:br/>
+                <w:br/>
+                [MARKER_CLOSING 6:&lt;/w:pPr&gt;]
+                <w:br/>
+              </w:t>
+            </w:r>
+          </w:p>
         </w:tc>
         <w:tc>
           <w:tcPr>
@@ -1728,14 +2362,33 @@
             <w:vAlign w:val="bottom"/>
             <w:hideMark/>
           </w:tcPr>
-          <w:pPr>
-            <w:spacing w:after="0" w:line="240" w:lineRule="auto"/>
-            <w:rPr>
-              <w:rFonts w:ascii="Calibri" w:eastAsia="Times New Roman" w:hAnsi="Calibri" w:cs="Times New Roman"/>
-              <w:color w:val="000000"/>
-            </w:rPr>
-          </w:pPr>
-          <w:p/>
+          <w:p>
+            <w:r>
+              <w:t xml:space="preserve">
+                <w:br/>
+                [MARKER_OPENING 0:&lt;w:pPr&gt;]
+                <w:br/>
+                <w:br/>
+                [MARKER_ISOLATED 1:&lt;w:spacing w:after="0" w:line="240" w:lineRule="auto"/&gt;]
+                <w:br/>
+                <w:br/>
+                [MARKER_OPENING 2:&lt;w:rPr&gt;]
+                <w:br/>
+                <w:br/>
+                [MARKER_ISOLATED 3:&lt;w:rFonts w:ascii="Calibri" w:eastAsia="Times New Roman" w:hAnsi="Calibri" w:cs="Times New Roman"/&gt;]
+                <w:br/>
+                <w:br/>
+                [MARKER_ISOLATED 4:&lt;w:color w:val="000000"/&gt;]
+                <w:br/>
+                <w:br/>
+                [MARKER_CLOSING 5:&lt;/w:rPr&gt;]
+                <w:br/>
+                <w:br/>
+                [MARKER_CLOSING 6:&lt;/w:pPr&gt;]
+                <w:br/>
+              </w:t>
+            </w:r>
+          </w:p>
         </w:tc>
       </w:tr>
       <w:tr>
@@ -1756,14 +2409,33 @@
             <w:vAlign w:val="bottom"/>
             <w:hideMark/>
           </w:tcPr>
-          <w:pPr>
-            <w:spacing w:after="0" w:line="240" w:lineRule="auto"/>
-            <w:rPr>
-              <w:rFonts w:ascii="Calibri" w:eastAsia="Times New Roman" w:hAnsi="Calibri" w:cs="Times New Roman"/>
-              <w:color w:val="000000"/>
-            </w:rPr>
-          </w:pPr>
-          <w:p/>
+          <w:p>
+            <w:r>
+              <w:t xml:space="preserve">
+                <w:br/>
+                [MARKER_OPENING 0:&lt;w:pPr&gt;]
+                <w:br/>
+                <w:br/>
+                [MARKER_ISOLATED 1:&lt;w:spacing w:after="0" w:line="240" w:lineRule="auto"/&gt;]
+                <w:br/>
+                <w:br/>
+                [MARKER_OPENING 2:&lt;w:rPr&gt;]
+                <w:br/>
+                <w:br/>
+                [MARKER_ISOLATED 3:&lt;w:rFonts w:ascii="Calibri" w:eastAsia="Times New Roman" w:hAnsi="Calibri" w:cs="Times New Roman"/&gt;]
+                <w:br/>
+                <w:br/>
+                [MARKER_ISOLATED 4:&lt;w:color w:val="000000"/&gt;]
+                <w:br/>
+                <w:br/>
+                [MARKER_CLOSING 5:&lt;/w:rPr&gt;]
+                <w:br/>
+                <w:br/>
+                [MARKER_CLOSING 6:&lt;/w:pPr&gt;]
+                <w:br/>
+              </w:t>
+            </w:r>
+          </w:p>
         </w:tc>
         <w:tc>
           <w:tcPr>
@@ -1779,14 +2451,33 @@
             <w:vAlign w:val="bottom"/>
             <w:hideMark/>
           </w:tcPr>
-          <w:pPr>
-            <w:spacing w:after="0" w:line="240" w:lineRule="auto"/>
-            <w:rPr>
-              <w:rFonts w:ascii="Calibri" w:eastAsia="Times New Roman" w:hAnsi="Calibri" w:cs="Times New Roman"/>
-              <w:color w:val="000000"/>
-            </w:rPr>
-          </w:pPr>
-          <w:p/>
+          <w:p>
+            <w:r>
+              <w:t xml:space="preserve">
+                <w:br/>
+                [MARKER_OPENING 0:&lt;w:pPr&gt;]
+                <w:br/>
+                <w:br/>
+                [MARKER_ISOLATED 1:&lt;w:spacing w:after="0" w:line="240" w:lineRule="auto"/&gt;]
+                <w:br/>
+                <w:br/>
+                [MARKER_OPENING 2:&lt;w:rPr&gt;]
+                <w:br/>
+                <w:br/>
+                [MARKER_ISOLATED 3:&lt;w:rFonts w:ascii="Calibri" w:eastAsia="Times New Roman" w:hAnsi="Calibri" w:cs="Times New Roman"/&gt;]
+                <w:br/>
+                <w:br/>
+                [MARKER_ISOLATED 4:&lt;w:color w:val="000000"/&gt;]
+                <w:br/>
+                <w:br/>
+                [MARKER_CLOSING 5:&lt;/w:rPr&gt;]
+                <w:br/>
+                <w:br/>
+                [MARKER_CLOSING 6:&lt;/w:pPr&gt;]
+                <w:br/>
+              </w:t>
+            </w:r>
+          </w:p>
         </w:tc>
         <w:tc>
           <w:tcPr>
@@ -1802,14 +2493,33 @@
             <w:vAlign w:val="bottom"/>
             <w:hideMark/>
           </w:tcPr>
-          <w:pPr>
-            <w:spacing w:after="0" w:line="240" w:lineRule="auto"/>
-            <w:rPr>
-              <w:rFonts w:ascii="Calibri" w:eastAsia="Times New Roman" w:hAnsi="Calibri" w:cs="Times New Roman"/>
-              <w:color w:val="000000"/>
-            </w:rPr>
-          </w:pPr>
-          <w:p/>
+          <w:p>
+            <w:r>
+              <w:t xml:space="preserve">
+                <w:br/>
+                [MARKER_OPENING 0:&lt;w:pPr&gt;]
+                <w:br/>
+                <w:br/>
+                [MARKER_ISOLATED 1:&lt;w:spacing w:after="0" w:line="240" w:lineRule="auto"/&gt;]
+                <w:br/>
+                <w:br/>
+                [MARKER_OPENING 2:&lt;w:rPr&gt;]
+                <w:br/>
+                <w:br/>
+                [MARKER_ISOLATED 3:&lt;w:rFonts w:ascii="Calibri" w:eastAsia="Times New Roman" w:hAnsi="Calibri" w:cs="Times New Roman"/&gt;]
+                <w:br/>
+                <w:br/>
+                [MARKER_ISOLATED 4:&lt;w:color w:val="000000"/&gt;]
+                <w:br/>
+                <w:br/>
+                [MARKER_CLOSING 5:&lt;/w:rPr&gt;]
+                <w:br/>
+                <w:br/>
+                [MARKER_CLOSING 6:&lt;/w:pPr&gt;]
+                <w:br/>
+              </w:t>
+            </w:r>
+          </w:p>
         </w:tc>
       </w:tr>
       <w:tr>
@@ -1830,14 +2540,33 @@
             <w:vAlign w:val="bottom"/>
             <w:hideMark/>
           </w:tcPr>
-          <w:pPr>
-            <w:spacing w:after="0" w:line="240" w:lineRule="auto"/>
-            <w:rPr>
-              <w:rFonts w:ascii="Calibri" w:eastAsia="Times New Roman" w:hAnsi="Calibri" w:cs="Times New Roman"/>
-              <w:color w:val="000000"/>
-            </w:rPr>
-          </w:pPr>
-          <w:p/>
+          <w:p>
+            <w:r>
+              <w:t xml:space="preserve">
+                <w:br/>
+                [MARKER_OPENING 0:&lt;w:pPr&gt;]
+                <w:br/>
+                <w:br/>
+                [MARKER_ISOLATED 1:&lt;w:spacing w:after="0" w:line="240" w:lineRule="auto"/&gt;]
+                <w:br/>
+                <w:br/>
+                [MARKER_OPENING 2:&lt;w:rPr&gt;]
+                <w:br/>
+                <w:br/>
+                [MARKER_ISOLATED 3:&lt;w:rFonts w:ascii="Calibri" w:eastAsia="Times New Roman" w:hAnsi="Calibri" w:cs="Times New Roman"/&gt;]
+                <w:br/>
+                <w:br/>
+                [MARKER_ISOLATED 4:&lt;w:color w:val="000000"/&gt;]
+                <w:br/>
+                <w:br/>
+                [MARKER_CLOSING 5:&lt;/w:rPr&gt;]
+                <w:br/>
+                <w:br/>
+                [MARKER_CLOSING 6:&lt;/w:pPr&gt;]
+                <w:br/>
+              </w:t>
+            </w:r>
+          </w:p>
         </w:tc>
         <w:tc>
           <w:tcPr>
@@ -1853,14 +2582,33 @@
             <w:vAlign w:val="bottom"/>
             <w:hideMark/>
           </w:tcPr>
-          <w:pPr>
-            <w:spacing w:after="0" w:line="240" w:lineRule="auto"/>
-            <w:rPr>
-              <w:rFonts w:ascii="Calibri" w:eastAsia="Times New Roman" w:hAnsi="Calibri" w:cs="Times New Roman"/>
-              <w:color w:val="000000"/>
-            </w:rPr>
-          </w:pPr>
-          <w:p/>
+          <w:p>
+            <w:r>
+              <w:t xml:space="preserve">
+                <w:br/>
+                [MARKER_OPENING 0:&lt;w:pPr&gt;]
+                <w:br/>
+                <w:br/>
+                [MARKER_ISOLATED 1:&lt;w:spacing w:after="0" w:line="240" w:lineRule="auto"/&gt;]
+                <w:br/>
+                <w:br/>
+                [MARKER_OPENING 2:&lt;w:rPr&gt;]
+                <w:br/>
+                <w:br/>
+                [MARKER_ISOLATED 3:&lt;w:rFonts w:ascii="Calibri" w:eastAsia="Times New Roman" w:hAnsi="Calibri" w:cs="Times New Roman"/&gt;]
+                <w:br/>
+                <w:br/>
+                [MARKER_ISOLATED 4:&lt;w:color w:val="000000"/&gt;]
+                <w:br/>
+                <w:br/>
+                [MARKER_CLOSING 5:&lt;/w:rPr&gt;]
+                <w:br/>
+                <w:br/>
+                [MARKER_CLOSING 6:&lt;/w:pPr&gt;]
+                <w:br/>
+              </w:t>
+            </w:r>
+          </w:p>
         </w:tc>
         <w:tc>
           <w:tcPr>
@@ -1876,14 +2624,33 @@
             <w:vAlign w:val="bottom"/>
             <w:hideMark/>
           </w:tcPr>
-          <w:pPr>
-            <w:spacing w:after="0" w:line="240" w:lineRule="auto"/>
-            <w:rPr>
-              <w:rFonts w:ascii="Calibri" w:eastAsia="Times New Roman" w:hAnsi="Calibri" w:cs="Times New Roman"/>
-              <w:color w:val="000000"/>
-            </w:rPr>
-          </w:pPr>
-          <w:p/>
+          <w:p>
+            <w:r>
+              <w:t xml:space="preserve">
+                <w:br/>
+                [MARKER_OPENING 0:&lt;w:pPr&gt;]
+                <w:br/>
+                <w:br/>
+                [MARKER_ISOLATED 1:&lt;w:spacing w:after="0" w:line="240" w:lineRule="auto"/&gt;]
+                <w:br/>
+                <w:br/>
+                [MARKER_OPENING 2:&lt;w:rPr&gt;]
+                <w:br/>
+                <w:br/>
+                [MARKER_ISOLATED 3:&lt;w:rFonts w:ascii="Calibri" w:eastAsia="Times New Roman" w:hAnsi="Calibri" w:cs="Times New Roman"/&gt;]
+                <w:br/>
+                <w:br/>
+                [MARKER_ISOLATED 4:&lt;w:color w:val="000000"/&gt;]
+                <w:br/>
+                <w:br/>
+                [MARKER_CLOSING 5:&lt;/w:rPr&gt;]
+                <w:br/>
+                <w:br/>
+                [MARKER_CLOSING 6:&lt;/w:pPr&gt;]
+                <w:br/>
+              </w:t>
+            </w:r>
+          </w:p>
         </w:tc>
       </w:tr>
       <w:tr>
@@ -1904,14 +2671,33 @@
             <w:vAlign w:val="bottom"/>
             <w:hideMark/>
           </w:tcPr>
-          <w:pPr>
-            <w:spacing w:after="0" w:line="240" w:lineRule="auto"/>
-            <w:rPr>
-              <w:rFonts w:ascii="Calibri" w:eastAsia="Times New Roman" w:hAnsi="Calibri" w:cs="Times New Roman"/>
-              <w:color w:val="000000"/>
-            </w:rPr>
-          </w:pPr>
-          <w:p/>
+          <w:p>
+            <w:r>
+              <w:t xml:space="preserve">
+                <w:br/>
+                [MARKER_OPENING 0:&lt;w:pPr&gt;]
+                <w:br/>
+                <w:br/>
+                [MARKER_ISOLATED 1:&lt;w:spacing w:after="0" w:line="240" w:lineRule="auto"/&gt;]
+                <w:br/>
+                <w:br/>
+                [MARKER_OPENING 2:&lt;w:rPr&gt;]
+                <w:br/>
+                <w:br/>
+                [MARKER_ISOLATED 3:&lt;w:rFonts w:ascii="Calibri" w:eastAsia="Times New Roman" w:hAnsi="Calibri" w:cs="Times New Roman"/&gt;]
+                <w:br/>
+                <w:br/>
+                [MARKER_ISOLATED 4:&lt;w:color w:val="000000"/&gt;]
+                <w:br/>
+                <w:br/>
+                [MARKER_CLOSING 5:&lt;/w:rPr&gt;]
+                <w:br/>
+                <w:br/>
+                [MARKER_CLOSING 6:&lt;/w:pPr&gt;]
+                <w:br/>
+              </w:t>
+            </w:r>
+          </w:p>
         </w:tc>
         <w:tc>
           <w:tcPr>
@@ -1927,14 +2713,33 @@
             <w:vAlign w:val="bottom"/>
             <w:hideMark/>
           </w:tcPr>
-          <w:pPr>
-            <w:spacing w:after="0" w:line="240" w:lineRule="auto"/>
-            <w:rPr>
-              <w:rFonts w:ascii="Calibri" w:eastAsia="Times New Roman" w:hAnsi="Calibri" w:cs="Times New Roman"/>
-              <w:color w:val="000000"/>
-            </w:rPr>
-          </w:pPr>
-          <w:p/>
+          <w:p>
+            <w:r>
+              <w:t xml:space="preserve">
+                <w:br/>
+                [MARKER_OPENING 0:&lt;w:pPr&gt;]
+                <w:br/>
+                <w:br/>
+                [MARKER_ISOLATED 1:&lt;w:spacing w:after="0" w:line="240" w:lineRule="auto"/&gt;]
+                <w:br/>
+                <w:br/>
+                [MARKER_OPENING 2:&lt;w:rPr&gt;]
+                <w:br/>
+                <w:br/>
+                [MARKER_ISOLATED 3:&lt;w:rFonts w:ascii="Calibri" w:eastAsia="Times New Roman" w:hAnsi="Calibri" w:cs="Times New Roman"/&gt;]
+                <w:br/>
+                <w:br/>
+                [MARKER_ISOLATED 4:&lt;w:color w:val="000000"/&gt;]
+                <w:br/>
+                <w:br/>
+                [MARKER_CLOSING 5:&lt;/w:rPr&gt;]
+                <w:br/>
+                <w:br/>
+                [MARKER_CLOSING 6:&lt;/w:pPr&gt;]
+                <w:br/>
+              </w:t>
+            </w:r>
+          </w:p>
         </w:tc>
         <w:tc>
           <w:tcPr>
@@ -1950,14 +2755,33 @@
             <w:vAlign w:val="bottom"/>
             <w:hideMark/>
           </w:tcPr>
-          <w:pPr>
-            <w:spacing w:after="0" w:line="240" w:lineRule="auto"/>
-            <w:rPr>
-              <w:rFonts w:ascii="Calibri" w:eastAsia="Times New Roman" w:hAnsi="Calibri" w:cs="Times New Roman"/>
-              <w:color w:val="000000"/>
-            </w:rPr>
-          </w:pPr>
-          <w:p/>
+          <w:p>
+            <w:r>
+              <w:t xml:space="preserve">
+                <w:br/>
+                [MARKER_OPENING 0:&lt;w:pPr&gt;]
+                <w:br/>
+                <w:br/>
+                [MARKER_ISOLATED 1:&lt;w:spacing w:after="0" w:line="240" w:lineRule="auto"/&gt;]
+                <w:br/>
+                <w:br/>
+                [MARKER_OPENING 2:&lt;w:rPr&gt;]
+                <w:br/>
+                <w:br/>
+                [MARKER_ISOLATED 3:&lt;w:rFonts w:ascii="Calibri" w:eastAsia="Times New Roman" w:hAnsi="Calibri" w:cs="Times New Roman"/&gt;]
+                <w:br/>
+                <w:br/>
+                [MARKER_ISOLATED 4:&lt;w:color w:val="000000"/&gt;]
+                <w:br/>
+                <w:br/>
+                [MARKER_CLOSING 5:&lt;/w:rPr&gt;]
+                <w:br/>
+                <w:br/>
+                [MARKER_CLOSING 6:&lt;/w:pPr&gt;]
+                <w:br/>
+              </w:t>
+            </w:r>
+          </w:p>
         </w:tc>
       </w:tr>
       <w:tr>
@@ -1978,14 +2802,33 @@
             <w:vAlign w:val="bottom"/>
             <w:hideMark/>
           </w:tcPr>
-          <w:pPr>
-            <w:spacing w:after="0" w:line="240" w:lineRule="auto"/>
-            <w:rPr>
-              <w:rFonts w:ascii="Calibri" w:eastAsia="Times New Roman" w:hAnsi="Calibri" w:cs="Times New Roman"/>
-              <w:color w:val="000000"/>
-            </w:rPr>
-          </w:pPr>
-          <w:p/>
+          <w:p>
+            <w:r>
+              <w:t xml:space="preserve">
+                <w:br/>
+                [MARKER_OPENING 0:&lt;w:pPr&gt;]
+                <w:br/>
+                <w:br/>
+                [MARKER_ISOLATED 1:&lt;w:spacing w:after="0" w:line="240" w:lineRule="auto"/&gt;]
+                <w:br/>
+                <w:br/>
+                [MARKER_OPENING 2:&lt;w:rPr&gt;]
+                <w:br/>
+                <w:br/>
+                [MARKER_ISOLATED 3:&lt;w:rFonts w:ascii="Calibri" w:eastAsia="Times New Roman" w:hAnsi="Calibri" w:cs="Times New Roman"/&gt;]
+                <w:br/>
+                <w:br/>
+                [MARKER_ISOLATED 4:&lt;w:color w:val="000000"/&gt;]
+                <w:br/>
+                <w:br/>
+                [MARKER_CLOSING 5:&lt;/w:rPr&gt;]
+                <w:br/>
+                <w:br/>
+                [MARKER_CLOSING 6:&lt;/w:pPr&gt;]
+                <w:br/>
+              </w:t>
+            </w:r>
+          </w:p>
         </w:tc>
         <w:tc>
           <w:tcPr>
@@ -2001,14 +2844,33 @@
             <w:vAlign w:val="bottom"/>
             <w:hideMark/>
           </w:tcPr>
-          <w:pPr>
-            <w:spacing w:after="0" w:line="240" w:lineRule="auto"/>
-            <w:rPr>
-              <w:rFonts w:ascii="Calibri" w:eastAsia="Times New Roman" w:hAnsi="Calibri" w:cs="Times New Roman"/>
-              <w:color w:val="000000"/>
-            </w:rPr>
-          </w:pPr>
-          <w:p/>
+          <w:p>
+            <w:r>
+              <w:t xml:space="preserve">
+                <w:br/>
+                [MARKER_OPENING 0:&lt;w:pPr&gt;]
+                <w:br/>
+                <w:br/>
+                [MARKER_ISOLATED 1:&lt;w:spacing w:after="0" w:line="240" w:lineRule="auto"/&gt;]
+                <w:br/>
+                <w:br/>
+                [MARKER_OPENING 2:&lt;w:rPr&gt;]
+                <w:br/>
+                <w:br/>
+                [MARKER_ISOLATED 3:&lt;w:rFonts w:ascii="Calibri" w:eastAsia="Times New Roman" w:hAnsi="Calibri" w:cs="Times New Roman"/&gt;]
+                <w:br/>
+                <w:br/>
+                [MARKER_ISOLATED 4:&lt;w:color w:val="000000"/&gt;]
+                <w:br/>
+                <w:br/>
+                [MARKER_CLOSING 5:&lt;/w:rPr&gt;]
+                <w:br/>
+                <w:br/>
+                [MARKER_CLOSING 6:&lt;/w:pPr&gt;]
+                <w:br/>
+              </w:t>
+            </w:r>
+          </w:p>
         </w:tc>
         <w:tc>
           <w:tcPr>
@@ -2024,14 +2886,33 @@
             <w:vAlign w:val="bottom"/>
             <w:hideMark/>
           </w:tcPr>
-          <w:pPr>
-            <w:spacing w:after="0" w:line="240" w:lineRule="auto"/>
-            <w:rPr>
-              <w:rFonts w:ascii="Calibri" w:eastAsia="Times New Roman" w:hAnsi="Calibri" w:cs="Times New Roman"/>
-              <w:color w:val="000000"/>
-            </w:rPr>
-          </w:pPr>
-          <w:p/>
+          <w:p>
+            <w:r>
+              <w:t xml:space="preserve">
+                <w:br/>
+                [MARKER_OPENING 0:&lt;w:pPr&gt;]
+                <w:br/>
+                <w:br/>
+                [MARKER_ISOLATED 1:&lt;w:spacing w:after="0" w:line="240" w:lineRule="auto"/&gt;]
+                <w:br/>
+                <w:br/>
+                [MARKER_OPENING 2:&lt;w:rPr&gt;]
+                <w:br/>
+                <w:br/>
+                [MARKER_ISOLATED 3:&lt;w:rFonts w:ascii="Calibri" w:eastAsia="Times New Roman" w:hAnsi="Calibri" w:cs="Times New Roman"/&gt;]
+                <w:br/>
+                <w:br/>
+                [MARKER_ISOLATED 4:&lt;w:color w:val="000000"/&gt;]
+                <w:br/>
+                <w:br/>
+                [MARKER_CLOSING 5:&lt;/w:rPr&gt;]
+                <w:br/>
+                <w:br/>
+                [MARKER_CLOSING 6:&lt;/w:pPr&gt;]
+                <w:br/>
+              </w:t>
+            </w:r>
+          </w:p>
         </w:tc>
       </w:tr>
       <w:tr>
@@ -2052,14 +2933,33 @@
             <w:vAlign w:val="bottom"/>
             <w:hideMark/>
           </w:tcPr>
-          <w:pPr>
-            <w:spacing w:after="0" w:line="240" w:lineRule="auto"/>
-            <w:rPr>
-              <w:rFonts w:ascii="Calibri" w:eastAsia="Times New Roman" w:hAnsi="Calibri" w:cs="Times New Roman"/>
-              <w:color w:val="000000"/>
-            </w:rPr>
-          </w:pPr>
-          <w:p/>
+          <w:p>
+            <w:r>
+              <w:t xml:space="preserve">
+                <w:br/>
+                [MARKER_OPENING 0:&lt;w:pPr&gt;]
+                <w:br/>
+                <w:br/>
+                [MARKER_ISOLATED 1:&lt;w:spacing w:after="0" w:line="240" w:lineRule="auto"/&gt;]
+                <w:br/>
+                <w:br/>
+                [MARKER_OPENING 2:&lt;w:rPr&gt;]
+                <w:br/>
+                <w:br/>
+                [MARKER_ISOLATED 3:&lt;w:rFonts w:ascii="Calibri" w:eastAsia="Times New Roman" w:hAnsi="Calibri" w:cs="Times New Roman"/&gt;]
+                <w:br/>
+                <w:br/>
+                [MARKER_ISOLATED 4:&lt;w:color w:val="000000"/&gt;]
+                <w:br/>
+                <w:br/>
+                [MARKER_CLOSING 5:&lt;/w:rPr&gt;]
+                <w:br/>
+                <w:br/>
+                [MARKER_CLOSING 6:&lt;/w:pPr&gt;]
+                <w:br/>
+              </w:t>
+            </w:r>
+          </w:p>
         </w:tc>
         <w:tc>
           <w:tcPr>
@@ -2075,14 +2975,33 @@
             <w:vAlign w:val="bottom"/>
             <w:hideMark/>
           </w:tcPr>
-          <w:pPr>
-            <w:spacing w:after="0" w:line="240" w:lineRule="auto"/>
-            <w:rPr>
-              <w:rFonts w:ascii="Calibri" w:eastAsia="Times New Roman" w:hAnsi="Calibri" w:cs="Times New Roman"/>
-              <w:color w:val="000000"/>
-            </w:rPr>
-          </w:pPr>
-          <w:p/>
+          <w:p>
+            <w:r>
+              <w:t xml:space="preserve">
+                <w:br/>
+                [MARKER_OPENING 0:&lt;w:pPr&gt;]
+                <w:br/>
+                <w:br/>
+                [MARKER_ISOLATED 1:&lt;w:spacing w:after="0" w:line="240" w:lineRule="auto"/&gt;]
+                <w:br/>
+                <w:br/>
+                [MARKER_OPENING 2:&lt;w:rPr&gt;]
+                <w:br/>
+                <w:br/>
+                [MARKER_ISOLATED 3:&lt;w:rFonts w:ascii="Calibri" w:eastAsia="Times New Roman" w:hAnsi="Calibri" w:cs="Times New Roman"/&gt;]
+                <w:br/>
+                <w:br/>
+                [MARKER_ISOLATED 4:&lt;w:color w:val="000000"/&gt;]
+                <w:br/>
+                <w:br/>
+                [MARKER_CLOSING 5:&lt;/w:rPr&gt;]
+                <w:br/>
+                <w:br/>
+                [MARKER_CLOSING 6:&lt;/w:pPr&gt;]
+                <w:br/>
+              </w:t>
+            </w:r>
+          </w:p>
         </w:tc>
         <w:tc>
           <w:tcPr>
@@ -2098,14 +3017,33 @@
             <w:vAlign w:val="bottom"/>
             <w:hideMark/>
           </w:tcPr>
-          <w:pPr>
-            <w:spacing w:after="0" w:line="240" w:lineRule="auto"/>
-            <w:rPr>
-              <w:rFonts w:ascii="Calibri" w:eastAsia="Times New Roman" w:hAnsi="Calibri" w:cs="Times New Roman"/>
-              <w:color w:val="000000"/>
-            </w:rPr>
-          </w:pPr>
-          <w:p/>
+          <w:p>
+            <w:r>
+              <w:t xml:space="preserve">
+                <w:br/>
+                [MARKER_OPENING 0:&lt;w:pPr&gt;]
+                <w:br/>
+                <w:br/>
+                [MARKER_ISOLATED 1:&lt;w:spacing w:after="0" w:line="240" w:lineRule="auto"/&gt;]
+                <w:br/>
+                <w:br/>
+                [MARKER_OPENING 2:&lt;w:rPr&gt;]
+                <w:br/>
+                <w:br/>
+                [MARKER_ISOLATED 3:&lt;w:rFonts w:ascii="Calibri" w:eastAsia="Times New Roman" w:hAnsi="Calibri" w:cs="Times New Roman"/&gt;]
+                <w:br/>
+                <w:br/>
+                [MARKER_ISOLATED 4:&lt;w:color w:val="000000"/&gt;]
+                <w:br/>
+                <w:br/>
+                [MARKER_CLOSING 5:&lt;/w:rPr&gt;]
+                <w:br/>
+                <w:br/>
+                [MARKER_CLOSING 6:&lt;/w:pPr&gt;]
+                <w:br/>
+              </w:t>
+            </w:r>
+          </w:p>
         </w:tc>
       </w:tr>
       <w:tr>
@@ -2126,14 +3064,33 @@
             <w:vAlign w:val="bottom"/>
             <w:hideMark/>
           </w:tcPr>
-          <w:pPr>
-            <w:spacing w:after="0" w:line="240" w:lineRule="auto"/>
-            <w:rPr>
-              <w:rFonts w:ascii="Calibri" w:eastAsia="Times New Roman" w:hAnsi="Calibri" w:cs="Times New Roman"/>
-              <w:color w:val="000000"/>
-            </w:rPr>
-          </w:pPr>
-          <w:p/>
+          <w:p>
+            <w:r>
+              <w:t xml:space="preserve">
+                <w:br/>
+                [MARKER_OPENING 0:&lt;w:pPr&gt;]
+                <w:br/>
+                <w:br/>
+                [MARKER_ISOLATED 1:&lt;w:spacing w:after="0" w:line="240" w:lineRule="auto"/&gt;]
+                <w:br/>
+                <w:br/>
+                [MARKER_OPENING 2:&lt;w:rPr&gt;]
+                <w:br/>
+                <w:br/>
+                [MARKER_ISOLATED 3:&lt;w:rFonts w:ascii="Calibri" w:eastAsia="Times New Roman" w:hAnsi="Calibri" w:cs="Times New Roman"/&gt;]
+                <w:br/>
+                <w:br/>
+                [MARKER_ISOLATED 4:&lt;w:color w:val="000000"/&gt;]
+                <w:br/>
+                <w:br/>
+                [MARKER_CLOSING 5:&lt;/w:rPr&gt;]
+                <w:br/>
+                <w:br/>
+                [MARKER_CLOSING 6:&lt;/w:pPr&gt;]
+                <w:br/>
+              </w:t>
+            </w:r>
+          </w:p>
         </w:tc>
         <w:tc>
           <w:tcPr>
@@ -2149,14 +3106,33 @@
             <w:vAlign w:val="bottom"/>
             <w:hideMark/>
           </w:tcPr>
-          <w:pPr>
-            <w:spacing w:after="0" w:line="240" w:lineRule="auto"/>
-            <w:rPr>
-              <w:rFonts w:ascii="Calibri" w:eastAsia="Times New Roman" w:hAnsi="Calibri" w:cs="Times New Roman"/>
-              <w:color w:val="000000"/>
-            </w:rPr>
-          </w:pPr>
-          <w:p/>
+          <w:p>
+            <w:r>
+              <w:t xml:space="preserve">
+                <w:br/>
+                [MARKER_OPENING 0:&lt;w:pPr&gt;]
+                <w:br/>
+                <w:br/>
+                [MARKER_ISOLATED 1:&lt;w:spacing w:after="0" w:line="240" w:lineRule="auto"/&gt;]
+                <w:br/>
+                <w:br/>
+                [MARKER_OPENING 2:&lt;w:rPr&gt;]
+                <w:br/>
+                <w:br/>
+                [MARKER_ISOLATED 3:&lt;w:rFonts w:ascii="Calibri" w:eastAsia="Times New Roman" w:hAnsi="Calibri" w:cs="Times New Roman"/&gt;]
+                <w:br/>
+                <w:br/>
+                [MARKER_ISOLATED 4:&lt;w:color w:val="000000"/&gt;]
+                <w:br/>
+                <w:br/>
+                [MARKER_CLOSING 5:&lt;/w:rPr&gt;]
+                <w:br/>
+                <w:br/>
+                [MARKER_CLOSING 6:&lt;/w:pPr&gt;]
+                <w:br/>
+              </w:t>
+            </w:r>
+          </w:p>
         </w:tc>
         <w:tc>
           <w:tcPr>
@@ -2172,14 +3148,33 @@
             <w:vAlign w:val="bottom"/>
             <w:hideMark/>
           </w:tcPr>
-          <w:pPr>
-            <w:spacing w:after="0" w:line="240" w:lineRule="auto"/>
-            <w:rPr>
-              <w:rFonts w:ascii="Calibri" w:eastAsia="Times New Roman" w:hAnsi="Calibri" w:cs="Times New Roman"/>
-              <w:color w:val="000000"/>
-            </w:rPr>
-          </w:pPr>
-          <w:p/>
+          <w:p>
+            <w:r>
+              <w:t xml:space="preserve">
+                <w:br/>
+                [MARKER_OPENING 0:&lt;w:pPr&gt;]
+                <w:br/>
+                <w:br/>
+                [MARKER_ISOLATED 1:&lt;w:spacing w:after="0" w:line="240" w:lineRule="auto"/&gt;]
+                <w:br/>
+                <w:br/>
+                [MARKER_OPENING 2:&lt;w:rPr&gt;]
+                <w:br/>
+                <w:br/>
+                [MARKER_ISOLATED 3:&lt;w:rFonts w:ascii="Calibri" w:eastAsia="Times New Roman" w:hAnsi="Calibri" w:cs="Times New Roman"/&gt;]
+                <w:br/>
+                <w:br/>
+                [MARKER_ISOLATED 4:&lt;w:color w:val="000000"/&gt;]
+                <w:br/>
+                <w:br/>
+                [MARKER_CLOSING 5:&lt;/w:rPr&gt;]
+                <w:br/>
+                <w:br/>
+                [MARKER_CLOSING 6:&lt;/w:pPr&gt;]
+                <w:br/>
+              </w:t>
+            </w:r>
+          </w:p>
         </w:tc>
       </w:tr>
       <w:tr>
@@ -2200,14 +3195,33 @@
             <w:vAlign w:val="bottom"/>
             <w:hideMark/>
           </w:tcPr>
-          <w:pPr>
-            <w:spacing w:after="0" w:line="240" w:lineRule="auto"/>
-            <w:rPr>
-              <w:rFonts w:ascii="Calibri" w:eastAsia="Times New Roman" w:hAnsi="Calibri" w:cs="Times New Roman"/>
-              <w:color w:val="000000"/>
-            </w:rPr>
-          </w:pPr>
-          <w:p/>
+          <w:p>
+            <w:r>
+              <w:t xml:space="preserve">
+                <w:br/>
+                [MARKER_OPENING 0:&lt;w:pPr&gt;]
+                <w:br/>
+                <w:br/>
+                [MARKER_ISOLATED 1:&lt;w:spacing w:after="0" w:line="240" w:lineRule="auto"/&gt;]
+                <w:br/>
+                <w:br/>
+                [MARKER_OPENING 2:&lt;w:rPr&gt;]
+                <w:br/>
+                <w:br/>
+                [MARKER_ISOLATED 3:&lt;w:rFonts w:ascii="Calibri" w:eastAsia="Times New Roman" w:hAnsi="Calibri" w:cs="Times New Roman"/&gt;]
+                <w:br/>
+                <w:br/>
+                [MARKER_ISOLATED 4:&lt;w:color w:val="000000"/&gt;]
+                <w:br/>
+                <w:br/>
+                [MARKER_CLOSING 5:&lt;/w:rPr&gt;]
+                <w:br/>
+                <w:br/>
+                [MARKER_CLOSING 6:&lt;/w:pPr&gt;]
+                <w:br/>
+              </w:t>
+            </w:r>
+          </w:p>
         </w:tc>
         <w:tc>
           <w:tcPr>
@@ -2223,14 +3237,33 @@
             <w:vAlign w:val="bottom"/>
             <w:hideMark/>
           </w:tcPr>
-          <w:pPr>
-            <w:spacing w:after="0" w:line="240" w:lineRule="auto"/>
-            <w:rPr>
-              <w:rFonts w:ascii="Calibri" w:eastAsia="Times New Roman" w:hAnsi="Calibri" w:cs="Times New Roman"/>
-              <w:color w:val="000000"/>
-            </w:rPr>
-          </w:pPr>
-          <w:p/>
+          <w:p>
+            <w:r>
+              <w:t xml:space="preserve">
+                <w:br/>
+                [MARKER_OPENING 0:&lt;w:pPr&gt;]
+                <w:br/>
+                <w:br/>
+                [MARKER_ISOLATED 1:&lt;w:spacing w:after="0" w:line="240" w:lineRule="auto"/&gt;]
+                <w:br/>
+                <w:br/>
+                [MARKER_OPENING 2:&lt;w:rPr&gt;]
+                <w:br/>
+                <w:br/>
+                [MARKER_ISOLATED 3:&lt;w:rFonts w:ascii="Calibri" w:eastAsia="Times New Roman" w:hAnsi="Calibri" w:cs="Times New Roman"/&gt;]
+                <w:br/>
+                <w:br/>
+                [MARKER_ISOLATED 4:&lt;w:color w:val="000000"/&gt;]
+                <w:br/>
+                <w:br/>
+                [MARKER_CLOSING 5:&lt;/w:rPr&gt;]
+                <w:br/>
+                <w:br/>
+                [MARKER_CLOSING 6:&lt;/w:pPr&gt;]
+                <w:br/>
+              </w:t>
+            </w:r>
+          </w:p>
         </w:tc>
         <w:tc>
           <w:tcPr>
@@ -2246,14 +3279,33 @@
             <w:vAlign w:val="bottom"/>
             <w:hideMark/>
           </w:tcPr>
-          <w:pPr>
-            <w:spacing w:after="0" w:line="240" w:lineRule="auto"/>
-            <w:rPr>
-              <w:rFonts w:ascii="Calibri" w:eastAsia="Times New Roman" w:hAnsi="Calibri" w:cs="Times New Roman"/>
-              <w:color w:val="000000"/>
-            </w:rPr>
-          </w:pPr>
-          <w:p/>
+          <w:p>
+            <w:r>
+              <w:t xml:space="preserve">
+                <w:br/>
+                [MARKER_OPENING 0:&lt;w:pPr&gt;]
+                <w:br/>
+                <w:br/>
+                [MARKER_ISOLATED 1:&lt;w:spacing w:after="0" w:line="240" w:lineRule="auto"/&gt;]
+                <w:br/>
+                <w:br/>
+                [MARKER_OPENING 2:&lt;w:rPr&gt;]
+                <w:br/>
+                <w:br/>
+                [MARKER_ISOLATED 3:&lt;w:rFonts w:ascii="Calibri" w:eastAsia="Times New Roman" w:hAnsi="Calibri" w:cs="Times New Roman"/&gt;]
+                <w:br/>
+                <w:br/>
+                [MARKER_ISOLATED 4:&lt;w:color w:val="000000"/&gt;]
+                <w:br/>
+                <w:br/>
+                [MARKER_CLOSING 5:&lt;/w:rPr&gt;]
+                <w:br/>
+                <w:br/>
+                [MARKER_CLOSING 6:&lt;/w:pPr&gt;]
+                <w:br/>
+              </w:t>
+            </w:r>
+          </w:p>
         </w:tc>
       </w:tr>
       <w:tr>
@@ -2274,14 +3326,33 @@
             <w:vAlign w:val="bottom"/>
             <w:hideMark/>
           </w:tcPr>
-          <w:pPr>
-            <w:spacing w:after="0" w:line="240" w:lineRule="auto"/>
-            <w:rPr>
-              <w:rFonts w:ascii="Calibri" w:eastAsia="Times New Roman" w:hAnsi="Calibri" w:cs="Times New Roman"/>
-              <w:color w:val="000000"/>
-            </w:rPr>
-          </w:pPr>
-          <w:p/>
+          <w:p>
+            <w:r>
+              <w:t xml:space="preserve">
+                <w:br/>
+                [MARKER_OPENING 0:&lt;w:pPr&gt;]
+                <w:br/>
+                <w:br/>
+                [MARKER_ISOLATED 1:&lt;w:spacing w:after="0" w:line="240" w:lineRule="auto"/&gt;]
+                <w:br/>
+                <w:br/>
+                [MARKER_OPENING 2:&lt;w:rPr&gt;]
+                <w:br/>
+                <w:br/>
+                [MARKER_ISOLATED 3:&lt;w:rFonts w:ascii="Calibri" w:eastAsia="Times New Roman" w:hAnsi="Calibri" w:cs="Times New Roman"/&gt;]
+                <w:br/>
+                <w:br/>
+                [MARKER_ISOLATED 4:&lt;w:color w:val="000000"/&gt;]
+                <w:br/>
+                <w:br/>
+                [MARKER_CLOSING 5:&lt;/w:rPr&gt;]
+                <w:br/>
+                <w:br/>
+                [MARKER_CLOSING 6:&lt;/w:pPr&gt;]
+                <w:br/>
+              </w:t>
+            </w:r>
+          </w:p>
         </w:tc>
         <w:tc>
           <w:tcPr>
@@ -2297,14 +3368,33 @@
             <w:vAlign w:val="bottom"/>
             <w:hideMark/>
           </w:tcPr>
-          <w:pPr>
-            <w:spacing w:after="0" w:line="240" w:lineRule="auto"/>
-            <w:rPr>
-              <w:rFonts w:ascii="Calibri" w:eastAsia="Times New Roman" w:hAnsi="Calibri" w:cs="Times New Roman"/>
-              <w:color w:val="000000"/>
-            </w:rPr>
-          </w:pPr>
-          <w:p/>
+          <w:p>
+            <w:r>
+              <w:t xml:space="preserve">
+                <w:br/>
+                [MARKER_OPENING 0:&lt;w:pPr&gt;]
+                <w:br/>
+                <w:br/>
+                [MARKER_ISOLATED 1:&lt;w:spacing w:after="0" w:line="240" w:lineRule="auto"/&gt;]
+                <w:br/>
+                <w:br/>
+                [MARKER_OPENING 2:&lt;w:rPr&gt;]
+                <w:br/>
+                <w:br/>
+                [MARKER_ISOLATED 3:&lt;w:rFonts w:ascii="Calibri" w:eastAsia="Times New Roman" w:hAnsi="Calibri" w:cs="Times New Roman"/&gt;]
+                <w:br/>
+                <w:br/>
+                [MARKER_ISOLATED 4:&lt;w:color w:val="000000"/&gt;]
+                <w:br/>
+                <w:br/>
+                [MARKER_CLOSING 5:&lt;/w:rPr&gt;]
+                <w:br/>
+                <w:br/>
+                [MARKER_CLOSING 6:&lt;/w:pPr&gt;]
+                <w:br/>
+              </w:t>
+            </w:r>
+          </w:p>
         </w:tc>
         <w:tc>
           <w:tcPr>
@@ -2320,48 +3410,73 @@
             <w:vAlign w:val="bottom"/>
             <w:hideMark/>
           </w:tcPr>
-          <w:pPr>
-            <w:spacing w:after="0" w:line="240" w:lineRule="auto"/>
-            <w:rPr>
-              <w:rFonts w:ascii="Calibri" w:eastAsia="Times New Roman" w:hAnsi="Calibri" w:cs="Times New Roman"/>
-              <w:color w:val="000000"/>
-            </w:rPr>
-          </w:pPr>
-          <w:p/>
+          <w:p>
+            <w:r>
+              <w:t xml:space="preserve">
+                <w:br/>
+                [MARKER_OPENING 0:&lt;w:pPr&gt;]
+                <w:br/>
+                <w:br/>
+                [MARKER_ISOLATED 1:&lt;w:spacing w:after="0" w:line="240" w:lineRule="auto"/&gt;]
+                <w:br/>
+                <w:br/>
+                [MARKER_OPENING 2:&lt;w:rPr&gt;]
+                <w:br/>
+                <w:br/>
+                [MARKER_ISOLATED 3:&lt;w:rFonts w:ascii="Calibri" w:eastAsia="Times New Roman" w:hAnsi="Calibri" w:cs="Times New Roman"/&gt;]
+                <w:br/>
+                <w:br/>
+                [MARKER_ISOLATED 4:&lt;w:color w:val="000000"/&gt;]
+                <w:br/>
+                <w:br/>
+                [MARKER_CLOSING 5:&lt;/w:rPr&gt;]
+                <w:br/>
+                <w:br/>
+                [MARKER_CLOSING 6:&lt;/w:pPr&gt;]
+                <w:br/>
+              </w:t>
+            </w:r>
+          </w:p>
         </w:tc>
       </w:tr>
     </w:tbl>
     <w:p>
       <w:r>
         <w:t xml:space="preserve">
+          <w:br/>
+          [MARKER_OPENING 0:&lt;w:r&gt;&lt;w:t xml:space="preserve"&gt;]
+          <w:br/>
           Ifhay 
           <w:br/>
-          [MARKER_OPENING 0:&lt;w:r&gt;&lt;w:t xml:space="preserve"&gt;]
+          [MARKER_CLOSING 1:&lt;/w:t&gt;&lt;/w:r&gt;]
+          <w:br/>
+          <w:br/>
+          [MARKER_OPENING 2:&lt;w:r&gt;&lt;w:t xml:space="preserve"&gt;]
           <w:br/>
           inkinglay otay isthay eferenceray ocumentday, easeplay usehay 
           <w:br/>
-          [MARKER_CLOSING 1:&lt;/w:t&gt;&lt;/w:r&gt;]
-          <w:br/>
-          <w:br/>
-          [MARKER_OPENING 2:&lt;w:r&gt;&lt;w:t xml:space="preserve"&gt;]
+          [MARKER_CLOSING 3:&lt;/w:t&gt;&lt;/w:r&gt;]
+          <w:br/>
+          <w:br/>
+          [MARKER_OPENING 4:&lt;w:r&gt;&lt;w:t xml:space="preserve"&gt;]
           <w:br/>
           ethay ollowingfay 
           <w:br/>
-          [MARKER_CLOSING 3:&lt;/w:t&gt;&lt;/w:r&gt;]
-          <w:br/>
-          <w:br/>
-          [MARKER_OPENING 4:&lt;w:r&gt;&lt;w:t&gt;]
+          [MARKER_CLOSING 5:&lt;/w:t&gt;&lt;/w:r&gt;]
+          <w:br/>
+          <w:br/>
+          [MARKER_OPENING 6:&lt;w:r&gt;&lt;w:t&gt;]
           <w:br/>
           inklay
           <w:br/>
-          [MARKER_CLOSING 5:&lt;/w:t&gt;&lt;/w:r&gt;]
-          <w:br/>
-          <w:br/>
-          [MARKER_OPENING 6:&lt;w:r&gt;&lt;w:t xml:space="preserve"&gt;]
+          [MARKER_CLOSING 7:&lt;/w:t&gt;&lt;/w:r&gt;]
+          <w:br/>
+          <w:br/>
+          [MARKER_OPENING 8:&lt;w:r&gt;&lt;w:t xml:space="preserve"&gt;]
           <w:br/>
            (insteadhay ofhay ahay irectday inklay):
           <w:br/>
-          [MARKER_CLOSING 7:&lt;/w:t&gt;&lt;/w:r&gt;]
+          [MARKER_CLOSING 9:&lt;/w:t&gt;&lt;/w:r&gt;]
           <w:br/>
         </w:t>
       </w:r>
@@ -2405,21 +3520,27 @@
       <w:r>
         <w:t xml:space="preserve">
           <w:br/>
-          [MARKER_ISOLATED 0:&lt;w:r&gt;&lt;w:rPr&gt;&lt;w:rStyle w:val="CommentReference"/&gt;&lt;/w:rPr&gt;&lt;w:annotationRef/&gt;&lt;/w:r&gt;]
-          <w:br/>
-          <w:br/>
-          [MARKER_OPENING 1:&lt;w:r&gt;&lt;w:t&gt;]
+          [MARKER_OPENING 0:&lt;w:pPr&gt;]
+          <w:br/>
+          <w:br/>
+          [MARKER_ISOLATED 1:&lt;w:pStyle w:val="CommentText"/&gt;]
+          <w:br/>
+          <w:br/>
+          [MARKER_CLOSING 2:&lt;/w:pPr&gt;]
+          <w:br/>
+          <w:br/>
+          [MARKER_ISOLATED 3:&lt;w:r&gt;&lt;w:rPr&gt;&lt;w:rStyle w:val="CommentReference"/&gt;&lt;/w:rPr&gt;&lt;w:annotationRef/&gt;&lt;/w:r&gt;]
+          <w:br/>
+          <w:br/>
+          [MARKER_OPENING 4:&lt;w:r&gt;&lt;w:t&gt;]
           <w:br/>
           icenay ommentcay
           <w:br/>
-          [MARKER_CLOSING 2:&lt;/w:t&gt;&lt;/w:r&gt;]
+          [MARKER_CLOSING 5:&lt;/w:t&gt;&lt;/w:r&gt;]
           <w:br/>
         </w:t>
       </w:r>
     </w:p>
-    <w:pPr>
-      <w:pStyle w:val="CommentText"/>
-    </w:pPr>
   </w:comment>
 </w:comments>
 </file>
@@ -2427,22 +3548,42 @@
 <file path=word/endnotes.xml><?xml version="1.0" encoding="utf-8"?>
 <w:endnotes xmlns:ve="http://schemas.openxmlformats.org/markup-compatibility/2006" xmlns:o="urn:schemas-microsoft-com:office:office" xmlns:r="http://schemas.openxmlformats.org/officeDocument/2006/relationships" xmlns:m="http://schemas.openxmlformats.org/officeDocument/2006/math" xmlns:v="urn:schemas-microsoft-com:vml" xmlns:wp="http://schemas.openxmlformats.org/drawingml/2006/wordprocessingDrawing" xmlns:w10="urn:schemas-microsoft-com:office:word" xmlns:w="http://schemas.openxmlformats.org/wordprocessingml/2006/main" xmlns:wne="http://schemas.microsoft.com/office/word/2006/wordml">
   <w:endnote w:type="separator" w:id="0">
-    <w:pPr>
-      <w:spacing w:after="0" w:line="240" w:lineRule="auto"/>
-    </w:pPr>
     <w:p>
       <w:r>
-        <w:separator/>
+        <w:t xml:space="preserve">
+          <w:br/>
+          [MARKER_OPENING 0:&lt;w:pPr&gt;]
+          <w:br/>
+          <w:br/>
+          [MARKER_ISOLATED 1:&lt;w:spacing w:after="0" w:line="240" w:lineRule="auto"/&gt;]
+          <w:br/>
+          <w:br/>
+          [MARKER_CLOSING 2:&lt;/w:pPr&gt;]
+          <w:br/>
+          <w:br/>
+          [MARKER_ISOLATED 3:&lt;w:r&gt;&lt;w:separator/&gt;&lt;/w:r&gt;]
+          <w:br/>
+        </w:t>
       </w:r>
     </w:p>
   </w:endnote>
   <w:endnote w:type="continuationSeparator" w:id="1">
-    <w:pPr>
-      <w:spacing w:after="0" w:line="240" w:lineRule="auto"/>
-    </w:pPr>
     <w:p>
       <w:r>
-        <w:continuationSeparator/>
+        <w:t xml:space="preserve">
+          <w:br/>
+          [MARKER_OPENING 0:&lt;w:pPr&gt;]
+          <w:br/>
+          <w:br/>
+          [MARKER_ISOLATED 1:&lt;w:spacing w:after="0" w:line="240" w:lineRule="auto"/&gt;]
+          <w:br/>
+          <w:br/>
+          [MARKER_CLOSING 2:&lt;/w:pPr&gt;]
+          <w:br/>
+          <w:br/>
+          [MARKER_ISOLATED 3:&lt;w:r&gt;&lt;w:continuationSeparator/&gt;&lt;/w:r&gt;]
+          <w:br/>
+        </w:t>
       </w:r>
     </w:p>
   </w:endnote>
@@ -2455,35 +3596,52 @@
     <w:r>
       <w:t xml:space="preserve">
         <w:br/>
-        [MARKER_OPENING 0:&lt;w:r&gt;&lt;w:t xml:space="preserve"&gt;]
+        [MARKER_OPENING 0:&lt;w:pPr&gt;]
+        <w:br/>
+        <w:br/>
+        [MARKER_ISOLATED 1:&lt;w:pStyle w:val="Footer"/&gt;]
+        <w:br/>
+        <w:br/>
+        [MARKER_CLOSING 2:&lt;/w:pPr&gt;]
+        <w:br/>
+        <w:br/>
+        [MARKER_OPENING 3:&lt;w:r&gt;&lt;w:t xml:space="preserve"&gt;]
         <w:br/>
         ooterfay.  agepay umbernay: 
         <w:br/>
-        [MARKER_CLOSING 1:&lt;/w:t&gt;&lt;/w:r&gt;]
-        <w:br/>
-        <w:br/>
-        [MARKER_OPENING 2:&lt;w:fldSimple w:instr=" PAGE   \* MERGEFORMAT "&gt;]
-        <w:br/>
-        <w:br/>
-        [MARKER_OPENING 3:&lt;w:r&gt;&lt;w:rPr&gt;&lt;w:noProof/&gt;&lt;/w:rPr&gt;&lt;w:t&gt;]
+        [MARKER_CLOSING 4:&lt;/w:t&gt;&lt;/w:r&gt;]
+        <w:br/>
+        <w:br/>
+        [MARKER_OPENING 5:&lt;w:fldSimple w:instr=" PAGE   \* MERGEFORMAT "&gt;]
+        <w:br/>
+        <w:br/>
+        [MARKER_OPENING 6:&lt;w:r&gt;&lt;w:rPr&gt;&lt;w:noProof/&gt;&lt;/w:rPr&gt;&lt;w:t&gt;]
         <w:br/>
         1
         <w:br/>
-        [MARKER_CLOSING 4:&lt;/w:t&gt;&lt;/w:r&gt;]
-        <w:br/>
-        <w:br/>
-        [MARKER_CLOSING 5:&lt;/w:fldSimple&gt;]
+        [MARKER_CLOSING 7:&lt;/w:t&gt;&lt;/w:r&gt;]
+        <w:br/>
+        <w:br/>
+        [MARKER_CLOSING 8:&lt;/w:fldSimple&gt;]
         <w:br/>
       </w:t>
     </w:r>
   </w:p>
-  <w:pPr>
-    <w:pStyle w:val="Footer"/>
-  </w:pPr>
-  <w:pPr>
-    <w:pStyle w:val="Footer"/>
-  </w:pPr>
-  <w:p/>
+  <w:p>
+    <w:r>
+      <w:t xml:space="preserve">
+        <w:br/>
+        [MARKER_OPENING 0:&lt;w:pPr&gt;]
+        <w:br/>
+        <w:br/>
+        [MARKER_ISOLATED 1:&lt;w:pStyle w:val="Footer"/&gt;]
+        <w:br/>
+        <w:br/>
+        [MARKER_CLOSING 2:&lt;/w:pPr&gt;]
+        <w:br/>
+      </w:t>
+    </w:r>
+  </w:p>
 </w:ftr>
 </file>
 
@@ -2493,57 +3651,94 @@
     <w:r>
       <w:t xml:space="preserve">
         <w:br/>
-        [MARKER_OPENING 0:&lt;w:r&gt;&lt;w:t xml:space="preserve"&gt;]
+        [MARKER_OPENING 0:&lt;w:pPr&gt;]
+        <w:br/>
+        <w:br/>
+        [MARKER_ISOLATED 1:&lt;w:pStyle w:val="Footer"/&gt;]
+        <w:br/>
+        <w:br/>
+        [MARKER_CLOSING 2:&lt;/w:pPr&gt;]
+        <w:br/>
+        <w:br/>
+        [MARKER_OPENING 3:&lt;w:r&gt;&lt;w:t xml:space="preserve"&gt;]
         <w:br/>
         ooterfay.  agepay umbernay: 
         <w:br/>
-        [MARKER_CLOSING 1:&lt;/w:t&gt;&lt;/w:r&gt;]
-        <w:br/>
-        <w:br/>
-        [MARKER_OPENING 2:&lt;w:fldSimple w:instr=" PAGE   \* MERGEFORMAT "&gt;]
-        <w:br/>
-        <w:br/>
-        [MARKER_OPENING 3:&lt;w:r&gt;&lt;w:rPr&gt;&lt;w:noProof/&gt;&lt;/w:rPr&gt;&lt;w:t&gt;]
+        [MARKER_CLOSING 4:&lt;/w:t&gt;&lt;/w:r&gt;]
+        <w:br/>
+        <w:br/>
+        [MARKER_OPENING 5:&lt;w:fldSimple w:instr=" PAGE   \* MERGEFORMAT "&gt;]
+        <w:br/>
+        <w:br/>
+        [MARKER_OPENING 6:&lt;w:r&gt;&lt;w:rPr&gt;&lt;w:noProof/&gt;&lt;/w:rPr&gt;&lt;w:t&gt;]
         <w:br/>
         3
         <w:br/>
-        [MARKER_CLOSING 4:&lt;/w:t&gt;&lt;/w:r&gt;]
-        <w:br/>
-        <w:br/>
-        [MARKER_CLOSING 5:&lt;/w:fldSimple&gt;]
+        [MARKER_CLOSING 7:&lt;/w:t&gt;&lt;/w:r&gt;]
+        <w:br/>
+        <w:br/>
+        [MARKER_CLOSING 8:&lt;/w:fldSimple&gt;]
         <w:br/>
       </w:t>
     </w:r>
   </w:p>
-  <w:pPr>
-    <w:pStyle w:val="Footer"/>
-  </w:pPr>
-  <w:pPr>
-    <w:pStyle w:val="Footer"/>
-  </w:pPr>
-  <w:p/>
+  <w:p>
+    <w:r>
+      <w:t xml:space="preserve">
+        <w:br/>
+        [MARKER_OPENING 0:&lt;w:pPr&gt;]
+        <w:br/>
+        <w:br/>
+        [MARKER_ISOLATED 1:&lt;w:pStyle w:val="Footer"/&gt;]
+        <w:br/>
+        <w:br/>
+        [MARKER_CLOSING 2:&lt;/w:pPr&gt;]
+        <w:br/>
+      </w:t>
+    </w:r>
+  </w:p>
 </w:ftr>
 </file>
 
 <file path=word/footnotes.xml><?xml version="1.0" encoding="utf-8"?>
 <w:footnotes xmlns:ve="http://schemas.openxmlformats.org/markup-compatibility/2006" xmlns:o="urn:schemas-microsoft-com:office:office" xmlns:r="http://schemas.openxmlformats.org/officeDocument/2006/relationships" xmlns:m="http://schemas.openxmlformats.org/officeDocument/2006/math" xmlns:v="urn:schemas-microsoft-com:vml" xmlns:wp="http://schemas.openxmlformats.org/drawingml/2006/wordprocessingDrawing" xmlns:w10="urn:schemas-microsoft-com:office:word" xmlns:w="http://schemas.openxmlformats.org/wordprocessingml/2006/main" xmlns:wne="http://schemas.microsoft.com/office/word/2006/wordml">
   <w:footnote w:type="separator" w:id="0">
-    <w:pPr>
-      <w:spacing w:after="0" w:line="240" w:lineRule="auto"/>
-    </w:pPr>
     <w:p>
       <w:r>
-        <w:separator/>
+        <w:t xml:space="preserve">
+          <w:br/>
+          [MARKER_OPENING 0:&lt;w:pPr&gt;]
+          <w:br/>
+          <w:br/>
+          [MARKER_ISOLATED 1:&lt;w:spacing w:after="0" w:line="240" w:lineRule="auto"/&gt;]
+          <w:br/>
+          <w:br/>
+          [MARKER_CLOSING 2:&lt;/w:pPr&gt;]
+          <w:br/>
+          <w:br/>
+          [MARKER_ISOLATED 3:&lt;w:r&gt;&lt;w:separator/&gt;&lt;/w:r&gt;]
+          <w:br/>
+        </w:t>
       </w:r>
     </w:p>
   </w:footnote>
   <w:footnote w:type="continuationSeparator" w:id="1">
-    <w:pPr>
-      <w:spacing w:after="0" w:line="240" w:lineRule="auto"/>
-    </w:pPr>
     <w:p>
       <w:r>
-        <w:continuationSeparator/>
+        <w:t xml:space="preserve">
+          <w:br/>
+          [MARKER_OPENING 0:&lt;w:pPr&gt;]
+          <w:br/>
+          <w:br/>
+          [MARKER_ISOLATED 1:&lt;w:spacing w:after="0" w:line="240" w:lineRule="auto"/&gt;]
+          <w:br/>
+          <w:br/>
+          [MARKER_CLOSING 2:&lt;/w:pPr&gt;]
+          <w:br/>
+          <w:br/>
+          [MARKER_ISOLATED 3:&lt;w:r&gt;&lt;w:continuationSeparator/&gt;&lt;/w:r&gt;]
+          <w:br/>
+        </w:t>
       </w:r>
     </w:p>
   </w:footnote>
@@ -2552,21 +3747,27 @@
       <w:r>
         <w:t xml:space="preserve">
           <w:br/>
-          [MARKER_ISOLATED 0:&lt;w:r&gt;&lt;w:rPr&gt;&lt;w:rStyle w:val="FootnoteReference"/&gt;&lt;/w:rPr&gt;&lt;w:footnoteRef/&gt;&lt;/w:r&gt;]
-          <w:br/>
-          <w:br/>
-          [MARKER_OPENING 1:&lt;w:r&gt;&lt;w:t xml:space="preserve"&gt;]
+          [MARKER_OPENING 0:&lt;w:pPr&gt;]
+          <w:br/>
+          <w:br/>
+          [MARKER_ISOLATED 1:&lt;w:pStyle w:val="FootnoteText"/&gt;]
+          <w:br/>
+          <w:br/>
+          [MARKER_CLOSING 2:&lt;/w:pPr&gt;]
+          <w:br/>
+          <w:br/>
+          [MARKER_ISOLATED 3:&lt;w:r&gt;&lt;w:rPr&gt;&lt;w:rStyle w:val="FootnoteReference"/&gt;&lt;/w:rPr&gt;&lt;w:footnoteRef/&gt;&lt;/w:r&gt;]
+          <w:br/>
+          <w:br/>
+          [MARKER_OPENING 4:&lt;w:r&gt;&lt;w:t xml:space="preserve"&gt;]
           <w:br/>
            isthay ishay ethay ootnotefay.
           <w:br/>
-          [MARKER_CLOSING 2:&lt;/w:t&gt;&lt;/w:r&gt;]
+          [MARKER_CLOSING 5:&lt;/w:t&gt;&lt;/w:r&gt;]
           <w:br/>
         </w:t>
       </w:r>
     </w:p>
-    <w:pPr>
-      <w:pStyle w:val="FootnoteText"/>
-    </w:pPr>
   </w:footnote>
 </w:footnotes>
 </file>
@@ -2577,38 +3778,44 @@
     <w:r>
       <w:t xml:space="preserve">
         <w:br/>
-        [MARKER_OPENING 0:&lt;w:r&gt;&lt;w:t&gt;]
+        [MARKER_OPENING 0:&lt;w:pPr&gt;]
+        <w:br/>
+        <w:br/>
+        [MARKER_ISOLATED 1:&lt;w:pStyle w:val="Header"/&gt;]
+        <w:br/>
+        <w:br/>
+        [MARKER_CLOSING 2:&lt;/w:pPr&gt;]
+        <w:br/>
+        <w:br/>
+        [MARKER_OPENING 3:&lt;w:r&gt;&lt;w:t&gt;]
         <w:br/>
         eaderhay eftlay alignhay
         <w:br/>
-        [MARKER_CLOSING 1:&lt;/w:t&gt;&lt;/w:r&gt;]
-        <w:br/>
-        <w:br/>
-        [MARKER_ISOLATED 2:&lt;w:r&gt;&lt;w:ptab w:relativeTo="margin" w:alignment="center" w:leader="none"/&gt;&lt;/w:r&gt;]
-        <w:br/>
-        <w:br/>
-        [MARKER_OPENING 3:&lt;w:r&gt;&lt;w:t&gt;]
+        [MARKER_CLOSING 4:&lt;/w:t&gt;&lt;/w:r&gt;]
+        <w:br/>
+        <w:br/>
+        [MARKER_ISOLATED 5:&lt;w:r&gt;&lt;w:ptab w:relativeTo="margin" w:alignment="center" w:leader="none"/&gt;&lt;/w:r&gt;]
+        <w:br/>
+        <w:br/>
+        [MARKER_OPENING 6:&lt;w:r&gt;&lt;w:t&gt;]
         <w:br/>
         eaderhay entercay
         <w:br/>
-        [MARKER_CLOSING 4:&lt;/w:t&gt;&lt;/w:r&gt;]
-        <w:br/>
-        <w:br/>
-        [MARKER_ISOLATED 5:&lt;w:r&gt;&lt;w:ptab w:relativeTo="margin" w:alignment="right" w:leader="none"/&gt;&lt;/w:r&gt;]
-        <w:br/>
-        <w:br/>
-        [MARKER_OPENING 6:&lt;w:r&gt;&lt;w:t&gt;]
+        [MARKER_CLOSING 7:&lt;/w:t&gt;&lt;/w:r&gt;]
+        <w:br/>
+        <w:br/>
+        [MARKER_ISOLATED 8:&lt;w:r&gt;&lt;w:ptab w:relativeTo="margin" w:alignment="right" w:leader="none"/&gt;&lt;/w:r&gt;]
+        <w:br/>
+        <w:br/>
+        [MARKER_OPENING 9:&lt;w:r&gt;&lt;w:t&gt;]
         <w:br/>
         eaderhay ightray
         <w:br/>
-        [MARKER_CLOSING 7:&lt;/w:t&gt;&lt;/w:r&gt;]
+        [MARKER_CLOSING 10:&lt;/w:t&gt;&lt;/w:r&gt;]
         <w:br/>
       </w:t>
     </w:r>
   </w:p>
-  <w:pPr>
-    <w:pStyle w:val="Header"/>
-  </w:pPr>
 </w:hdr>
 </file>
 
@@ -2618,38 +3825,44 @@
     <w:r>
       <w:t xml:space="preserve">
         <w:br/>
-        [MARKER_OPENING 0:&lt;w:r&gt;&lt;w:t&gt;]
+        [MARKER_OPENING 0:&lt;w:pPr&gt;]
+        <w:br/>
+        <w:br/>
+        [MARKER_ISOLATED 1:&lt;w:pStyle w:val="Header"/&gt;]
+        <w:br/>
+        <w:br/>
+        [MARKER_CLOSING 2:&lt;/w:pPr&gt;]
+        <w:br/>
+        <w:br/>
+        [MARKER_OPENING 3:&lt;w:r&gt;&lt;w:t&gt;]
         <w:br/>
         eaderhay eftlay alignhay
         <w:br/>
-        [MARKER_CLOSING 1:&lt;/w:t&gt;&lt;/w:r&gt;]
-        <w:br/>
-        <w:br/>
-        [MARKER_ISOLATED 2:&lt;w:r&gt;&lt;w:ptab w:relativeTo="margin" w:alignment="center" w:leader="none"/&gt;&lt;/w:r&gt;]
-        <w:br/>
-        <w:br/>
-        [MARKER_OPENING 3:&lt;w:r&gt;&lt;w:t&gt;]
+        [MARKER_CLOSING 4:&lt;/w:t&gt;&lt;/w:r&gt;]
+        <w:br/>
+        <w:br/>
+        [MARKER_ISOLATED 5:&lt;w:r&gt;&lt;w:ptab w:relativeTo="margin" w:alignment="center" w:leader="none"/&gt;&lt;/w:r&gt;]
+        <w:br/>
+        <w:br/>
+        [MARKER_OPENING 6:&lt;w:r&gt;&lt;w:t&gt;]
         <w:br/>
         eaderhay entercay
         <w:br/>
-        [MARKER_CLOSING 4:&lt;/w:t&gt;&lt;/w:r&gt;]
-        <w:br/>
-        <w:br/>
-        [MARKER_ISOLATED 5:&lt;w:r&gt;&lt;w:ptab w:relativeTo="margin" w:alignment="right" w:leader="none"/&gt;&lt;/w:r&gt;]
-        <w:br/>
-        <w:br/>
-        [MARKER_OPENING 6:&lt;w:r&gt;&lt;w:t&gt;]
+        [MARKER_CLOSING 7:&lt;/w:t&gt;&lt;/w:r&gt;]
+        <w:br/>
+        <w:br/>
+        [MARKER_ISOLATED 8:&lt;w:r&gt;&lt;w:ptab w:relativeTo="margin" w:alignment="right" w:leader="none"/&gt;&lt;/w:r&gt;]
+        <w:br/>
+        <w:br/>
+        [MARKER_OPENING 9:&lt;w:r&gt;&lt;w:t&gt;]
         <w:br/>
         eaderhay ightray
         <w:br/>
-        [MARKER_CLOSING 7:&lt;/w:t&gt;&lt;/w:r&gt;]
+        [MARKER_CLOSING 10:&lt;/w:t&gt;&lt;/w:r&gt;]
         <w:br/>
       </w:t>
     </w:r>
   </w:p>
-  <w:pPr>
-    <w:pStyle w:val="Header"/>
-  </w:pPr>
 </w:hdr>
 </file>
 

--- a/filters/net.sf.okapi.filters.openxml.tests/gold/PeekOpenXML_text_reference_document.docx
+++ b/filters/net.sf.okapi.filters.openxml.tests/gold/PeekOpenXML_text_reference_document.docx
@@ -4,7 +4,7 @@
   <w:body>
     <w:p>
       <w:r>
-        <w:t xml:space="preserve">
+        <w:t>
           <w:br/>
           [MARKER_OPENING 0:&lt;w:r&gt;&lt;w:t&gt;]
           <w:br/>
@@ -12,6 +12,10 @@
           <w:br/>
           [MARKER_CLOSING 1:&lt;/w:t&gt;&lt;/w:r&gt;]
           <w:br/>
+        </w:t>
+      </w:r>
+      <w:r>
+        <w:t xml:space="preserve">
           <w:br/>
           [MARKER_OPENING 2:&lt;w:r&gt;&lt;w:t xml:space="preserve"&gt;]
           <w:br/>
@@ -19,7 +23,13 @@
           <w:br/>
           [MARKER_CLOSING 3:&lt;/w:t&gt;&lt;/w:r&gt;]
           <w:br/>
-           ocumentday 
+        </w:t>
+      </w:r>
+      <w:r>
+        <w:t xml:space="preserve"> ocumentday </w:t>
+      </w:r>
+      <w:r>
+        <w:t xml:space="preserve">
           <w:br/>
           [MARKER_OPENING 4:&lt;w:r&gt;&lt;w:t xml:space="preserve"&gt;]
           <w:br/>
@@ -27,6 +37,10 @@
           <w:br/>
           [MARKER_CLOSING 5:&lt;/w:t&gt;&lt;/w:r&gt;]
           <w:br/>
+        </w:t>
+      </w:r>
+      <w:r>
+        <w:t>
           <w:br/>
           [MARKER_OPENING 6:&lt;w:r&gt;&lt;w:t&gt;]
           <w:br/>
@@ -34,13 +48,23 @@
           <w:br/>
           [MARKER_CLOSING 7:&lt;/w:t&gt;&lt;/w:r&gt;]
           <w:br/>
-           inhay icrosoftmay Officehay 2007.
+        </w:t>
+      </w:r>
+      <w:r>
+        <w:t xml:space="preserve"> inhay icrosoftmay Officehay 2007.</w:t>
+      </w:r>
+      <w:r>
+        <w:t xml:space="preserve">
           <w:br/>
           [MARKER_OPENING 8:&lt;w:r&gt;&lt;w:t xml:space="preserve"&gt;]
           <w:br/>
           <w:br/>
           [MARKER_CLOSING 9:&lt;/w:t&gt;&lt;/w:r&gt;]
           <w:br/>
+        </w:t>
+      </w:r>
+      <w:r>
+        <w:t>
           <w:br/>
           [MARKER_OPENING 10:&lt;w:r&gt;&lt;w:t&gt;]
           <w:br/>
@@ -53,7 +77,7 @@
     </w:p>
     <w:p>
       <w:r>
-        <w:t xml:space="preserve">
+        <w:t>
           <w:br/>
           [MARKER_OPENING 0:&lt;w:r&gt;&lt;w:t&gt;]
           <w:br/>
@@ -61,6 +85,10 @@
           <w:br/>
           [MARKER_CLOSING 1:&lt;/w:t&gt;&lt;/w:r&gt;]
           <w:br/>
+        </w:t>
+      </w:r>
+      <w:r>
+        <w:t xml:space="preserve">
           <w:br/>
           [MARKER_OPENING 2:&lt;w:r&gt;&lt;w:t xml:space="preserve"&gt;]
           <w:br/>
@@ -68,7 +96,16 @@
           <w:br/>
           [MARKER_CLOSING 3:&lt;/w:t&gt;&lt;/w:r&gt;]
           <w:br/>
-          : 
+        </w:t>
+      </w:r>
+      <w:r>
+        <w:t xml:space="preserve">: </w:t>
+      </w:r>
+      <w:r>
+        <w:rPr>
+          <w:b/>
+        </w:rPr>
+        <w:t>
           <w:br/>
           [MARKER_OPENING 4:&lt;w:r&gt;&lt;w:rPr&gt;&lt;w:b/&gt;&lt;/w:rPr&gt;&lt;w:t&gt;]
           <w:br/>
@@ -76,6 +113,10 @@
           <w:br/>
           [MARKER_CLOSING 5:&lt;/w:t&gt;&lt;/w:r&gt;]
           <w:br/>
+        </w:t>
+      </w:r>
+      <w:r>
+        <w:t xml:space="preserve">
           <w:br/>
           [MARKER_OPENING 6:&lt;w:r&gt;&lt;w:t xml:space="preserve"&gt;]
           <w:br/>
@@ -83,6 +124,13 @@
           <w:br/>
           [MARKER_CLOSING 7:&lt;/w:t&gt;&lt;/w:r&gt;]
           <w:br/>
+        </w:t>
+      </w:r>
+      <w:r>
+        <w:rPr>
+          <w:i/>
+        </w:rPr>
+        <w:t>
           <w:br/>
           [MARKER_OPENING 8:&lt;w:r&gt;&lt;w:rPr&gt;&lt;w:i/&gt;&lt;/w:rPr&gt;&lt;w:t&gt;]
           <w:br/>
@@ -90,6 +138,10 @@
           <w:br/>
           [MARKER_CLOSING 9:&lt;/w:t&gt;&lt;/w:r&gt;]
           <w:br/>
+        </w:t>
+      </w:r>
+      <w:r>
+        <w:t xml:space="preserve">
           <w:br/>
           [MARKER_OPENING 10:&lt;w:r&gt;&lt;w:t xml:space="preserve"&gt;]
           <w:br/>
@@ -97,6 +149,13 @@
           <w:br/>
           [MARKER_CLOSING 11:&lt;/w:t&gt;&lt;/w:r&gt;]
           <w:br/>
+        </w:t>
+      </w:r>
+      <w:r>
+        <w:rPr>
+          <w:u w:val="single"/>
+        </w:rPr>
+        <w:t>
           <w:br/>
           [MARKER_OPENING 12:&lt;w:r&gt;&lt;w:rPr&gt;&lt;w:u w:val="single"/&gt;&lt;/w:rPr&gt;&lt;w:t&gt;]
           <w:br/>
@@ -104,6 +163,10 @@
           <w:br/>
           [MARKER_CLOSING 13:&lt;/w:t&gt;&lt;/w:r&gt;]
           <w:br/>
+        </w:t>
+      </w:r>
+      <w:r>
+        <w:t xml:space="preserve">
           <w:br/>
           [MARKER_OPENING 14:&lt;w:r&gt;&lt;w:t xml:space="preserve"&gt;]
           <w:br/>
@@ -111,6 +174,13 @@
           <w:br/>
           [MARKER_CLOSING 15:&lt;/w:t&gt;&lt;/w:r&gt;]
           <w:br/>
+        </w:t>
+      </w:r>
+      <w:r>
+        <w:rPr>
+          <w:strike/>
+        </w:rPr>
+        <w:t>
           <w:br/>
           [MARKER_OPENING 16:&lt;w:r&gt;&lt;w:rPr&gt;&lt;w:strike/&gt;&lt;/w:rPr&gt;&lt;w:t&gt;]
           <w:br/>
@@ -118,6 +188,10 @@
           <w:br/>
           [MARKER_CLOSING 17:&lt;/w:t&gt;&lt;/w:r&gt;]
           <w:br/>
+        </w:t>
+      </w:r>
+      <w:r>
+        <w:t xml:space="preserve">
           <w:br/>
           [MARKER_OPENING 18:&lt;w:r&gt;&lt;w:t xml:space="preserve"&gt;]
           <w:br/>
@@ -125,6 +199,13 @@
           <w:br/>
           [MARKER_CLOSING 19:&lt;/w:t&gt;&lt;/w:r&gt;]
           <w:br/>
+        </w:t>
+      </w:r>
+      <w:r>
+        <w:rPr>
+          <w:vertAlign w:val="superscript"/>
+        </w:rPr>
+        <w:t>
           <w:br/>
           [MARKER_OPENING 20:&lt;w:r&gt;&lt;w:rPr&gt;&lt;w:vertAlign w:val="superscript"/&gt;&lt;/w:rPr&gt;&lt;w:t&gt;]
           <w:br/>
@@ -132,6 +213,10 @@
           <w:br/>
           [MARKER_CLOSING 21:&lt;/w:t&gt;&lt;/w:r&gt;]
           <w:br/>
+        </w:t>
+      </w:r>
+      <w:r>
+        <w:t xml:space="preserve">
           <w:br/>
           [MARKER_OPENING 22:&lt;w:r&gt;&lt;w:t xml:space="preserve"&gt;]
           <w:br/>
@@ -139,6 +224,13 @@
           <w:br/>
           [MARKER_CLOSING 23:&lt;/w:t&gt;&lt;/w:r&gt;]
           <w:br/>
+        </w:t>
+      </w:r>
+      <w:r>
+        <w:rPr>
+          <w:vertAlign w:val="subscript"/>
+        </w:rPr>
+        <w:t>
           <w:br/>
           [MARKER_OPENING 24:&lt;w:r&gt;&lt;w:rPr&gt;&lt;w:vertAlign w:val="subscript"/&gt;&lt;/w:rPr&gt;&lt;w:t&gt;]
           <w:br/>
@@ -146,6 +238,10 @@
           <w:br/>
           [MARKER_CLOSING 25:&lt;/w:t&gt;&lt;/w:r&gt;]
           <w:br/>
+        </w:t>
+      </w:r>
+      <w:r>
+        <w:t xml:space="preserve">
           <w:br/>
           [MARKER_OPENING 26:&lt;w:r&gt;&lt;w:t xml:space="preserve"&gt;]
           <w:br/>
@@ -153,6 +249,13 @@
           <w:br/>
           [MARKER_CLOSING 27:&lt;/w:t&gt;&lt;/w:r&gt;]
           <w:br/>
+        </w:t>
+      </w:r>
+      <w:r>
+        <w:rPr>
+          <w:smallCaps/>
+        </w:rPr>
+        <w:t>
           <w:br/>
           [MARKER_OPENING 28:&lt;w:r&gt;&lt;w:rPr&gt;&lt;w:smallCaps/&gt;&lt;/w:rPr&gt;&lt;w:t&gt;]
           <w:br/>
@@ -160,6 +263,10 @@
           <w:br/>
           [MARKER_CLOSING 29:&lt;/w:t&gt;&lt;/w:r&gt;]
           <w:br/>
+        </w:t>
+      </w:r>
+      <w:r>
+        <w:t>
           <w:br/>
           [MARKER_OPENING 30:&lt;w:r&gt;&lt;w:t&gt;]
           <w:br/>
@@ -167,6 +274,13 @@
           <w:br/>
           [MARKER_CLOSING 31:&lt;/w:t&gt;&lt;/w:r&gt;]
           <w:br/>
+        </w:t>
+      </w:r>
+      <w:r>
+        <w:rPr>
+          <w:caps/>
+        </w:rPr>
+        <w:t xml:space="preserve">
           <w:br/>
           [MARKER_OPENING 32:&lt;w:r&gt;&lt;w:rPr&gt;&lt;w:caps/&gt;&lt;/w:rPr&gt;&lt;w:t xml:space="preserve"&gt;]
           <w:br/>
@@ -174,6 +288,10 @@
           <w:br/>
           [MARKER_CLOSING 33:&lt;/w:t&gt;&lt;/w:r&gt;]
           <w:br/>
+        </w:t>
+      </w:r>
+      <w:r>
+        <w:t xml:space="preserve">
           <w:br/>
           [MARKER_OPENING 34:&lt;w:r&gt;&lt;w:t xml:space="preserve"&gt;]
           <w:br/>
@@ -181,6 +299,13 @@
           <w:br/>
           [MARKER_CLOSING 35:&lt;/w:t&gt;&lt;/w:r&gt;]
           <w:br/>
+        </w:t>
+      </w:r>
+      <w:r>
+        <w:rPr>
+          <w:rFonts w:ascii="Times New Roman" w:hAnsi="Times New Roman" w:cs="Times New Roman"/>
+        </w:rPr>
+        <w:t>
           <w:br/>
           [MARKER_OPENING 36:&lt;w:r&gt;&lt;w:rPr&gt;&lt;w:rFonts w:ascii="Times New Roman" w:hAnsi="Times New Roman" w:cs="Times New Roman"/&gt;&lt;/w:rPr&gt;&lt;w:t&gt;]
           <w:br/>
@@ -188,138 +313,263 @@
           <w:br/>
           [MARKER_CLOSING 37:&lt;/w:t&gt;&lt;/w:r&gt;]
           <w:br/>
+        </w:t>
+      </w:r>
+      <w:r>
+        <w:t xml:space="preserve">, </w:t>
+      </w:r>
+      <w:r>
+        <w:rPr>
+          <w:rFonts w:ascii="Arial" w:hAnsi="Arial" w:cs="Arial"/>
+        </w:rPr>
+        <w:t>
+          <w:br/>
+          [MARKER_OPENING 38:&lt;w:r&gt;&lt;w:rPr&gt;&lt;w:rFonts w:ascii="Arial" w:hAnsi="Arial" w:cs="Arial"/&gt;&lt;/w:rPr&gt;&lt;w:t&gt;]
+          <w:br/>
+          Arialhay
+          <w:br/>
+          [MARKER_CLOSING 39:&lt;/w:t&gt;&lt;/w:r&gt;]
+          <w:br/>
+        </w:t>
+      </w:r>
+      <w:r>
+        <w:rPr>
+          <w:rFonts w:ascii="Arial" w:hAnsi="Arial" w:cs="Arial"/>
+        </w:rPr>
+        <w:t xml:space="preserve">
+          <w:br/>
+          [MARKER_OPENING 40:&lt;w:r&gt;&lt;w:rPr&gt;&lt;w:rFonts w:ascii="Arial" w:hAnsi="Arial" w:cs="Arial"/&gt;&lt;/w:rPr&gt;&lt;w:t xml:space="preserve"&gt;]
+          <w:br/>
           , 
           <w:br/>
-          [MARKER_OPENING 38:&lt;w:r&gt;&lt;w:rPr&gt;&lt;w:rFonts w:ascii="Arial" w:hAnsi="Arial" w:cs="Arial"/&gt;&lt;/w:rPr&gt;&lt;w:t&gt;]
-          <w:br/>
-          Arialhay
-          <w:br/>
-          [MARKER_CLOSING 39:&lt;/w:t&gt;&lt;/w:r&gt;]
-          <w:br/>
-          <w:br/>
-          [MARKER_OPENING 40:&lt;w:r&gt;&lt;w:rPr&gt;&lt;w:rFonts w:ascii="Arial" w:hAnsi="Arial" w:cs="Arial"/&gt;&lt;/w:rPr&gt;&lt;w:t xml:space="preserve"&gt;]
+          [MARKER_CLOSING 41:&lt;/w:t&gt;&lt;/w:r&gt;]
+          <w:br/>
+        </w:t>
+      </w:r>
+      <w:r>
+        <w:rPr>
+          <w:rFonts w:ascii="Arial" w:hAnsi="Arial" w:cs="Arial"/>
+          <w:sz w:val="16"/>
+          <w:szCs w:val="16"/>
+        </w:rPr>
+        <w:t>
+          <w:br/>
+          [MARKER_OPENING 42:&lt;w:r&gt;&lt;w:rPr&gt;&lt;w:rFonts w:ascii="Arial" w:hAnsi="Arial" w:cs="Arial"/&gt;&lt;w:sz w:val="16"/&gt;&lt;w:szCs w:val="16"/&gt;&lt;/w:rPr&gt;&lt;w:t&gt;]
+          <w:br/>
+          Arialhay 8 ptay
+          <w:br/>
+          [MARKER_CLOSING 43:&lt;/w:t&gt;&lt;/w:r&gt;]
+          <w:br/>
+        </w:t>
+      </w:r>
+      <w:r>
+        <w:t xml:space="preserve">, </w:t>
+      </w:r>
+      <w:r>
+        <w:rPr>
+          <w:color w:val="C00000"/>
+        </w:rPr>
+        <w:t>
+          <w:br/>
+          [MARKER_OPENING 44:&lt;w:r&gt;&lt;w:rPr&gt;&lt;w:color w:val="C00000"/&gt;&lt;/w:rPr&gt;&lt;w:t&gt;]
+          <w:br/>
+          edray
+          <w:br/>
+          [MARKER_CLOSING 45:&lt;/w:t&gt;&lt;/w:r&gt;]
+          <w:br/>
+        </w:t>
+      </w:r>
+      <w:r>
+        <w:rPr>
+          <w:color w:val="C00000"/>
+        </w:rPr>
+        <w:t xml:space="preserve">
+          <w:br/>
+          [MARKER_OPENING 46:&lt;w:r&gt;&lt;w:rPr&gt;&lt;w:color w:val="C00000"/&gt;&lt;/w:rPr&gt;&lt;w:t xml:space="preserve"&gt;]
+          <w:br/>
+           oregroundfay
+          <w:br/>
+          [MARKER_CLOSING 47:&lt;/w:t&gt;&lt;/w:r&gt;]
+          <w:br/>
+        </w:t>
+      </w:r>
+      <w:r>
+        <w:t>
+          <w:br/>
+          [MARKER_OPENING 48:&lt;w:r&gt;&lt;w:t&gt;]
+          <w:br/>
+          ,
+          <w:br/>
+          [MARKER_CLOSING 49:&lt;/w:t&gt;&lt;/w:r&gt;]
+          <w:br/>
+        </w:t>
+      </w:r>
+      <w:r>
+        <w:rPr>
+          <w:color w:val="002060"/>
+        </w:rPr>
+        <w:t xml:space="preserve">
+          <w:br/>
+          [MARKER_OPENING 50:&lt;w:r&gt;&lt;w:rPr&gt;&lt;w:color w:val="002060"/&gt;&lt;/w:rPr&gt;&lt;w:t xml:space="preserve"&gt;]
+          <w:br/>
+          <w:br/>
+          [MARKER_CLOSING 51:&lt;/w:t&gt;&lt;/w:r&gt;]
+          <w:br/>
+        </w:t>
+      </w:r>
+      <w:r>
+        <w:rPr>
+          <w:color w:val="0070C0"/>
+        </w:rPr>
+        <w:t>
+          <w:br/>
+          [MARKER_OPENING 52:&lt;w:r&gt;&lt;w:rPr&gt;&lt;w:color w:val="0070C0"/&gt;&lt;/w:rPr&gt;&lt;w:t&gt;]
+          <w:br/>
+          ueblay
+          <w:br/>
+          [MARKER_CLOSING 53:&lt;/w:t&gt;&lt;/w:r&gt;]
+          <w:br/>
+        </w:t>
+      </w:r>
+      <w:r>
+        <w:t>
+          <w:br/>
+          [MARKER_OPENING 54:&lt;w:r&gt;&lt;w:t&gt;]
+          <w:br/>
+          ,
+          <w:br/>
+          [MARKER_CLOSING 55:&lt;/w:t&gt;&lt;/w:r&gt;]
+          <w:br/>
+        </w:t>
+      </w:r>
+      <w:r>
+        <w:rPr>
+          <w:color w:val="00B050"/>
+        </w:rPr>
+        <w:t xml:space="preserve">
+          <w:br/>
+          [MARKER_OPENING 56:&lt;w:r&gt;&lt;w:rPr&gt;&lt;w:color w:val="00B050"/&gt;&lt;/w:rPr&gt;&lt;w:t xml:space="preserve"&gt;]
+          <w:br/>
+           eengray
+          <w:br/>
+          [MARKER_CLOSING 57:&lt;/w:t&gt;&lt;/w:r&gt;]
+          <w:br/>
+        </w:t>
+      </w:r>
+      <w:r>
+        <w:rPr>
+          <w:color w:val="00B050"/>
+        </w:rPr>
+        <w:t xml:space="preserve">
+          <w:br/>
+          [MARKER_OPENING 58:&lt;w:r&gt;&lt;w:rPr&gt;&lt;w:color w:val="00B050"/&gt;&lt;/w:rPr&gt;&lt;w:t xml:space="preserve"&gt;]
           <w:br/>
           , 
           <w:br/>
-          [MARKER_CLOSING 41:&lt;/w:t&gt;&lt;/w:r&gt;]
-          <w:br/>
-          <w:br/>
-          [MARKER_OPENING 42:&lt;w:r&gt;&lt;w:rPr&gt;&lt;w:rFonts w:ascii="Arial" w:hAnsi="Arial" w:cs="Arial"/&gt;&lt;w:sz w:val="16"/&gt;&lt;w:szCs w:val="16"/&gt;&lt;/w:rPr&gt;&lt;w:t&gt;]
-          <w:br/>
-          Arialhay 8 ptay
-          <w:br/>
-          [MARKER_CLOSING 43:&lt;/w:t&gt;&lt;/w:r&gt;]
+          [MARKER_CLOSING 59:&lt;/w:t&gt;&lt;/w:r&gt;]
+          <w:br/>
+        </w:t>
+      </w:r>
+      <w:r>
+        <w:rPr>
+          <w:highlight w:val="yellow"/>
+        </w:rPr>
+        <w:t>
+          <w:br/>
+          [MARKER_OPENING 60:&lt;w:r&gt;&lt;w:rPr&gt;&lt;w:highlight w:val="yellow"/&gt;&lt;/w:rPr&gt;&lt;w:t&gt;]
+          <w:br/>
+          ellowyay ighlighthay
+          <w:br/>
+          [MARKER_CLOSING 61:&lt;/w:t&gt;&lt;/w:r&gt;]
+          <w:br/>
+        </w:t>
+      </w:r>
+      <w:r>
+        <w:t xml:space="preserve">
+          <w:br/>
+          [MARKER_OPENING 62:&lt;w:r&gt;&lt;w:t xml:space="preserve"&gt;]
+          <w:br/>
+          .  
+          <w:br/>
+          [MARKER_CLOSING 63:&lt;/w:t&gt;&lt;/w:r&gt;]
+          <w:br/>
+        </w:t>
+      </w:r>
+      <w:r>
+        <w:t xml:space="preserve">
+          <w:br/>
+          [MARKER_OPENING 64:&lt;w:r&gt;&lt;w:t xml:space="preserve"&gt;]
+          <w:br/>
+          erehay arehay anhay 
+          <w:br/>
+          [MARKER_CLOSING 65:&lt;/w:t&gt;&lt;/w:r&gt;]
+          <w:br/>
+        </w:t>
+      </w:r>
+      <w:r>
+        <w:t>
+          <w:br/>
+          [MARKER_OPENING 66:&lt;w:r&gt;&lt;w:t&gt;]
+          <w:br/>
+          externalhay
+          <w:br/>
+          [MARKER_CLOSING 67:&lt;/w:t&gt;&lt;/w:r&gt;]
+          <w:br/>
+        </w:t>
+      </w:r>
+      <w:r>
+        <w:t xml:space="preserve">
+          <w:br/>
+          [MARKER_OPENING 68:&lt;w:r&gt;&lt;w:t xml:space="preserve"&gt;]
+          <w:br/>
+          <w:br/>
+          [MARKER_CLOSING 69:&lt;/w:t&gt;&lt;/w:r&gt;]
+          <w:br/>
+        </w:t>
+      </w:r>
+      <w:hyperlink r:id="rId8" w:history="1">
+        <w:r>
+          <w:t xml:space="preserve">
+            <w:br/>
+            [MARKER_ISOLATED 70:&lt;w:hyperlink r:id="rId8" w:history="1"&gt;]
+            <w:br/>
+          </w:t>
+        </w:r>
+        <w:r>
+          <w:rPr>
+            <w:rStyle w:val="Hyperlink"/>
+          </w:rPr>
+          <w:t>
+            <w:br/>
+            [MARKER_OPENING 71:&lt;w:r&gt;&lt;w:rPr&gt;&lt;w:rStyle w:val="Hyperlink"/&gt;&lt;/w:rPr&gt;&lt;w:t&gt;]
+            <w:br/>
+            erlinkhypay
+            <w:br/>
+            [MARKER_CLOSING 72:&lt;/w:t&gt;&lt;/w:r&gt;]
+            <w:br/>
+          </w:t>
+        </w:r>
+      </w:hyperlink>
+      <w:r>
+        <w:t xml:space="preserve">
+          <w:br/>
+          [MARKER_ISOLATED 73:&lt;/w:hyperlink&gt;]
+          <w:br/>
+        </w:t>
+      </w:r>
+      <w:r>
+        <w:t xml:space="preserve">
+          <w:br/>
+          [MARKER_OPENING 74:&lt;w:r&gt;&lt;w:t xml:space="preserve"&gt;]
           <w:br/>
           , 
           <w:br/>
-          [MARKER_OPENING 44:&lt;w:r&gt;&lt;w:rPr&gt;&lt;w:color w:val="C00000"/&gt;&lt;/w:rPr&gt;&lt;w:t&gt;]
-          <w:br/>
-          edray
-          <w:br/>
-          [MARKER_CLOSING 45:&lt;/w:t&gt;&lt;/w:r&gt;]
-          <w:br/>
-          <w:br/>
-          [MARKER_OPENING 46:&lt;w:r&gt;&lt;w:rPr&gt;&lt;w:color w:val="C00000"/&gt;&lt;/w:rPr&gt;&lt;w:t xml:space="preserve"&gt;]
-          <w:br/>
-           oregroundfay
-          <w:br/>
-          [MARKER_CLOSING 47:&lt;/w:t&gt;&lt;/w:r&gt;]
-          <w:br/>
-          <w:br/>
-          [MARKER_OPENING 48:&lt;w:r&gt;&lt;w:t&gt;]
-          <w:br/>
-          ,
-          <w:br/>
-          [MARKER_CLOSING 49:&lt;/w:t&gt;&lt;/w:r&gt;]
-          <w:br/>
-          <w:br/>
-          [MARKER_OPENING 50:&lt;w:r&gt;&lt;w:rPr&gt;&lt;w:color w:val="002060"/&gt;&lt;/w:rPr&gt;&lt;w:t xml:space="preserve"&gt;]
-          <w:br/>
-          <w:br/>
-          [MARKER_CLOSING 51:&lt;/w:t&gt;&lt;/w:r&gt;]
-          <w:br/>
-          <w:br/>
-          [MARKER_OPENING 52:&lt;w:r&gt;&lt;w:rPr&gt;&lt;w:color w:val="0070C0"/&gt;&lt;/w:rPr&gt;&lt;w:t&gt;]
-          <w:br/>
-          ueblay
-          <w:br/>
-          [MARKER_CLOSING 53:&lt;/w:t&gt;&lt;/w:r&gt;]
-          <w:br/>
-          <w:br/>
-          [MARKER_OPENING 54:&lt;w:r&gt;&lt;w:t&gt;]
-          <w:br/>
-          ,
-          <w:br/>
-          [MARKER_CLOSING 55:&lt;/w:t&gt;&lt;/w:r&gt;]
-          <w:br/>
-          <w:br/>
-          [MARKER_OPENING 56:&lt;w:r&gt;&lt;w:rPr&gt;&lt;w:color w:val="00B050"/&gt;&lt;/w:rPr&gt;&lt;w:t xml:space="preserve"&gt;]
-          <w:br/>
-           eengray
-          <w:br/>
-          [MARKER_CLOSING 57:&lt;/w:t&gt;&lt;/w:r&gt;]
-          <w:br/>
-          <w:br/>
-          [MARKER_OPENING 58:&lt;w:r&gt;&lt;w:rPr&gt;&lt;w:color w:val="00B050"/&gt;&lt;/w:rPr&gt;&lt;w:t xml:space="preserve"&gt;]
-          <w:br/>
-          , 
-          <w:br/>
-          [MARKER_CLOSING 59:&lt;/w:t&gt;&lt;/w:r&gt;]
-          <w:br/>
-          <w:br/>
-          [MARKER_OPENING 60:&lt;w:r&gt;&lt;w:rPr&gt;&lt;w:highlight w:val="yellow"/&gt;&lt;/w:rPr&gt;&lt;w:t&gt;]
-          <w:br/>
-          ellowyay ighlighthay
-          <w:br/>
-          [MARKER_CLOSING 61:&lt;/w:t&gt;&lt;/w:r&gt;]
-          <w:br/>
-          <w:br/>
-          [MARKER_OPENING 62:&lt;w:r&gt;&lt;w:t xml:space="preserve"&gt;]
-          <w:br/>
-          .  
-          <w:br/>
-          [MARKER_CLOSING 63:&lt;/w:t&gt;&lt;/w:r&gt;]
-          <w:br/>
-          <w:br/>
-          [MARKER_OPENING 64:&lt;w:r&gt;&lt;w:t xml:space="preserve"&gt;]
-          <w:br/>
-          erehay arehay anhay 
-          <w:br/>
-          [MARKER_CLOSING 65:&lt;/w:t&gt;&lt;/w:r&gt;]
-          <w:br/>
-          <w:br/>
-          [MARKER_OPENING 66:&lt;w:r&gt;&lt;w:t&gt;]
-          <w:br/>
-          externalhay
-          <w:br/>
-          [MARKER_CLOSING 67:&lt;/w:t&gt;&lt;/w:r&gt;]
-          <w:br/>
-          <w:br/>
-          [MARKER_OPENING 68:&lt;w:r&gt;&lt;w:t xml:space="preserve"&gt;]
-          <w:br/>
-          <w:br/>
-          [MARKER_CLOSING 69:&lt;/w:t&gt;&lt;/w:r&gt;]
-          <w:br/>
-          <w:br/>
-          [MARKER_OPENING 70:&lt;w:hyperlink r:id="rId8" w:history="1"&gt;]
-          <w:br/>
-          <w:br/>
-          [MARKER_OPENING 71:&lt;w:r&gt;&lt;w:rPr&gt;&lt;w:rStyle w:val="Hyperlink"/&gt;&lt;/w:rPr&gt;&lt;w:t&gt;]
-          <w:br/>
-          erlinkhypay
-          <w:br/>
-          [MARKER_CLOSING 72:&lt;/w:t&gt;&lt;/w:r&gt;]
-          <w:br/>
-          <w:br/>
-          [MARKER_CLOSING 73:&lt;/w:hyperlink&gt;]
-          <w:br/>
-          <w:br/>
-          [MARKER_OPENING 74:&lt;w:r&gt;&lt;w:t xml:space="preserve"&gt;]
-          <w:br/>
-          , 
-          <w:br/>
           [MARKER_CLOSING 75:&lt;/w:t&gt;&lt;/w:r&gt;]
           <w:br/>
+        </w:t>
+      </w:r>
+      <w:r>
+        <w:t xml:space="preserve">
           <w:br/>
           [MARKER_OPENING 76:&lt;w:r&gt;&lt;w:t xml:space="preserve"&gt;]
           <w:br/>
@@ -327,33 +577,68 @@
           <w:br/>
           [MARKER_CLOSING 77:&lt;/w:t&gt;&lt;/w:r&gt;]
           <w:br/>
-          <w:br/>
-          [MARKER_OPENING 78:&lt;w:hyperlink w:anchor="ordered_list" w:history="1"&gt;]
-          <w:br/>
-          <w:br/>
-          [MARKER_OPENING 79:&lt;w:r&gt;&lt;w:rPr&gt;&lt;w:rStyle w:val="Hyperlink"/&gt;&lt;/w:rPr&gt;&lt;w:t xml:space="preserve"&gt;]
-          <w:br/>
-          ookmarkbay umpjay otay 
-          <w:br/>
-          [MARKER_CLOSING 80:&lt;/w:t&gt;&lt;/w:r&gt;]
-          <w:br/>
-          <w:br/>
-          [MARKER_OPENING 81:&lt;w:r&gt;&lt;w:rPr&gt;&lt;w:rStyle w:val="Hyperlink"/&gt;&lt;/w:rPr&gt;&lt;w:t xml:space="preserve"&gt;]
-          <w:br/>
-          ethay 
-          <w:br/>
-          [MARKER_CLOSING 82:&lt;/w:t&gt;&lt;/w:r&gt;]
-          <w:br/>
-          <w:br/>
-          [MARKER_OPENING 83:&lt;w:r&gt;&lt;w:rPr&gt;&lt;w:rStyle w:val="Hyperlink"/&gt;&lt;/w:rPr&gt;&lt;w:t&gt;]
-          <w:br/>
-          orderedhay istlay
-          <w:br/>
-          [MARKER_CLOSING 84:&lt;/w:t&gt;&lt;/w:r&gt;]
-          <w:br/>
-          <w:br/>
-          [MARKER_CLOSING 85:&lt;/w:hyperlink&gt;]
-          <w:br/>
+        </w:t>
+      </w:r>
+      <w:hyperlink w:anchor="ordered_list" w:history="1">
+        <w:r>
+          <w:t xml:space="preserve">
+            <w:br/>
+            [MARKER_ISOLATED 78:&lt;w:hyperlink w:anchor="ordered_list" w:history="1"&gt;]
+            <w:br/>
+          </w:t>
+        </w:r>
+        <w:r>
+          <w:rPr>
+            <w:rStyle w:val="Hyperlink"/>
+          </w:rPr>
+          <w:t xml:space="preserve">
+            <w:br/>
+            [MARKER_OPENING 79:&lt;w:r&gt;&lt;w:rPr&gt;&lt;w:rStyle w:val="Hyperlink"/&gt;&lt;/w:rPr&gt;&lt;w:t xml:space="preserve"&gt;]
+            <w:br/>
+            ookmarkbay umpjay otay 
+            <w:br/>
+            [MARKER_CLOSING 80:&lt;/w:t&gt;&lt;/w:r&gt;]
+            <w:br/>
+          </w:t>
+        </w:r>
+        <w:r>
+          <w:rPr>
+            <w:rStyle w:val="Hyperlink"/>
+          </w:rPr>
+          <w:t xml:space="preserve">
+            <w:br/>
+            [MARKER_OPENING 81:&lt;w:r&gt;&lt;w:rPr&gt;&lt;w:rStyle w:val="Hyperlink"/&gt;&lt;/w:rPr&gt;&lt;w:t xml:space="preserve"&gt;]
+            <w:br/>
+            ethay 
+            <w:br/>
+            [MARKER_CLOSING 82:&lt;/w:t&gt;&lt;/w:r&gt;]
+            <w:br/>
+          </w:t>
+        </w:r>
+        <w:r>
+          <w:rPr>
+            <w:rStyle w:val="Hyperlink"/>
+          </w:rPr>
+          <w:t>
+            <w:br/>
+            [MARKER_OPENING 83:&lt;w:r&gt;&lt;w:rPr&gt;&lt;w:rStyle w:val="Hyperlink"/&gt;&lt;/w:rPr&gt;&lt;w:t&gt;]
+            <w:br/>
+            orderedhay istlay
+            <w:br/>
+            [MARKER_CLOSING 84:&lt;/w:t&gt;&lt;/w:r&gt;]
+            <w:br/>
+          </w:t>
+        </w:r>
+      </w:hyperlink>
+      <w:r>
+        <w:t xml:space="preserve">
+          <w:br/>
+          [MARKER_ISOLATED 85:&lt;/w:hyperlink&gt;]
+          <w:br/>
+        </w:t>
+      </w:r>
+      <w:r>
+        <w:t>
           <w:br/>
           [MARKER_OPENING 86:&lt;w:r&gt;&lt;w:t&gt;]
           <w:br/>
@@ -361,6 +646,10 @@
           <w:br/>
           [MARKER_CLOSING 87:&lt;/w:t&gt;&lt;/w:r&gt;]
           <w:br/>
+        </w:t>
+      </w:r>
+      <w:r>
+        <w:t xml:space="preserve">
           <w:br/>
           [MARKER_OPENING 88:&lt;w:r&gt;&lt;w:t xml:space="preserve"&gt;]
           <w:br/>
@@ -368,9 +657,23 @@
           <w:br/>
           [MARKER_CLOSING 89:&lt;/w:t&gt;&lt;/w:r&gt;]
           <w:br/>
+        </w:t>
+      </w:r>
+      <w:r>
+        <w:rPr>
+          <w:rStyle w:val="FootnoteReference"/>
+        </w:rPr>
+        <w:footnoteReference w:id="2"/>
+      </w:r>
+      <w:r>
+        <w:t xml:space="preserve">
           <w:br/>
           [MARKER_ISOLATED 90:&lt;w:r&gt;&lt;w:rPr&gt;&lt;w:rStyle w:val="FootnoteReference"/&gt;&lt;/w:rPr&gt;&lt;w:footnoteReference w:id="2"/&gt;&lt;/w:r&gt;]
           <w:br/>
+        </w:t>
+      </w:r>
+      <w:r>
+        <w:t>
           <w:br/>
           [MARKER_OPENING 91:&lt;w:r&gt;&lt;w:t&gt;]
           <w:br/>
@@ -383,313 +686,263 @@
     </w:p>
     <w:p>
       <w:r>
-        <w:t xml:space="preserve">
-          enwhay editinghay, ithay ishay elpfulhay otay acktray 
-          <w:br/>
-          [MARKER_OPENING 0:&lt;w:del w:id="0" w:author="name" w:date="2008-01-21T12:29:00Z"&gt;]
-          <w:br/>
-          <w:br/>
-          [MARKER_ISOLATED 1:&lt;w:r&gt;&lt;w:delText xml:space="preserve"&gt;edits  &lt;/w:delText&gt;&lt;/w:r&gt;]
-          <w:br/>
-          <w:br/>
-          [MARKER_CLOSING 2:&lt;/w:del&gt;]
-          <w:br/>
-          <w:br/>
-          [MARKER_OPENING 3:&lt;w:ins w:id="1" w:author="name" w:date="2008-01-21T12:29:00Z"&gt;]
-          <w:br/>
-          <w:br/>
-          [MARKER_OPENING 4:&lt;w:r&gt;&lt;w:t xml:space="preserve"&gt;]
-          <w:br/>
-          angeschay  
+        <w:t xml:space="preserve">enwhay editinghay, ithay ishay elpfulhay otay acktray </w:t>
+      </w:r>
+      <w:del w:id="0" w:author="name" w:date="2008-01-21T12:29:00Z">
+        <w:r>
+          <w:delText xml:space="preserve">edits  </w:delText>
+        </w:r>
+      </w:del>
+      <w:r>
+        <w:t xml:space="preserve">
+          <w:br/>
+          [MARKER_ISOLATED 0:&lt;w:del w:id="0" w:author="name" w:date="2008-01-21T12:29:00Z"&gt;&lt;w:r&gt;&lt;w:delText xml:space="preserve"&gt;edits  &lt;/w:delText&gt;&lt;/w:r&gt;&lt;/w:del&gt;]
+          <w:br/>
+        </w:t>
+      </w:r>
+      <w:ins w:id="1" w:author="name" w:date="2008-01-21T12:29:00Z">
+        <w:r>
+          <w:t xml:space="preserve">
+            <w:br/>
+            [MARKER_OPENING 1:&lt;w:ins w:id="1" w:author="name" w:date="2008-01-21T12:29:00Z"&gt;&lt;w:r&gt;&lt;w:t xml:space="preserve"&gt;]
+            <w:br/>
+            angeschay  
+            <w:br/>
+            [MARKER_CLOSING 2:&lt;/w:t&gt;&lt;/w:r&gt;&lt;/w:ins&gt;]
+            <w:br/>
+          </w:t>
+        </w:r>
+      </w:ins>
+      <w:r>
+        <w:t xml:space="preserve">orhay addhay </w:t>
+      </w:r>
+      <w:commentRangeStart w:id="2"/>
+      <w:r>
+        <w:t xml:space="preserve">
+          <w:br/>
+          [MARKER_ISOLATED 3:&lt;w:commentRangeStart w:id="2"/&gt;]
+          <w:br/>
+        </w:t>
+      </w:r>
+      <w:r>
+        <w:t>
+          <w:br/>
+          [MARKER_OPENING 4:&lt;w:r&gt;&lt;w:t&gt;]
+          <w:br/>
+          ommentscay
           <w:br/>
           [MARKER_CLOSING 5:&lt;/w:t&gt;&lt;/w:r&gt;]
           <w:br/>
-          <w:br/>
-          [MARKER_CLOSING 6:&lt;/w:ins&gt;]
-          <w:br/>
-          <w:br/>
-          [MARKER_OPENING 7:&lt;w:r&gt;&lt;w:t xml:space="preserve"&gt;]
-          <w:br/>
-          orhay addhay 
-          <w:br/>
-          [MARKER_CLOSING 8:&lt;/w:t&gt;&lt;/w:r&gt;]
-          <w:br/>
-          <w:br/>
-          [MARKER_ISOLATED 9:&lt;w:commentRangeStart w:id="2"/&gt;]
-          <w:br/>
-          <w:br/>
-          [MARKER_OPENING 10:&lt;w:r&gt;&lt;w:t&gt;]
-          <w:br/>
-          ommentscay
-          <w:br/>
-          [MARKER_CLOSING 11:&lt;/w:t&gt;&lt;/w:r&gt;]
-          <w:br/>
-          <w:br/>
-          [MARKER_ISOLATED 12:&lt;w:commentRangeEnd w:id="2"/&gt;]
-          <w:br/>
-          <w:br/>
-          [MARKER_ISOLATED 13:&lt;w:r&gt;&lt;w:rPr&gt;&lt;w:rStyle w:val="CommentReference"/&gt;&lt;/w:rPr&gt;&lt;w:commentReference w:id="2"/&gt;&lt;/w:r&gt;]
-          <w:br/>
-          <w:br/>
-          [MARKER_OPENING 14:&lt;w:r&gt;&lt;w:t&gt;]
+        </w:t>
+      </w:r>
+      <w:commentRangeEnd w:id="2"/>
+      <w:r>
+        <w:t xml:space="preserve">
+          <w:br/>
+          [MARKER_ISOLATED 6:&lt;w:commentRangeEnd w:id="2"/&gt;]
+          <w:br/>
+        </w:t>
+      </w:r>
+      <w:r>
+        <w:rPr>
+          <w:rStyle w:val="CommentReference"/>
+        </w:rPr>
+        <w:commentReference w:id="2"/>
+      </w:r>
+      <w:r>
+        <w:t xml:space="preserve">
+          <w:br/>
+          [MARKER_ISOLATED 7:&lt;w:r&gt;&lt;w:rPr&gt;&lt;w:rStyle w:val="CommentReference"/&gt;&lt;/w:rPr&gt;&lt;w:commentReference w:id="2"/&gt;&lt;/w:r&gt;]
+          <w:br/>
+        </w:t>
+      </w:r>
+      <w:r>
+        <w:t>
+          <w:br/>
+          [MARKER_OPENING 8:&lt;w:r&gt;&lt;w:t&gt;]
           <w:br/>
           .
           <w:br/>
-          [MARKER_CLOSING 15:&lt;/w:t&gt;&lt;/w:r&gt;]
+          [MARKER_CLOSING 9:&lt;/w:t&gt;&lt;/w:r&gt;]
           <w:br/>
         </w:t>
       </w:r>
     </w:p>
     <w:p>
-      <w:r>
-        <w:t xml:space="preserve">
-          <w:br/>
-          [MARKER_OPENING 0:&lt;w:pPr&gt;]
-          <w:br/>
-          <w:br/>
-          [MARKER_ISOLATED 1:&lt;w:ind w:left="1440" w:right="1440"/&gt;]
-          <w:br/>
-          <w:br/>
-          [MARKER_OPENING 2:&lt;w:rPr&gt;]
-          <w:br/>
-          <w:br/>
-          [MARKER_ISOLATED 3:&lt;w:color w:val="7F7F7F" w:themeColor="text1" w:themeTint="80"/&gt;]
-          <w:br/>
-          <w:br/>
-          [MARKER_CLOSING 4:&lt;/w:rPr&gt;]
-          <w:br/>
-          <w:br/>
-          [MARKER_CLOSING 5:&lt;/w:pPr&gt;]
-          <w:br/>
-          <w:br/>
-          [MARKER_OPENING 6:&lt;w:r&gt;&lt;w:t&gt;]
+      <w:pPr>
+        <w:ind w:left="1440" w:right="1440"/>
+        <w:rPr>
+          <w:color w:val="7F7F7F" w:themeColor="text1" w:themeTint="80"/>
+        </w:rPr>
+      </w:pPr>
+      <w:r>
+        <w:t>
+          <w:br/>
+          [MARKER_OPENING 0:&lt;w:r&gt;&lt;w:t&gt;]
           <w:br/>
           isthay aragraphpay indenthay
           <w:br/>
-          [MARKER_CLOSING 7:&lt;/w:t&gt;&lt;/w:r&gt;]
-          <w:br/>
-          <w:br/>
-          [MARKER_OPENING 8:&lt;w:r&gt;&lt;w:t xml:space="preserve"&gt;]
+          [MARKER_CLOSING 1:&lt;/w:t&gt;&lt;/w:r&gt;]
+          <w:br/>
+        </w:t>
+      </w:r>
+      <w:r>
+        <w:t xml:space="preserve">
+          <w:br/>
+          [MARKER_OPENING 2:&lt;w:r&gt;&lt;w:t xml:space="preserve"&gt;]
           <w:br/>
           edhay eftlay 1 inchhay andhay ightray 1 inchhay.  
           <w:br/>
-          [MARKER_CLOSING 9:&lt;/w:t&gt;&lt;/w:r&gt;]
-          <w:br/>
-          <w:br/>
-          [MARKER_OPENING 10:&lt;w:r&gt;&lt;w:rPr&gt;&lt;w:color w:val="7F7F7F" w:themeColor="text1" w:themeTint="80"/&gt;&lt;/w:rPr&gt;&lt;w:t&gt;]
+          [MARKER_CLOSING 3:&lt;/w:t&gt;&lt;/w:r&gt;]
+          <w:br/>
+        </w:t>
+      </w:r>
+      <w:r>
+        <w:rPr>
+          <w:color w:val="7F7F7F" w:themeColor="text1" w:themeTint="80"/>
+        </w:rPr>
+        <w:t>
+          <w:br/>
+          [MARKER_OPENING 4:&lt;w:r&gt;&lt;w:rPr&gt;&lt;w:color w:val="7F7F7F" w:themeColor="text1" w:themeTint="80"/&gt;&lt;/w:rPr&gt;&lt;w:t&gt;]
           <w:br/>
           oremlay ipsumhay olorday itsay amethay, onsectetuercay adipiscinghay elithay. aurismay ellentesquepay ullanay ecnay esthay.
           <w:br/>
-          [MARKER_CLOSING 11:&lt;/w:t&gt;&lt;/w:r&gt;]
+          [MARKER_CLOSING 5:&lt;/w:t&gt;&lt;/w:r&gt;]
           <w:br/>
         </w:t>
       </w:r>
     </w:p>
     <w:p>
-      <w:r>
-        <w:t xml:space="preserve">
-          <w:br/>
-          [MARKER_OPENING 0:&lt;w:pPr&gt;]
-          <w:br/>
-          <w:br/>
-          [MARKER_ISOLATED 1:&lt;w:jc w:val="center"/&gt;]
-          <w:br/>
-          <w:br/>
-          [MARKER_CLOSING 2:&lt;/w:pPr&gt;]
-          <w:br/>
-          <w:br/>
-          [MARKER_OPENING 3:&lt;w:r&gt;&lt;w:t&gt;]
+      <w:pPr>
+        <w:jc w:val="center"/>
+      </w:pPr>
+      <w:r>
+        <w:t>
+          <w:br/>
+          [MARKER_OPENING 0:&lt;w:r&gt;&lt;w:t&gt;]
           <w:br/>
           isthay aragraphpay enteredcay
           <w:br/>
-          [MARKER_CLOSING 4:&lt;/w:t&gt;&lt;/w:r&gt;]
+          [MARKER_CLOSING 1:&lt;/w:t&gt;&lt;/w:r&gt;]
           <w:br/>
         </w:t>
       </w:r>
     </w:p>
     <w:p>
-      <w:r>
-        <w:t xml:space="preserve">
-          <w:br/>
-          [MARKER_OPENING 0:&lt;w:pPr&gt;]
-          <w:br/>
-          <w:br/>
-          [MARKER_ISOLATED 1:&lt;w:jc w:val="right"/&gt;]
-          <w:br/>
-          <w:br/>
-          [MARKER_CLOSING 2:&lt;/w:pPr&gt;]
-          <w:br/>
-          <w:br/>
-          [MARKER_OPENING 3:&lt;w:r&gt;&lt;w:t&gt;]
+      <w:pPr>
+        <w:jc w:val="right"/>
+      </w:pPr>
+      <w:r>
+        <w:t>
+          <w:br/>
+          [MARKER_OPENING 0:&lt;w:r&gt;&lt;w:t&gt;]
           <w:br/>
           isthay aragraphpay ightray alignedhay.
           <w:br/>
-          [MARKER_CLOSING 4:&lt;/w:t&gt;&lt;/w:r&gt;]
+          [MARKER_CLOSING 1:&lt;/w:t&gt;&lt;/w:r&gt;]
           <w:br/>
         </w:t>
       </w:r>
     </w:p>
     <w:p>
-      <w:r>
-        <w:t xml:space="preserve">
-          <w:br/>
-          [MARKER_OPENING 0:&lt;w:pPr&gt;]
-          <w:br/>
-          <w:br/>
-          [MARKER_OPENING 1:&lt;w:pBdr&gt;]
-          <w:br/>
-          <w:br/>
-          [MARKER_ISOLATED 2:&lt;w:top w:val="single" w:sz="4" w:space="1" w:color="1F497D" w:themeColor="text2"/&gt;]
-          <w:br/>
-          <w:br/>
-          [MARKER_ISOLATED 3:&lt;w:left w:val="single" w:sz="4" w:space="4" w:color="1F497D" w:themeColor="text2"/&gt;]
-          <w:br/>
-          <w:br/>
-          [MARKER_ISOLATED 4:&lt;w:bottom w:val="single" w:sz="4" w:space="1" w:color="1F497D" w:themeColor="text2"/&gt;]
-          <w:br/>
-          <w:br/>
-          [MARKER_ISOLATED 5:&lt;w:right w:val="single" w:sz="4" w:space="4" w:color="1F497D" w:themeColor="text2"/&gt;]
-          <w:br/>
-          <w:br/>
-          [MARKER_CLOSING 6:&lt;/w:pBdr&gt;]
-          <w:br/>
-          <w:br/>
-          [MARKER_CLOSING 7:&lt;/w:pPr&gt;]
-          <w:br/>
-          <w:br/>
-          [MARKER_OPENING 8:&lt;w:r&gt;&lt;w:t&gt;]
+      <w:pPr>
+        <w:pBdr>
+          <w:top w:val="single" w:sz="4" w:space="1" w:color="1F497D" w:themeColor="text2"/>
+          <w:left w:val="single" w:sz="4" w:space="4" w:color="1F497D" w:themeColor="text2"/>
+          <w:bottom w:val="single" w:sz="4" w:space="1" w:color="1F497D" w:themeColor="text2"/>
+          <w:right w:val="single" w:sz="4" w:space="4" w:color="1F497D" w:themeColor="text2"/>
+        </w:pBdr>
+      </w:pPr>
+      <w:r>
+        <w:t>
+          <w:br/>
+          [MARKER_OPENING 0:&lt;w:r&gt;&lt;w:t&gt;]
           <w:br/>
           isthay aragraphpay ashay ahay ueblay outlinehay.
           <w:br/>
-          [MARKER_CLOSING 9:&lt;/w:t&gt;&lt;/w:r&gt;]
+          [MARKER_CLOSING 1:&lt;/w:t&gt;&lt;/w:r&gt;]
           <w:br/>
         </w:t>
       </w:r>
     </w:p>
     <w:p>
-      <w:r>
-        <w:t xml:space="preserve">
-          <w:br/>
-          [MARKER_ISOLATED 0:&lt;w:bookmarkStart w:id="3" w:name="ordered_list"/&gt;]
-          <w:br/>
-          <w:br/>
-          [MARKER_ISOLATED 1:&lt;w:bookmarkEnd w:id="3"/&gt;]
-          <w:br/>
-          <w:br/>
-          [MARKER_OPENING 2:&lt;w:r&gt;&lt;w:t&gt;]
+      <w:bookmarkStart w:id="3" w:name="ordered_list"/>
+      <w:bookmarkEnd w:id="3"/>
+      <w:r>
+        <w:t>
+          <w:br/>
+          [MARKER_OPENING 0:&lt;w:r&gt;&lt;w:t&gt;]
           <w:br/>
           isthay ishay anhay orderedhay istlay:
           <w:br/>
-          [MARKER_CLOSING 3:&lt;/w:t&gt;&lt;/w:r&gt;]
+          [MARKER_CLOSING 1:&lt;/w:t&gt;&lt;/w:r&gt;]
           <w:br/>
         </w:t>
       </w:r>
     </w:p>
     <w:p>
-      <w:r>
-        <w:t xml:space="preserve">
-          <w:br/>
-          [MARKER_OPENING 0:&lt;w:pPr&gt;]
-          <w:br/>
-          <w:br/>
-          [MARKER_ISOLATED 1:&lt;w:pStyle w:val="ListParagraph"/&gt;]
-          <w:br/>
-          <w:br/>
-          [MARKER_OPENING 2:&lt;w:numPr&gt;]
-          <w:br/>
-          <w:br/>
-          [MARKER_ISOLATED 3:&lt;w:ilvl w:val="0"/&gt;]
-          <w:br/>
-          <w:br/>
-          [MARKER_ISOLATED 4:&lt;w:numId w:val="1"/&gt;]
-          <w:br/>
-          <w:br/>
-          [MARKER_CLOSING 5:&lt;/w:numPr&gt;]
-          <w:br/>
-          <w:br/>
-          [MARKER_CLOSING 6:&lt;/w:pPr&gt;]
-          <w:br/>
-          <w:br/>
-          [MARKER_OPENING 7:&lt;w:r&gt;&lt;w:t&gt;]
+      <w:pPr>
+        <w:pStyle w:val="ListParagraph"/>
+        <w:numPr>
+          <w:ilvl w:val="0"/>
+          <w:numId w:val="1"/>
+        </w:numPr>
+      </w:pPr>
+      <w:r>
+        <w:t>
+          <w:br/>
+          [MARKER_OPENING 0:&lt;w:r&gt;&lt;w:t&gt;]
           <w:br/>
           Onehay
           <w:br/>
-          [MARKER_CLOSING 8:&lt;/w:t&gt;&lt;/w:r&gt;]
+          [MARKER_CLOSING 1:&lt;/w:t&gt;&lt;/w:r&gt;]
           <w:br/>
         </w:t>
       </w:r>
     </w:p>
     <w:p>
-      <w:r>
-        <w:t xml:space="preserve">
-          <w:br/>
-          [MARKER_OPENING 0:&lt;w:pPr&gt;]
-          <w:br/>
-          <w:br/>
-          [MARKER_ISOLATED 1:&lt;w:pStyle w:val="ListParagraph"/&gt;]
-          <w:br/>
-          <w:br/>
-          [MARKER_OPENING 2:&lt;w:numPr&gt;]
-          <w:br/>
-          <w:br/>
-          [MARKER_ISOLATED 3:&lt;w:ilvl w:val="0"/&gt;]
-          <w:br/>
-          <w:br/>
-          [MARKER_ISOLATED 4:&lt;w:numId w:val="1"/&gt;]
-          <w:br/>
-          <w:br/>
-          [MARKER_CLOSING 5:&lt;/w:numPr&gt;]
-          <w:br/>
-          <w:br/>
-          [MARKER_CLOSING 6:&lt;/w:pPr&gt;]
-          <w:br/>
-          <w:br/>
-          [MARKER_OPENING 7:&lt;w:r&gt;&lt;w:t&gt;]
+      <w:pPr>
+        <w:pStyle w:val="ListParagraph"/>
+        <w:numPr>
+          <w:ilvl w:val="0"/>
+          <w:numId w:val="1"/>
+        </w:numPr>
+      </w:pPr>
+      <w:r>
+        <w:t>
+          <w:br/>
+          [MARKER_OPENING 0:&lt;w:r&gt;&lt;w:t&gt;]
           <w:br/>
           otway
           <w:br/>
-          [MARKER_CLOSING 8:&lt;/w:t&gt;&lt;/w:r&gt;]
+          [MARKER_CLOSING 1:&lt;/w:t&gt;&lt;/w:r&gt;]
           <w:br/>
         </w:t>
       </w:r>
     </w:p>
     <w:p>
-      <w:r>
-        <w:t xml:space="preserve">
-          <w:br/>
-          [MARKER_OPENING 0:&lt;w:pPr&gt;]
-          <w:br/>
-          <w:br/>
-          [MARKER_ISOLATED 1:&lt;w:pStyle w:val="ListParagraph"/&gt;]
-          <w:br/>
-          <w:br/>
-          [MARKER_OPENING 2:&lt;w:numPr&gt;]
-          <w:br/>
-          <w:br/>
-          [MARKER_ISOLATED 3:&lt;w:ilvl w:val="0"/&gt;]
-          <w:br/>
-          <w:br/>
-          [MARKER_ISOLATED 4:&lt;w:numId w:val="1"/&gt;]
-          <w:br/>
-          <w:br/>
-          [MARKER_CLOSING 5:&lt;/w:numPr&gt;]
-          <w:br/>
-          <w:br/>
-          [MARKER_CLOSING 6:&lt;/w:pPr&gt;]
-          <w:br/>
-          <w:br/>
-          [MARKER_OPENING 7:&lt;w:r&gt;&lt;w:t&gt;]
+      <w:pPr>
+        <w:pStyle w:val="ListParagraph"/>
+        <w:numPr>
+          <w:ilvl w:val="0"/>
+          <w:numId w:val="1"/>
+        </w:numPr>
+      </w:pPr>
+      <w:r>
+        <w:t>
+          <w:br/>
+          [MARKER_OPENING 0:&lt;w:r&gt;&lt;w:t&gt;]
           <w:br/>
           eethray
           <w:br/>
-          [MARKER_CLOSING 8:&lt;/w:t&gt;&lt;/w:r&gt;]
+          [MARKER_CLOSING 1:&lt;/w:t&gt;&lt;/w:r&gt;]
           <w:br/>
         </w:t>
       </w:r>
     </w:p>
     <w:p>
       <w:r>
-        <w:t xml:space="preserve">
+        <w:t>
           <w:br/>
           [MARKER_OPENING 0:&lt;w:r&gt;&lt;w:t&gt;]
           <w:br/>
@@ -701,178 +954,108 @@
       </w:r>
     </w:p>
     <w:p>
-      <w:r>
-        <w:t xml:space="preserve">
-          <w:br/>
-          [MARKER_OPENING 0:&lt;w:pPr&gt;]
-          <w:br/>
-          <w:br/>
-          [MARKER_ISOLATED 1:&lt;w:pStyle w:val="ListParagraph"/&gt;]
-          <w:br/>
-          <w:br/>
-          [MARKER_OPENING 2:&lt;w:numPr&gt;]
-          <w:br/>
-          <w:br/>
-          [MARKER_ISOLATED 3:&lt;w:ilvl w:val="0"/&gt;]
-          <w:br/>
-          <w:br/>
-          [MARKER_ISOLATED 4:&lt;w:numId w:val="2"/&gt;]
-          <w:br/>
-          <w:br/>
-          [MARKER_CLOSING 5:&lt;/w:numPr&gt;]
-          <w:br/>
-          <w:br/>
-          [MARKER_CLOSING 6:&lt;/w:pPr&gt;]
-          <w:br/>
-          <w:br/>
-          [MARKER_OPENING 7:&lt;w:r&gt;&lt;w:t&gt;]
+      <w:pPr>
+        <w:pStyle w:val="ListParagraph"/>
+        <w:numPr>
+          <w:ilvl w:val="0"/>
+          <w:numId w:val="2"/>
+        </w:numPr>
+      </w:pPr>
+      <w:r>
+        <w:t>
+          <w:br/>
+          [MARKER_OPENING 0:&lt;w:r&gt;&lt;w:t&gt;]
           <w:br/>
           Applehay
           <w:br/>
-          [MARKER_CLOSING 8:&lt;/w:t&gt;&lt;/w:r&gt;]
+          [MARKER_CLOSING 1:&lt;/w:t&gt;&lt;/w:r&gt;]
           <w:br/>
         </w:t>
       </w:r>
     </w:p>
     <w:p>
-      <w:r>
-        <w:t xml:space="preserve">
-          <w:br/>
-          [MARKER_OPENING 0:&lt;w:pPr&gt;]
-          <w:br/>
-          <w:br/>
-          [MARKER_ISOLATED 1:&lt;w:pStyle w:val="ListParagraph"/&gt;]
-          <w:br/>
-          <w:br/>
-          [MARKER_OPENING 2:&lt;w:numPr&gt;]
-          <w:br/>
-          <w:br/>
-          [MARKER_ISOLATED 3:&lt;w:ilvl w:val="1"/&gt;]
-          <w:br/>
-          <w:br/>
-          [MARKER_ISOLATED 4:&lt;w:numId w:val="2"/&gt;]
-          <w:br/>
-          <w:br/>
-          [MARKER_CLOSING 5:&lt;/w:numPr&gt;]
-          <w:br/>
-          <w:br/>
-          [MARKER_CLOSING 6:&lt;/w:pPr&gt;]
-          <w:br/>
-          <w:br/>
-          [MARKER_OPENING 7:&lt;w:r&gt;&lt;w:t&gt;]
+      <w:pPr>
+        <w:pStyle w:val="ListParagraph"/>
+        <w:numPr>
+          <w:ilvl w:val="1"/>
+          <w:numId w:val="2"/>
+        </w:numPr>
+      </w:pPr>
+      <w:r>
+        <w:t>
+          <w:br/>
+          [MARKER_OPENING 0:&lt;w:r&gt;&lt;w:t&gt;]
           <w:br/>
           acintoshmay
           <w:br/>
-          [MARKER_CLOSING 8:&lt;/w:t&gt;&lt;/w:r&gt;]
+          [MARKER_CLOSING 1:&lt;/w:t&gt;&lt;/w:r&gt;]
           <w:br/>
         </w:t>
       </w:r>
     </w:p>
     <w:p>
-      <w:r>
-        <w:t xml:space="preserve">
-          <w:br/>
-          [MARKER_OPENING 0:&lt;w:pPr&gt;]
-          <w:br/>
-          <w:br/>
-          [MARKER_ISOLATED 1:&lt;w:pStyle w:val="ListParagraph"/&gt;]
-          <w:br/>
-          <w:br/>
-          [MARKER_OPENING 2:&lt;w:numPr&gt;]
-          <w:br/>
-          <w:br/>
-          [MARKER_ISOLATED 3:&lt;w:ilvl w:val="1"/&gt;]
-          <w:br/>
-          <w:br/>
-          [MARKER_ISOLATED 4:&lt;w:numId w:val="2"/&gt;]
-          <w:br/>
-          <w:br/>
-          [MARKER_CLOSING 5:&lt;/w:numPr&gt;]
-          <w:br/>
-          <w:br/>
-          [MARKER_CLOSING 6:&lt;/w:pPr&gt;]
-          <w:br/>
-          <w:br/>
-          [MARKER_OPENING 7:&lt;w:r&gt;&lt;w:t&gt;]
+      <w:pPr>
+        <w:pStyle w:val="ListParagraph"/>
+        <w:numPr>
+          <w:ilvl w:val="1"/>
+          <w:numId w:val="2"/>
+        </w:numPr>
+      </w:pPr>
+      <w:r>
+        <w:t>
+          <w:br/>
+          [MARKER_OPENING 0:&lt;w:r&gt;&lt;w:t&gt;]
           <w:br/>
           onagoldjay
           <w:br/>
-          [MARKER_CLOSING 8:&lt;/w:t&gt;&lt;/w:r&gt;]
+          [MARKER_CLOSING 1:&lt;/w:t&gt;&lt;/w:r&gt;]
           <w:br/>
         </w:t>
       </w:r>
     </w:p>
     <w:p>
-      <w:r>
-        <w:t xml:space="preserve">
-          <w:br/>
-          [MARKER_OPENING 0:&lt;w:pPr&gt;]
-          <w:br/>
-          <w:br/>
-          [MARKER_ISOLATED 1:&lt;w:pStyle w:val="ListParagraph"/&gt;]
-          <w:br/>
-          <w:br/>
-          [MARKER_OPENING 2:&lt;w:numPr&gt;]
-          <w:br/>
-          <w:br/>
-          [MARKER_ISOLATED 3:&lt;w:ilvl w:val="0"/&gt;]
-          <w:br/>
-          <w:br/>
-          [MARKER_ISOLATED 4:&lt;w:numId w:val="2"/&gt;]
-          <w:br/>
-          <w:br/>
-          [MARKER_CLOSING 5:&lt;/w:numPr&gt;]
-          <w:br/>
-          <w:br/>
-          [MARKER_CLOSING 6:&lt;/w:pPr&gt;]
-          <w:br/>
-          <w:br/>
-          [MARKER_OPENING 7:&lt;w:r&gt;&lt;w:t&gt;]
+      <w:pPr>
+        <w:pStyle w:val="ListParagraph"/>
+        <w:numPr>
+          <w:ilvl w:val="0"/>
+          <w:numId w:val="2"/>
+        </w:numPr>
+      </w:pPr>
+      <w:r>
+        <w:t>
+          <w:br/>
+          [MARKER_OPENING 0:&lt;w:r&gt;&lt;w:t&gt;]
           <w:br/>
           ananabay
           <w:br/>
-          [MARKER_CLOSING 8:&lt;/w:t&gt;&lt;/w:r&gt;]
+          [MARKER_CLOSING 1:&lt;/w:t&gt;&lt;/w:r&gt;]
           <w:br/>
         </w:t>
       </w:r>
     </w:p>
     <w:p>
-      <w:r>
-        <w:t xml:space="preserve">
-          <w:br/>
-          [MARKER_OPENING 0:&lt;w:pPr&gt;]
-          <w:br/>
-          <w:br/>
-          [MARKER_ISOLATED 1:&lt;w:pStyle w:val="ListParagraph"/&gt;]
-          <w:br/>
-          <w:br/>
-          [MARKER_OPENING 2:&lt;w:numPr&gt;]
-          <w:br/>
-          <w:br/>
-          [MARKER_ISOLATED 3:&lt;w:ilvl w:val="0"/&gt;]
-          <w:br/>
-          <w:br/>
-          [MARKER_ISOLATED 4:&lt;w:numId w:val="2"/&gt;]
-          <w:br/>
-          <w:br/>
-          [MARKER_CLOSING 5:&lt;/w:numPr&gt;]
-          <w:br/>
-          <w:br/>
-          [MARKER_CLOSING 6:&lt;/w:pPr&gt;]
-          <w:br/>
-          <w:br/>
-          [MARKER_OPENING 7:&lt;w:r&gt;&lt;w:t&gt;]
+      <w:pPr>
+        <w:pStyle w:val="ListParagraph"/>
+        <w:numPr>
+          <w:ilvl w:val="0"/>
+          <w:numId w:val="2"/>
+        </w:numPr>
+      </w:pPr>
+      <w:r>
+        <w:t>
+          <w:br/>
+          [MARKER_OPENING 0:&lt;w:r&gt;&lt;w:t&gt;]
           <w:br/>
           Orangehay
           <w:br/>
-          [MARKER_CLOSING 8:&lt;/w:t&gt;&lt;/w:r&gt;]
+          [MARKER_CLOSING 1:&lt;/w:t&gt;&lt;/w:r&gt;]
           <w:br/>
         </w:t>
       </w:r>
     </w:p>
     <w:p>
       <w:r>
-        <w:t xml:space="preserve">
+        <w:t>
           <w:br/>
           [MARKER_OPENING 0:&lt;w:r&gt;&lt;w:t&gt;]
           <w:br/>
@@ -900,7 +1083,7 @@
           </w:tcPr>
           <w:p>
             <w:r>
-              <w:t xml:space="preserve">
+              <w:t>
                 <w:br/>
                 [MARKER_OPENING 0:&lt;w:r&gt;&lt;w:t&gt;]
                 <w:br/>
@@ -918,7 +1101,7 @@
           </w:tcPr>
           <w:p>
             <w:r>
-              <w:t xml:space="preserve">
+              <w:t>
                 <w:br/>
                 [MARKER_OPENING 0:&lt;w:r&gt;&lt;w:t&gt;]
                 <w:br/>
@@ -938,7 +1121,7 @@
           </w:tcPr>
           <w:p>
             <w:r>
-              <w:t xml:space="preserve">
+              <w:t>
                 <w:br/>
                 [MARKER_OPENING 0:&lt;w:r&gt;&lt;w:t&gt;]
                 <w:br/>
@@ -956,7 +1139,7 @@
           </w:tcPr>
           <w:p>
             <w:r>
-              <w:t xml:space="preserve">
+              <w:t>
                 <w:br/>
                 [MARKER_OPENING 0:&lt;w:r&gt;&lt;w:t&gt;]
                 <w:br/>
@@ -972,7 +1155,7 @@
     </w:tbl>
     <w:p>
       <w:r>
-        <w:t xml:space="preserve">
+        <w:t>
           <w:br/>
           [MARKER_OPENING 0:&lt;w:r&gt;&lt;w:t&gt;]
           <w:br/>
@@ -985,6 +1168,9 @@
     </w:p>
     <w:p>
       <w:r>
+        <w:br w:type="page"/>
+      </w:r>
+      <w:r>
         <w:t xml:space="preserve">
           <w:br/>
           [MARKER_ISOLATED 0:&lt;w:r&gt;&lt;w:br w:type="page"/&gt;&lt;/w:r&gt;]
@@ -993,94 +1179,69 @@
       </w:r>
     </w:p>
     <w:p>
-      <w:r>
-        <w:t xml:space="preserve">
-          <w:br/>
-          [MARKER_OPENING 0:&lt;w:pPr&gt;]
-          <w:br/>
-          <w:br/>
-          [MARKER_OPENING 1:&lt;w:sectPr&gt;]
-          <w:br/>
-          <w:br/>
-          [MARKER_ISOLATED 2:&lt;w:headerReference w:type="default" r:id="rId10"/&gt;]
-          <w:br/>
-          <w:br/>
-          [MARKER_ISOLATED 3:&lt;w:footerReference w:type="default" r:id="rId11"/&gt;]
-          <w:br/>
-          <w:br/>
-          [MARKER_ISOLATED 4:&lt;w:type w:val="continuous"/&gt;]
-          <w:br/>
-          <w:br/>
-          [MARKER_ISOLATED 5:&lt;w:pgSz w:w="12240" w:h="15840"/&gt;]
-          <w:br/>
-          <w:br/>
-          [MARKER_ISOLATED 6:&lt;w:pgMar w:top="1440" w:right="1440" w:bottom="1440" w:left="1440" w:header="720" w:footer="720" w:gutter="0"/&gt;]
-          <w:br/>
-          <w:br/>
-          [MARKER_ISOLATED 7:&lt;w:cols w:space="720"/&gt;]
-          <w:br/>
-          <w:br/>
-          [MARKER_ISOLATED 8:&lt;w:docGrid w:linePitch="360"/&gt;]
-          <w:br/>
-          <w:br/>
-          [MARKER_CLOSING 9:&lt;/w:sectPr&gt;]
-          <w:br/>
-          <w:br/>
-          [MARKER_CLOSING 10:&lt;/w:pPr&gt;]
-          <w:br/>
-        </w:t>
+      <w:pPr>
+        <w:sectPr>
+          <w:headerReference w:type="default" r:id="rId10"/>
+          <w:footerReference w:type="default" r:id="rId11"/>
+          <w:type w:val="continuous"/>
+          <w:pgSz w:w="12240" w:h="15840"/>
+          <w:pgMar w:top="1440" w:right="1440" w:bottom="1440" w:left="1440" w:header="720" w:footer="720" w:gutter="0"/>
+          <w:cols w:space="720"/>
+          <w:docGrid w:linePitch="360"/>
+        </w:sectPr>
+      </w:pPr>
+      <w:r>
+        <w:t xml:space="preserve"/>
       </w:r>
     </w:p>
     <w:p>
-      <w:r>
-        <w:t xml:space="preserve">
-          <w:br/>
-          [MARKER_OPENING 0:&lt;w:pPr&gt;]
-          <w:br/>
-          <w:br/>
-          [MARKER_OPENING 1:&lt;w:sectPr&gt;]
-          <w:br/>
-          <w:br/>
-          [MARKER_ISOLATED 2:&lt;w:type w:val="continuous"/&gt;]
-          <w:br/>
-          <w:br/>
-          [MARKER_ISOLATED 3:&lt;w:pgSz w:w="12240" w:h="15840"/&gt;]
-          <w:br/>
-          <w:br/>
-          [MARKER_ISOLATED 4:&lt;w:pgMar w:top="1440" w:right="1440" w:bottom="1440" w:left="1440" w:header="720" w:footer="720" w:gutter="0"/&gt;]
-          <w:br/>
-          <w:br/>
-          [MARKER_ISOLATED 5:&lt;w:cols w:num="2" w:space="720"/&gt;]
-          <w:br/>
-          <w:br/>
-          [MARKER_ISOLATED 6:&lt;w:docGrid w:linePitch="360"/&gt;]
-          <w:br/>
-          <w:br/>
-          [MARKER_CLOSING 7:&lt;/w:sectPr&gt;]
-          <w:br/>
-          <w:br/>
-          [MARKER_CLOSING 8:&lt;/w:pPr&gt;]
-          <w:br/>
-          <w:br/>
-          [MARKER_OPENING 9:&lt;w:r&gt;&lt;w:lastRenderedPageBreak/&gt;&lt;w:t xml:space="preserve"&gt;]
+      <w:pPr>
+        <w:sectPr>
+          <w:type w:val="continuous"/>
+          <w:pgSz w:w="12240" w:h="15840"/>
+          <w:pgMar w:top="1440" w:right="1440" w:bottom="1440" w:left="1440" w:header="720" w:footer="720" w:gutter="0"/>
+          <w:cols w:num="2" w:space="720"/>
+          <w:docGrid w:linePitch="360"/>
+        </w:sectPr>
+      </w:pPr>
+      <w:r>
+        <w:lastRenderedPageBreak/>
+        <w:t xml:space="preserve">
+          <w:br/>
+          [MARKER_OPENING 0:&lt;w:r&gt;&lt;w:lastRenderedPageBreak/&gt;&lt;w:t xml:space="preserve"&gt;]
           <w:br/>
           isthay exttay ishay inhay otway olumnscay.  
           <w:br/>
-          [MARKER_CLOSING 10:&lt;/w:t&gt;&lt;/w:r&gt;]
-          <w:br/>
-          <w:br/>
-          [MARKER_OPENING 11:&lt;w:r&gt;&lt;w:rPr&gt;&lt;w:color w:val="595959" w:themeColor="text1" w:themeTint="A6"/&gt;&lt;/w:rPr&gt;&lt;w:t xml:space="preserve"&gt;]
+          [MARKER_CLOSING 1:&lt;/w:t&gt;&lt;/w:r&gt;]
+          <w:br/>
+        </w:t>
+      </w:r>
+      <w:r>
+        <w:rPr>
+          <w:color w:val="595959" w:themeColor="text1" w:themeTint="A6"/>
+        </w:rPr>
+        <w:t xml:space="preserve">
+          <w:br/>
+          [MARKER_OPENING 2:&lt;w:r&gt;&lt;w:rPr&gt;&lt;w:color w:val="595959" w:themeColor="text1" w:themeTint="A6"/&gt;&lt;/w:rPr&gt;&lt;w:t xml:space="preserve"&gt;]
           <w:br/>
           oremlay ipsumhay olorday itsay amethay, onsectetuercay adipiscinghay elithay. edsay accumsanhay ulvinarpay agnamay. uisday adipiscinghay urpistay edsay antehay. urabiturcay aceratplay elithay athay odiohay. edsay ulputatevay, acuslay estibulumvay osuerepay interdumhay, isinay eolay empersay acuslay, uisqay ornarehay islnay 
           <w:br/>
-          [MARKER_CLOSING 12:&lt;/w:t&gt;&lt;/w:r&gt;]
-          <w:br/>
-          <w:br/>
-          [MARKER_OPENING 13:&lt;w:r&gt;&lt;w:rPr&gt;&lt;w:color w:val="595959" w:themeColor="text1" w:themeTint="A6"/&gt;&lt;/w:rPr&gt;&lt;w:lastRenderedPageBreak/&gt;&lt;w:t xml:space="preserve"&gt;]
+          [MARKER_CLOSING 3:&lt;/w:t&gt;&lt;/w:r&gt;]
+          <w:br/>
+        </w:t>
+      </w:r>
+      <w:r>
+        <w:rPr>
+          <w:color w:val="595959" w:themeColor="text1" w:themeTint="A6"/>
+        </w:rPr>
+        <w:lastRenderedPageBreak/>
+        <w:t xml:space="preserve">
+          <w:br/>
+          [MARKER_OPENING 4:&lt;w:r&gt;&lt;w:rPr&gt;&lt;w:color w:val="595959" w:themeColor="text1" w:themeTint="A6"/&gt;&lt;/w:rPr&gt;&lt;w:lastRenderedPageBreak/&gt;&lt;w:t xml:space="preserve"&gt;]
           <w:br/>
           apiensay uthay elitvay. Inhay achay abitassehay ateaplay ictumstday. urabiturcay empersay auguehay elvay arcuhay. estibulumvay ullamcorperhay, urpistay edsay eleifendhay acilisisfay, iberolay etusmay incidunttay uamqay, ecnay ignissimday ustojay erathay ahay igulalay. ascray itsay amethay elisfay euhay islnay ultricieshay imperdiethay. 
           <w:br/>
-          [MARKER_CLOSING 14:&lt;/w:t&gt;&lt;/w:r&gt;]
+          [MARKER_CLOSING 5:&lt;/w:t&gt;&lt;/w:r&gt;]
           <w:br/>
         </w:t>
       </w:r>
@@ -1088,10 +1249,62 @@
     <w:p/>
     <w:p>
       <w:r>
+        <w:rPr>
+          <w:noProof/>
+        </w:rPr>
+        <w:drawing>
+          <wp:anchor distT="0" distB="0" distL="114300" distR="114300" simplePos="0" relativeHeight="251657216" behindDoc="0" locked="0" layoutInCell="1" allowOverlap="1">
+            <wp:simplePos x="0" y="0"/>
+            <wp:positionH relativeFrom="column">
+              <wp:posOffset>3409950</wp:posOffset>
+            </wp:positionH>
+            <wp:positionV relativeFrom="paragraph">
+              <wp:posOffset>323215</wp:posOffset>
+            </wp:positionV>
+            <wp:extent cx="1304925" cy="1304925"/>
+            <wp:effectExtent l="0" t="0" r="0" b="0"/>
+            <wp:wrapSquare wrapText="bothSides"/>
+            <wp:docPr id="1" name="icturepay 0" descr="statue_by_nicu.png"/>
+            <wp:cNvGraphicFramePr>
+              <a:graphicFrameLocks xmlns:a="http://schemas.openxmlformats.org/drawingml/2006/main" noChangeAspect="1"/>
+            </wp:cNvGraphicFramePr>
+            <a:graphic xmlns:a="http://schemas.openxmlformats.org/drawingml/2006/main">
+              <a:graphicData uri="http://schemas.openxmlformats.org/drawingml/2006/picture">
+                <pic:pic xmlns:pic="http://schemas.openxmlformats.org/drawingml/2006/picture">
+                  <pic:nvPicPr>
+                    <pic:cNvPr id="0" name="atuestay_byay_icunay.pngay"/>
+                    <pic:cNvPicPr/>
+                  </pic:nvPicPr>
+                  <pic:blipFill>
+                    <a:blip r:embed="rId12"/>
+                    <a:stretch>
+                      <a:fillRect/>
+                    </a:stretch>
+                  </pic:blipFill>
+                  <pic:spPr>
+                    <a:xfrm>
+                      <a:off x="0" y="0"/>
+                      <a:ext cx="1304925" cy="1304925"/>
+                    </a:xfrm>
+                    <a:prstGeom prst="rect">
+                      <a:avLst/>
+                    </a:prstGeom>
+                  </pic:spPr>
+                </pic:pic>
+              </a:graphicData>
+            </a:graphic>
+          </wp:anchor>
+        </w:drawing>
+      </w:r>
+      <w:r>
         <w:t xml:space="preserve">
           <w:br/>
           [MARKER_ISOLATED 0:&lt;w:r&gt;&lt;w:rPr&gt;&lt;w:noProof/&gt;&lt;/w:rPr&gt;&lt;w:drawing&gt;&lt;wp:anchor distT="0" distB="0" distL="114300" distR="114300" simplePos="0" relativeHeight="251657216" behindDoc="0" locked="0" layoutInCell="1" allowOverlap="1"&gt;&lt;wp:simplePos x="0" y="0"/&gt;&lt;wp:positionH relativeFrom="column"&gt;&lt;wp:posOffset&gt;3409950&lt;/wp:posOffset&gt;&lt;/wp:positionH&gt;&lt;wp:positionV relativeFrom="paragraph"&gt;&lt;wp:posOffset&gt;323215&lt;/wp:posOffset&gt;&lt;/wp:positionV&gt;&lt;wp:extent cx="1304925" cy="1304925"/&gt;&lt;wp:effectExtent l="0" t="0" r="0" b="0"/&gt;&lt;wp:wrapSquare wrapText="bothSides"/&gt;&lt;wp:docPr id="1" -ERR:REF-NOT-FOUND- descr="statue_by_nicu.png"/&gt;&lt;wp:cNvGraphicFramePr&gt;&lt;a:graphicFrameLocks xmlns:a="http://schemas.openxmlformats.org/drawingml/2006/main" noChangeAspect="1"/&gt;&lt;/wp:cNvGraphicFramePr&gt;&lt;a:graphic xmlns:a="http://schemas.openxmlformats.org/drawingml/2006/main"&gt;&lt;a:graphicData uri="http://schemas.openxmlformats.org/drawingml/2006/picture"&gt;&lt;pic:pic xmlns:pic="http://schemas.openxmlformats.org/drawingml/2006/picture"&gt;&lt;pic:nvPicPr&gt;&lt;pic:cNvPr id="0" -ERR:REF-NOT-FOUND-/&gt;&lt;pic:cNvPicPr/&gt;&lt;/pic:nvPicPr&gt;&lt;pic:blipFill&gt;&lt;a:blip r:embed="rId12"/&gt;&lt;a:stretch&gt;&lt;a:fillRect/&gt;&lt;/a:stretch&gt;&lt;/pic:blipFill&gt;&lt;pic:spPr&gt;&lt;a:xfrm&gt;&lt;a:off x="0" y="0"/&gt;&lt;a:ext cx="1304925" cy="1304925"/&gt;&lt;/a:xfrm&gt;&lt;a:prstGeom prst="rect"&gt;&lt;a:avLst/&gt;&lt;/a:prstGeom&gt;&lt;/pic:spPr&gt;&lt;/pic:pic&gt;&lt;/a:graphicData&gt;&lt;/a:graphic&gt;&lt;/wp:anchor&gt;&lt;/w:drawing&gt;&lt;/w:r&gt;]
           <w:br/>
+        </w:t>
+      </w:r>
+      <w:r>
+        <w:t xml:space="preserve">
           <w:br/>
           [MARKER_OPENING 1:&lt;w:r&gt;&lt;w:t xml:space="preserve"&gt;]
           <w:br/>
@@ -1099,6 +1312,10 @@
           <w:br/>
           [MARKER_CLOSING 2:&lt;/w:t&gt;&lt;/w:r&gt;]
           <w:br/>
+        </w:t>
+      </w:r>
+      <w:r>
+        <w:t xml:space="preserve">
           <w:br/>
           [MARKER_OPENING 3:&lt;w:r&gt;&lt;w:t xml:space="preserve"&gt;]
           <w:br/>
@@ -1106,6 +1323,10 @@
           <w:br/>
           [MARKER_CLOSING 4:&lt;/w:t&gt;&lt;/w:r&gt;]
           <w:br/>
+        </w:t>
+      </w:r>
+      <w:r>
+        <w:t>
           <w:br/>
           [MARKER_OPENING 5:&lt;w:r&gt;&lt;w:t&gt;]
           <w:br/>
@@ -1113,19 +1334,40 @@
           <w:br/>
           [MARKER_CLOSING 6:&lt;/w:t&gt;&lt;/w:r&gt;]
           <w:br/>
-          <w:br/>
-          [MARKER_OPENING 7:&lt;w:hyperlink r:id="rId13" w:history="1"&gt;]
-          <w:br/>
-          <w:br/>
-          [MARKER_OPENING 8:&lt;w:r&gt;&lt;w:rPr&gt;&lt;w:rStyle w:val="Hyperlink"/&gt;&lt;/w:rPr&gt;&lt;w:t&gt;]
-          <w:br/>
-          byay icunay
-          <w:br/>
-          [MARKER_CLOSING 9:&lt;/w:t&gt;&lt;/w:r&gt;]
-          <w:br/>
-          <w:br/>
-          [MARKER_CLOSING 10:&lt;/w:hyperlink&gt;]
-          <w:br/>
+        </w:t>
+      </w:r>
+      <w:hyperlink r:id="rId13" w:history="1">
+        <w:r>
+          <w:t xml:space="preserve">
+            <w:br/>
+            [MARKER_ISOLATED 7:&lt;w:hyperlink r:id="rId13" w:history="1"&gt;]
+            <w:br/>
+          </w:t>
+        </w:r>
+        <w:r>
+          <w:rPr>
+            <w:rStyle w:val="Hyperlink"/>
+          </w:rPr>
+          <w:t>
+            <w:br/>
+            [MARKER_OPENING 8:&lt;w:r&gt;&lt;w:rPr&gt;&lt;w:rStyle w:val="Hyperlink"/&gt;&lt;/w:rPr&gt;&lt;w:t&gt;]
+            <w:br/>
+            byay icunay
+            <w:br/>
+            [MARKER_CLOSING 9:&lt;/w:t&gt;&lt;/w:r&gt;]
+            <w:br/>
+          </w:t>
+        </w:r>
+      </w:hyperlink>
+      <w:r>
+        <w:t xml:space="preserve">
+          <w:br/>
+          [MARKER_ISOLATED 10:&lt;/w:hyperlink&gt;]
+          <w:br/>
+        </w:t>
+      </w:r>
+      <w:r>
+        <w:t xml:space="preserve">
           <w:br/>
           [MARKER_OPENING 11:&lt;w:r&gt;&lt;w:t xml:space="preserve"&gt;]
           <w:br/>
@@ -1133,6 +1375,10 @@
           <w:br/>
           [MARKER_CLOSING 12:&lt;/w:t&gt;&lt;/w:r&gt;]
           <w:br/>
+        </w:t>
+      </w:r>
+      <w:r>
+        <w:t>
           <w:br/>
           [MARKER_OPENING 13:&lt;w:r&gt;&lt;w:t&gt;]
           <w:br/>
@@ -1140,6 +1386,10 @@
           <w:br/>
           [MARKER_CLOSING 14:&lt;/w:t&gt;&lt;/w:r&gt;]
           <w:br/>
+        </w:t>
+      </w:r>
+      <w:r>
+        <w:t xml:space="preserve">
           <w:br/>
           [MARKER_OPENING 15:&lt;w:r&gt;&lt;w:t xml:space="preserve"&gt;]
           <w:br/>
@@ -1147,6 +1397,13 @@
           <w:br/>
           [MARKER_CLOSING 16:&lt;/w:t&gt;&lt;/w:r&gt;]
           <w:br/>
+        </w:t>
+      </w:r>
+      <w:r>
+        <w:rPr>
+          <w:color w:val="595959" w:themeColor="text1" w:themeTint="A6"/>
+        </w:rPr>
+        <w:t>
           <w:br/>
           [MARKER_OPENING 17:&lt;w:r&gt;&lt;w:rPr&gt;&lt;w:color w:val="595959" w:themeColor="text1" w:themeTint="A6"/&gt;&lt;/w:rPr&gt;&lt;w:t&gt;]
           <w:br/>
@@ -1154,6 +1411,10 @@
           <w:br/>
           [MARKER_CLOSING 18:&lt;/w:t&gt;&lt;/w:r&gt;]
           <w:br/>
+        </w:t>
+      </w:r>
+      <w:r>
+        <w:t xml:space="preserve">
           <w:br/>
           [MARKER_OPENING 19:&lt;w:r&gt;&lt;w:t xml:space="preserve"&gt;]
           <w:br/>
@@ -1166,7 +1427,7 @@
     <w:p/>
     <w:p>
       <w:r>
-        <w:t xml:space="preserve">
+        <w:t>
           <w:br/>
           [MARKER_OPENING 0:&lt;w:r&gt;&lt;w:t&gt;]
           <w:br/>
@@ -1174,6 +1435,10 @@
           <w:br/>
           [MARKER_CLOSING 1:&lt;/w:t&gt;&lt;/w:r&gt;]
           <w:br/>
+        </w:t>
+      </w:r>
+      <w:r>
+        <w:t xml:space="preserve">
           <w:br/>
           [MARKER_OPENING 2:&lt;w:r&gt;&lt;w:t xml:space="preserve"&gt;]
           <w:br/>
@@ -1181,6 +1446,10 @@
           <w:br/>
           [MARKER_CLOSING 3:&lt;/w:t&gt;&lt;/w:r&gt;]
           <w:br/>
+        </w:t>
+      </w:r>
+      <w:r>
+        <w:t xml:space="preserve">
           <w:br/>
           [MARKER_OPENING 4:&lt;w:r&gt;&lt;w:t xml:space="preserve"&gt;]
           <w:br/>
@@ -1188,6 +1457,10 @@
           <w:br/>
           [MARKER_CLOSING 5:&lt;/w:t&gt;&lt;/w:r&gt;]
           <w:br/>
+        </w:t>
+      </w:r>
+      <w:r>
+        <w:t xml:space="preserve">
           <w:br/>
           [MARKER_OPENING 6:&lt;w:r&gt;&lt;w:t xml:space="preserve"&gt;]
           <w:br/>
@@ -1195,6 +1468,10 @@
           <w:br/>
           [MARKER_CLOSING 7:&lt;/w:t&gt;&lt;/w:r&gt;]
           <w:br/>
+        </w:t>
+      </w:r>
+      <w:r>
+        <w:t>
           <w:br/>
           [MARKER_OPENING 8:&lt;w:r&gt;&lt;w:t&gt;]
           <w:br/>
@@ -1235,35 +1512,25 @@
             <w:hideMark/>
           </w:tcPr>
           <w:p>
-            <w:r>
-              <w:t xml:space="preserve">
+            <w:pPr>
+              <w:spacing w:after="0" w:line="240" w:lineRule="auto"/>
+              <w:rPr>
+                <w:rFonts w:ascii="Calibri" w:eastAsia="Times New Roman" w:hAnsi="Calibri" w:cs="Times New Roman"/>
+                <w:color w:val="000000"/>
+              </w:rPr>
+            </w:pPr>
+            <w:r>
+              <w:rPr>
+                <w:rFonts w:ascii="Calibri" w:eastAsia="Times New Roman" w:hAnsi="Calibri" w:cs="Times New Roman"/>
+                <w:color w:val="000000"/>
+              </w:rPr>
+              <w:t>
                 <w:br/>
-                [MARKER_OPENING 0:&lt;w:pPr&gt;]
-                <w:br/>
-                <w:br/>
-                [MARKER_ISOLATED 1:&lt;w:spacing w:after="0" w:line="240" w:lineRule="auto"/&gt;]
-                <w:br/>
-                <w:br/>
-                [MARKER_OPENING 2:&lt;w:rPr&gt;]
-                <w:br/>
-                <w:br/>
-                [MARKER_ISOLATED 3:&lt;w:rFonts w:ascii="Calibri" w:eastAsia="Times New Roman" w:hAnsi="Calibri" w:cs="Times New Roman"/&gt;]
-                <w:br/>
-                <w:br/>
-                [MARKER_ISOLATED 4:&lt;w:color w:val="000000"/&gt;]
-                <w:br/>
-                <w:br/>
-                [MARKER_CLOSING 5:&lt;/w:rPr&gt;]
-                <w:br/>
-                <w:br/>
-                [MARKER_CLOSING 6:&lt;/w:pPr&gt;]
-                <w:br/>
-                <w:br/>
-                [MARKER_OPENING 7:&lt;w:r&gt;&lt;w:rPr&gt;&lt;w:rFonts w:ascii="Calibri" w:eastAsia="Times New Roman" w:hAnsi="Calibri" w:cs="Times New Roman"/&gt;&lt;w:color w:val="000000"/&gt;&lt;/w:rPr&gt;&lt;w:t&gt;]
+                [MARKER_OPENING 0:&lt;w:r&gt;&lt;w:rPr&gt;&lt;w:rFonts w:ascii="Calibri" w:eastAsia="Times New Roman" w:hAnsi="Calibri" w:cs="Times New Roman"/&gt;&lt;w:color w:val="000000"/&gt;&lt;/w:rPr&gt;&lt;w:t&gt;]
                 <w:br/>
                 Ahay1
                 <w:br/>
-                [MARKER_CLOSING 8:&lt;/w:t&gt;&lt;/w:r&gt;]
+                [MARKER_CLOSING 1:&lt;/w:t&gt;&lt;/w:r&gt;]
                 <w:br/>
               </w:t>
             </w:r>
@@ -1284,30 +1551,15 @@
             <w:hideMark/>
           </w:tcPr>
           <w:p>
-            <w:r>
-              <w:t xml:space="preserve">
-                <w:br/>
-                [MARKER_OPENING 0:&lt;w:pPr&gt;]
-                <w:br/>
-                <w:br/>
-                [MARKER_ISOLATED 1:&lt;w:spacing w:after="0" w:line="240" w:lineRule="auto"/&gt;]
-                <w:br/>
-                <w:br/>
-                [MARKER_OPENING 2:&lt;w:rPr&gt;]
-                <w:br/>
-                <w:br/>
-                [MARKER_ISOLATED 3:&lt;w:rFonts w:ascii="Calibri" w:eastAsia="Times New Roman" w:hAnsi="Calibri" w:cs="Times New Roman"/&gt;]
-                <w:br/>
-                <w:br/>
-                [MARKER_ISOLATED 4:&lt;w:color w:val="000000"/&gt;]
-                <w:br/>
-                <w:br/>
-                [MARKER_CLOSING 5:&lt;/w:rPr&gt;]
-                <w:br/>
-                <w:br/>
-                [MARKER_CLOSING 6:&lt;/w:pPr&gt;]
-                <w:br/>
-              </w:t>
+            <w:pPr>
+              <w:spacing w:after="0" w:line="240" w:lineRule="auto"/>
+              <w:rPr>
+                <w:rFonts w:ascii="Calibri" w:eastAsia="Times New Roman" w:hAnsi="Calibri" w:cs="Times New Roman"/>
+                <w:color w:val="000000"/>
+              </w:rPr>
+            </w:pPr>
+            <w:r>
+              <w:t xml:space="preserve"/>
             </w:r>
           </w:p>
         </w:tc>
@@ -1326,30 +1578,15 @@
             <w:hideMark/>
           </w:tcPr>
           <w:p>
-            <w:r>
-              <w:t xml:space="preserve">
-                <w:br/>
-                [MARKER_OPENING 0:&lt;w:pPr&gt;]
-                <w:br/>
-                <w:br/>
-                [MARKER_ISOLATED 1:&lt;w:spacing w:after="0" w:line="240" w:lineRule="auto"/&gt;]
-                <w:br/>
-                <w:br/>
-                [MARKER_OPENING 2:&lt;w:rPr&gt;]
-                <w:br/>
-                <w:br/>
-                [MARKER_ISOLATED 3:&lt;w:rFonts w:ascii="Calibri" w:eastAsia="Times New Roman" w:hAnsi="Calibri" w:cs="Times New Roman"/&gt;]
-                <w:br/>
-                <w:br/>
-                [MARKER_ISOLATED 4:&lt;w:color w:val="000000"/&gt;]
-                <w:br/>
-                <w:br/>
-                [MARKER_CLOSING 5:&lt;/w:rPr&gt;]
-                <w:br/>
-                <w:br/>
-                [MARKER_CLOSING 6:&lt;/w:pPr&gt;]
-                <w:br/>
-              </w:t>
+            <w:pPr>
+              <w:spacing w:after="0" w:line="240" w:lineRule="auto"/>
+              <w:rPr>
+                <w:rFonts w:ascii="Calibri" w:eastAsia="Times New Roman" w:hAnsi="Calibri" w:cs="Times New Roman"/>
+                <w:color w:val="000000"/>
+              </w:rPr>
+            </w:pPr>
+            <w:r>
+              <w:t xml:space="preserve"/>
             </w:r>
           </w:p>
         </w:tc>
@@ -1373,35 +1610,25 @@
             <w:hideMark/>
           </w:tcPr>
           <w:p>
-            <w:r>
-              <w:t xml:space="preserve">
+            <w:pPr>
+              <w:spacing w:after="0" w:line="240" w:lineRule="auto"/>
+              <w:rPr>
+                <w:rFonts w:ascii="Calibri" w:eastAsia="Times New Roman" w:hAnsi="Calibri" w:cs="Times New Roman"/>
+                <w:color w:val="000000"/>
+              </w:rPr>
+            </w:pPr>
+            <w:r>
+              <w:rPr>
+                <w:rFonts w:ascii="Calibri" w:eastAsia="Times New Roman" w:hAnsi="Calibri" w:cs="Times New Roman"/>
+                <w:color w:val="000000"/>
+              </w:rPr>
+              <w:t>
                 <w:br/>
-                [MARKER_OPENING 0:&lt;w:pPr&gt;]
-                <w:br/>
-                <w:br/>
-                [MARKER_ISOLATED 1:&lt;w:spacing w:after="0" w:line="240" w:lineRule="auto"/&gt;]
-                <w:br/>
-                <w:br/>
-                [MARKER_OPENING 2:&lt;w:rPr&gt;]
-                <w:br/>
-                <w:br/>
-                [MARKER_ISOLATED 3:&lt;w:rFonts w:ascii="Calibri" w:eastAsia="Times New Roman" w:hAnsi="Calibri" w:cs="Times New Roman"/&gt;]
-                <w:br/>
-                <w:br/>
-                [MARKER_ISOLATED 4:&lt;w:color w:val="000000"/&gt;]
-                <w:br/>
-                <w:br/>
-                [MARKER_CLOSING 5:&lt;/w:rPr&gt;]
-                <w:br/>
-                <w:br/>
-                [MARKER_CLOSING 6:&lt;/w:pPr&gt;]
-                <w:br/>
-                <w:br/>
-                [MARKER_OPENING 7:&lt;w:r&gt;&lt;w:rPr&gt;&lt;w:rFonts w:ascii="Calibri" w:eastAsia="Times New Roman" w:hAnsi="Calibri" w:cs="Times New Roman"/&gt;&lt;w:color w:val="000000"/&gt;&lt;/w:rPr&gt;&lt;w:t&gt;]
+                [MARKER_OPENING 0:&lt;w:r&gt;&lt;w:rPr&gt;&lt;w:rFonts w:ascii="Calibri" w:eastAsia="Times New Roman" w:hAnsi="Calibri" w:cs="Times New Roman"/&gt;&lt;w:color w:val="000000"/&gt;&lt;/w:rPr&gt;&lt;w:t&gt;]
                 <w:br/>
                 Ahay2
                 <w:br/>
-                [MARKER_CLOSING 8:&lt;/w:t&gt;&lt;/w:r&gt;]
+                [MARKER_CLOSING 1:&lt;/w:t&gt;&lt;/w:r&gt;]
                 <w:br/>
               </w:t>
             </w:r>
@@ -1422,30 +1649,15 @@
             <w:hideMark/>
           </w:tcPr>
           <w:p>
-            <w:r>
-              <w:t xml:space="preserve">
-                <w:br/>
-                [MARKER_OPENING 0:&lt;w:pPr&gt;]
-                <w:br/>
-                <w:br/>
-                [MARKER_ISOLATED 1:&lt;w:spacing w:after="0" w:line="240" w:lineRule="auto"/&gt;]
-                <w:br/>
-                <w:br/>
-                [MARKER_OPENING 2:&lt;w:rPr&gt;]
-                <w:br/>
-                <w:br/>
-                [MARKER_ISOLATED 3:&lt;w:rFonts w:ascii="Calibri" w:eastAsia="Times New Roman" w:hAnsi="Calibri" w:cs="Times New Roman"/&gt;]
-                <w:br/>
-                <w:br/>
-                [MARKER_ISOLATED 4:&lt;w:color w:val="000000"/&gt;]
-                <w:br/>
-                <w:br/>
-                [MARKER_CLOSING 5:&lt;/w:rPr&gt;]
-                <w:br/>
-                <w:br/>
-                [MARKER_CLOSING 6:&lt;/w:pPr&gt;]
-                <w:br/>
-              </w:t>
+            <w:pPr>
+              <w:spacing w:after="0" w:line="240" w:lineRule="auto"/>
+              <w:rPr>
+                <w:rFonts w:ascii="Calibri" w:eastAsia="Times New Roman" w:hAnsi="Calibri" w:cs="Times New Roman"/>
+                <w:color w:val="000000"/>
+              </w:rPr>
+            </w:pPr>
+            <w:r>
+              <w:t xml:space="preserve"/>
             </w:r>
           </w:p>
         </w:tc>
@@ -1464,30 +1676,15 @@
             <w:hideMark/>
           </w:tcPr>
           <w:p>
-            <w:r>
-              <w:t xml:space="preserve">
-                <w:br/>
-                [MARKER_OPENING 0:&lt;w:pPr&gt;]
-                <w:br/>
-                <w:br/>
-                [MARKER_ISOLATED 1:&lt;w:spacing w:after="0" w:line="240" w:lineRule="auto"/&gt;]
-                <w:br/>
-                <w:br/>
-                [MARKER_OPENING 2:&lt;w:rPr&gt;]
-                <w:br/>
-                <w:br/>
-                [MARKER_ISOLATED 3:&lt;w:rFonts w:ascii="Calibri" w:eastAsia="Times New Roman" w:hAnsi="Calibri" w:cs="Times New Roman"/&gt;]
-                <w:br/>
-                <w:br/>
-                [MARKER_ISOLATED 4:&lt;w:color w:val="000000"/&gt;]
-                <w:br/>
-                <w:br/>
-                [MARKER_CLOSING 5:&lt;/w:rPr&gt;]
-                <w:br/>
-                <w:br/>
-                [MARKER_CLOSING 6:&lt;/w:pPr&gt;]
-                <w:br/>
-              </w:t>
+            <w:pPr>
+              <w:spacing w:after="0" w:line="240" w:lineRule="auto"/>
+              <w:rPr>
+                <w:rFonts w:ascii="Calibri" w:eastAsia="Times New Roman" w:hAnsi="Calibri" w:cs="Times New Roman"/>
+                <w:color w:val="000000"/>
+              </w:rPr>
+            </w:pPr>
+            <w:r>
+              <w:t xml:space="preserve"/>
             </w:r>
           </w:p>
         </w:tc>
@@ -1513,38 +1710,26 @@
             <w:hideMark/>
           </w:tcPr>
           <w:p>
-            <w:r>
-              <w:t xml:space="preserve">
+            <w:pPr>
+              <w:spacing w:after="0" w:line="240" w:lineRule="auto"/>
+              <w:jc w:val="right"/>
+              <w:rPr>
+                <w:rFonts w:ascii="Calibri" w:eastAsia="Times New Roman" w:hAnsi="Calibri" w:cs="Times New Roman"/>
+                <w:color w:val="000000"/>
+              </w:rPr>
+            </w:pPr>
+            <w:r>
+              <w:rPr>
+                <w:rFonts w:ascii="Calibri" w:eastAsia="Times New Roman" w:hAnsi="Calibri" w:cs="Times New Roman"/>
+                <w:color w:val="000000"/>
+              </w:rPr>
+              <w:t>
                 <w:br/>
-                [MARKER_OPENING 0:&lt;w:pPr&gt;]
-                <w:br/>
-                <w:br/>
-                [MARKER_ISOLATED 1:&lt;w:spacing w:after="0" w:line="240" w:lineRule="auto"/&gt;]
-                <w:br/>
-                <w:br/>
-                [MARKER_ISOLATED 2:&lt;w:jc w:val="right"/&gt;]
-                <w:br/>
-                <w:br/>
-                [MARKER_OPENING 3:&lt;w:rPr&gt;]
-                <w:br/>
-                <w:br/>
-                [MARKER_ISOLATED 4:&lt;w:rFonts w:ascii="Calibri" w:eastAsia="Times New Roman" w:hAnsi="Calibri" w:cs="Times New Roman"/&gt;]
-                <w:br/>
-                <w:br/>
-                [MARKER_ISOLATED 5:&lt;w:color w:val="000000"/&gt;]
-                <w:br/>
-                <w:br/>
-                [MARKER_CLOSING 6:&lt;/w:rPr&gt;]
-                <w:br/>
-                <w:br/>
-                [MARKER_CLOSING 7:&lt;/w:pPr&gt;]
-                <w:br/>
-                <w:br/>
-                [MARKER_OPENING 8:&lt;w:r&gt;&lt;w:rPr&gt;&lt;w:rFonts w:ascii="Calibri" w:eastAsia="Times New Roman" w:hAnsi="Calibri" w:cs="Times New Roman"/&gt;&lt;w:color w:val="000000"/&gt;&lt;/w:rPr&gt;&lt;w:t&gt;]
+                [MARKER_OPENING 0:&lt;w:r&gt;&lt;w:rPr&gt;&lt;w:rFonts w:ascii="Calibri" w:eastAsia="Times New Roman" w:hAnsi="Calibri" w:cs="Times New Roman"/&gt;&lt;w:color w:val="000000"/&gt;&lt;/w:rPr&gt;&lt;w:t&gt;]
                 <w:br/>
                 50
                 <w:br/>
-                [MARKER_CLOSING 9:&lt;/w:t&gt;&lt;/w:r&gt;]
+                [MARKER_CLOSING 1:&lt;/w:t&gt;&lt;/w:r&gt;]
                 <w:br/>
               </w:t>
             </w:r>
@@ -1565,30 +1750,15 @@
             <w:hideMark/>
           </w:tcPr>
           <w:p>
-            <w:r>
-              <w:t xml:space="preserve">
-                <w:br/>
-                [MARKER_OPENING 0:&lt;w:pPr&gt;]
-                <w:br/>
-                <w:br/>
-                [MARKER_ISOLATED 1:&lt;w:spacing w:after="0" w:line="240" w:lineRule="auto"/&gt;]
-                <w:br/>
-                <w:br/>
-                [MARKER_OPENING 2:&lt;w:rPr&gt;]
-                <w:br/>
-                <w:br/>
-                [MARKER_ISOLATED 3:&lt;w:rFonts w:ascii="Calibri" w:eastAsia="Times New Roman" w:hAnsi="Calibri" w:cs="Times New Roman"/&gt;]
-                <w:br/>
-                <w:br/>
-                [MARKER_ISOLATED 4:&lt;w:color w:val="000000"/&gt;]
-                <w:br/>
-                <w:br/>
-                [MARKER_CLOSING 5:&lt;/w:rPr&gt;]
-                <w:br/>
-                <w:br/>
-                [MARKER_CLOSING 6:&lt;/w:pPr&gt;]
-                <w:br/>
-              </w:t>
+            <w:pPr>
+              <w:spacing w:after="0" w:line="240" w:lineRule="auto"/>
+              <w:rPr>
+                <w:rFonts w:ascii="Calibri" w:eastAsia="Times New Roman" w:hAnsi="Calibri" w:cs="Times New Roman"/>
+                <w:color w:val="000000"/>
+              </w:rPr>
+            </w:pPr>
+            <w:r>
+              <w:t xml:space="preserve"/>
             </w:r>
           </w:p>
         </w:tc>
@@ -1614,38 +1784,26 @@
             <w:hideMark/>
           </w:tcPr>
           <w:p>
-            <w:r>
-              <w:t xml:space="preserve">
+            <w:pPr>
+              <w:spacing w:after="0" w:line="240" w:lineRule="auto"/>
+              <w:jc w:val="right"/>
+              <w:rPr>
+                <w:rFonts w:ascii="Calibri" w:eastAsia="Times New Roman" w:hAnsi="Calibri" w:cs="Times New Roman"/>
+                <w:color w:val="000000"/>
+              </w:rPr>
+            </w:pPr>
+            <w:r>
+              <w:rPr>
+                <w:rFonts w:ascii="Calibri" w:eastAsia="Times New Roman" w:hAnsi="Calibri" w:cs="Times New Roman"/>
+                <w:color w:val="000000"/>
+              </w:rPr>
+              <w:t>
                 <w:br/>
-                [MARKER_OPENING 0:&lt;w:pPr&gt;]
-                <w:br/>
-                <w:br/>
-                [MARKER_ISOLATED 1:&lt;w:spacing w:after="0" w:line="240" w:lineRule="auto"/&gt;]
-                <w:br/>
-                <w:br/>
-                [MARKER_ISOLATED 2:&lt;w:jc w:val="right"/&gt;]
-                <w:br/>
-                <w:br/>
-                [MARKER_OPENING 3:&lt;w:rPr&gt;]
-                <w:br/>
-                <w:br/>
-                [MARKER_ISOLATED 4:&lt;w:rFonts w:ascii="Calibri" w:eastAsia="Times New Roman" w:hAnsi="Calibri" w:cs="Times New Roman"/&gt;]
-                <w:br/>
-                <w:br/>
-                [MARKER_ISOLATED 5:&lt;w:color w:val="000000"/&gt;]
-                <w:br/>
-                <w:br/>
-                [MARKER_CLOSING 6:&lt;/w:rPr&gt;]
-                <w:br/>
-                <w:br/>
-                [MARKER_CLOSING 7:&lt;/w:pPr&gt;]
-                <w:br/>
-                <w:br/>
-                [MARKER_OPENING 8:&lt;w:r&gt;&lt;w:rPr&gt;&lt;w:rFonts w:ascii="Calibri" w:eastAsia="Times New Roman" w:hAnsi="Calibri" w:cs="Times New Roman"/&gt;&lt;w:color w:val="000000"/&gt;&lt;/w:rPr&gt;&lt;w:t&gt;]
+                [MARKER_OPENING 0:&lt;w:r&gt;&lt;w:rPr&gt;&lt;w:rFonts w:ascii="Calibri" w:eastAsia="Times New Roman" w:hAnsi="Calibri" w:cs="Times New Roman"/&gt;&lt;w:color w:val="000000"/&gt;&lt;/w:rPr&gt;&lt;w:t&gt;]
                 <w:br/>
                 1/21/2008 12:12
                 <w:br/>
-                [MARKER_CLOSING 9:&lt;/w:t&gt;&lt;/w:r&gt;]
+                [MARKER_CLOSING 1:&lt;/w:t&gt;&lt;/w:r&gt;]
                 <w:br/>
               </w:t>
             </w:r>
@@ -1666,30 +1824,15 @@
             <w:hideMark/>
           </w:tcPr>
           <w:p>
-            <w:r>
-              <w:t xml:space="preserve">
-                <w:br/>
-                [MARKER_OPENING 0:&lt;w:pPr&gt;]
-                <w:br/>
-                <w:br/>
-                [MARKER_ISOLATED 1:&lt;w:spacing w:after="0" w:line="240" w:lineRule="auto"/&gt;]
-                <w:br/>
-                <w:br/>
-                [MARKER_OPENING 2:&lt;w:rPr&gt;]
-                <w:br/>
-                <w:br/>
-                [MARKER_ISOLATED 3:&lt;w:rFonts w:ascii="Calibri" w:eastAsia="Times New Roman" w:hAnsi="Calibri" w:cs="Times New Roman"/&gt;]
-                <w:br/>
-                <w:br/>
-                [MARKER_ISOLATED 4:&lt;w:color w:val="000000"/&gt;]
-                <w:br/>
-                <w:br/>
-                [MARKER_CLOSING 5:&lt;/w:rPr&gt;]
-                <w:br/>
-                <w:br/>
-                [MARKER_CLOSING 6:&lt;/w:pPr&gt;]
-                <w:br/>
-              </w:t>
+            <w:pPr>
+              <w:spacing w:after="0" w:line="240" w:lineRule="auto"/>
+              <w:rPr>
+                <w:rFonts w:ascii="Calibri" w:eastAsia="Times New Roman" w:hAnsi="Calibri" w:cs="Times New Roman"/>
+                <w:color w:val="000000"/>
+              </w:rPr>
+            </w:pPr>
+            <w:r>
+              <w:t xml:space="preserve"/>
             </w:r>
           </w:p>
         </w:tc>
@@ -1715,38 +1858,26 @@
             <w:hideMark/>
           </w:tcPr>
           <w:p>
-            <w:r>
-              <w:t xml:space="preserve">
+            <w:pPr>
+              <w:spacing w:after="0" w:line="240" w:lineRule="auto"/>
+              <w:jc w:val="right"/>
+              <w:rPr>
+                <w:rFonts w:ascii="Calibri" w:eastAsia="Times New Roman" w:hAnsi="Calibri" w:cs="Times New Roman"/>
+                <w:color w:val="000000"/>
+              </w:rPr>
+            </w:pPr>
+            <w:r>
+              <w:rPr>
+                <w:rFonts w:ascii="Calibri" w:eastAsia="Times New Roman" w:hAnsi="Calibri" w:cs="Times New Roman"/>
+                <w:color w:val="000000"/>
+              </w:rPr>
+              <w:t>
                 <w:br/>
-                [MARKER_OPENING 0:&lt;w:pPr&gt;]
-                <w:br/>
-                <w:br/>
-                [MARKER_ISOLATED 1:&lt;w:spacing w:after="0" w:line="240" w:lineRule="auto"/&gt;]
-                <w:br/>
-                <w:br/>
-                [MARKER_ISOLATED 2:&lt;w:jc w:val="right"/&gt;]
-                <w:br/>
-                <w:br/>
-                [MARKER_OPENING 3:&lt;w:rPr&gt;]
-                <w:br/>
-                <w:br/>
-                [MARKER_ISOLATED 4:&lt;w:rFonts w:ascii="Calibri" w:eastAsia="Times New Roman" w:hAnsi="Calibri" w:cs="Times New Roman"/&gt;]
-                <w:br/>
-                <w:br/>
-                [MARKER_ISOLATED 5:&lt;w:color w:val="000000"/&gt;]
-                <w:br/>
-                <w:br/>
-                [MARKER_CLOSING 6:&lt;/w:rPr&gt;]
-                <w:br/>
-                <w:br/>
-                [MARKER_CLOSING 7:&lt;/w:pPr&gt;]
-                <w:br/>
-                <w:br/>
-                [MARKER_OPENING 8:&lt;w:r&gt;&lt;w:rPr&gt;&lt;w:rFonts w:ascii="Calibri" w:eastAsia="Times New Roman" w:hAnsi="Calibri" w:cs="Times New Roman"/&gt;&lt;w:color w:val="000000"/&gt;&lt;/w:rPr&gt;&lt;w:t&gt;]
+                [MARKER_OPENING 0:&lt;w:r&gt;&lt;w:rPr&gt;&lt;w:rFonts w:ascii="Calibri" w:eastAsia="Times New Roman" w:hAnsi="Calibri" w:cs="Times New Roman"/&gt;&lt;w:color w:val="000000"/&gt;&lt;/w:rPr&gt;&lt;w:t&gt;]
                 <w:br/>
                 1
                 <w:br/>
-                [MARKER_CLOSING 9:&lt;/w:t&gt;&lt;/w:r&gt;]
+                [MARKER_CLOSING 1:&lt;/w:t&gt;&lt;/w:r&gt;]
                 <w:br/>
               </w:t>
             </w:r>
@@ -1767,30 +1898,15 @@
             <w:hideMark/>
           </w:tcPr>
           <w:p>
-            <w:r>
-              <w:t xml:space="preserve">
-                <w:br/>
-                [MARKER_OPENING 0:&lt;w:pPr&gt;]
-                <w:br/>
-                <w:br/>
-                [MARKER_ISOLATED 1:&lt;w:spacing w:after="0" w:line="240" w:lineRule="auto"/&gt;]
-                <w:br/>
-                <w:br/>
-                [MARKER_OPENING 2:&lt;w:rPr&gt;]
-                <w:br/>
-                <w:br/>
-                [MARKER_ISOLATED 3:&lt;w:rFonts w:ascii="Calibri" w:eastAsia="Times New Roman" w:hAnsi="Calibri" w:cs="Times New Roman"/&gt;]
-                <w:br/>
-                <w:br/>
-                [MARKER_ISOLATED 4:&lt;w:color w:val="000000"/&gt;]
-                <w:br/>
-                <w:br/>
-                [MARKER_CLOSING 5:&lt;/w:rPr&gt;]
-                <w:br/>
-                <w:br/>
-                [MARKER_CLOSING 6:&lt;/w:pPr&gt;]
-                <w:br/>
-              </w:t>
+            <w:pPr>
+              <w:spacing w:after="0" w:line="240" w:lineRule="auto"/>
+              <w:rPr>
+                <w:rFonts w:ascii="Calibri" w:eastAsia="Times New Roman" w:hAnsi="Calibri" w:cs="Times New Roman"/>
+                <w:color w:val="000000"/>
+              </w:rPr>
+            </w:pPr>
+            <w:r>
+              <w:t xml:space="preserve"/>
             </w:r>
           </w:p>
         </w:tc>
@@ -1816,38 +1932,26 @@
             <w:hideMark/>
           </w:tcPr>
           <w:p>
-            <w:r>
-              <w:t xml:space="preserve">
+            <w:pPr>
+              <w:spacing w:after="0" w:line="240" w:lineRule="auto"/>
+              <w:jc w:val="right"/>
+              <w:rPr>
+                <w:rFonts w:ascii="Calibri" w:eastAsia="Times New Roman" w:hAnsi="Calibri" w:cs="Times New Roman"/>
+                <w:color w:val="000000"/>
+              </w:rPr>
+            </w:pPr>
+            <w:r>
+              <w:rPr>
+                <w:rFonts w:ascii="Calibri" w:eastAsia="Times New Roman" w:hAnsi="Calibri" w:cs="Times New Roman"/>
+                <w:color w:val="000000"/>
+              </w:rPr>
+              <w:t>
                 <w:br/>
-                [MARKER_OPENING 0:&lt;w:pPr&gt;]
-                <w:br/>
-                <w:br/>
-                [MARKER_ISOLATED 1:&lt;w:spacing w:after="0" w:line="240" w:lineRule="auto"/&gt;]
-                <w:br/>
-                <w:br/>
-                [MARKER_ISOLATED 2:&lt;w:jc w:val="right"/&gt;]
-                <w:br/>
-                <w:br/>
-                [MARKER_OPENING 3:&lt;w:rPr&gt;]
-                <w:br/>
-                <w:br/>
-                [MARKER_ISOLATED 4:&lt;w:rFonts w:ascii="Calibri" w:eastAsia="Times New Roman" w:hAnsi="Calibri" w:cs="Times New Roman"/&gt;]
-                <w:br/>
-                <w:br/>
-                [MARKER_ISOLATED 5:&lt;w:color w:val="000000"/&gt;]
-                <w:br/>
-                <w:br/>
-                [MARKER_CLOSING 6:&lt;/w:rPr&gt;]
-                <w:br/>
-                <w:br/>
-                [MARKER_CLOSING 7:&lt;/w:pPr&gt;]
-                <w:br/>
-                <w:br/>
-                [MARKER_OPENING 8:&lt;w:r&gt;&lt;w:rPr&gt;&lt;w:rFonts w:ascii="Calibri" w:eastAsia="Times New Roman" w:hAnsi="Calibri" w:cs="Times New Roman"/&gt;&lt;w:color w:val="000000"/&gt;&lt;/w:rPr&gt;&lt;w:t&gt;]
+                [MARKER_OPENING 0:&lt;w:r&gt;&lt;w:rPr&gt;&lt;w:rFonts w:ascii="Calibri" w:eastAsia="Times New Roman" w:hAnsi="Calibri" w:cs="Times New Roman"/&gt;&lt;w:color w:val="000000"/&gt;&lt;/w:rPr&gt;&lt;w:t&gt;]
                 <w:br/>
                 2
                 <w:br/>
-                [MARKER_CLOSING 9:&lt;/w:t&gt;&lt;/w:r&gt;]
+                [MARKER_CLOSING 1:&lt;/w:t&gt;&lt;/w:r&gt;]
                 <w:br/>
               </w:t>
             </w:r>
@@ -1868,30 +1972,15 @@
             <w:hideMark/>
           </w:tcPr>
           <w:p>
-            <w:r>
-              <w:t xml:space="preserve">
-                <w:br/>
-                [MARKER_OPENING 0:&lt;w:pPr&gt;]
-                <w:br/>
-                <w:br/>
-                [MARKER_ISOLATED 1:&lt;w:spacing w:after="0" w:line="240" w:lineRule="auto"/&gt;]
-                <w:br/>
-                <w:br/>
-                [MARKER_OPENING 2:&lt;w:rPr&gt;]
-                <w:br/>
-                <w:br/>
-                [MARKER_ISOLATED 3:&lt;w:rFonts w:ascii="Calibri" w:eastAsia="Times New Roman" w:hAnsi="Calibri" w:cs="Times New Roman"/&gt;]
-                <w:br/>
-                <w:br/>
-                [MARKER_ISOLATED 4:&lt;w:color w:val="000000"/&gt;]
-                <w:br/>
-                <w:br/>
-                [MARKER_CLOSING 5:&lt;/w:rPr&gt;]
-                <w:br/>
-                <w:br/>
-                [MARKER_CLOSING 6:&lt;/w:pPr&gt;]
-                <w:br/>
-              </w:t>
+            <w:pPr>
+              <w:spacing w:after="0" w:line="240" w:lineRule="auto"/>
+              <w:rPr>
+                <w:rFonts w:ascii="Calibri" w:eastAsia="Times New Roman" w:hAnsi="Calibri" w:cs="Times New Roman"/>
+                <w:color w:val="000000"/>
+              </w:rPr>
+            </w:pPr>
+            <w:r>
+              <w:t xml:space="preserve"/>
             </w:r>
           </w:p>
         </w:tc>
@@ -1915,38 +2004,26 @@
             <w:hideMark/>
           </w:tcPr>
           <w:p>
-            <w:r>
-              <w:t xml:space="preserve">
+            <w:pPr>
+              <w:spacing w:after="0" w:line="240" w:lineRule="auto"/>
+              <w:jc w:val="right"/>
+              <w:rPr>
+                <w:rFonts w:ascii="Calibri" w:eastAsia="Times New Roman" w:hAnsi="Calibri" w:cs="Times New Roman"/>
+                <w:color w:val="000000"/>
+              </w:rPr>
+            </w:pPr>
+            <w:r>
+              <w:rPr>
+                <w:rFonts w:ascii="Calibri" w:eastAsia="Times New Roman" w:hAnsi="Calibri" w:cs="Times New Roman"/>
+                <w:color w:val="000000"/>
+              </w:rPr>
+              <w:t>
                 <w:br/>
-                [MARKER_OPENING 0:&lt;w:pPr&gt;]
-                <w:br/>
-                <w:br/>
-                [MARKER_ISOLATED 1:&lt;w:spacing w:after="0" w:line="240" w:lineRule="auto"/&gt;]
-                <w:br/>
-                <w:br/>
-                [MARKER_ISOLATED 2:&lt;w:jc w:val="right"/&gt;]
-                <w:br/>
-                <w:br/>
-                [MARKER_OPENING 3:&lt;w:rPr&gt;]
-                <w:br/>
-                <w:br/>
-                [MARKER_ISOLATED 4:&lt;w:rFonts w:ascii="Calibri" w:eastAsia="Times New Roman" w:hAnsi="Calibri" w:cs="Times New Roman"/&gt;]
-                <w:br/>
-                <w:br/>
-                [MARKER_ISOLATED 5:&lt;w:color w:val="000000"/&gt;]
-                <w:br/>
-                <w:br/>
-                [MARKER_CLOSING 6:&lt;/w:rPr&gt;]
-                <w:br/>
-                <w:br/>
-                [MARKER_CLOSING 7:&lt;/w:pPr&gt;]
-                <w:br/>
-                <w:br/>
-                [MARKER_OPENING 8:&lt;w:r&gt;&lt;w:rPr&gt;&lt;w:rFonts w:ascii="Calibri" w:eastAsia="Times New Roman" w:hAnsi="Calibri" w:cs="Times New Roman"/&gt;&lt;w:color w:val="000000"/&gt;&lt;/w:rPr&gt;&lt;w:t&gt;]
+                [MARKER_OPENING 0:&lt;w:r&gt;&lt;w:rPr&gt;&lt;w:rFonts w:ascii="Calibri" w:eastAsia="Times New Roman" w:hAnsi="Calibri" w:cs="Times New Roman"/&gt;&lt;w:color w:val="000000"/&gt;&lt;/w:rPr&gt;&lt;w:t&gt;]
                 <w:br/>
                 3
                 <w:br/>
-                [MARKER_CLOSING 9:&lt;/w:t&gt;&lt;/w:r&gt;]
+                [MARKER_CLOSING 1:&lt;/w:t&gt;&lt;/w:r&gt;]
                 <w:br/>
               </w:t>
             </w:r>
@@ -1967,30 +2044,15 @@
             <w:hideMark/>
           </w:tcPr>
           <w:p>
-            <w:r>
-              <w:t xml:space="preserve">
-                <w:br/>
-                [MARKER_OPENING 0:&lt;w:pPr&gt;]
-                <w:br/>
-                <w:br/>
-                [MARKER_ISOLATED 1:&lt;w:spacing w:after="0" w:line="240" w:lineRule="auto"/&gt;]
-                <w:br/>
-                <w:br/>
-                [MARKER_OPENING 2:&lt;w:rPr&gt;]
-                <w:br/>
-                <w:br/>
-                [MARKER_ISOLATED 3:&lt;w:rFonts w:ascii="Calibri" w:eastAsia="Times New Roman" w:hAnsi="Calibri" w:cs="Times New Roman"/&gt;]
-                <w:br/>
-                <w:br/>
-                [MARKER_ISOLATED 4:&lt;w:color w:val="000000"/&gt;]
-                <w:br/>
-                <w:br/>
-                [MARKER_CLOSING 5:&lt;/w:rPr&gt;]
-                <w:br/>
-                <w:br/>
-                [MARKER_CLOSING 6:&lt;/w:pPr&gt;]
-                <w:br/>
-              </w:t>
+            <w:pPr>
+              <w:spacing w:after="0" w:line="240" w:lineRule="auto"/>
+              <w:rPr>
+                <w:rFonts w:ascii="Calibri" w:eastAsia="Times New Roman" w:hAnsi="Calibri" w:cs="Times New Roman"/>
+                <w:color w:val="000000"/>
+              </w:rPr>
+            </w:pPr>
+            <w:r>
+              <w:t xml:space="preserve"/>
             </w:r>
           </w:p>
         </w:tc>
@@ -2009,30 +2071,15 @@
             <w:hideMark/>
           </w:tcPr>
           <w:p>
-            <w:r>
-              <w:t xml:space="preserve">
-                <w:br/>
-                [MARKER_OPENING 0:&lt;w:pPr&gt;]
-                <w:br/>
-                <w:br/>
-                [MARKER_ISOLATED 1:&lt;w:spacing w:after="0" w:line="240" w:lineRule="auto"/&gt;]
-                <w:br/>
-                <w:br/>
-                [MARKER_OPENING 2:&lt;w:rPr&gt;]
-                <w:br/>
-                <w:br/>
-                [MARKER_ISOLATED 3:&lt;w:rFonts w:ascii="Calibri" w:eastAsia="Times New Roman" w:hAnsi="Calibri" w:cs="Times New Roman"/&gt;]
-                <w:br/>
-                <w:br/>
-                [MARKER_ISOLATED 4:&lt;w:color w:val="000000"/&gt;]
-                <w:br/>
-                <w:br/>
-                [MARKER_CLOSING 5:&lt;/w:rPr&gt;]
-                <w:br/>
-                <w:br/>
-                [MARKER_CLOSING 6:&lt;/w:pPr&gt;]
-                <w:br/>
-              </w:t>
+            <w:pPr>
+              <w:spacing w:after="0" w:line="240" w:lineRule="auto"/>
+              <w:rPr>
+                <w:rFonts w:ascii="Calibri" w:eastAsia="Times New Roman" w:hAnsi="Calibri" w:cs="Times New Roman"/>
+                <w:color w:val="000000"/>
+              </w:rPr>
+            </w:pPr>
+            <w:r>
+              <w:t xml:space="preserve"/>
             </w:r>
           </w:p>
         </w:tc>
@@ -2056,31 +2103,45 @@
             <w:hideMark/>
           </w:tcPr>
           <w:p>
+            <w:pPr>
+              <w:spacing w:after="0" w:line="240" w:lineRule="auto"/>
+              <w:rPr>
+                <w:rFonts w:ascii="Calibri" w:eastAsia="Times New Roman" w:hAnsi="Calibri" w:cs="Times New Roman"/>
+                <w:color w:val="000000"/>
+              </w:rPr>
+            </w:pPr>
+            <w:r>
+              <w:rPr>
+                <w:rFonts w:ascii="Calibri" w:eastAsia="Times New Roman" w:hAnsi="Calibri" w:cs="Times New Roman"/>
+                <w:noProof/>
+                <w:color w:val="000000"/>
+              </w:rPr>
+              <w:drawing>
+                <wp:anchor distT="0" distB="0" distL="114300" distR="114300" simplePos="0" relativeHeight="251660288" behindDoc="0" locked="0" layoutInCell="1" allowOverlap="1">
+                  <wp:simplePos x="0" y="0"/>
+                  <wp:positionH relativeFrom="column">
+                    <wp:posOffset>28575</wp:posOffset>
+                  </wp:positionH>
+                  <wp:positionV relativeFrom="paragraph">
+                    <wp:posOffset>28575</wp:posOffset>
+                  </wp:positionV>
+                  <wp:extent cx="2562225" cy="1562100"/>
+                  <wp:effectExtent l="3175" t="0" r="0" b="3175"/>
+                  <wp:wrapNone/>
+                  <wp:docPr id="3" name="artchay 1"/>
+                  <wp:cNvGraphicFramePr/>
+                  <a:graphic xmlns:a="http://schemas.openxmlformats.org/drawingml/2006/main">
+                    <a:graphicData uri="http://schemas.openxmlformats.org/drawingml/2006/chart">
+                      <c:chart xmlns:c="http://schemas.openxmlformats.org/drawingml/2006/chart" xmlns:r="http://schemas.openxmlformats.org/officeDocument/2006/relationships" r:id="rId14"/>
+                    </a:graphicData>
+                  </a:graphic>
+                </wp:anchor>
+              </w:drawing>
+            </w:r>
             <w:r>
               <w:t xml:space="preserve">
                 <w:br/>
-                [MARKER_OPENING 0:&lt;w:pPr&gt;]
-                <w:br/>
-                <w:br/>
-                [MARKER_ISOLATED 1:&lt;w:spacing w:after="0" w:line="240" w:lineRule="auto"/&gt;]
-                <w:br/>
-                <w:br/>
-                [MARKER_OPENING 2:&lt;w:rPr&gt;]
-                <w:br/>
-                <w:br/>
-                [MARKER_ISOLATED 3:&lt;w:rFonts w:ascii="Calibri" w:eastAsia="Times New Roman" w:hAnsi="Calibri" w:cs="Times New Roman"/&gt;]
-                <w:br/>
-                <w:br/>
-                [MARKER_ISOLATED 4:&lt;w:color w:val="000000"/&gt;]
-                <w:br/>
-                <w:br/>
-                [MARKER_CLOSING 5:&lt;/w:rPr&gt;]
-                <w:br/>
-                <w:br/>
-                [MARKER_CLOSING 6:&lt;/w:pPr&gt;]
-                <w:br/>
-                <w:br/>
-                [MARKER_ISOLATED 7:&lt;w:r&gt;&lt;w:rPr&gt;&lt;w:rFonts w:ascii="Calibri" w:eastAsia="Times New Roman" w:hAnsi="Calibri" w:cs="Times New Roman"/&gt;&lt;w:noProof/&gt;&lt;w:color w:val="000000"/&gt;&lt;/w:rPr&gt;&lt;w:drawing&gt;&lt;wp:anchor distT="0" distB="0" distL="114300" distR="114300" simplePos="0" relativeHeight="251660288" behindDoc="0" locked="0" layoutInCell="1" allowOverlap="1"&gt;&lt;wp:simplePos x="0" y="0"/&gt;&lt;wp:positionH relativeFrom="column"&gt;&lt;wp:posOffset&gt;28575&lt;/wp:posOffset&gt;&lt;/wp:positionH&gt;&lt;wp:positionV relativeFrom="paragraph"&gt;&lt;wp:posOffset&gt;28575&lt;/wp:posOffset&gt;&lt;/wp:positionV&gt;&lt;wp:extent cx="2562225" cy="1562100"/&gt;&lt;wp:effectExtent l="3175" t="0" r="0" b="3175"/&gt;&lt;wp:wrapNone/&gt;&lt;wp:docPr id="3" -ERR:REF-NOT-FOUND-/&gt;&lt;wp:cNvGraphicFramePr/&gt;&lt;a:graphic xmlns:a="http://schemas.openxmlformats.org/drawingml/2006/main"&gt;&lt;a:graphicData uri="http://schemas.openxmlformats.org/drawingml/2006/chart"&gt;&lt;c:chart xmlns:c="http://schemas.openxmlformats.org/drawingml/2006/chart" xmlns:r="http://schemas.openxmlformats.org/officeDocument/2006/relationships" r:id="rId14"/&gt;&lt;/a:graphicData&gt;&lt;/a:graphic&gt;&lt;/wp:anchor&gt;&lt;/w:drawing&gt;&lt;/w:r&gt;]
+                [MARKER_ISOLATED 0:&lt;w:r&gt;&lt;w:rPr&gt;&lt;w:rFonts w:ascii="Calibri" w:eastAsia="Times New Roman" w:hAnsi="Calibri" w:cs="Times New Roman"/&gt;&lt;w:noProof/&gt;&lt;w:color w:val="000000"/&gt;&lt;/w:rPr&gt;&lt;w:drawing&gt;&lt;wp:anchor distT="0" distB="0" distL="114300" distR="114300" simplePos="0" relativeHeight="251660288" behindDoc="0" locked="0" layoutInCell="1" allowOverlap="1"&gt;&lt;wp:simplePos x="0" y="0"/&gt;&lt;wp:positionH relativeFrom="column"&gt;&lt;wp:posOffset&gt;28575&lt;/wp:posOffset&gt;&lt;/wp:positionH&gt;&lt;wp:positionV relativeFrom="paragraph"&gt;&lt;wp:posOffset&gt;28575&lt;/wp:posOffset&gt;&lt;/wp:positionV&gt;&lt;wp:extent cx="2562225" cy="1562100"/&gt;&lt;wp:effectExtent l="3175" t="0" r="0" b="3175"/&gt;&lt;wp:wrapNone/&gt;&lt;wp:docPr id="3" -ERR:REF-NOT-FOUND-/&gt;&lt;wp:cNvGraphicFramePr/&gt;&lt;a:graphic xmlns:a="http://schemas.openxmlformats.org/drawingml/2006/main"&gt;&lt;a:graphicData uri="http://schemas.openxmlformats.org/drawingml/2006/chart"&gt;&lt;c:chart xmlns:c="http://schemas.openxmlformats.org/drawingml/2006/chart" xmlns:r="http://schemas.openxmlformats.org/officeDocument/2006/relationships" r:id="rId14"/&gt;&lt;/a:graphicData&gt;&lt;/a:graphic&gt;&lt;/wp:anchor&gt;&lt;/w:drawing&gt;&lt;/w:r&gt;]
                 <w:br/>
               </w:t>
             </w:r>
@@ -2118,60 +2179,30 @@
                   <w:hideMark/>
                 </w:tcPr>
                 <w:p>
+                  <w:pPr>
+                    <w:spacing w:after="0" w:line="240" w:lineRule="auto"/>
+                    <w:rPr>
+                      <w:rFonts w:ascii="Calibri" w:eastAsia="Times New Roman" w:hAnsi="Calibri" w:cs="Times New Roman"/>
+                      <w:color w:val="000000"/>
+                    </w:rPr>
+                  </w:pPr>
                   <w:r>
-                    <w:t xml:space="preserve">
-                      <w:br/>
-                      [MARKER_OPENING 0:&lt;w:pPr&gt;]
-                      <w:br/>
-                      <w:br/>
-                      [MARKER_ISOLATED 1:&lt;w:spacing w:after="0" w:line="240" w:lineRule="auto"/&gt;]
-                      <w:br/>
-                      <w:br/>
-                      [MARKER_OPENING 2:&lt;w:rPr&gt;]
-                      <w:br/>
-                      <w:br/>
-                      [MARKER_ISOLATED 3:&lt;w:rFonts w:ascii="Calibri" w:eastAsia="Times New Roman" w:hAnsi="Calibri" w:cs="Times New Roman"/&gt;]
-                      <w:br/>
-                      <w:br/>
-                      [MARKER_ISOLATED 4:&lt;w:color w:val="000000"/&gt;]
-                      <w:br/>
-                      <w:br/>
-                      [MARKER_CLOSING 5:&lt;/w:rPr&gt;]
-                      <w:br/>
-                      <w:br/>
-                      [MARKER_CLOSING 6:&lt;/w:pPr&gt;]
-                      <w:br/>
-                    </w:t>
+                    <w:t xml:space="preserve"/>
                   </w:r>
                 </w:p>
               </w:tc>
             </w:tr>
           </w:tbl>
           <w:p>
-            <w:r>
-              <w:t xml:space="preserve">
-                <w:br/>
-                [MARKER_OPENING 0:&lt;w:pPr&gt;]
-                <w:br/>
-                <w:br/>
-                [MARKER_ISOLATED 1:&lt;w:spacing w:after="0" w:line="240" w:lineRule="auto"/&gt;]
-                <w:br/>
-                <w:br/>
-                [MARKER_OPENING 2:&lt;w:rPr&gt;]
-                <w:br/>
-                <w:br/>
-                [MARKER_ISOLATED 3:&lt;w:rFonts w:ascii="Calibri" w:eastAsia="Times New Roman" w:hAnsi="Calibri" w:cs="Times New Roman"/&gt;]
-                <w:br/>
-                <w:br/>
-                [MARKER_ISOLATED 4:&lt;w:color w:val="000000"/&gt;]
-                <w:br/>
-                <w:br/>
-                [MARKER_CLOSING 5:&lt;/w:rPr&gt;]
-                <w:br/>
-                <w:br/>
-                [MARKER_CLOSING 6:&lt;/w:pPr&gt;]
-                <w:br/>
-              </w:t>
+            <w:pPr>
+              <w:spacing w:after="0" w:line="240" w:lineRule="auto"/>
+              <w:rPr>
+                <w:rFonts w:ascii="Calibri" w:eastAsia="Times New Roman" w:hAnsi="Calibri" w:cs="Times New Roman"/>
+                <w:color w:val="000000"/>
+              </w:rPr>
+            </w:pPr>
+            <w:r>
+              <w:t xml:space="preserve"/>
             </w:r>
           </w:p>
         </w:tc>
@@ -2190,30 +2221,15 @@
             <w:hideMark/>
           </w:tcPr>
           <w:p>
-            <w:r>
-              <w:t xml:space="preserve">
-                <w:br/>
-                [MARKER_OPENING 0:&lt;w:pPr&gt;]
-                <w:br/>
-                <w:br/>
-                [MARKER_ISOLATED 1:&lt;w:spacing w:after="0" w:line="240" w:lineRule="auto"/&gt;]
-                <w:br/>
-                <w:br/>
-                [MARKER_OPENING 2:&lt;w:rPr&gt;]
-                <w:br/>
-                <w:br/>
-                [MARKER_ISOLATED 3:&lt;w:rFonts w:ascii="Calibri" w:eastAsia="Times New Roman" w:hAnsi="Calibri" w:cs="Times New Roman"/&gt;]
-                <w:br/>
-                <w:br/>
-                [MARKER_ISOLATED 4:&lt;w:color w:val="000000"/&gt;]
-                <w:br/>
-                <w:br/>
-                [MARKER_CLOSING 5:&lt;/w:rPr&gt;]
-                <w:br/>
-                <w:br/>
-                [MARKER_CLOSING 6:&lt;/w:pPr&gt;]
-                <w:br/>
-              </w:t>
+            <w:pPr>
+              <w:spacing w:after="0" w:line="240" w:lineRule="auto"/>
+              <w:rPr>
+                <w:rFonts w:ascii="Calibri" w:eastAsia="Times New Roman" w:hAnsi="Calibri" w:cs="Times New Roman"/>
+                <w:color w:val="000000"/>
+              </w:rPr>
+            </w:pPr>
+            <w:r>
+              <w:t xml:space="preserve"/>
             </w:r>
           </w:p>
         </w:tc>
@@ -2232,30 +2248,15 @@
             <w:hideMark/>
           </w:tcPr>
           <w:p>
-            <w:r>
-              <w:t xml:space="preserve">
-                <w:br/>
-                [MARKER_OPENING 0:&lt;w:pPr&gt;]
-                <w:br/>
-                <w:br/>
-                [MARKER_ISOLATED 1:&lt;w:spacing w:after="0" w:line="240" w:lineRule="auto"/&gt;]
-                <w:br/>
-                <w:br/>
-                [MARKER_OPENING 2:&lt;w:rPr&gt;]
-                <w:br/>
-                <w:br/>
-                [MARKER_ISOLATED 3:&lt;w:rFonts w:ascii="Calibri" w:eastAsia="Times New Roman" w:hAnsi="Calibri" w:cs="Times New Roman"/&gt;]
-                <w:br/>
-                <w:br/>
-                [MARKER_ISOLATED 4:&lt;w:color w:val="000000"/&gt;]
-                <w:br/>
-                <w:br/>
-                [MARKER_CLOSING 5:&lt;/w:rPr&gt;]
-                <w:br/>
-                <w:br/>
-                [MARKER_CLOSING 6:&lt;/w:pPr&gt;]
-                <w:br/>
-              </w:t>
+            <w:pPr>
+              <w:spacing w:after="0" w:line="240" w:lineRule="auto"/>
+              <w:rPr>
+                <w:rFonts w:ascii="Calibri" w:eastAsia="Times New Roman" w:hAnsi="Calibri" w:cs="Times New Roman"/>
+                <w:color w:val="000000"/>
+              </w:rPr>
+            </w:pPr>
+            <w:r>
+              <w:t xml:space="preserve"/>
             </w:r>
           </w:p>
         </w:tc>
@@ -2279,30 +2280,15 @@
             <w:hideMark/>
           </w:tcPr>
           <w:p>
-            <w:r>
-              <w:t xml:space="preserve">
-                <w:br/>
-                [MARKER_OPENING 0:&lt;w:pPr&gt;]
-                <w:br/>
-                <w:br/>
-                [MARKER_ISOLATED 1:&lt;w:spacing w:after="0" w:line="240" w:lineRule="auto"/&gt;]
-                <w:br/>
-                <w:br/>
-                [MARKER_OPENING 2:&lt;w:rPr&gt;]
-                <w:br/>
-                <w:br/>
-                [MARKER_ISOLATED 3:&lt;w:rFonts w:ascii="Calibri" w:eastAsia="Times New Roman" w:hAnsi="Calibri" w:cs="Times New Roman"/&gt;]
-                <w:br/>
-                <w:br/>
-                [MARKER_ISOLATED 4:&lt;w:color w:val="000000"/&gt;]
-                <w:br/>
-                <w:br/>
-                [MARKER_CLOSING 5:&lt;/w:rPr&gt;]
-                <w:br/>
-                <w:br/>
-                [MARKER_CLOSING 6:&lt;/w:pPr&gt;]
-                <w:br/>
-              </w:t>
+            <w:pPr>
+              <w:spacing w:after="0" w:line="240" w:lineRule="auto"/>
+              <w:rPr>
+                <w:rFonts w:ascii="Calibri" w:eastAsia="Times New Roman" w:hAnsi="Calibri" w:cs="Times New Roman"/>
+                <w:color w:val="000000"/>
+              </w:rPr>
+            </w:pPr>
+            <w:r>
+              <w:t xml:space="preserve"/>
             </w:r>
           </w:p>
         </w:tc>
@@ -2321,30 +2307,15 @@
             <w:hideMark/>
           </w:tcPr>
           <w:p>
-            <w:r>
-              <w:t xml:space="preserve">
-                <w:br/>
-                [MARKER_OPENING 0:&lt;w:pPr&gt;]
-                <w:br/>
-                <w:br/>
-                [MARKER_ISOLATED 1:&lt;w:spacing w:after="0" w:line="240" w:lineRule="auto"/&gt;]
-                <w:br/>
-                <w:br/>
-                [MARKER_OPENING 2:&lt;w:rPr&gt;]
-                <w:br/>
-                <w:br/>
-                [MARKER_ISOLATED 3:&lt;w:rFonts w:ascii="Calibri" w:eastAsia="Times New Roman" w:hAnsi="Calibri" w:cs="Times New Roman"/&gt;]
-                <w:br/>
-                <w:br/>
-                [MARKER_ISOLATED 4:&lt;w:color w:val="000000"/&gt;]
-                <w:br/>
-                <w:br/>
-                [MARKER_CLOSING 5:&lt;/w:rPr&gt;]
-                <w:br/>
-                <w:br/>
-                [MARKER_CLOSING 6:&lt;/w:pPr&gt;]
-                <w:br/>
-              </w:t>
+            <w:pPr>
+              <w:spacing w:after="0" w:line="240" w:lineRule="auto"/>
+              <w:rPr>
+                <w:rFonts w:ascii="Calibri" w:eastAsia="Times New Roman" w:hAnsi="Calibri" w:cs="Times New Roman"/>
+                <w:color w:val="000000"/>
+              </w:rPr>
+            </w:pPr>
+            <w:r>
+              <w:t xml:space="preserve"/>
             </w:r>
           </w:p>
         </w:tc>
@@ -2363,30 +2334,15 @@
             <w:hideMark/>
           </w:tcPr>
           <w:p>
-            <w:r>
-              <w:t xml:space="preserve">
-                <w:br/>
-                [MARKER_OPENING 0:&lt;w:pPr&gt;]
-                <w:br/>
-                <w:br/>
-                [MARKER_ISOLATED 1:&lt;w:spacing w:after="0" w:line="240" w:lineRule="auto"/&gt;]
-                <w:br/>
-                <w:br/>
-                [MARKER_OPENING 2:&lt;w:rPr&gt;]
-                <w:br/>
-                <w:br/>
-                [MARKER_ISOLATED 3:&lt;w:rFonts w:ascii="Calibri" w:eastAsia="Times New Roman" w:hAnsi="Calibri" w:cs="Times New Roman"/&gt;]
-                <w:br/>
-                <w:br/>
-                [MARKER_ISOLATED 4:&lt;w:color w:val="000000"/&gt;]
-                <w:br/>
-                <w:br/>
-                [MARKER_CLOSING 5:&lt;/w:rPr&gt;]
-                <w:br/>
-                <w:br/>
-                [MARKER_CLOSING 6:&lt;/w:pPr&gt;]
-                <w:br/>
-              </w:t>
+            <w:pPr>
+              <w:spacing w:after="0" w:line="240" w:lineRule="auto"/>
+              <w:rPr>
+                <w:rFonts w:ascii="Calibri" w:eastAsia="Times New Roman" w:hAnsi="Calibri" w:cs="Times New Roman"/>
+                <w:color w:val="000000"/>
+              </w:rPr>
+            </w:pPr>
+            <w:r>
+              <w:t xml:space="preserve"/>
             </w:r>
           </w:p>
         </w:tc>
@@ -2410,30 +2366,15 @@
             <w:hideMark/>
           </w:tcPr>
           <w:p>
-            <w:r>
-              <w:t xml:space="preserve">
-                <w:br/>
-                [MARKER_OPENING 0:&lt;w:pPr&gt;]
-                <w:br/>
-                <w:br/>
-                [MARKER_ISOLATED 1:&lt;w:spacing w:after="0" w:line="240" w:lineRule="auto"/&gt;]
-                <w:br/>
-                <w:br/>
-                [MARKER_OPENING 2:&lt;w:rPr&gt;]
-                <w:br/>
-                <w:br/>
-                [MARKER_ISOLATED 3:&lt;w:rFonts w:ascii="Calibri" w:eastAsia="Times New Roman" w:hAnsi="Calibri" w:cs="Times New Roman"/&gt;]
-                <w:br/>
-                <w:br/>
-                [MARKER_ISOLATED 4:&lt;w:color w:val="000000"/&gt;]
-                <w:br/>
-                <w:br/>
-                [MARKER_CLOSING 5:&lt;/w:rPr&gt;]
-                <w:br/>
-                <w:br/>
-                [MARKER_CLOSING 6:&lt;/w:pPr&gt;]
-                <w:br/>
-              </w:t>
+            <w:pPr>
+              <w:spacing w:after="0" w:line="240" w:lineRule="auto"/>
+              <w:rPr>
+                <w:rFonts w:ascii="Calibri" w:eastAsia="Times New Roman" w:hAnsi="Calibri" w:cs="Times New Roman"/>
+                <w:color w:val="000000"/>
+              </w:rPr>
+            </w:pPr>
+            <w:r>
+              <w:t xml:space="preserve"/>
             </w:r>
           </w:p>
         </w:tc>
@@ -2452,30 +2393,15 @@
             <w:hideMark/>
           </w:tcPr>
           <w:p>
-            <w:r>
-              <w:t xml:space="preserve">
-                <w:br/>
-                [MARKER_OPENING 0:&lt;w:pPr&gt;]
-                <w:br/>
-                <w:br/>
-                [MARKER_ISOLATED 1:&lt;w:spacing w:after="0" w:line="240" w:lineRule="auto"/&gt;]
-                <w:br/>
-                <w:br/>
-                [MARKER_OPENING 2:&lt;w:rPr&gt;]
-                <w:br/>
-                <w:br/>
-                [MARKER_ISOLATED 3:&lt;w:rFonts w:ascii="Calibri" w:eastAsia="Times New Roman" w:hAnsi="Calibri" w:cs="Times New Roman"/&gt;]
-                <w:br/>
-                <w:br/>
-                [MARKER_ISOLATED 4:&lt;w:color w:val="000000"/&gt;]
-                <w:br/>
-                <w:br/>
-                [MARKER_CLOSING 5:&lt;/w:rPr&gt;]
-                <w:br/>
-                <w:br/>
-                [MARKER_CLOSING 6:&lt;/w:pPr&gt;]
-                <w:br/>
-              </w:t>
+            <w:pPr>
+              <w:spacing w:after="0" w:line="240" w:lineRule="auto"/>
+              <w:rPr>
+                <w:rFonts w:ascii="Calibri" w:eastAsia="Times New Roman" w:hAnsi="Calibri" w:cs="Times New Roman"/>
+                <w:color w:val="000000"/>
+              </w:rPr>
+            </w:pPr>
+            <w:r>
+              <w:t xml:space="preserve"/>
             </w:r>
           </w:p>
         </w:tc>
@@ -2494,30 +2420,15 @@
             <w:hideMark/>
           </w:tcPr>
           <w:p>
-            <w:r>
-              <w:t xml:space="preserve">
-                <w:br/>
-                [MARKER_OPENING 0:&lt;w:pPr&gt;]
-                <w:br/>
-                <w:br/>
-                [MARKER_ISOLATED 1:&lt;w:spacing w:after="0" w:line="240" w:lineRule="auto"/&gt;]
-                <w:br/>
-                <w:br/>
-                [MARKER_OPENING 2:&lt;w:rPr&gt;]
-                <w:br/>
-                <w:br/>
-                [MARKER_ISOLATED 3:&lt;w:rFonts w:ascii="Calibri" w:eastAsia="Times New Roman" w:hAnsi="Calibri" w:cs="Times New Roman"/&gt;]
-                <w:br/>
-                <w:br/>
-                [MARKER_ISOLATED 4:&lt;w:color w:val="000000"/&gt;]
-                <w:br/>
-                <w:br/>
-                [MARKER_CLOSING 5:&lt;/w:rPr&gt;]
-                <w:br/>
-                <w:br/>
-                [MARKER_CLOSING 6:&lt;/w:pPr&gt;]
-                <w:br/>
-              </w:t>
+            <w:pPr>
+              <w:spacing w:after="0" w:line="240" w:lineRule="auto"/>
+              <w:rPr>
+                <w:rFonts w:ascii="Calibri" w:eastAsia="Times New Roman" w:hAnsi="Calibri" w:cs="Times New Roman"/>
+                <w:color w:val="000000"/>
+              </w:rPr>
+            </w:pPr>
+            <w:r>
+              <w:t xml:space="preserve"/>
             </w:r>
           </w:p>
         </w:tc>
@@ -2541,30 +2452,15 @@
             <w:hideMark/>
           </w:tcPr>
           <w:p>
-            <w:r>
-              <w:t xml:space="preserve">
-                <w:br/>
-                [MARKER_OPENING 0:&lt;w:pPr&gt;]
-                <w:br/>
-                <w:br/>
-                [MARKER_ISOLATED 1:&lt;w:spacing w:after="0" w:line="240" w:lineRule="auto"/&gt;]
-                <w:br/>
-                <w:br/>
-                [MARKER_OPENING 2:&lt;w:rPr&gt;]
-                <w:br/>
-                <w:br/>
-                [MARKER_ISOLATED 3:&lt;w:rFonts w:ascii="Calibri" w:eastAsia="Times New Roman" w:hAnsi="Calibri" w:cs="Times New Roman"/&gt;]
-                <w:br/>
-                <w:br/>
-                [MARKER_ISOLATED 4:&lt;w:color w:val="000000"/&gt;]
-                <w:br/>
-                <w:br/>
-                [MARKER_CLOSING 5:&lt;/w:rPr&gt;]
-                <w:br/>
-                <w:br/>
-                [MARKER_CLOSING 6:&lt;/w:pPr&gt;]
-                <w:br/>
-              </w:t>
+            <w:pPr>
+              <w:spacing w:after="0" w:line="240" w:lineRule="auto"/>
+              <w:rPr>
+                <w:rFonts w:ascii="Calibri" w:eastAsia="Times New Roman" w:hAnsi="Calibri" w:cs="Times New Roman"/>
+                <w:color w:val="000000"/>
+              </w:rPr>
+            </w:pPr>
+            <w:r>
+              <w:t xml:space="preserve"/>
             </w:r>
           </w:p>
         </w:tc>
@@ -2583,30 +2479,15 @@
             <w:hideMark/>
           </w:tcPr>
           <w:p>
-            <w:r>
-              <w:t xml:space="preserve">
-                <w:br/>
-                [MARKER_OPENING 0:&lt;w:pPr&gt;]
-                <w:br/>
-                <w:br/>
-                [MARKER_ISOLATED 1:&lt;w:spacing w:after="0" w:line="240" w:lineRule="auto"/&gt;]
-                <w:br/>
-                <w:br/>
-                [MARKER_OPENING 2:&lt;w:rPr&gt;]
-                <w:br/>
-                <w:br/>
-                [MARKER_ISOLATED 3:&lt;w:rFonts w:ascii="Calibri" w:eastAsia="Times New Roman" w:hAnsi="Calibri" w:cs="Times New Roman"/&gt;]
-                <w:br/>
-                <w:br/>
-                [MARKER_ISOLATED 4:&lt;w:color w:val="000000"/&gt;]
-                <w:br/>
-                <w:br/>
-                [MARKER_CLOSING 5:&lt;/w:rPr&gt;]
-                <w:br/>
-                <w:br/>
-                [MARKER_CLOSING 6:&lt;/w:pPr&gt;]
-                <w:br/>
-              </w:t>
+            <w:pPr>
+              <w:spacing w:after="0" w:line="240" w:lineRule="auto"/>
+              <w:rPr>
+                <w:rFonts w:ascii="Calibri" w:eastAsia="Times New Roman" w:hAnsi="Calibri" w:cs="Times New Roman"/>
+                <w:color w:val="000000"/>
+              </w:rPr>
+            </w:pPr>
+            <w:r>
+              <w:t xml:space="preserve"/>
             </w:r>
           </w:p>
         </w:tc>
@@ -2625,30 +2506,15 @@
             <w:hideMark/>
           </w:tcPr>
           <w:p>
-            <w:r>
-              <w:t xml:space="preserve">
-                <w:br/>
-                [MARKER_OPENING 0:&lt;w:pPr&gt;]
-                <w:br/>
-                <w:br/>
-                [MARKER_ISOLATED 1:&lt;w:spacing w:after="0" w:line="240" w:lineRule="auto"/&gt;]
-                <w:br/>
-                <w:br/>
-                [MARKER_OPENING 2:&lt;w:rPr&gt;]
-                <w:br/>
-                <w:br/>
-                [MARKER_ISOLATED 3:&lt;w:rFonts w:ascii="Calibri" w:eastAsia="Times New Roman" w:hAnsi="Calibri" w:cs="Times New Roman"/&gt;]
-                <w:br/>
-                <w:br/>
-                [MARKER_ISOLATED 4:&lt;w:color w:val="000000"/&gt;]
-                <w:br/>
-                <w:br/>
-                [MARKER_CLOSING 5:&lt;/w:rPr&gt;]
-                <w:br/>
-                <w:br/>
-                [MARKER_CLOSING 6:&lt;/w:pPr&gt;]
-                <w:br/>
-              </w:t>
+            <w:pPr>
+              <w:spacing w:after="0" w:line="240" w:lineRule="auto"/>
+              <w:rPr>
+                <w:rFonts w:ascii="Calibri" w:eastAsia="Times New Roman" w:hAnsi="Calibri" w:cs="Times New Roman"/>
+                <w:color w:val="000000"/>
+              </w:rPr>
+            </w:pPr>
+            <w:r>
+              <w:t xml:space="preserve"/>
             </w:r>
           </w:p>
         </w:tc>
@@ -2672,30 +2538,15 @@
             <w:hideMark/>
           </w:tcPr>
           <w:p>
-            <w:r>
-              <w:t xml:space="preserve">
-                <w:br/>
-                [MARKER_OPENING 0:&lt;w:pPr&gt;]
-                <w:br/>
-                <w:br/>
-                [MARKER_ISOLATED 1:&lt;w:spacing w:after="0" w:line="240" w:lineRule="auto"/&gt;]
-                <w:br/>
-                <w:br/>
-                [MARKER_OPENING 2:&lt;w:rPr&gt;]
-                <w:br/>
-                <w:br/>
-                [MARKER_ISOLATED 3:&lt;w:rFonts w:ascii="Calibri" w:eastAsia="Times New Roman" w:hAnsi="Calibri" w:cs="Times New Roman"/&gt;]
-                <w:br/>
-                <w:br/>
-                [MARKER_ISOLATED 4:&lt;w:color w:val="000000"/&gt;]
-                <w:br/>
-                <w:br/>
-                [MARKER_CLOSING 5:&lt;/w:rPr&gt;]
-                <w:br/>
-                <w:br/>
-                [MARKER_CLOSING 6:&lt;/w:pPr&gt;]
-                <w:br/>
-              </w:t>
+            <w:pPr>
+              <w:spacing w:after="0" w:line="240" w:lineRule="auto"/>
+              <w:rPr>
+                <w:rFonts w:ascii="Calibri" w:eastAsia="Times New Roman" w:hAnsi="Calibri" w:cs="Times New Roman"/>
+                <w:color w:val="000000"/>
+              </w:rPr>
+            </w:pPr>
+            <w:r>
+              <w:t xml:space="preserve"/>
             </w:r>
           </w:p>
         </w:tc>
@@ -2714,30 +2565,15 @@
             <w:hideMark/>
           </w:tcPr>
           <w:p>
-            <w:r>
-              <w:t xml:space="preserve">
-                <w:br/>
-                [MARKER_OPENING 0:&lt;w:pPr&gt;]
-                <w:br/>
-                <w:br/>
-                [MARKER_ISOLATED 1:&lt;w:spacing w:after="0" w:line="240" w:lineRule="auto"/&gt;]
-                <w:br/>
-                <w:br/>
-                [MARKER_OPENING 2:&lt;w:rPr&gt;]
-                <w:br/>
-                <w:br/>
-                [MARKER_ISOLATED 3:&lt;w:rFonts w:ascii="Calibri" w:eastAsia="Times New Roman" w:hAnsi="Calibri" w:cs="Times New Roman"/&gt;]
-                <w:br/>
-                <w:br/>
-                [MARKER_ISOLATED 4:&lt;w:color w:val="000000"/&gt;]
-                <w:br/>
-                <w:br/>
-                [MARKER_CLOSING 5:&lt;/w:rPr&gt;]
-                <w:br/>
-                <w:br/>
-                [MARKER_CLOSING 6:&lt;/w:pPr&gt;]
-                <w:br/>
-              </w:t>
+            <w:pPr>
+              <w:spacing w:after="0" w:line="240" w:lineRule="auto"/>
+              <w:rPr>
+                <w:rFonts w:ascii="Calibri" w:eastAsia="Times New Roman" w:hAnsi="Calibri" w:cs="Times New Roman"/>
+                <w:color w:val="000000"/>
+              </w:rPr>
+            </w:pPr>
+            <w:r>
+              <w:t xml:space="preserve"/>
             </w:r>
           </w:p>
         </w:tc>
@@ -2756,30 +2592,15 @@
             <w:hideMark/>
           </w:tcPr>
           <w:p>
-            <w:r>
-              <w:t xml:space="preserve">
-                <w:br/>
-                [MARKER_OPENING 0:&lt;w:pPr&gt;]
-                <w:br/>
-                <w:br/>
-                [MARKER_ISOLATED 1:&lt;w:spacing w:after="0" w:line="240" w:lineRule="auto"/&gt;]
-                <w:br/>
-                <w:br/>
-                [MARKER_OPENING 2:&lt;w:rPr&gt;]
-                <w:br/>
-                <w:br/>
-                [MARKER_ISOLATED 3:&lt;w:rFonts w:ascii="Calibri" w:eastAsia="Times New Roman" w:hAnsi="Calibri" w:cs="Times New Roman"/&gt;]
-                <w:br/>
-                <w:br/>
-                [MARKER_ISOLATED 4:&lt;w:color w:val="000000"/&gt;]
-                <w:br/>
-                <w:br/>
-                [MARKER_CLOSING 5:&lt;/w:rPr&gt;]
-                <w:br/>
-                <w:br/>
-                [MARKER_CLOSING 6:&lt;/w:pPr&gt;]
-                <w:br/>
-              </w:t>
+            <w:pPr>
+              <w:spacing w:after="0" w:line="240" w:lineRule="auto"/>
+              <w:rPr>
+                <w:rFonts w:ascii="Calibri" w:eastAsia="Times New Roman" w:hAnsi="Calibri" w:cs="Times New Roman"/>
+                <w:color w:val="000000"/>
+              </w:rPr>
+            </w:pPr>
+            <w:r>
+              <w:t xml:space="preserve"/>
             </w:r>
           </w:p>
         </w:tc>
@@ -2803,30 +2624,15 @@
             <w:hideMark/>
           </w:tcPr>
           <w:p>
-            <w:r>
-              <w:t xml:space="preserve">
-                <w:br/>
-                [MARKER_OPENING 0:&lt;w:pPr&gt;]
-                <w:br/>
-                <w:br/>
-                [MARKER_ISOLATED 1:&lt;w:spacing w:after="0" w:line="240" w:lineRule="auto"/&gt;]
-                <w:br/>
-                <w:br/>
-                [MARKER_OPENING 2:&lt;w:rPr&gt;]
-                <w:br/>
-                <w:br/>
-                [MARKER_ISOLATED 3:&lt;w:rFonts w:ascii="Calibri" w:eastAsia="Times New Roman" w:hAnsi="Calibri" w:cs="Times New Roman"/&gt;]
-                <w:br/>
-                <w:br/>
-                [MARKER_ISOLATED 4:&lt;w:color w:val="000000"/&gt;]
-                <w:br/>
-                <w:br/>
-                [MARKER_CLOSING 5:&lt;/w:rPr&gt;]
-                <w:br/>
-                <w:br/>
-                [MARKER_CLOSING 6:&lt;/w:pPr&gt;]
-                <w:br/>
-              </w:t>
+            <w:pPr>
+              <w:spacing w:after="0" w:line="240" w:lineRule="auto"/>
+              <w:rPr>
+                <w:rFonts w:ascii="Calibri" w:eastAsia="Times New Roman" w:hAnsi="Calibri" w:cs="Times New Roman"/>
+                <w:color w:val="000000"/>
+              </w:rPr>
+            </w:pPr>
+            <w:r>
+              <w:t xml:space="preserve"/>
             </w:r>
           </w:p>
         </w:tc>
@@ -2845,30 +2651,15 @@
             <w:hideMark/>
           </w:tcPr>
           <w:p>
-            <w:r>
-              <w:t xml:space="preserve">
-                <w:br/>
-                [MARKER_OPENING 0:&lt;w:pPr&gt;]
-                <w:br/>
-                <w:br/>
-                [MARKER_ISOLATED 1:&lt;w:spacing w:after="0" w:line="240" w:lineRule="auto"/&gt;]
-                <w:br/>
-                <w:br/>
-                [MARKER_OPENING 2:&lt;w:rPr&gt;]
-                <w:br/>
-                <w:br/>
-                [MARKER_ISOLATED 3:&lt;w:rFonts w:ascii="Calibri" w:eastAsia="Times New Roman" w:hAnsi="Calibri" w:cs="Times New Roman"/&gt;]
-                <w:br/>
-                <w:br/>
-                [MARKER_ISOLATED 4:&lt;w:color w:val="000000"/&gt;]
-                <w:br/>
-                <w:br/>
-                [MARKER_CLOSING 5:&lt;/w:rPr&gt;]
-                <w:br/>
-                <w:br/>
-                [MARKER_CLOSING 6:&lt;/w:pPr&gt;]
-                <w:br/>
-              </w:t>
+            <w:pPr>
+              <w:spacing w:after="0" w:line="240" w:lineRule="auto"/>
+              <w:rPr>
+                <w:rFonts w:ascii="Calibri" w:eastAsia="Times New Roman" w:hAnsi="Calibri" w:cs="Times New Roman"/>
+                <w:color w:val="000000"/>
+              </w:rPr>
+            </w:pPr>
+            <w:r>
+              <w:t xml:space="preserve"/>
             </w:r>
           </w:p>
         </w:tc>
@@ -2887,30 +2678,15 @@
             <w:hideMark/>
           </w:tcPr>
           <w:p>
-            <w:r>
-              <w:t xml:space="preserve">
-                <w:br/>
-                [MARKER_OPENING 0:&lt;w:pPr&gt;]
-                <w:br/>
-                <w:br/>
-                [MARKER_ISOLATED 1:&lt;w:spacing w:after="0" w:line="240" w:lineRule="auto"/&gt;]
-                <w:br/>
-                <w:br/>
-                [MARKER_OPENING 2:&lt;w:rPr&gt;]
-                <w:br/>
-                <w:br/>
-                [MARKER_ISOLATED 3:&lt;w:rFonts w:ascii="Calibri" w:eastAsia="Times New Roman" w:hAnsi="Calibri" w:cs="Times New Roman"/&gt;]
-                <w:br/>
-                <w:br/>
-                [MARKER_ISOLATED 4:&lt;w:color w:val="000000"/&gt;]
-                <w:br/>
-                <w:br/>
-                [MARKER_CLOSING 5:&lt;/w:rPr&gt;]
-                <w:br/>
-                <w:br/>
-                [MARKER_CLOSING 6:&lt;/w:pPr&gt;]
-                <w:br/>
-              </w:t>
+            <w:pPr>
+              <w:spacing w:after="0" w:line="240" w:lineRule="auto"/>
+              <w:rPr>
+                <w:rFonts w:ascii="Calibri" w:eastAsia="Times New Roman" w:hAnsi="Calibri" w:cs="Times New Roman"/>
+                <w:color w:val="000000"/>
+              </w:rPr>
+            </w:pPr>
+            <w:r>
+              <w:t xml:space="preserve"/>
             </w:r>
           </w:p>
         </w:tc>
@@ -2934,30 +2710,15 @@
             <w:hideMark/>
           </w:tcPr>
           <w:p>
-            <w:r>
-              <w:t xml:space="preserve">
-                <w:br/>
-                [MARKER_OPENING 0:&lt;w:pPr&gt;]
-                <w:br/>
-                <w:br/>
-                [MARKER_ISOLATED 1:&lt;w:spacing w:after="0" w:line="240" w:lineRule="auto"/&gt;]
-                <w:br/>
-                <w:br/>
-                [MARKER_OPENING 2:&lt;w:rPr&gt;]
-                <w:br/>
-                <w:br/>
-                [MARKER_ISOLATED 3:&lt;w:rFonts w:ascii="Calibri" w:eastAsia="Times New Roman" w:hAnsi="Calibri" w:cs="Times New Roman"/&gt;]
-                <w:br/>
-                <w:br/>
-                [MARKER_ISOLATED 4:&lt;w:color w:val="000000"/&gt;]
-                <w:br/>
-                <w:br/>
-                [MARKER_CLOSING 5:&lt;/w:rPr&gt;]
-                <w:br/>
-                <w:br/>
-                [MARKER_CLOSING 6:&lt;/w:pPr&gt;]
-                <w:br/>
-              </w:t>
+            <w:pPr>
+              <w:spacing w:after="0" w:line="240" w:lineRule="auto"/>
+              <w:rPr>
+                <w:rFonts w:ascii="Calibri" w:eastAsia="Times New Roman" w:hAnsi="Calibri" w:cs="Times New Roman"/>
+                <w:color w:val="000000"/>
+              </w:rPr>
+            </w:pPr>
+            <w:r>
+              <w:t xml:space="preserve"/>
             </w:r>
           </w:p>
         </w:tc>
@@ -2976,30 +2737,15 @@
             <w:hideMark/>
           </w:tcPr>
           <w:p>
-            <w:r>
-              <w:t xml:space="preserve">
-                <w:br/>
-                [MARKER_OPENING 0:&lt;w:pPr&gt;]
-                <w:br/>
-                <w:br/>
-                [MARKER_ISOLATED 1:&lt;w:spacing w:after="0" w:line="240" w:lineRule="auto"/&gt;]
-                <w:br/>
-                <w:br/>
-                [MARKER_OPENING 2:&lt;w:rPr&gt;]
-                <w:br/>
-                <w:br/>
-                [MARKER_ISOLATED 3:&lt;w:rFonts w:ascii="Calibri" w:eastAsia="Times New Roman" w:hAnsi="Calibri" w:cs="Times New Roman"/&gt;]
-                <w:br/>
-                <w:br/>
-                [MARKER_ISOLATED 4:&lt;w:color w:val="000000"/&gt;]
-                <w:br/>
-                <w:br/>
-                [MARKER_CLOSING 5:&lt;/w:rPr&gt;]
-                <w:br/>
-                <w:br/>
-                [MARKER_CLOSING 6:&lt;/w:pPr&gt;]
-                <w:br/>
-              </w:t>
+            <w:pPr>
+              <w:spacing w:after="0" w:line="240" w:lineRule="auto"/>
+              <w:rPr>
+                <w:rFonts w:ascii="Calibri" w:eastAsia="Times New Roman" w:hAnsi="Calibri" w:cs="Times New Roman"/>
+                <w:color w:val="000000"/>
+              </w:rPr>
+            </w:pPr>
+            <w:r>
+              <w:t xml:space="preserve"/>
             </w:r>
           </w:p>
         </w:tc>
@@ -3018,30 +2764,15 @@
             <w:hideMark/>
           </w:tcPr>
           <w:p>
-            <w:r>
-              <w:t xml:space="preserve">
-                <w:br/>
-                [MARKER_OPENING 0:&lt;w:pPr&gt;]
-                <w:br/>
-                <w:br/>
-                [MARKER_ISOLATED 1:&lt;w:spacing w:after="0" w:line="240" w:lineRule="auto"/&gt;]
-                <w:br/>
-                <w:br/>
-                [MARKER_OPENING 2:&lt;w:rPr&gt;]
-                <w:br/>
-                <w:br/>
-                [MARKER_ISOLATED 3:&lt;w:rFonts w:ascii="Calibri" w:eastAsia="Times New Roman" w:hAnsi="Calibri" w:cs="Times New Roman"/&gt;]
-                <w:br/>
-                <w:br/>
-                [MARKER_ISOLATED 4:&lt;w:color w:val="000000"/&gt;]
-                <w:br/>
-                <w:br/>
-                [MARKER_CLOSING 5:&lt;/w:rPr&gt;]
-                <w:br/>
-                <w:br/>
-                [MARKER_CLOSING 6:&lt;/w:pPr&gt;]
-                <w:br/>
-              </w:t>
+            <w:pPr>
+              <w:spacing w:after="0" w:line="240" w:lineRule="auto"/>
+              <w:rPr>
+                <w:rFonts w:ascii="Calibri" w:eastAsia="Times New Roman" w:hAnsi="Calibri" w:cs="Times New Roman"/>
+                <w:color w:val="000000"/>
+              </w:rPr>
+            </w:pPr>
+            <w:r>
+              <w:t xml:space="preserve"/>
             </w:r>
           </w:p>
         </w:tc>
@@ -3065,30 +2796,15 @@
             <w:hideMark/>
           </w:tcPr>
           <w:p>
-            <w:r>
-              <w:t xml:space="preserve">
-                <w:br/>
-                [MARKER_OPENING 0:&lt;w:pPr&gt;]
-                <w:br/>
-                <w:br/>
-                [MARKER_ISOLATED 1:&lt;w:spacing w:after="0" w:line="240" w:lineRule="auto"/&gt;]
-                <w:br/>
-                <w:br/>
-                [MARKER_OPENING 2:&lt;w:rPr&gt;]
-                <w:br/>
-                <w:br/>
-                [MARKER_ISOLATED 3:&lt;w:rFonts w:ascii="Calibri" w:eastAsia="Times New Roman" w:hAnsi="Calibri" w:cs="Times New Roman"/&gt;]
-                <w:br/>
-                <w:br/>
-                [MARKER_ISOLATED 4:&lt;w:color w:val="000000"/&gt;]
-                <w:br/>
-                <w:br/>
-                [MARKER_CLOSING 5:&lt;/w:rPr&gt;]
-                <w:br/>
-                <w:br/>
-                [MARKER_CLOSING 6:&lt;/w:pPr&gt;]
-                <w:br/>
-              </w:t>
+            <w:pPr>
+              <w:spacing w:after="0" w:line="240" w:lineRule="auto"/>
+              <w:rPr>
+                <w:rFonts w:ascii="Calibri" w:eastAsia="Times New Roman" w:hAnsi="Calibri" w:cs="Times New Roman"/>
+                <w:color w:val="000000"/>
+              </w:rPr>
+            </w:pPr>
+            <w:r>
+              <w:t xml:space="preserve"/>
             </w:r>
           </w:p>
         </w:tc>
@@ -3107,30 +2823,15 @@
             <w:hideMark/>
           </w:tcPr>
           <w:p>
-            <w:r>
-              <w:t xml:space="preserve">
-                <w:br/>
-                [MARKER_OPENING 0:&lt;w:pPr&gt;]
-                <w:br/>
-                <w:br/>
-                [MARKER_ISOLATED 1:&lt;w:spacing w:after="0" w:line="240" w:lineRule="auto"/&gt;]
-                <w:br/>
-                <w:br/>
-                [MARKER_OPENING 2:&lt;w:rPr&gt;]
-                <w:br/>
-                <w:br/>
-                [MARKER_ISOLATED 3:&lt;w:rFonts w:ascii="Calibri" w:eastAsia="Times New Roman" w:hAnsi="Calibri" w:cs="Times New Roman"/&gt;]
-                <w:br/>
-                <w:br/>
-                [MARKER_ISOLATED 4:&lt;w:color w:val="000000"/&gt;]
-                <w:br/>
-                <w:br/>
-                [MARKER_CLOSING 5:&lt;/w:rPr&gt;]
-                <w:br/>
-                <w:br/>
-                [MARKER_CLOSING 6:&lt;/w:pPr&gt;]
-                <w:br/>
-              </w:t>
+            <w:pPr>
+              <w:spacing w:after="0" w:line="240" w:lineRule="auto"/>
+              <w:rPr>
+                <w:rFonts w:ascii="Calibri" w:eastAsia="Times New Roman" w:hAnsi="Calibri" w:cs="Times New Roman"/>
+                <w:color w:val="000000"/>
+              </w:rPr>
+            </w:pPr>
+            <w:r>
+              <w:t xml:space="preserve"/>
             </w:r>
           </w:p>
         </w:tc>
@@ -3149,30 +2850,15 @@
             <w:hideMark/>
           </w:tcPr>
           <w:p>
-            <w:r>
-              <w:t xml:space="preserve">
-                <w:br/>
-                [MARKER_OPENING 0:&lt;w:pPr&gt;]
-                <w:br/>
-                <w:br/>
-                [MARKER_ISOLATED 1:&lt;w:spacing w:after="0" w:line="240" w:lineRule="auto"/&gt;]
-                <w:br/>
-                <w:br/>
-                [MARKER_OPENING 2:&lt;w:rPr&gt;]
-                <w:br/>
-                <w:br/>
-                [MARKER_ISOLATED 3:&lt;w:rFonts w:ascii="Calibri" w:eastAsia="Times New Roman" w:hAnsi="Calibri" w:cs="Times New Roman"/&gt;]
-                <w:br/>
-                <w:br/>
-                [MARKER_ISOLATED 4:&lt;w:color w:val="000000"/&gt;]
-                <w:br/>
-                <w:br/>
-                [MARKER_CLOSING 5:&lt;/w:rPr&gt;]
-                <w:br/>
-                <w:br/>
-                [MARKER_CLOSING 6:&lt;/w:pPr&gt;]
-                <w:br/>
-              </w:t>
+            <w:pPr>
+              <w:spacing w:after="0" w:line="240" w:lineRule="auto"/>
+              <w:rPr>
+                <w:rFonts w:ascii="Calibri" w:eastAsia="Times New Roman" w:hAnsi="Calibri" w:cs="Times New Roman"/>
+                <w:color w:val="000000"/>
+              </w:rPr>
+            </w:pPr>
+            <w:r>
+              <w:t xml:space="preserve"/>
             </w:r>
           </w:p>
         </w:tc>
@@ -3196,30 +2882,15 @@
             <w:hideMark/>
           </w:tcPr>
           <w:p>
-            <w:r>
-              <w:t xml:space="preserve">
-                <w:br/>
-                [MARKER_OPENING 0:&lt;w:pPr&gt;]
-                <w:br/>
-                <w:br/>
-                [MARKER_ISOLATED 1:&lt;w:spacing w:after="0" w:line="240" w:lineRule="auto"/&gt;]
-                <w:br/>
-                <w:br/>
-                [MARKER_OPENING 2:&lt;w:rPr&gt;]
-                <w:br/>
-                <w:br/>
-                [MARKER_ISOLATED 3:&lt;w:rFonts w:ascii="Calibri" w:eastAsia="Times New Roman" w:hAnsi="Calibri" w:cs="Times New Roman"/&gt;]
-                <w:br/>
-                <w:br/>
-                [MARKER_ISOLATED 4:&lt;w:color w:val="000000"/&gt;]
-                <w:br/>
-                <w:br/>
-                [MARKER_CLOSING 5:&lt;/w:rPr&gt;]
-                <w:br/>
-                <w:br/>
-                [MARKER_CLOSING 6:&lt;/w:pPr&gt;]
-                <w:br/>
-              </w:t>
+            <w:pPr>
+              <w:spacing w:after="0" w:line="240" w:lineRule="auto"/>
+              <w:rPr>
+                <w:rFonts w:ascii="Calibri" w:eastAsia="Times New Roman" w:hAnsi="Calibri" w:cs="Times New Roman"/>
+                <w:color w:val="000000"/>
+              </w:rPr>
+            </w:pPr>
+            <w:r>
+              <w:t xml:space="preserve"/>
             </w:r>
           </w:p>
         </w:tc>
@@ -3238,30 +2909,15 @@
             <w:hideMark/>
           </w:tcPr>
           <w:p>
-            <w:r>
-              <w:t xml:space="preserve">
-                <w:br/>
-                [MARKER_OPENING 0:&lt;w:pPr&gt;]
-                <w:br/>
-                <w:br/>
-                [MARKER_ISOLATED 1:&lt;w:spacing w:after="0" w:line="240" w:lineRule="auto"/&gt;]
-                <w:br/>
-                <w:br/>
-                [MARKER_OPENING 2:&lt;w:rPr&gt;]
-                <w:br/>
-                <w:br/>
-                [MARKER_ISOLATED 3:&lt;w:rFonts w:ascii="Calibri" w:eastAsia="Times New Roman" w:hAnsi="Calibri" w:cs="Times New Roman"/&gt;]
-                <w:br/>
-                <w:br/>
-                [MARKER_ISOLATED 4:&lt;w:color w:val="000000"/&gt;]
-                <w:br/>
-                <w:br/>
-                [MARKER_CLOSING 5:&lt;/w:rPr&gt;]
-                <w:br/>
-                <w:br/>
-                [MARKER_CLOSING 6:&lt;/w:pPr&gt;]
-                <w:br/>
-              </w:t>
+            <w:pPr>
+              <w:spacing w:after="0" w:line="240" w:lineRule="auto"/>
+              <w:rPr>
+                <w:rFonts w:ascii="Calibri" w:eastAsia="Times New Roman" w:hAnsi="Calibri" w:cs="Times New Roman"/>
+                <w:color w:val="000000"/>
+              </w:rPr>
+            </w:pPr>
+            <w:r>
+              <w:t xml:space="preserve"/>
             </w:r>
           </w:p>
         </w:tc>
@@ -3280,30 +2936,15 @@
             <w:hideMark/>
           </w:tcPr>
           <w:p>
-            <w:r>
-              <w:t xml:space="preserve">
-                <w:br/>
-                [MARKER_OPENING 0:&lt;w:pPr&gt;]
-                <w:br/>
-                <w:br/>
-                [MARKER_ISOLATED 1:&lt;w:spacing w:after="0" w:line="240" w:lineRule="auto"/&gt;]
-                <w:br/>
-                <w:br/>
-                [MARKER_OPENING 2:&lt;w:rPr&gt;]
-                <w:br/>
-                <w:br/>
-                [MARKER_ISOLATED 3:&lt;w:rFonts w:ascii="Calibri" w:eastAsia="Times New Roman" w:hAnsi="Calibri" w:cs="Times New Roman"/&gt;]
-                <w:br/>
-                <w:br/>
-                [MARKER_ISOLATED 4:&lt;w:color w:val="000000"/&gt;]
-                <w:br/>
-                <w:br/>
-                [MARKER_CLOSING 5:&lt;/w:rPr&gt;]
-                <w:br/>
-                <w:br/>
-                [MARKER_CLOSING 6:&lt;/w:pPr&gt;]
-                <w:br/>
-              </w:t>
+            <w:pPr>
+              <w:spacing w:after="0" w:line="240" w:lineRule="auto"/>
+              <w:rPr>
+                <w:rFonts w:ascii="Calibri" w:eastAsia="Times New Roman" w:hAnsi="Calibri" w:cs="Times New Roman"/>
+                <w:color w:val="000000"/>
+              </w:rPr>
+            </w:pPr>
+            <w:r>
+              <w:t xml:space="preserve"/>
             </w:r>
           </w:p>
         </w:tc>
@@ -3327,30 +2968,15 @@
             <w:hideMark/>
           </w:tcPr>
           <w:p>
-            <w:r>
-              <w:t xml:space="preserve">
-                <w:br/>
-                [MARKER_OPENING 0:&lt;w:pPr&gt;]
-                <w:br/>
-                <w:br/>
-                [MARKER_ISOLATED 1:&lt;w:spacing w:after="0" w:line="240" w:lineRule="auto"/&gt;]
-                <w:br/>
-                <w:br/>
-                [MARKER_OPENING 2:&lt;w:rPr&gt;]
-                <w:br/>
-                <w:br/>
-                [MARKER_ISOLATED 3:&lt;w:rFonts w:ascii="Calibri" w:eastAsia="Times New Roman" w:hAnsi="Calibri" w:cs="Times New Roman"/&gt;]
-                <w:br/>
-                <w:br/>
-                [MARKER_ISOLATED 4:&lt;w:color w:val="000000"/&gt;]
-                <w:br/>
-                <w:br/>
-                [MARKER_CLOSING 5:&lt;/w:rPr&gt;]
-                <w:br/>
-                <w:br/>
-                [MARKER_CLOSING 6:&lt;/w:pPr&gt;]
-                <w:br/>
-              </w:t>
+            <w:pPr>
+              <w:spacing w:after="0" w:line="240" w:lineRule="auto"/>
+              <w:rPr>
+                <w:rFonts w:ascii="Calibri" w:eastAsia="Times New Roman" w:hAnsi="Calibri" w:cs="Times New Roman"/>
+                <w:color w:val="000000"/>
+              </w:rPr>
+            </w:pPr>
+            <w:r>
+              <w:t xml:space="preserve"/>
             </w:r>
           </w:p>
         </w:tc>
@@ -3369,30 +2995,15 @@
             <w:hideMark/>
           </w:tcPr>
           <w:p>
-            <w:r>
-              <w:t xml:space="preserve">
-                <w:br/>
-                [MARKER_OPENING 0:&lt;w:pPr&gt;]
-                <w:br/>
-                <w:br/>
-                [MARKER_ISOLATED 1:&lt;w:spacing w:after="0" w:line="240" w:lineRule="auto"/&gt;]
-                <w:br/>
-                <w:br/>
-                [MARKER_OPENING 2:&lt;w:rPr&gt;]
-                <w:br/>
-                <w:br/>
-                [MARKER_ISOLATED 3:&lt;w:rFonts w:ascii="Calibri" w:eastAsia="Times New Roman" w:hAnsi="Calibri" w:cs="Times New Roman"/&gt;]
-                <w:br/>
-                <w:br/>
-                [MARKER_ISOLATED 4:&lt;w:color w:val="000000"/&gt;]
-                <w:br/>
-                <w:br/>
-                [MARKER_CLOSING 5:&lt;/w:rPr&gt;]
-                <w:br/>
-                <w:br/>
-                [MARKER_CLOSING 6:&lt;/w:pPr&gt;]
-                <w:br/>
-              </w:t>
+            <w:pPr>
+              <w:spacing w:after="0" w:line="240" w:lineRule="auto"/>
+              <w:rPr>
+                <w:rFonts w:ascii="Calibri" w:eastAsia="Times New Roman" w:hAnsi="Calibri" w:cs="Times New Roman"/>
+                <w:color w:val="000000"/>
+              </w:rPr>
+            </w:pPr>
+            <w:r>
+              <w:t xml:space="preserve"/>
             </w:r>
           </w:p>
         </w:tc>
@@ -3411,30 +3022,15 @@
             <w:hideMark/>
           </w:tcPr>
           <w:p>
-            <w:r>
-              <w:t xml:space="preserve">
-                <w:br/>
-                [MARKER_OPENING 0:&lt;w:pPr&gt;]
-                <w:br/>
-                <w:br/>
-                [MARKER_ISOLATED 1:&lt;w:spacing w:after="0" w:line="240" w:lineRule="auto"/&gt;]
-                <w:br/>
-                <w:br/>
-                [MARKER_OPENING 2:&lt;w:rPr&gt;]
-                <w:br/>
-                <w:br/>
-                [MARKER_ISOLATED 3:&lt;w:rFonts w:ascii="Calibri" w:eastAsia="Times New Roman" w:hAnsi="Calibri" w:cs="Times New Roman"/&gt;]
-                <w:br/>
-                <w:br/>
-                [MARKER_ISOLATED 4:&lt;w:color w:val="000000"/&gt;]
-                <w:br/>
-                <w:br/>
-                [MARKER_CLOSING 5:&lt;/w:rPr&gt;]
-                <w:br/>
-                <w:br/>
-                [MARKER_CLOSING 6:&lt;/w:pPr&gt;]
-                <w:br/>
-              </w:t>
+            <w:pPr>
+              <w:spacing w:after="0" w:line="240" w:lineRule="auto"/>
+              <w:rPr>
+                <w:rFonts w:ascii="Calibri" w:eastAsia="Times New Roman" w:hAnsi="Calibri" w:cs="Times New Roman"/>
+                <w:color w:val="000000"/>
+              </w:rPr>
+            </w:pPr>
+            <w:r>
+              <w:t xml:space="preserve"/>
             </w:r>
           </w:p>
         </w:tc>
@@ -3442,60 +3038,74 @@
     </w:tbl>
     <w:p>
       <w:r>
+        <w:t xml:space="preserve">Ifhay </w:t>
+      </w:r>
+      <w:r>
         <w:t xml:space="preserve">
           <w:br/>
           [MARKER_OPENING 0:&lt;w:r&gt;&lt;w:t xml:space="preserve"&gt;]
           <w:br/>
-          Ifhay 
+          inkinglay otay isthay eferenceray ocumentday, easeplay usehay 
           <w:br/>
           [MARKER_CLOSING 1:&lt;/w:t&gt;&lt;/w:r&gt;]
           <w:br/>
+        </w:t>
+      </w:r>
+      <w:r>
+        <w:t xml:space="preserve">
           <w:br/>
           [MARKER_OPENING 2:&lt;w:r&gt;&lt;w:t xml:space="preserve"&gt;]
           <w:br/>
-          inkinglay otay isthay eferenceray ocumentday, easeplay usehay 
+          ethay ollowingfay 
           <w:br/>
           [MARKER_CLOSING 3:&lt;/w:t&gt;&lt;/w:r&gt;]
           <w:br/>
-          <w:br/>
-          [MARKER_OPENING 4:&lt;w:r&gt;&lt;w:t xml:space="preserve"&gt;]
-          <w:br/>
-          ethay ollowingfay 
+        </w:t>
+      </w:r>
+      <w:r>
+        <w:t>
+          <w:br/>
+          [MARKER_OPENING 4:&lt;w:r&gt;&lt;w:t&gt;]
+          <w:br/>
+          inklay
           <w:br/>
           [MARKER_CLOSING 5:&lt;/w:t&gt;&lt;/w:r&gt;]
           <w:br/>
-          <w:br/>
-          [MARKER_OPENING 6:&lt;w:r&gt;&lt;w:t&gt;]
-          <w:br/>
-          inklay
+        </w:t>
+      </w:r>
+      <w:r>
+        <w:t xml:space="preserve">
+          <w:br/>
+          [MARKER_OPENING 6:&lt;w:r&gt;&lt;w:t xml:space="preserve"&gt;]
+          <w:br/>
+           (insteadhay ofhay ahay irectday inklay):
           <w:br/>
           [MARKER_CLOSING 7:&lt;/w:t&gt;&lt;/w:r&gt;]
-          <w:br/>
-          <w:br/>
-          [MARKER_OPENING 8:&lt;w:r&gt;&lt;w:t xml:space="preserve"&gt;]
-          <w:br/>
-           (insteadhay ofhay ahay irectday inklay):
-          <w:br/>
-          [MARKER_CLOSING 9:&lt;/w:t&gt;&lt;/w:r&gt;]
           <w:br/>
         </w:t>
       </w:r>
     </w:p>
     <w:p>
-      <w:r>
-        <w:t xml:space="preserve">
-          <w:br/>
-          [MARKER_OPENING 0:&lt;w:hyperlink r:id="rId15" w:history="1"&gt;]
-          <w:br/>
-          <w:br/>
-          [MARKER_OPENING 1:&lt;w:r&gt;&lt;w:rPr&gt;&lt;w:rStyle w:val="Hyperlink"/&gt;&lt;/w:rPr&gt;&lt;w:t&gt;]
-          <w:br/>
-          httpay://OpenOfficeOrgNinjahay.ooglepagesgay.omcay/OpenXMLhay_eferenceray_ocumentday
-          <w:br/>
-          [MARKER_CLOSING 2:&lt;/w:t&gt;&lt;/w:r&gt;]
-          <w:br/>
-          <w:br/>
-          [MARKER_CLOSING 3:&lt;/w:hyperlink&gt;]
+      <w:hyperlink r:id="rId15" w:history="1">
+        <w:r>
+          <w:rPr>
+            <w:rStyle w:val="Hyperlink"/>
+          </w:rPr>
+          <w:t>
+            <w:br/>
+            [MARKER_OPENING 0:&lt;w:r&gt;&lt;w:rPr&gt;&lt;w:rStyle w:val="Hyperlink"/&gt;&lt;/w:rPr&gt;&lt;w:t&gt;]
+            <w:br/>
+            httpay://OpenOfficeOrgNinjahay.ooglepagesgay.omcay/OpenXMLhay_eferenceray_ocumentday
+            <w:br/>
+            [MARKER_CLOSING 1:&lt;/w:t&gt;&lt;/w:r&gt;]
+            <w:br/>
+          </w:t>
+        </w:r>
+      </w:hyperlink>
+      <w:r>
+        <w:t xml:space="preserve">
+          <w:br/>
+          [MARKER_ISOLATED 2:&lt;/w:hyperlink&gt;]
           <w:br/>
         </w:t>
       </w:r>
@@ -3517,26 +3127,30 @@
 <w:comments xmlns:ve="http://schemas.openxmlformats.org/markup-compatibility/2006" xmlns:o="urn:schemas-microsoft-com:office:office" xmlns:r="http://schemas.openxmlformats.org/officeDocument/2006/relationships" xmlns:m="http://schemas.openxmlformats.org/officeDocument/2006/math" xmlns:v="urn:schemas-microsoft-com:vml" xmlns:wp="http://schemas.openxmlformats.org/drawingml/2006/wordprocessingDrawing" xmlns:w10="urn:schemas-microsoft-com:office:word" xmlns:w="http://schemas.openxmlformats.org/wordprocessingml/2006/main" xmlns:wne="http://schemas.microsoft.com/office/word/2006/wordml">
   <w:comment w:id="2" w:author="name" w:date="2008-01-21T12:29:00Z" w:initials="n">
     <w:p>
-      <w:r>
-        <w:t xml:space="preserve">
-          <w:br/>
-          [MARKER_OPENING 0:&lt;w:pPr&gt;]
-          <w:br/>
-          <w:br/>
-          [MARKER_ISOLATED 1:&lt;w:pStyle w:val="CommentText"/&gt;]
-          <w:br/>
-          <w:br/>
-          [MARKER_CLOSING 2:&lt;/w:pPr&gt;]
-          <w:br/>
-          <w:br/>
-          [MARKER_ISOLATED 3:&lt;w:r&gt;&lt;w:rPr&gt;&lt;w:rStyle w:val="CommentReference"/&gt;&lt;/w:rPr&gt;&lt;w:annotationRef/&gt;&lt;/w:r&gt;]
-          <w:br/>
-          <w:br/>
-          [MARKER_OPENING 4:&lt;w:r&gt;&lt;w:t&gt;]
+      <w:pPr>
+        <w:pStyle w:val="CommentText"/>
+      </w:pPr>
+      <w:r>
+        <w:rPr>
+          <w:rStyle w:val="CommentReference"/>
+        </w:rPr>
+        <w:annotationRef/>
+      </w:r>
+      <w:r>
+        <w:t xml:space="preserve">
+          <w:br/>
+          [MARKER_ISOLATED 0:&lt;w:r&gt;&lt;w:rPr&gt;&lt;w:rStyle w:val="CommentReference"/&gt;&lt;/w:rPr&gt;&lt;w:annotationRef/&gt;&lt;/w:r&gt;]
+          <w:br/>
+        </w:t>
+      </w:r>
+      <w:r>
+        <w:t>
+          <w:br/>
+          [MARKER_OPENING 1:&lt;w:r&gt;&lt;w:t&gt;]
           <w:br/>
           icenay ommentcay
           <w:br/>
-          [MARKER_CLOSING 5:&lt;/w:t&gt;&lt;/w:r&gt;]
+          [MARKER_CLOSING 2:&lt;/w:t&gt;&lt;/w:r&gt;]
           <w:br/>
         </w:t>
       </w:r>
@@ -3549,19 +3163,16 @@
 <w:endnotes xmlns:ve="http://schemas.openxmlformats.org/markup-compatibility/2006" xmlns:o="urn:schemas-microsoft-com:office:office" xmlns:r="http://schemas.openxmlformats.org/officeDocument/2006/relationships" xmlns:m="http://schemas.openxmlformats.org/officeDocument/2006/math" xmlns:v="urn:schemas-microsoft-com:vml" xmlns:wp="http://schemas.openxmlformats.org/drawingml/2006/wordprocessingDrawing" xmlns:w10="urn:schemas-microsoft-com:office:word" xmlns:w="http://schemas.openxmlformats.org/wordprocessingml/2006/main" xmlns:wne="http://schemas.microsoft.com/office/word/2006/wordml">
   <w:endnote w:type="separator" w:id="0">
     <w:p>
-      <w:r>
-        <w:t xml:space="preserve">
-          <w:br/>
-          [MARKER_OPENING 0:&lt;w:pPr&gt;]
-          <w:br/>
-          <w:br/>
-          [MARKER_ISOLATED 1:&lt;w:spacing w:after="0" w:line="240" w:lineRule="auto"/&gt;]
-          <w:br/>
-          <w:br/>
-          [MARKER_CLOSING 2:&lt;/w:pPr&gt;]
-          <w:br/>
-          <w:br/>
-          [MARKER_ISOLATED 3:&lt;w:r&gt;&lt;w:separator/&gt;&lt;/w:r&gt;]
+      <w:pPr>
+        <w:spacing w:after="0" w:line="240" w:lineRule="auto"/>
+      </w:pPr>
+      <w:r>
+        <w:separator/>
+      </w:r>
+      <w:r>
+        <w:t xml:space="preserve">
+          <w:br/>
+          [MARKER_ISOLATED 0:&lt;w:r&gt;&lt;w:separator/&gt;&lt;/w:r&gt;]
           <w:br/>
         </w:t>
       </w:r>
@@ -3569,19 +3180,16 @@
   </w:endnote>
   <w:endnote w:type="continuationSeparator" w:id="1">
     <w:p>
-      <w:r>
-        <w:t xml:space="preserve">
-          <w:br/>
-          [MARKER_OPENING 0:&lt;w:pPr&gt;]
-          <w:br/>
-          <w:br/>
-          [MARKER_ISOLATED 1:&lt;w:spacing w:after="0" w:line="240" w:lineRule="auto"/&gt;]
-          <w:br/>
-          <w:br/>
-          [MARKER_CLOSING 2:&lt;/w:pPr&gt;]
-          <w:br/>
-          <w:br/>
-          [MARKER_ISOLATED 3:&lt;w:r&gt;&lt;w:continuationSeparator/&gt;&lt;/w:r&gt;]
+      <w:pPr>
+        <w:spacing w:after="0" w:line="240" w:lineRule="auto"/>
+      </w:pPr>
+      <w:r>
+        <w:continuationSeparator/>
+      </w:r>
+      <w:r>
+        <w:t xml:space="preserve">
+          <w:br/>
+          [MARKER_ISOLATED 0:&lt;w:r&gt;&lt;w:continuationSeparator/&gt;&lt;/w:r&gt;]
           <w:br/>
         </w:t>
       </w:r>
@@ -3593,53 +3201,57 @@
 <file path=word/footer1.xml><?xml version="1.0" encoding="utf-8"?>
 <w:ftr xmlns:ve="http://schemas.openxmlformats.org/markup-compatibility/2006" xmlns:o="urn:schemas-microsoft-com:office:office" xmlns:r="http://schemas.openxmlformats.org/officeDocument/2006/relationships" xmlns:m="http://schemas.openxmlformats.org/officeDocument/2006/math" xmlns:v="urn:schemas-microsoft-com:vml" xmlns:wp="http://schemas.openxmlformats.org/drawingml/2006/wordprocessingDrawing" xmlns:w10="urn:schemas-microsoft-com:office:word" xmlns:w="http://schemas.openxmlformats.org/wordprocessingml/2006/main" xmlns:wne="http://schemas.microsoft.com/office/word/2006/wordml">
   <w:p>
+    <w:pPr>
+      <w:pStyle w:val="Footer"/>
+    </w:pPr>
     <w:r>
       <w:t xml:space="preserve">
         <w:br/>
-        [MARKER_OPENING 0:&lt;w:pPr&gt;]
-        <w:br/>
-        <w:br/>
-        [MARKER_ISOLATED 1:&lt;w:pStyle w:val="Footer"/&gt;]
-        <w:br/>
-        <w:br/>
-        [MARKER_CLOSING 2:&lt;/w:pPr&gt;]
-        <w:br/>
-        <w:br/>
-        [MARKER_OPENING 3:&lt;w:r&gt;&lt;w:t xml:space="preserve"&gt;]
+        [MARKER_OPENING 0:&lt;w:r&gt;&lt;w:t xml:space="preserve"&gt;]
         <w:br/>
         ooterfay.  agepay umbernay: 
         <w:br/>
-        [MARKER_CLOSING 4:&lt;/w:t&gt;&lt;/w:r&gt;]
+        [MARKER_CLOSING 1:&lt;/w:t&gt;&lt;/w:r&gt;]
         <w:br/>
+      </w:t>
+    </w:r>
+    <w:fldSimple w:instr=" PAGE   \* MERGEFORMAT ">
+      <w:r>
+        <w:t xml:space="preserve">
+          <w:br/>
+          [MARKER_ISOLATED 2:&lt;w:fldSimple w:instr=" PAGE   \* MERGEFORMAT "&gt;]
+          <w:br/>
+        </w:t>
+      </w:r>
+      <w:r>
+        <w:rPr>
+          <w:noProof/>
+        </w:rPr>
+        <w:t>
+          <w:br/>
+          [MARKER_OPENING 3:&lt;w:r&gt;&lt;w:rPr&gt;&lt;w:noProof/&gt;&lt;/w:rPr&gt;&lt;w:t&gt;]
+          <w:br/>
+          1
+          <w:br/>
+          [MARKER_CLOSING 4:&lt;/w:t&gt;&lt;/w:r&gt;]
+          <w:br/>
+        </w:t>
+      </w:r>
+    </w:fldSimple>
+    <w:r>
+      <w:t xml:space="preserve">
         <w:br/>
-        [MARKER_OPENING 5:&lt;w:fldSimple w:instr=" PAGE   \* MERGEFORMAT "&gt;]
-        <w:br/>
-        <w:br/>
-        [MARKER_OPENING 6:&lt;w:r&gt;&lt;w:rPr&gt;&lt;w:noProof/&gt;&lt;/w:rPr&gt;&lt;w:t&gt;]
-        <w:br/>
-        1
-        <w:br/>
-        [MARKER_CLOSING 7:&lt;/w:t&gt;&lt;/w:r&gt;]
-        <w:br/>
-        <w:br/>
-        [MARKER_CLOSING 8:&lt;/w:fldSimple&gt;]
+        [MARKER_ISOLATED 5:&lt;/w:fldSimple&gt;]
         <w:br/>
       </w:t>
     </w:r>
   </w:p>
   <w:p>
+    <w:pPr>
+      <w:pStyle w:val="Footer"/>
+    </w:pPr>
     <w:r>
-      <w:t xml:space="preserve">
-        <w:br/>
-        [MARKER_OPENING 0:&lt;w:pPr&gt;]
-        <w:br/>
-        <w:br/>
-        [MARKER_ISOLATED 1:&lt;w:pStyle w:val="Footer"/&gt;]
-        <w:br/>
-        <w:br/>
-        [MARKER_CLOSING 2:&lt;/w:pPr&gt;]
-        <w:br/>
-      </w:t>
+      <w:t xml:space="preserve"/>
     </w:r>
   </w:p>
 </w:ftr>
@@ -3648,53 +3260,57 @@
 <file path=word/footer2.xml><?xml version="1.0" encoding="utf-8"?>
 <w:ftr xmlns:ve="http://schemas.openxmlformats.org/markup-compatibility/2006" xmlns:o="urn:schemas-microsoft-com:office:office" xmlns:r="http://schemas.openxmlformats.org/officeDocument/2006/relationships" xmlns:m="http://schemas.openxmlformats.org/officeDocument/2006/math" xmlns:v="urn:schemas-microsoft-com:vml" xmlns:wp="http://schemas.openxmlformats.org/drawingml/2006/wordprocessingDrawing" xmlns:w10="urn:schemas-microsoft-com:office:word" xmlns:w="http://schemas.openxmlformats.org/wordprocessingml/2006/main" xmlns:wne="http://schemas.microsoft.com/office/word/2006/wordml">
   <w:p>
+    <w:pPr>
+      <w:pStyle w:val="Footer"/>
+    </w:pPr>
     <w:r>
       <w:t xml:space="preserve">
         <w:br/>
-        [MARKER_OPENING 0:&lt;w:pPr&gt;]
-        <w:br/>
-        <w:br/>
-        [MARKER_ISOLATED 1:&lt;w:pStyle w:val="Footer"/&gt;]
-        <w:br/>
-        <w:br/>
-        [MARKER_CLOSING 2:&lt;/w:pPr&gt;]
-        <w:br/>
-        <w:br/>
-        [MARKER_OPENING 3:&lt;w:r&gt;&lt;w:t xml:space="preserve"&gt;]
+        [MARKER_OPENING 0:&lt;w:r&gt;&lt;w:t xml:space="preserve"&gt;]
         <w:br/>
         ooterfay.  agepay umbernay: 
         <w:br/>
-        [MARKER_CLOSING 4:&lt;/w:t&gt;&lt;/w:r&gt;]
+        [MARKER_CLOSING 1:&lt;/w:t&gt;&lt;/w:r&gt;]
         <w:br/>
+      </w:t>
+    </w:r>
+    <w:fldSimple w:instr=" PAGE   \* MERGEFORMAT ">
+      <w:r>
+        <w:t xml:space="preserve">
+          <w:br/>
+          [MARKER_ISOLATED 2:&lt;w:fldSimple w:instr=" PAGE   \* MERGEFORMAT "&gt;]
+          <w:br/>
+        </w:t>
+      </w:r>
+      <w:r>
+        <w:rPr>
+          <w:noProof/>
+        </w:rPr>
+        <w:t>
+          <w:br/>
+          [MARKER_OPENING 3:&lt;w:r&gt;&lt;w:rPr&gt;&lt;w:noProof/&gt;&lt;/w:rPr&gt;&lt;w:t&gt;]
+          <w:br/>
+          3
+          <w:br/>
+          [MARKER_CLOSING 4:&lt;/w:t&gt;&lt;/w:r&gt;]
+          <w:br/>
+        </w:t>
+      </w:r>
+    </w:fldSimple>
+    <w:r>
+      <w:t xml:space="preserve">
         <w:br/>
-        [MARKER_OPENING 5:&lt;w:fldSimple w:instr=" PAGE   \* MERGEFORMAT "&gt;]
-        <w:br/>
-        <w:br/>
-        [MARKER_OPENING 6:&lt;w:r&gt;&lt;w:rPr&gt;&lt;w:noProof/&gt;&lt;/w:rPr&gt;&lt;w:t&gt;]
-        <w:br/>
-        3
-        <w:br/>
-        [MARKER_CLOSING 7:&lt;/w:t&gt;&lt;/w:r&gt;]
-        <w:br/>
-        <w:br/>
-        [MARKER_CLOSING 8:&lt;/w:fldSimple&gt;]
+        [MARKER_ISOLATED 5:&lt;/w:fldSimple&gt;]
         <w:br/>
       </w:t>
     </w:r>
   </w:p>
   <w:p>
+    <w:pPr>
+      <w:pStyle w:val="Footer"/>
+    </w:pPr>
     <w:r>
-      <w:t xml:space="preserve">
-        <w:br/>
-        [MARKER_OPENING 0:&lt;w:pPr&gt;]
-        <w:br/>
-        <w:br/>
-        [MARKER_ISOLATED 1:&lt;w:pStyle w:val="Footer"/&gt;]
-        <w:br/>
-        <w:br/>
-        [MARKER_CLOSING 2:&lt;/w:pPr&gt;]
-        <w:br/>
-      </w:t>
+      <w:t xml:space="preserve"/>
     </w:r>
   </w:p>
 </w:ftr>
@@ -3704,19 +3320,16 @@
 <w:footnotes xmlns:ve="http://schemas.openxmlformats.org/markup-compatibility/2006" xmlns:o="urn:schemas-microsoft-com:office:office" xmlns:r="http://schemas.openxmlformats.org/officeDocument/2006/relationships" xmlns:m="http://schemas.openxmlformats.org/officeDocument/2006/math" xmlns:v="urn:schemas-microsoft-com:vml" xmlns:wp="http://schemas.openxmlformats.org/drawingml/2006/wordprocessingDrawing" xmlns:w10="urn:schemas-microsoft-com:office:word" xmlns:w="http://schemas.openxmlformats.org/wordprocessingml/2006/main" xmlns:wne="http://schemas.microsoft.com/office/word/2006/wordml">
   <w:footnote w:type="separator" w:id="0">
     <w:p>
-      <w:r>
-        <w:t xml:space="preserve">
-          <w:br/>
-          [MARKER_OPENING 0:&lt;w:pPr&gt;]
-          <w:br/>
-          <w:br/>
-          [MARKER_ISOLATED 1:&lt;w:spacing w:after="0" w:line="240" w:lineRule="auto"/&gt;]
-          <w:br/>
-          <w:br/>
-          [MARKER_CLOSING 2:&lt;/w:pPr&gt;]
-          <w:br/>
-          <w:br/>
-          [MARKER_ISOLATED 3:&lt;w:r&gt;&lt;w:separator/&gt;&lt;/w:r&gt;]
+      <w:pPr>
+        <w:spacing w:after="0" w:line="240" w:lineRule="auto"/>
+      </w:pPr>
+      <w:r>
+        <w:separator/>
+      </w:r>
+      <w:r>
+        <w:t xml:space="preserve">
+          <w:br/>
+          [MARKER_ISOLATED 0:&lt;w:r&gt;&lt;w:separator/&gt;&lt;/w:r&gt;]
           <w:br/>
         </w:t>
       </w:r>
@@ -3724,19 +3337,16 @@
   </w:footnote>
   <w:footnote w:type="continuationSeparator" w:id="1">
     <w:p>
-      <w:r>
-        <w:t xml:space="preserve">
-          <w:br/>
-          [MARKER_OPENING 0:&lt;w:pPr&gt;]
-          <w:br/>
-          <w:br/>
-          [MARKER_ISOLATED 1:&lt;w:spacing w:after="0" w:line="240" w:lineRule="auto"/&gt;]
-          <w:br/>
-          <w:br/>
-          [MARKER_CLOSING 2:&lt;/w:pPr&gt;]
-          <w:br/>
-          <w:br/>
-          [MARKER_ISOLATED 3:&lt;w:r&gt;&lt;w:continuationSeparator/&gt;&lt;/w:r&gt;]
+      <w:pPr>
+        <w:spacing w:after="0" w:line="240" w:lineRule="auto"/>
+      </w:pPr>
+      <w:r>
+        <w:continuationSeparator/>
+      </w:r>
+      <w:r>
+        <w:t xml:space="preserve">
+          <w:br/>
+          [MARKER_ISOLATED 0:&lt;w:r&gt;&lt;w:continuationSeparator/&gt;&lt;/w:r&gt;]
           <w:br/>
         </w:t>
       </w:r>
@@ -3744,26 +3354,30 @@
   </w:footnote>
   <w:footnote w:id="2">
     <w:p>
-      <w:r>
-        <w:t xml:space="preserve">
-          <w:br/>
-          [MARKER_OPENING 0:&lt;w:pPr&gt;]
-          <w:br/>
-          <w:br/>
-          [MARKER_ISOLATED 1:&lt;w:pStyle w:val="FootnoteText"/&gt;]
-          <w:br/>
-          <w:br/>
-          [MARKER_CLOSING 2:&lt;/w:pPr&gt;]
-          <w:br/>
-          <w:br/>
-          [MARKER_ISOLATED 3:&lt;w:r&gt;&lt;w:rPr&gt;&lt;w:rStyle w:val="FootnoteReference"/&gt;&lt;/w:rPr&gt;&lt;w:footnoteRef/&gt;&lt;/w:r&gt;]
-          <w:br/>
-          <w:br/>
-          [MARKER_OPENING 4:&lt;w:r&gt;&lt;w:t xml:space="preserve"&gt;]
+      <w:pPr>
+        <w:pStyle w:val="FootnoteText"/>
+      </w:pPr>
+      <w:r>
+        <w:rPr>
+          <w:rStyle w:val="FootnoteReference"/>
+        </w:rPr>
+        <w:footnoteRef/>
+      </w:r>
+      <w:r>
+        <w:t xml:space="preserve">
+          <w:br/>
+          [MARKER_ISOLATED 0:&lt;w:r&gt;&lt;w:rPr&gt;&lt;w:rStyle w:val="FootnoteReference"/&gt;&lt;/w:rPr&gt;&lt;w:footnoteRef/&gt;&lt;/w:r&gt;]
+          <w:br/>
+        </w:t>
+      </w:r>
+      <w:r>
+        <w:t xml:space="preserve">
+          <w:br/>
+          [MARKER_OPENING 1:&lt;w:r&gt;&lt;w:t xml:space="preserve"&gt;]
           <w:br/>
            isthay ishay ethay ootnotefay.
           <w:br/>
-          [MARKER_CLOSING 5:&lt;/w:t&gt;&lt;/w:r&gt;]
+          [MARKER_CLOSING 2:&lt;/w:t&gt;&lt;/w:r&gt;]
           <w:br/>
         </w:t>
       </w:r>
@@ -3775,43 +3389,59 @@
 <file path=word/header1.xml><?xml version="1.0" encoding="utf-8"?>
 <w:hdr xmlns:ve="http://schemas.openxmlformats.org/markup-compatibility/2006" xmlns:o="urn:schemas-microsoft-com:office:office" xmlns:r="http://schemas.openxmlformats.org/officeDocument/2006/relationships" xmlns:m="http://schemas.openxmlformats.org/officeDocument/2006/math" xmlns:v="urn:schemas-microsoft-com:vml" xmlns:wp="http://schemas.openxmlformats.org/drawingml/2006/wordprocessingDrawing" xmlns:w10="urn:schemas-microsoft-com:office:word" xmlns:w="http://schemas.openxmlformats.org/wordprocessingml/2006/main" xmlns:wne="http://schemas.microsoft.com/office/word/2006/wordml">
   <w:p>
+    <w:pPr>
+      <w:pStyle w:val="Header"/>
+    </w:pPr>
+    <w:r>
+      <w:t>
+        <w:br/>
+        [MARKER_OPENING 0:&lt;w:r&gt;&lt;w:t&gt;]
+        <w:br/>
+        eaderhay eftlay alignhay
+        <w:br/>
+        [MARKER_CLOSING 1:&lt;/w:t&gt;&lt;/w:r&gt;]
+        <w:br/>
+      </w:t>
+    </w:r>
+    <w:r>
+      <w:ptab w:relativeTo="margin" w:alignment="center" w:leader="none"/>
+    </w:r>
     <w:r>
       <w:t xml:space="preserve">
         <w:br/>
-        [MARKER_OPENING 0:&lt;w:pPr&gt;]
+        [MARKER_ISOLATED 2:&lt;w:r&gt;&lt;w:ptab w:relativeTo="margin" w:alignment="center" w:leader="none"/&gt;&lt;/w:r&gt;]
         <w:br/>
-        <w:br/>
-        [MARKER_ISOLATED 1:&lt;w:pStyle w:val="Header"/&gt;]
-        <w:br/>
-        <w:br/>
-        [MARKER_CLOSING 2:&lt;/w:pPr&gt;]
-        <w:br/>
+      </w:t>
+    </w:r>
+    <w:r>
+      <w:t>
         <w:br/>
         [MARKER_OPENING 3:&lt;w:r&gt;&lt;w:t&gt;]
         <w:br/>
-        eaderhay eftlay alignhay
+        eaderhay entercay
         <w:br/>
         [MARKER_CLOSING 4:&lt;/w:t&gt;&lt;/w:r&gt;]
         <w:br/>
+      </w:t>
+    </w:r>
+    <w:r>
+      <w:ptab w:relativeTo="margin" w:alignment="right" w:leader="none"/>
+    </w:r>
+    <w:r>
+      <w:t xml:space="preserve">
         <w:br/>
-        [MARKER_ISOLATED 5:&lt;w:r&gt;&lt;w:ptab w:relativeTo="margin" w:alignment="center" w:leader="none"/&gt;&lt;/w:r&gt;]
+        [MARKER_ISOLATED 5:&lt;w:r&gt;&lt;w:ptab w:relativeTo="margin" w:alignment="right" w:leader="none"/&gt;&lt;/w:r&gt;]
         <w:br/>
+      </w:t>
+    </w:r>
+    <w:r>
+      <w:t>
         <w:br/>
         [MARKER_OPENING 6:&lt;w:r&gt;&lt;w:t&gt;]
         <w:br/>
-        eaderhay entercay
+        eaderhay ightray
         <w:br/>
         [MARKER_CLOSING 7:&lt;/w:t&gt;&lt;/w:r&gt;]
-        <w:br/>
-        <w:br/>
-        [MARKER_ISOLATED 8:&lt;w:r&gt;&lt;w:ptab w:relativeTo="margin" w:alignment="right" w:leader="none"/&gt;&lt;/w:r&gt;]
-        <w:br/>
-        <w:br/>
-        [MARKER_OPENING 9:&lt;w:r&gt;&lt;w:t&gt;]
-        <w:br/>
-        eaderhay ightray
-        <w:br/>
-        [MARKER_CLOSING 10:&lt;/w:t&gt;&lt;/w:r&gt;]
         <w:br/>
       </w:t>
     </w:r>
@@ -3822,43 +3452,59 @@
 <file path=word/header2.xml><?xml version="1.0" encoding="utf-8"?>
 <w:hdr xmlns:ve="http://schemas.openxmlformats.org/markup-compatibility/2006" xmlns:o="urn:schemas-microsoft-com:office:office" xmlns:r="http://schemas.openxmlformats.org/officeDocument/2006/relationships" xmlns:m="http://schemas.openxmlformats.org/officeDocument/2006/math" xmlns:v="urn:schemas-microsoft-com:vml" xmlns:wp="http://schemas.openxmlformats.org/drawingml/2006/wordprocessingDrawing" xmlns:w10="urn:schemas-microsoft-com:office:word" xmlns:w="http://schemas.openxmlformats.org/wordprocessingml/2006/main" xmlns:wne="http://schemas.microsoft.com/office/word/2006/wordml">
   <w:p>
+    <w:pPr>
+      <w:pStyle w:val="Header"/>
+    </w:pPr>
+    <w:r>
+      <w:t>
+        <w:br/>
+        [MARKER_OPENING 0:&lt;w:r&gt;&lt;w:t&gt;]
+        <w:br/>
+        eaderhay eftlay alignhay
+        <w:br/>
+        [MARKER_CLOSING 1:&lt;/w:t&gt;&lt;/w:r&gt;]
+        <w:br/>
+      </w:t>
+    </w:r>
+    <w:r>
+      <w:ptab w:relativeTo="margin" w:alignment="center" w:leader="none"/>
+    </w:r>
     <w:r>
       <w:t xml:space="preserve">
         <w:br/>
-        [MARKER_OPENING 0:&lt;w:pPr&gt;]
+        [MARKER_ISOLATED 2:&lt;w:r&gt;&lt;w:ptab w:relativeTo="margin" w:alignment="center" w:leader="none"/&gt;&lt;/w:r&gt;]
         <w:br/>
-        <w:br/>
-        [MARKER_ISOLATED 1:&lt;w:pStyle w:val="Header"/&gt;]
-        <w:br/>
-        <w:br/>
-        [MARKER_CLOSING 2:&lt;/w:pPr&gt;]
-        <w:br/>
+      </w:t>
+    </w:r>
+    <w:r>
+      <w:t>
         <w:br/>
         [MARKER_OPENING 3:&lt;w:r&gt;&lt;w:t&gt;]
         <w:br/>
-        eaderhay eftlay alignhay
+        eaderhay entercay
         <w:br/>
         [MARKER_CLOSING 4:&lt;/w:t&gt;&lt;/w:r&gt;]
         <w:br/>
+      </w:t>
+    </w:r>
+    <w:r>
+      <w:ptab w:relativeTo="margin" w:alignment="right" w:leader="none"/>
+    </w:r>
+    <w:r>
+      <w:t xml:space="preserve">
         <w:br/>
-        [MARKER_ISOLATED 5:&lt;w:r&gt;&lt;w:ptab w:relativeTo="margin" w:alignment="center" w:leader="none"/&gt;&lt;/w:r&gt;]
+        [MARKER_ISOLATED 5:&lt;w:r&gt;&lt;w:ptab w:relativeTo="margin" w:alignment="right" w:leader="none"/&gt;&lt;/w:r&gt;]
         <w:br/>
+      </w:t>
+    </w:r>
+    <w:r>
+      <w:t>
         <w:br/>
         [MARKER_OPENING 6:&lt;w:r&gt;&lt;w:t&gt;]
         <w:br/>
-        eaderhay entercay
+        eaderhay ightray
         <w:br/>
         [MARKER_CLOSING 7:&lt;/w:t&gt;&lt;/w:r&gt;]
-        <w:br/>
-        <w:br/>
-        [MARKER_ISOLATED 8:&lt;w:r&gt;&lt;w:ptab w:relativeTo="margin" w:alignment="right" w:leader="none"/&gt;&lt;/w:r&gt;]
-        <w:br/>
-        <w:br/>
-        [MARKER_OPENING 9:&lt;w:r&gt;&lt;w:t&gt;]
-        <w:br/>
-        eaderhay ightray
-        <w:br/>
-        [MARKER_CLOSING 10:&lt;/w:t&gt;&lt;/w:r&gt;]
         <w:br/>
       </w:t>
     </w:r>

--- a/filters/net.sf.okapi.filters.openxml.tests/gold/PeekOpenXML_text_reference_document.docx
+++ b/filters/net.sf.okapi.filters.openxml.tests/gold/PeekOpenXML_text_reference_document.docx
@@ -4,99 +4,36 @@
   <w:body>
     <w:p>
       <w:r>
-        <w:t>
-          <w:br/>
-          [MARKER_OPENING 0:&lt;w:r&gt;&lt;w:t&gt;]
-          <w:br/>
-          isthay
-          <w:br/>
-          [MARKER_CLOSING 1:&lt;/w:t&gt;&lt;/w:r&gt;]
-          <w:br/>
-        </w:t>
-      </w:r>
-      <w:r>
-        <w:t xml:space="preserve">
-          <w:br/>
-          [MARKER_OPENING 2:&lt;w:r&gt;&lt;w:t xml:space="preserve"&gt;]
-          <w:br/>
-           ishay ahay eferenceray
-          <w:br/>
-          [MARKER_CLOSING 3:&lt;/w:t&gt;&lt;/w:r&gt;]
-          <w:br/>
-        </w:t>
+        <w:t>&lt;w:br/&gt;[MARKER_OPENING 0:&amp;lt;w:r&gt;&amp;lt;w:t&gt;]&lt;w:br/&gt;isthay&lt;w:br/&gt;[MARKER_CLOSING 1:&amp;lt;/w:t&gt;&amp;lt;/w:r&gt;]&lt;w:br/&gt;</w:t>
+      </w:r>
+      <w:r>
+        <w:t xml:space="preserve">&lt;w:br/&gt;[MARKER_OPENING 2:&amp;lt;w:r&gt;&amp;lt;w:t xml:space="preserve"&gt;]&lt;w:br/&gt; ishay ahay eferenceray&lt;w:br/&gt;[MARKER_CLOSING 3:&amp;lt;/w:t&gt;&amp;lt;/w:r&gt;]&lt;w:br/&gt;</w:t>
       </w:r>
       <w:r>
         <w:t xml:space="preserve"> ocumentday </w:t>
       </w:r>
       <w:r>
-        <w:t xml:space="preserve">
-          <w:br/>
-          [MARKER_OPENING 4:&lt;w:r&gt;&lt;w:t xml:space="preserve"&gt;]
-          <w:br/>
-          (OOoNinjahay vay1) 
-          <w:br/>
-          [MARKER_CLOSING 5:&lt;/w:t&gt;&lt;/w:r&gt;]
-          <w:br/>
-        </w:t>
-      </w:r>
-      <w:r>
-        <w:t>
-          <w:br/>
-          [MARKER_OPENING 6:&lt;w:r&gt;&lt;w:t&gt;]
-          <w:br/>
-          oducedpray
-          <w:br/>
-          [MARKER_CLOSING 7:&lt;/w:t&gt;&lt;/w:r&gt;]
-          <w:br/>
-        </w:t>
+        <w:t xml:space="preserve">&lt;w:br/&gt;[MARKER_OPENING 4:&amp;lt;w:r&gt;&amp;lt;w:t xml:space="preserve"&gt;]&lt;w:br/&gt;(OOoNinjahay vay1) &lt;w:br/&gt;[MARKER_CLOSING 5:&amp;lt;/w:t&gt;&amp;lt;/w:r&gt;]&lt;w:br/&gt;</w:t>
+      </w:r>
+      <w:r>
+        <w:t>&lt;w:br/&gt;[MARKER_OPENING 6:&amp;lt;w:r&gt;&amp;lt;w:t&gt;]&lt;w:br/&gt;oducedpray&lt;w:br/&gt;[MARKER_CLOSING 7:&amp;lt;/w:t&gt;&amp;lt;/w:r&gt;]&lt;w:br/&gt;</w:t>
       </w:r>
       <w:r>
         <w:t xml:space="preserve"> inhay icrosoftmay Officehay 2007.</w:t>
       </w:r>
       <w:r>
-        <w:t xml:space="preserve">
-          <w:br/>
-          [MARKER_OPENING 8:&lt;w:r&gt;&lt;w:t xml:space="preserve"&gt;]
-          <w:br/>
-          <w:br/>
-          [MARKER_CLOSING 9:&lt;/w:t&gt;&lt;/w:r&gt;]
-          <w:br/>
-        </w:t>
-      </w:r>
-      <w:r>
-        <w:t>
-          <w:br/>
-          [MARKER_OPENING 10:&lt;w:r&gt;&lt;w:t&gt;]
-          <w:br/>
-          isthay ocumentday eststay ahay arietyvay ofhay asicbay eaturesfay orfay omparingcay ogramspray ichwhay onvertcay orhay otherwisehay interprethay OpenXMLhay .
-          <w:br/>
-          [MARKER_CLOSING 11:&lt;/w:t&gt;&lt;/w:r&gt;]
-          <w:br/>
-        </w:t>
+        <w:t xml:space="preserve">&lt;w:br/&gt;[MARKER_OPENING 8:&amp;lt;w:r&gt;&amp;lt;w:t xml:space="preserve"&gt;]&lt;w:br/&gt;  &lt;w:br/&gt;[MARKER_CLOSING 9:&amp;lt;/w:t&gt;&amp;lt;/w:r&gt;]&lt;w:br/&gt;</w:t>
+      </w:r>
+      <w:r>
+        <w:t>&lt;w:br/&gt;[MARKER_OPENING 10:&amp;lt;w:r&gt;&amp;lt;w:t&gt;]&lt;w:br/&gt;isthay ocumentday eststay ahay arietyvay ofhay asicbay eaturesfay orfay omparingcay ogramspray ichwhay onvertcay orhay otherwisehay interprethay OpenXMLhay .&lt;w:br/&gt;[MARKER_CLOSING 11:&amp;lt;/w:t&gt;&amp;lt;/w:r&gt;]&lt;w:br/&gt;</w:t>
       </w:r>
     </w:p>
     <w:p>
       <w:r>
-        <w:t>
-          <w:br/>
-          [MARKER_OPENING 0:&lt;w:r&gt;&lt;w:t&gt;]
-          <w:br/>
-          esethay ontsfay
-          <w:br/>
-          [MARKER_CLOSING 1:&lt;/w:t&gt;&lt;/w:r&gt;]
-          <w:br/>
-        </w:t>
-      </w:r>
-      <w:r>
-        <w:t xml:space="preserve">
-          <w:br/>
-          [MARKER_OPENING 2:&lt;w:r&gt;&lt;w:t xml:space="preserve"&gt;]
-          <w:br/>
-           andhay ontfay attributeshay
-          <w:br/>
-          [MARKER_CLOSING 3:&lt;/w:t&gt;&lt;/w:r&gt;]
-          <w:br/>
-        </w:t>
+        <w:t>&lt;w:br/&gt;[MARKER_OPENING 0:&amp;lt;w:r&gt;&amp;lt;w:t&gt;]&lt;w:br/&gt;esethay ontsfay&lt;w:br/&gt;[MARKER_CLOSING 1:&amp;lt;/w:t&gt;&amp;lt;/w:r&gt;]&lt;w:br/&gt;</w:t>
+      </w:r>
+      <w:r>
+        <w:t xml:space="preserve">&lt;w:br/&gt;[MARKER_OPENING 2:&amp;lt;w:r&gt;&amp;lt;w:t xml:space="preserve"&gt;]&lt;w:br/&gt; andhay ontfay attributeshay&lt;w:br/&gt;[MARKER_CLOSING 3:&amp;lt;/w:t&gt;&amp;lt;/w:r&gt;]&lt;w:br/&gt;</w:t>
       </w:r>
       <w:r>
         <w:t xml:space="preserve">: </w:t>
@@ -105,215 +42,79 @@
         <w:rPr>
           <w:b/>
         </w:rPr>
-        <w:t>
-          <w:br/>
-          [MARKER_OPENING 4:&lt;w:r&gt;&lt;w:rPr&gt;&lt;w:b/&gt;&lt;/w:rPr&gt;&lt;w:t&gt;]
-          <w:br/>
-          oldbay
-          <w:br/>
-          [MARKER_CLOSING 5:&lt;/w:t&gt;&lt;/w:r&gt;]
-          <w:br/>
-        </w:t>
-      </w:r>
-      <w:r>
-        <w:t xml:space="preserve">
-          <w:br/>
-          [MARKER_OPENING 6:&lt;w:r&gt;&lt;w:t xml:space="preserve"&gt;]
-          <w:br/>
-          , 
-          <w:br/>
-          [MARKER_CLOSING 7:&lt;/w:t&gt;&lt;/w:r&gt;]
-          <w:br/>
-        </w:t>
+        <w:t>&lt;w:br/&gt;[MARKER_OPENING 4:&amp;lt;w:r&gt;&amp;lt;w:rPr&gt;&amp;lt;w:b/&gt;&amp;lt;/w:rPr&gt;&amp;lt;w:t&gt;]&lt;w:br/&gt;oldbay&lt;w:br/&gt;[MARKER_CLOSING 5:&amp;lt;/w:t&gt;&amp;lt;/w:r&gt;]&lt;w:br/&gt;</w:t>
+      </w:r>
+      <w:r>
+        <w:t xml:space="preserve">&lt;w:br/&gt;[MARKER_OPENING 6:&amp;lt;w:r&gt;&amp;lt;w:t xml:space="preserve"&gt;]&lt;w:br/&gt;, &lt;w:br/&gt;[MARKER_CLOSING 7:&amp;lt;/w:t&gt;&amp;lt;/w:r&gt;]&lt;w:br/&gt;</w:t>
       </w:r>
       <w:r>
         <w:rPr>
           <w:i/>
         </w:rPr>
-        <w:t>
-          <w:br/>
-          [MARKER_OPENING 8:&lt;w:r&gt;&lt;w:rPr&gt;&lt;w:i/&gt;&lt;/w:rPr&gt;&lt;w:t&gt;]
-          <w:br/>
-          italicshay
-          <w:br/>
-          [MARKER_CLOSING 9:&lt;/w:t&gt;&lt;/w:r&gt;]
-          <w:br/>
-        </w:t>
-      </w:r>
-      <w:r>
-        <w:t xml:space="preserve">
-          <w:br/>
-          [MARKER_OPENING 10:&lt;w:r&gt;&lt;w:t xml:space="preserve"&gt;]
-          <w:br/>
-          , 
-          <w:br/>
-          [MARKER_CLOSING 11:&lt;/w:t&gt;&lt;/w:r&gt;]
-          <w:br/>
-        </w:t>
+        <w:t>&lt;w:br/&gt;[MARKER_OPENING 8:&amp;lt;w:r&gt;&amp;lt;w:rPr&gt;&amp;lt;w:i/&gt;&amp;lt;/w:rPr&gt;&amp;lt;w:t&gt;]&lt;w:br/&gt;italicshay&lt;w:br/&gt;[MARKER_CLOSING 9:&amp;lt;/w:t&gt;&amp;lt;/w:r&gt;]&lt;w:br/&gt;</w:t>
+      </w:r>
+      <w:r>
+        <w:t xml:space="preserve">&lt;w:br/&gt;[MARKER_OPENING 10:&amp;lt;w:r&gt;&amp;lt;w:t xml:space="preserve"&gt;]&lt;w:br/&gt;, &lt;w:br/&gt;[MARKER_CLOSING 11:&amp;lt;/w:t&gt;&amp;lt;/w:r&gt;]&lt;w:br/&gt;</w:t>
       </w:r>
       <w:r>
         <w:rPr>
           <w:u w:val="single"/>
         </w:rPr>
-        <w:t>
-          <w:br/>
-          [MARKER_OPENING 12:&lt;w:r&gt;&lt;w:rPr&gt;&lt;w:u w:val="single"/&gt;&lt;/w:rPr&gt;&lt;w:t&gt;]
-          <w:br/>
-          underlinehay
-          <w:br/>
-          [MARKER_CLOSING 13:&lt;/w:t&gt;&lt;/w:r&gt;]
-          <w:br/>
-        </w:t>
-      </w:r>
-      <w:r>
-        <w:t xml:space="preserve">
-          <w:br/>
-          [MARKER_OPENING 14:&lt;w:r&gt;&lt;w:t xml:space="preserve"&gt;]
-          <w:br/>
-          , 
-          <w:br/>
-          [MARKER_CLOSING 15:&lt;/w:t&gt;&lt;/w:r&gt;]
-          <w:br/>
-        </w:t>
+        <w:t>&lt;w:br/&gt;[MARKER_OPENING 12:&amp;lt;w:r&gt;&amp;lt;w:rPr&gt;&amp;lt;w:u w:val="single"/&gt;&amp;lt;/w:rPr&gt;&amp;lt;w:t&gt;]&lt;w:br/&gt;underlinehay&lt;w:br/&gt;[MARKER_CLOSING 13:&amp;lt;/w:t&gt;&amp;lt;/w:r&gt;]&lt;w:br/&gt;</w:t>
+      </w:r>
+      <w:r>
+        <w:t xml:space="preserve">&lt;w:br/&gt;[MARKER_OPENING 14:&amp;lt;w:r&gt;&amp;lt;w:t xml:space="preserve"&gt;]&lt;w:br/&gt;, &lt;w:br/&gt;[MARKER_CLOSING 15:&amp;lt;/w:t&gt;&amp;lt;/w:r&gt;]&lt;w:br/&gt;</w:t>
       </w:r>
       <w:r>
         <w:rPr>
           <w:strike/>
         </w:rPr>
-        <w:t>
-          <w:br/>
-          [MARKER_OPENING 16:&lt;w:r&gt;&lt;w:rPr&gt;&lt;w:strike/&gt;&lt;/w:rPr&gt;&lt;w:t&gt;]
-          <w:br/>
-          ikethroughstray
-          <w:br/>
-          [MARKER_CLOSING 17:&lt;/w:t&gt;&lt;/w:r&gt;]
-          <w:br/>
-        </w:t>
-      </w:r>
-      <w:r>
-        <w:t xml:space="preserve">
-          <w:br/>
-          [MARKER_OPENING 18:&lt;w:r&gt;&lt;w:t xml:space="preserve"&gt;]
-          <w:br/>
-          , 
-          <w:br/>
-          [MARKER_CLOSING 19:&lt;/w:t&gt;&lt;/w:r&gt;]
-          <w:br/>
-        </w:t>
+        <w:t>&lt;w:br/&gt;[MARKER_OPENING 16:&amp;lt;w:r&gt;&amp;lt;w:rPr&gt;&amp;lt;w:strike/&gt;&amp;lt;/w:rPr&gt;&amp;lt;w:t&gt;]&lt;w:br/&gt;ikethroughstray&lt;w:br/&gt;[MARKER_CLOSING 17:&amp;lt;/w:t&gt;&amp;lt;/w:r&gt;]&lt;w:br/&gt;</w:t>
+      </w:r>
+      <w:r>
+        <w:t xml:space="preserve">&lt;w:br/&gt;[MARKER_OPENING 18:&amp;lt;w:r&gt;&amp;lt;w:t xml:space="preserve"&gt;]&lt;w:br/&gt;, &lt;w:br/&gt;[MARKER_CLOSING 19:&amp;lt;/w:t&gt;&amp;lt;/w:r&gt;]&lt;w:br/&gt;</w:t>
       </w:r>
       <w:r>
         <w:rPr>
           <w:vertAlign w:val="superscript"/>
         </w:rPr>
-        <w:t>
-          <w:br/>
-          [MARKER_OPENING 20:&lt;w:r&gt;&lt;w:rPr&gt;&lt;w:vertAlign w:val="superscript"/&gt;&lt;/w:rPr&gt;&lt;w:t&gt;]
-          <w:br/>
-          uperscriptsay
-          <w:br/>
-          [MARKER_CLOSING 21:&lt;/w:t&gt;&lt;/w:r&gt;]
-          <w:br/>
-        </w:t>
-      </w:r>
-      <w:r>
-        <w:t xml:space="preserve">
-          <w:br/>
-          [MARKER_OPENING 22:&lt;w:r&gt;&lt;w:t xml:space="preserve"&gt;]
-          <w:br/>
-          , 
-          <w:br/>
-          [MARKER_CLOSING 23:&lt;/w:t&gt;&lt;/w:r&gt;]
-          <w:br/>
-        </w:t>
+        <w:t>&lt;w:br/&gt;[MARKER_OPENING 20:&amp;lt;w:r&gt;&amp;lt;w:rPr&gt;&amp;lt;w:vertAlign w:val="superscript"/&gt;&amp;lt;/w:rPr&gt;&amp;lt;w:t&gt;]&lt;w:br/&gt;uperscriptsay&lt;w:br/&gt;[MARKER_CLOSING 21:&amp;lt;/w:t&gt;&amp;lt;/w:r&gt;]&lt;w:br/&gt;</w:t>
+      </w:r>
+      <w:r>
+        <w:t xml:space="preserve">&lt;w:br/&gt;[MARKER_OPENING 22:&amp;lt;w:r&gt;&amp;lt;w:t xml:space="preserve"&gt;]&lt;w:br/&gt;, &lt;w:br/&gt;[MARKER_CLOSING 23:&amp;lt;/w:t&gt;&amp;lt;/w:r&gt;]&lt;w:br/&gt;</w:t>
       </w:r>
       <w:r>
         <w:rPr>
           <w:vertAlign w:val="subscript"/>
         </w:rPr>
-        <w:t>
-          <w:br/>
-          [MARKER_OPENING 24:&lt;w:r&gt;&lt;w:rPr&gt;&lt;w:vertAlign w:val="subscript"/&gt;&lt;/w:rPr&gt;&lt;w:t&gt;]
-          <w:br/>
-          ubscriptsay
-          <w:br/>
-          [MARKER_CLOSING 25:&lt;/w:t&gt;&lt;/w:r&gt;]
-          <w:br/>
-        </w:t>
-      </w:r>
-      <w:r>
-        <w:t xml:space="preserve">
-          <w:br/>
-          [MARKER_OPENING 26:&lt;w:r&gt;&lt;w:t xml:space="preserve"&gt;]
-          <w:br/>
-          , 
-          <w:br/>
-          [MARKER_CLOSING 27:&lt;/w:t&gt;&lt;/w:r&gt;]
-          <w:br/>
-        </w:t>
+        <w:t>&lt;w:br/&gt;[MARKER_OPENING 24:&amp;lt;w:r&gt;&amp;lt;w:rPr&gt;&amp;lt;w:vertAlign w:val="subscript"/&gt;&amp;lt;/w:rPr&gt;&amp;lt;w:t&gt;]&lt;w:br/&gt;ubscriptsay&lt;w:br/&gt;[MARKER_CLOSING 25:&amp;lt;/w:t&gt;&amp;lt;/w:r&gt;]&lt;w:br/&gt;</w:t>
+      </w:r>
+      <w:r>
+        <w:t xml:space="preserve">&lt;w:br/&gt;[MARKER_OPENING 26:&amp;lt;w:r&gt;&amp;lt;w:t xml:space="preserve"&gt;]&lt;w:br/&gt;, &lt;w:br/&gt;[MARKER_CLOSING 27:&amp;lt;/w:t&gt;&amp;lt;/w:r&gt;]&lt;w:br/&gt;</w:t>
       </w:r>
       <w:r>
         <w:rPr>
           <w:smallCaps/>
         </w:rPr>
-        <w:t>
-          <w:br/>
-          [MARKER_OPENING 28:&lt;w:r&gt;&lt;w:rPr&gt;&lt;w:smallCaps/&gt;&lt;/w:rPr&gt;&lt;w:t&gt;]
-          <w:br/>
-          allsmay apscay
-          <w:br/>
-          [MARKER_CLOSING 29:&lt;/w:t&gt;&lt;/w:r&gt;]
-          <w:br/>
-        </w:t>
-      </w:r>
-      <w:r>
-        <w:t>
-          <w:br/>
-          [MARKER_OPENING 30:&lt;w:r&gt;&lt;w:t&gt;]
-          <w:br/>
-          ,
-          <w:br/>
-          [MARKER_CLOSING 31:&lt;/w:t&gt;&lt;/w:r&gt;]
-          <w:br/>
-        </w:t>
+        <w:t>&lt;w:br/&gt;[MARKER_OPENING 28:&amp;lt;w:r&gt;&amp;lt;w:rPr&gt;&amp;lt;w:smallCaps/&gt;&amp;lt;/w:rPr&gt;&amp;lt;w:t&gt;]&lt;w:br/&gt;allsmay apscay&lt;w:br/&gt;[MARKER_CLOSING 29:&amp;lt;/w:t&gt;&amp;lt;/w:r&gt;]&lt;w:br/&gt;</w:t>
+      </w:r>
+      <w:r>
+        <w:t>&lt;w:br/&gt;[MARKER_OPENING 30:&amp;lt;w:r&gt;&amp;lt;w:t&gt;]&lt;w:br/&gt;,&lt;w:br/&gt;[MARKER_CLOSING 31:&amp;lt;/w:t&gt;&amp;lt;/w:r&gt;]&lt;w:br/&gt;</w:t>
       </w:r>
       <w:r>
         <w:rPr>
           <w:caps/>
         </w:rPr>
-        <w:t xml:space="preserve">
-          <w:br/>
-          [MARKER_OPENING 32:&lt;w:r&gt;&lt;w:rPr&gt;&lt;w:caps/&gt;&lt;/w:rPr&gt;&lt;w:t xml:space="preserve"&gt;]
-          <w:br/>
-           allhay apscay
-          <w:br/>
-          [MARKER_CLOSING 33:&lt;/w:t&gt;&lt;/w:r&gt;]
-          <w:br/>
-        </w:t>
-      </w:r>
-      <w:r>
-        <w:t xml:space="preserve">
-          <w:br/>
-          [MARKER_OPENING 34:&lt;w:r&gt;&lt;w:t xml:space="preserve"&gt;]
-          <w:br/>
-          , 
-          <w:br/>
-          [MARKER_CLOSING 35:&lt;/w:t&gt;&lt;/w:r&gt;]
-          <w:br/>
-        </w:t>
+        <w:t xml:space="preserve">&lt;w:br/&gt;[MARKER_OPENING 32:&amp;lt;w:r&gt;&amp;lt;w:rPr&gt;&amp;lt;w:caps/&gt;&amp;lt;/w:rPr&gt;&amp;lt;w:t xml:space="preserve"&gt;]&lt;w:br/&gt; allhay apscay&lt;w:br/&gt;[MARKER_CLOSING 33:&amp;lt;/w:t&gt;&amp;lt;/w:r&gt;]&lt;w:br/&gt;</w:t>
+      </w:r>
+      <w:r>
+        <w:t xml:space="preserve">&lt;w:br/&gt;[MARKER_OPENING 34:&amp;lt;w:r&gt;&amp;lt;w:t xml:space="preserve"&gt;]&lt;w:br/&gt;, &lt;w:br/&gt;[MARKER_CLOSING 35:&amp;lt;/w:t&gt;&amp;lt;/w:r&gt;]&lt;w:br/&gt;</w:t>
       </w:r>
       <w:r>
         <w:rPr>
           <w:rFonts w:ascii="Times New Roman" w:hAnsi="Times New Roman" w:cs="Times New Roman"/>
         </w:rPr>
-        <w:t>
-          <w:br/>
-          [MARKER_OPENING 36:&lt;w:r&gt;&lt;w:rPr&gt;&lt;w:rFonts w:ascii="Times New Roman" w:hAnsi="Times New Roman" w:cs="Times New Roman"/&gt;&lt;/w:rPr&gt;&lt;w:t&gt;]
-          <w:br/>
-          imestay ewnay omanray
-          <w:br/>
-          [MARKER_CLOSING 37:&lt;/w:t&gt;&lt;/w:r&gt;]
-          <w:br/>
-        </w:t>
+        <w:t>&lt;w:br/&gt;[MARKER_OPENING 36:&amp;lt;w:r&gt;&amp;lt;w:rPr&gt;&amp;lt;w:rFonts w:ascii="Times New Roman" w:hAnsi="Times New Roman" w:cs="Times New Roman"/&gt;&amp;lt;/w:rPr&gt;&amp;lt;w:t&gt;]&lt;w:br/&gt;imestay ewnay omanray&lt;w:br/&gt;[MARKER_CLOSING 37:&amp;lt;/w:t&gt;&amp;lt;/w:r&gt;]&lt;w:br/&gt;</w:t>
       </w:r>
       <w:r>
         <w:t xml:space="preserve">, </w:t>
@@ -322,29 +123,13 @@
         <w:rPr>
           <w:rFonts w:ascii="Arial" w:hAnsi="Arial" w:cs="Arial"/>
         </w:rPr>
-        <w:t>
-          <w:br/>
-          [MARKER_OPENING 38:&lt;w:r&gt;&lt;w:rPr&gt;&lt;w:rFonts w:ascii="Arial" w:hAnsi="Arial" w:cs="Arial"/&gt;&lt;/w:rPr&gt;&lt;w:t&gt;]
-          <w:br/>
-          Arialhay
-          <w:br/>
-          [MARKER_CLOSING 39:&lt;/w:t&gt;&lt;/w:r&gt;]
-          <w:br/>
-        </w:t>
+        <w:t>&lt;w:br/&gt;[MARKER_OPENING 38:&amp;lt;w:r&gt;&amp;lt;w:rPr&gt;&amp;lt;w:rFonts w:ascii="Arial" w:hAnsi="Arial" w:cs="Arial"/&gt;&amp;lt;/w:rPr&gt;&amp;lt;w:t&gt;]&lt;w:br/&gt;Arialhay&lt;w:br/&gt;[MARKER_CLOSING 39:&amp;lt;/w:t&gt;&amp;lt;/w:r&gt;]&lt;w:br/&gt;</w:t>
       </w:r>
       <w:r>
         <w:rPr>
           <w:rFonts w:ascii="Arial" w:hAnsi="Arial" w:cs="Arial"/>
         </w:rPr>
-        <w:t xml:space="preserve">
-          <w:br/>
-          [MARKER_OPENING 40:&lt;w:r&gt;&lt;w:rPr&gt;&lt;w:rFonts w:ascii="Arial" w:hAnsi="Arial" w:cs="Arial"/&gt;&lt;/w:rPr&gt;&lt;w:t xml:space="preserve"&gt;]
-          <w:br/>
-          , 
-          <w:br/>
-          [MARKER_CLOSING 41:&lt;/w:t&gt;&lt;/w:r&gt;]
-          <w:br/>
-        </w:t>
+        <w:t xml:space="preserve">&lt;w:br/&gt;[MARKER_OPENING 40:&amp;lt;w:r&gt;&amp;lt;w:rPr&gt;&amp;lt;w:rFonts w:ascii="Arial" w:hAnsi="Arial" w:cs="Arial"/&gt;&amp;lt;/w:rPr&gt;&amp;lt;w:t xml:space="preserve"&gt;]&lt;w:br/&gt;, &lt;w:br/&gt;[MARKER_CLOSING 41:&amp;lt;/w:t&gt;&amp;lt;/w:r&gt;]&lt;w:br/&gt;</w:t>
       </w:r>
       <w:r>
         <w:rPr>
@@ -352,15 +137,7 @@
           <w:sz w:val="16"/>
           <w:szCs w:val="16"/>
         </w:rPr>
-        <w:t>
-          <w:br/>
-          [MARKER_OPENING 42:&lt;w:r&gt;&lt;w:rPr&gt;&lt;w:rFonts w:ascii="Arial" w:hAnsi="Arial" w:cs="Arial"/&gt;&lt;w:sz w:val="16"/&gt;&lt;w:szCs w:val="16"/&gt;&lt;/w:rPr&gt;&lt;w:t&gt;]
-          <w:br/>
-          Arialhay 8 ptay
-          <w:br/>
-          [MARKER_CLOSING 43:&lt;/w:t&gt;&lt;/w:r&gt;]
-          <w:br/>
-        </w:t>
+        <w:t>&lt;w:br/&gt;[MARKER_OPENING 42:&amp;lt;w:r&gt;&amp;lt;w:rPr&gt;&amp;lt;w:rFonts w:ascii="Arial" w:hAnsi="Arial" w:cs="Arial"/&gt;&amp;lt;w:sz w:val="16"/&gt;&amp;lt;w:szCs w:val="16"/&gt;&amp;lt;/w:rPr&gt;&amp;lt;w:t&gt;]&lt;w:br/&gt;Arialhay 8 ptay&lt;w:br/&gt;[MARKER_CLOSING 43:&amp;lt;/w:t&gt;&amp;lt;/w:r&gt;]&lt;w:br/&gt;</w:t>
       </w:r>
       <w:r>
         <w:t xml:space="preserve">, </w:t>
@@ -369,295 +146,113 @@
         <w:rPr>
           <w:color w:val="C00000"/>
         </w:rPr>
-        <w:t>
-          <w:br/>
-          [MARKER_OPENING 44:&lt;w:r&gt;&lt;w:rPr&gt;&lt;w:color w:val="C00000"/&gt;&lt;/w:rPr&gt;&lt;w:t&gt;]
-          <w:br/>
-          edray
-          <w:br/>
-          [MARKER_CLOSING 45:&lt;/w:t&gt;&lt;/w:r&gt;]
-          <w:br/>
-        </w:t>
+        <w:t>&lt;w:br/&gt;[MARKER_OPENING 44:&amp;lt;w:r&gt;&amp;lt;w:rPr&gt;&amp;lt;w:color w:val="C00000"/&gt;&amp;lt;/w:rPr&gt;&amp;lt;w:t&gt;]&lt;w:br/&gt;edray&lt;w:br/&gt;[MARKER_CLOSING 45:&amp;lt;/w:t&gt;&amp;lt;/w:r&gt;]&lt;w:br/&gt;</w:t>
       </w:r>
       <w:r>
         <w:rPr>
           <w:color w:val="C00000"/>
         </w:rPr>
-        <w:t xml:space="preserve">
-          <w:br/>
-          [MARKER_OPENING 46:&lt;w:r&gt;&lt;w:rPr&gt;&lt;w:color w:val="C00000"/&gt;&lt;/w:rPr&gt;&lt;w:t xml:space="preserve"&gt;]
-          <w:br/>
-           oregroundfay
-          <w:br/>
-          [MARKER_CLOSING 47:&lt;/w:t&gt;&lt;/w:r&gt;]
-          <w:br/>
-        </w:t>
-      </w:r>
-      <w:r>
-        <w:t>
-          <w:br/>
-          [MARKER_OPENING 48:&lt;w:r&gt;&lt;w:t&gt;]
-          <w:br/>
-          ,
-          <w:br/>
-          [MARKER_CLOSING 49:&lt;/w:t&gt;&lt;/w:r&gt;]
-          <w:br/>
-        </w:t>
+        <w:t xml:space="preserve">&lt;w:br/&gt;[MARKER_OPENING 46:&amp;lt;w:r&gt;&amp;lt;w:rPr&gt;&amp;lt;w:color w:val="C00000"/&gt;&amp;lt;/w:rPr&gt;&amp;lt;w:t xml:space="preserve"&gt;]&lt;w:br/&gt; oregroundfay&lt;w:br/&gt;[MARKER_CLOSING 47:&amp;lt;/w:t&gt;&amp;lt;/w:r&gt;]&lt;w:br/&gt;</w:t>
+      </w:r>
+      <w:r>
+        <w:t>&lt;w:br/&gt;[MARKER_OPENING 48:&amp;lt;w:r&gt;&amp;lt;w:t&gt;]&lt;w:br/&gt;,&lt;w:br/&gt;[MARKER_CLOSING 49:&amp;lt;/w:t&gt;&amp;lt;/w:r&gt;]&lt;w:br/&gt;</w:t>
       </w:r>
       <w:r>
         <w:rPr>
           <w:color w:val="002060"/>
         </w:rPr>
-        <w:t xml:space="preserve">
-          <w:br/>
-          [MARKER_OPENING 50:&lt;w:r&gt;&lt;w:rPr&gt;&lt;w:color w:val="002060"/&gt;&lt;/w:rPr&gt;&lt;w:t xml:space="preserve"&gt;]
-          <w:br/>
-          <w:br/>
-          [MARKER_CLOSING 51:&lt;/w:t&gt;&lt;/w:r&gt;]
-          <w:br/>
-        </w:t>
+        <w:t xml:space="preserve">&lt;w:br/&gt;[MARKER_OPENING 50:&amp;lt;w:r&gt;&amp;lt;w:rPr&gt;&amp;lt;w:color w:val="002060"/&gt;&amp;lt;/w:rPr&gt;&amp;lt;w:t xml:space="preserve"&gt;]&lt;w:br/&gt; &lt;w:br/&gt;[MARKER_CLOSING 51:&amp;lt;/w:t&gt;&amp;lt;/w:r&gt;]&lt;w:br/&gt;</w:t>
       </w:r>
       <w:r>
         <w:rPr>
           <w:color w:val="0070C0"/>
         </w:rPr>
-        <w:t>
-          <w:br/>
-          [MARKER_OPENING 52:&lt;w:r&gt;&lt;w:rPr&gt;&lt;w:color w:val="0070C0"/&gt;&lt;/w:rPr&gt;&lt;w:t&gt;]
-          <w:br/>
-          ueblay
-          <w:br/>
-          [MARKER_CLOSING 53:&lt;/w:t&gt;&lt;/w:r&gt;]
-          <w:br/>
-        </w:t>
-      </w:r>
-      <w:r>
-        <w:t>
-          <w:br/>
-          [MARKER_OPENING 54:&lt;w:r&gt;&lt;w:t&gt;]
-          <w:br/>
-          ,
-          <w:br/>
-          [MARKER_CLOSING 55:&lt;/w:t&gt;&lt;/w:r&gt;]
-          <w:br/>
-        </w:t>
+        <w:t>&lt;w:br/&gt;[MARKER_OPENING 52:&amp;lt;w:r&gt;&amp;lt;w:rPr&gt;&amp;lt;w:color w:val="0070C0"/&gt;&amp;lt;/w:rPr&gt;&amp;lt;w:t&gt;]&lt;w:br/&gt;ueblay&lt;w:br/&gt;[MARKER_CLOSING 53:&amp;lt;/w:t&gt;&amp;lt;/w:r&gt;]&lt;w:br/&gt;</w:t>
+      </w:r>
+      <w:r>
+        <w:t>&lt;w:br/&gt;[MARKER_OPENING 54:&amp;lt;w:r&gt;&amp;lt;w:t&gt;]&lt;w:br/&gt;,&lt;w:br/&gt;[MARKER_CLOSING 55:&amp;lt;/w:t&gt;&amp;lt;/w:r&gt;]&lt;w:br/&gt;</w:t>
       </w:r>
       <w:r>
         <w:rPr>
           <w:color w:val="00B050"/>
         </w:rPr>
-        <w:t xml:space="preserve">
-          <w:br/>
-          [MARKER_OPENING 56:&lt;w:r&gt;&lt;w:rPr&gt;&lt;w:color w:val="00B050"/&gt;&lt;/w:rPr&gt;&lt;w:t xml:space="preserve"&gt;]
-          <w:br/>
-           eengray
-          <w:br/>
-          [MARKER_CLOSING 57:&lt;/w:t&gt;&lt;/w:r&gt;]
-          <w:br/>
-        </w:t>
+        <w:t xml:space="preserve">&lt;w:br/&gt;[MARKER_OPENING 56:&amp;lt;w:r&gt;&amp;lt;w:rPr&gt;&amp;lt;w:color w:val="00B050"/&gt;&amp;lt;/w:rPr&gt;&amp;lt;w:t xml:space="preserve"&gt;]&lt;w:br/&gt; eengray&lt;w:br/&gt;[MARKER_CLOSING 57:&amp;lt;/w:t&gt;&amp;lt;/w:r&gt;]&lt;w:br/&gt;</w:t>
       </w:r>
       <w:r>
         <w:rPr>
           <w:color w:val="00B050"/>
         </w:rPr>
-        <w:t xml:space="preserve">
-          <w:br/>
-          [MARKER_OPENING 58:&lt;w:r&gt;&lt;w:rPr&gt;&lt;w:color w:val="00B050"/&gt;&lt;/w:rPr&gt;&lt;w:t xml:space="preserve"&gt;]
-          <w:br/>
-          , 
-          <w:br/>
-          [MARKER_CLOSING 59:&lt;/w:t&gt;&lt;/w:r&gt;]
-          <w:br/>
-        </w:t>
+        <w:t xml:space="preserve">&lt;w:br/&gt;[MARKER_OPENING 58:&amp;lt;w:r&gt;&amp;lt;w:rPr&gt;&amp;lt;w:color w:val="00B050"/&gt;&amp;lt;/w:rPr&gt;&amp;lt;w:t xml:space="preserve"&gt;]&lt;w:br/&gt;, &lt;w:br/&gt;[MARKER_CLOSING 59:&amp;lt;/w:t&gt;&amp;lt;/w:r&gt;]&lt;w:br/&gt;</w:t>
       </w:r>
       <w:r>
         <w:rPr>
           <w:highlight w:val="yellow"/>
         </w:rPr>
-        <w:t>
-          <w:br/>
-          [MARKER_OPENING 60:&lt;w:r&gt;&lt;w:rPr&gt;&lt;w:highlight w:val="yellow"/&gt;&lt;/w:rPr&gt;&lt;w:t&gt;]
-          <w:br/>
-          ellowyay ighlighthay
-          <w:br/>
-          [MARKER_CLOSING 61:&lt;/w:t&gt;&lt;/w:r&gt;]
-          <w:br/>
-        </w:t>
-      </w:r>
-      <w:r>
-        <w:t xml:space="preserve">
-          <w:br/>
-          [MARKER_OPENING 62:&lt;w:r&gt;&lt;w:t xml:space="preserve"&gt;]
-          <w:br/>
-          .  
-          <w:br/>
-          [MARKER_CLOSING 63:&lt;/w:t&gt;&lt;/w:r&gt;]
-          <w:br/>
-        </w:t>
-      </w:r>
-      <w:r>
-        <w:t xml:space="preserve">
-          <w:br/>
-          [MARKER_OPENING 64:&lt;w:r&gt;&lt;w:t xml:space="preserve"&gt;]
-          <w:br/>
-          erehay arehay anhay 
-          <w:br/>
-          [MARKER_CLOSING 65:&lt;/w:t&gt;&lt;/w:r&gt;]
-          <w:br/>
-        </w:t>
-      </w:r>
-      <w:r>
-        <w:t>
-          <w:br/>
-          [MARKER_OPENING 66:&lt;w:r&gt;&lt;w:t&gt;]
-          <w:br/>
-          externalhay
-          <w:br/>
-          [MARKER_CLOSING 67:&lt;/w:t&gt;&lt;/w:r&gt;]
-          <w:br/>
-        </w:t>
-      </w:r>
-      <w:r>
-        <w:t xml:space="preserve">
-          <w:br/>
-          [MARKER_OPENING 68:&lt;w:r&gt;&lt;w:t xml:space="preserve"&gt;]
-          <w:br/>
-          <w:br/>
-          [MARKER_CLOSING 69:&lt;/w:t&gt;&lt;/w:r&gt;]
-          <w:br/>
-        </w:t>
+        <w:t>&lt;w:br/&gt;[MARKER_OPENING 60:&amp;lt;w:r&gt;&amp;lt;w:rPr&gt;&amp;lt;w:highlight w:val="yellow"/&gt;&amp;lt;/w:rPr&gt;&amp;lt;w:t&gt;]&lt;w:br/&gt;ellowyay ighlighthay&lt;w:br/&gt;[MARKER_CLOSING 61:&amp;lt;/w:t&gt;&amp;lt;/w:r&gt;]&lt;w:br/&gt;</w:t>
+      </w:r>
+      <w:r>
+        <w:t xml:space="preserve">&lt;w:br/&gt;[MARKER_OPENING 62:&amp;lt;w:r&gt;&amp;lt;w:t xml:space="preserve"&gt;]&lt;w:br/&gt;.  &lt;w:br/&gt;[MARKER_CLOSING 63:&amp;lt;/w:t&gt;&amp;lt;/w:r&gt;]&lt;w:br/&gt;</w:t>
+      </w:r>
+      <w:r>
+        <w:t xml:space="preserve">&lt;w:br/&gt;[MARKER_OPENING 64:&amp;lt;w:r&gt;&amp;lt;w:t xml:space="preserve"&gt;]&lt;w:br/&gt;erehay arehay anhay &lt;w:br/&gt;[MARKER_CLOSING 65:&amp;lt;/w:t&gt;&amp;lt;/w:r&gt;]&lt;w:br/&gt;</w:t>
+      </w:r>
+      <w:r>
+        <w:t>&lt;w:br/&gt;[MARKER_OPENING 66:&amp;lt;w:r&gt;&amp;lt;w:t&gt;]&lt;w:br/&gt;externalhay&lt;w:br/&gt;[MARKER_CLOSING 67:&amp;lt;/w:t&gt;&amp;lt;/w:r&gt;]&lt;w:br/&gt;</w:t>
+      </w:r>
+      <w:r>
+        <w:t xml:space="preserve">&lt;w:br/&gt;[MARKER_OPENING 68:&amp;lt;w:r&gt;&amp;lt;w:t xml:space="preserve"&gt;]&lt;w:br/&gt; &lt;w:br/&gt;[MARKER_CLOSING 69:&amp;lt;/w:t&gt;&amp;lt;/w:r&gt;]&lt;w:br/&gt;</w:t>
       </w:r>
       <w:hyperlink r:id="rId8" w:history="1">
         <w:r>
-          <w:t xml:space="preserve">
-            <w:br/>
-            [MARKER_ISOLATED 70:&lt;w:hyperlink r:id="rId8" w:history="1"&gt;]
-            <w:br/>
-          </w:t>
+          <w:t xml:space="preserve">&lt;w:br/&gt;[MARKER_ISOLATED 70:&amp;lt;w:hyperlink r:id="rId8" w:history="1"&gt;]&lt;w:br/&gt;</w:t>
         </w:r>
         <w:r>
           <w:rPr>
             <w:rStyle w:val="Hyperlink"/>
           </w:rPr>
-          <w:t>
-            <w:br/>
-            [MARKER_OPENING 71:&lt;w:r&gt;&lt;w:rPr&gt;&lt;w:rStyle w:val="Hyperlink"/&gt;&lt;/w:rPr&gt;&lt;w:t&gt;]
-            <w:br/>
-            erlinkhypay
-            <w:br/>
-            [MARKER_CLOSING 72:&lt;/w:t&gt;&lt;/w:r&gt;]
-            <w:br/>
-          </w:t>
+          <w:t>&lt;w:br/&gt;[MARKER_OPENING 71:&amp;lt;w:r&gt;&amp;lt;w:rPr&gt;&amp;lt;w:rStyle w:val="Hyperlink"/&gt;&amp;lt;/w:rPr&gt;&amp;lt;w:t&gt;]&lt;w:br/&gt;erlinkhypay&lt;w:br/&gt;[MARKER_CLOSING 72:&amp;lt;/w:t&gt;&amp;lt;/w:r&gt;]&lt;w:br/&gt;</w:t>
         </w:r>
       </w:hyperlink>
       <w:r>
-        <w:t xml:space="preserve">
-          <w:br/>
-          [MARKER_ISOLATED 73:&lt;/w:hyperlink&gt;]
-          <w:br/>
-        </w:t>
-      </w:r>
-      <w:r>
-        <w:t xml:space="preserve">
-          <w:br/>
-          [MARKER_OPENING 74:&lt;w:r&gt;&lt;w:t xml:space="preserve"&gt;]
-          <w:br/>
-          , 
-          <w:br/>
-          [MARKER_CLOSING 75:&lt;/w:t&gt;&lt;/w:r&gt;]
-          <w:br/>
-        </w:t>
-      </w:r>
-      <w:r>
-        <w:t xml:space="preserve">
-          <w:br/>
-          [MARKER_OPENING 76:&lt;w:r&gt;&lt;w:t xml:space="preserve"&gt;]
-          <w:br/>
-          ahay 
-          <w:br/>
-          [MARKER_CLOSING 77:&lt;/w:t&gt;&lt;/w:r&gt;]
-          <w:br/>
-        </w:t>
+        <w:t xml:space="preserve">&lt;w:br/&gt;[MARKER_ISOLATED 73:&amp;lt;/w:hyperlink&gt;]&lt;w:br/&gt;</w:t>
+      </w:r>
+      <w:r>
+        <w:t xml:space="preserve">&lt;w:br/&gt;[MARKER_OPENING 74:&amp;lt;w:r&gt;&amp;lt;w:t xml:space="preserve"&gt;]&lt;w:br/&gt;, &lt;w:br/&gt;[MARKER_CLOSING 75:&amp;lt;/w:t&gt;&amp;lt;/w:r&gt;]&lt;w:br/&gt;</w:t>
+      </w:r>
+      <w:r>
+        <w:t xml:space="preserve">&lt;w:br/&gt;[MARKER_OPENING 76:&amp;lt;w:r&gt;&amp;lt;w:t xml:space="preserve"&gt;]&lt;w:br/&gt;ahay &lt;w:br/&gt;[MARKER_CLOSING 77:&amp;lt;/w:t&gt;&amp;lt;/w:r&gt;]&lt;w:br/&gt;</w:t>
       </w:r>
       <w:hyperlink w:anchor="ordered_list" w:history="1">
         <w:r>
-          <w:t xml:space="preserve">
-            <w:br/>
-            [MARKER_ISOLATED 78:&lt;w:hyperlink w:anchor="ordered_list" w:history="1"&gt;]
-            <w:br/>
-          </w:t>
+          <w:t xml:space="preserve">&lt;w:br/&gt;[MARKER_ISOLATED 78:&amp;lt;w:hyperlink w:anchor="ordered_list" w:history="1"&gt;]&lt;w:br/&gt;</w:t>
         </w:r>
         <w:r>
           <w:rPr>
             <w:rStyle w:val="Hyperlink"/>
           </w:rPr>
-          <w:t xml:space="preserve">
-            <w:br/>
-            [MARKER_OPENING 79:&lt;w:r&gt;&lt;w:rPr&gt;&lt;w:rStyle w:val="Hyperlink"/&gt;&lt;/w:rPr&gt;&lt;w:t xml:space="preserve"&gt;]
-            <w:br/>
-            ookmarkbay umpjay otay 
-            <w:br/>
-            [MARKER_CLOSING 80:&lt;/w:t&gt;&lt;/w:r&gt;]
-            <w:br/>
-          </w:t>
+          <w:t xml:space="preserve">&lt;w:br/&gt;[MARKER_OPENING 79:&amp;lt;w:r&gt;&amp;lt;w:rPr&gt;&amp;lt;w:rStyle w:val="Hyperlink"/&gt;&amp;lt;/w:rPr&gt;&amp;lt;w:t xml:space="preserve"&gt;]&lt;w:br/&gt;ookmarkbay umpjay otay &lt;w:br/&gt;[MARKER_CLOSING 80:&amp;lt;/w:t&gt;&amp;lt;/w:r&gt;]&lt;w:br/&gt;</w:t>
         </w:r>
         <w:r>
           <w:rPr>
             <w:rStyle w:val="Hyperlink"/>
           </w:rPr>
-          <w:t xml:space="preserve">
-            <w:br/>
-            [MARKER_OPENING 81:&lt;w:r&gt;&lt;w:rPr&gt;&lt;w:rStyle w:val="Hyperlink"/&gt;&lt;/w:rPr&gt;&lt;w:t xml:space="preserve"&gt;]
-            <w:br/>
-            ethay 
-            <w:br/>
-            [MARKER_CLOSING 82:&lt;/w:t&gt;&lt;/w:r&gt;]
-            <w:br/>
-          </w:t>
+          <w:t xml:space="preserve">&lt;w:br/&gt;[MARKER_OPENING 81:&amp;lt;w:r&gt;&amp;lt;w:rPr&gt;&amp;lt;w:rStyle w:val="Hyperlink"/&gt;&amp;lt;/w:rPr&gt;&amp;lt;w:t xml:space="preserve"&gt;]&lt;w:br/&gt;ethay &lt;w:br/&gt;[MARKER_CLOSING 82:&amp;lt;/w:t&gt;&amp;lt;/w:r&gt;]&lt;w:br/&gt;</w:t>
         </w:r>
         <w:r>
           <w:rPr>
             <w:rStyle w:val="Hyperlink"/>
           </w:rPr>
-          <w:t>
-            <w:br/>
-            [MARKER_OPENING 83:&lt;w:r&gt;&lt;w:rPr&gt;&lt;w:rStyle w:val="Hyperlink"/&gt;&lt;/w:rPr&gt;&lt;w:t&gt;]
-            <w:br/>
-            orderedhay istlay
-            <w:br/>
-            [MARKER_CLOSING 84:&lt;/w:t&gt;&lt;/w:r&gt;]
-            <w:br/>
-          </w:t>
+          <w:t>&lt;w:br/&gt;[MARKER_OPENING 83:&amp;lt;w:r&gt;&amp;lt;w:rPr&gt;&amp;lt;w:rStyle w:val="Hyperlink"/&gt;&amp;lt;/w:rPr&gt;&amp;lt;w:t&gt;]&lt;w:br/&gt;orderedhay istlay&lt;w:br/&gt;[MARKER_CLOSING 84:&amp;lt;/w:t&gt;&amp;lt;/w:r&gt;]&lt;w:br/&gt;</w:t>
         </w:r>
       </w:hyperlink>
       <w:r>
-        <w:t xml:space="preserve">
-          <w:br/>
-          [MARKER_ISOLATED 85:&lt;/w:hyperlink&gt;]
-          <w:br/>
-        </w:t>
-      </w:r>
-      <w:r>
-        <w:t>
-          <w:br/>
-          [MARKER_OPENING 86:&lt;w:r&gt;&lt;w:t&gt;]
-          <w:br/>
-          , andhay
-          <w:br/>
-          [MARKER_CLOSING 87:&lt;/w:t&gt;&lt;/w:r&gt;]
-          <w:br/>
-        </w:t>
-      </w:r>
-      <w:r>
-        <w:t xml:space="preserve">
-          <w:br/>
-          [MARKER_OPENING 88:&lt;w:r&gt;&lt;w:t xml:space="preserve"&gt;]
-          <w:br/>
-           ahay ootnotefay
-          <w:br/>
-          [MARKER_CLOSING 89:&lt;/w:t&gt;&lt;/w:r&gt;]
-          <w:br/>
-        </w:t>
+        <w:t xml:space="preserve">&lt;w:br/&gt;[MARKER_ISOLATED 85:&amp;lt;/w:hyperlink&gt;]&lt;w:br/&gt;</w:t>
+      </w:r>
+      <w:r>
+        <w:t>&lt;w:br/&gt;[MARKER_OPENING 86:&amp;lt;w:r&gt;&amp;lt;w:t&gt;]&lt;w:br/&gt;, andhay&lt;w:br/&gt;[MARKER_CLOSING 87:&amp;lt;/w:t&gt;&amp;lt;/w:r&gt;]&lt;w:br/&gt;</w:t>
+      </w:r>
+      <w:r>
+        <w:t xml:space="preserve">&lt;w:br/&gt;[MARKER_OPENING 88:&amp;lt;w:r&gt;&amp;lt;w:t xml:space="preserve"&gt;]&lt;w:br/&gt; ahay ootnotefay&lt;w:br/&gt;[MARKER_CLOSING 89:&amp;lt;/w:t&gt;&amp;lt;/w:r&gt;]&lt;w:br/&gt;</w:t>
       </w:r>
       <w:r>
         <w:rPr>
@@ -666,22 +261,10 @@
         <w:footnoteReference w:id="2"/>
       </w:r>
       <w:r>
-        <w:t xml:space="preserve">
-          <w:br/>
-          [MARKER_ISOLATED 90:&lt;w:r&gt;&lt;w:rPr&gt;&lt;w:rStyle w:val="FootnoteReference"/&gt;&lt;/w:rPr&gt;&lt;w:footnoteReference w:id="2"/&gt;&lt;/w:r&gt;]
-          <w:br/>
-        </w:t>
-      </w:r>
-      <w:r>
-        <w:t>
-          <w:br/>
-          [MARKER_OPENING 91:&lt;w:r&gt;&lt;w:t&gt;]
-          <w:br/>
-          .
-          <w:br/>
-          [MARKER_CLOSING 92:&lt;/w:t&gt;&lt;/w:r&gt;]
-          <w:br/>
-        </w:t>
+        <w:t xml:space="preserve">&lt;w:br/&gt;[MARKER_ISOLATED 90:&amp;lt;w:r&gt;&amp;lt;w:rPr&gt;&amp;lt;w:rStyle w:val="FootnoteReference"/&gt;&amp;lt;/w:rPr&gt;&amp;lt;w:footnoteReference w:id="2"/&gt;&amp;lt;/w:r&gt;]&lt;w:br/&gt;</w:t>
+      </w:r>
+      <w:r>
+        <w:t>&lt;w:br/&gt;[MARKER_OPENING 91:&amp;lt;w:r&gt;&amp;lt;w:t&gt;]&lt;w:br/&gt;.&lt;w:br/&gt;[MARKER_CLOSING 92:&amp;lt;/w:t&gt;&amp;lt;/w:r&gt;]&lt;w:br/&gt;</w:t>
       </w:r>
     </w:p>
     <w:p>
@@ -694,23 +277,11 @@
         </w:r>
       </w:del>
       <w:r>
-        <w:t xml:space="preserve">
-          <w:br/>
-          [MARKER_ISOLATED 0:&lt;w:del w:id="0" w:author="name" w:date="2008-01-21T12:29:00Z"&gt;&lt;w:r&gt;&lt;w:delText xml:space="preserve"&gt;edits  &lt;/w:delText&gt;&lt;/w:r&gt;&lt;/w:del&gt;]
-          <w:br/>
-        </w:t>
+        <w:t xml:space="preserve">&lt;w:br/&gt;[MARKER_ISOLATED 0:&amp;lt;w:del w:id="0" w:author="name" w:date="2008-01-21T12:29:00Z"&gt;&amp;lt;w:r&gt;&amp;lt;w:delText xml:space="preserve"&gt;edits  &amp;lt;/w:delText&gt;&amp;lt;/w:r&gt;&amp;lt;/w:del&gt;]&lt;w:br/&gt;</w:t>
       </w:r>
       <w:ins w:id="1" w:author="name" w:date="2008-01-21T12:29:00Z">
         <w:r>
-          <w:t xml:space="preserve">
-            <w:br/>
-            [MARKER_OPENING 1:&lt;w:ins w:id="1" w:author="name" w:date="2008-01-21T12:29:00Z"&gt;&lt;w:r&gt;&lt;w:t xml:space="preserve"&gt;]
-            <w:br/>
-            angeschay  
-            <w:br/>
-            [MARKER_CLOSING 2:&lt;/w:t&gt;&lt;/w:r&gt;&lt;/w:ins&gt;]
-            <w:br/>
-          </w:t>
+          <w:t xml:space="preserve">&lt;w:br/&gt;[MARKER_OPENING 1:&amp;lt;w:ins w:id="1" w:author="name" w:date="2008-01-21T12:29:00Z"&gt;&amp;lt;w:r&gt;&amp;lt;w:t xml:space="preserve"&gt;]&lt;w:br/&gt;angeschay  &lt;w:br/&gt;[MARKER_CLOSING 2:&amp;lt;/w:t&gt;&amp;lt;/w:r&gt;&amp;lt;/w:ins&gt;]&lt;w:br/&gt;</w:t>
         </w:r>
       </w:ins>
       <w:r>
@@ -718,30 +289,14 @@
       </w:r>
       <w:commentRangeStart w:id="2"/>
       <w:r>
-        <w:t xml:space="preserve">
-          <w:br/>
-          [MARKER_ISOLATED 3:&lt;w:commentRangeStart w:id="2"/&gt;]
-          <w:br/>
-        </w:t>
-      </w:r>
-      <w:r>
-        <w:t>
-          <w:br/>
-          [MARKER_OPENING 4:&lt;w:r&gt;&lt;w:t&gt;]
-          <w:br/>
-          ommentscay
-          <w:br/>
-          [MARKER_CLOSING 5:&lt;/w:t&gt;&lt;/w:r&gt;]
-          <w:br/>
-        </w:t>
+        <w:t xml:space="preserve">&lt;w:br/&gt;[MARKER_ISOLATED 3:&amp;lt;w:commentRangeStart w:id="2"/&gt;]&lt;w:br/&gt;</w:t>
+      </w:r>
+      <w:r>
+        <w:t>&lt;w:br/&gt;[MARKER_OPENING 4:&amp;lt;w:r&gt;&amp;lt;w:t&gt;]&lt;w:br/&gt;ommentscay&lt;w:br/&gt;[MARKER_CLOSING 5:&amp;lt;/w:t&gt;&amp;lt;/w:r&gt;]&lt;w:br/&gt;</w:t>
       </w:r>
       <w:commentRangeEnd w:id="2"/>
       <w:r>
-        <w:t xml:space="preserve">
-          <w:br/>
-          [MARKER_ISOLATED 6:&lt;w:commentRangeEnd w:id="2"/&gt;]
-          <w:br/>
-        </w:t>
+        <w:t xml:space="preserve">&lt;w:br/&gt;[MARKER_ISOLATED 6:&amp;lt;w:commentRangeEnd w:id="2"/&gt;]&lt;w:br/&gt;</w:t>
       </w:r>
       <w:r>
         <w:rPr>
@@ -750,22 +305,10 @@
         <w:commentReference w:id="2"/>
       </w:r>
       <w:r>
-        <w:t xml:space="preserve">
-          <w:br/>
-          [MARKER_ISOLATED 7:&lt;w:r&gt;&lt;w:rPr&gt;&lt;w:rStyle w:val="CommentReference"/&gt;&lt;/w:rPr&gt;&lt;w:commentReference w:id="2"/&gt;&lt;/w:r&gt;]
-          <w:br/>
-        </w:t>
-      </w:r>
-      <w:r>
-        <w:t>
-          <w:br/>
-          [MARKER_OPENING 8:&lt;w:r&gt;&lt;w:t&gt;]
-          <w:br/>
-          .
-          <w:br/>
-          [MARKER_CLOSING 9:&lt;/w:t&gt;&lt;/w:r&gt;]
-          <w:br/>
-        </w:t>
+        <w:t xml:space="preserve">&lt;w:br/&gt;[MARKER_ISOLATED 7:&amp;lt;w:r&gt;&amp;lt;w:rPr&gt;&amp;lt;w:rStyle w:val="CommentReference"/&gt;&amp;lt;/w:rPr&gt;&amp;lt;w:commentReference w:id="2"/&gt;&amp;lt;/w:r&gt;]&lt;w:br/&gt;</w:t>
+      </w:r>
+      <w:r>
+        <w:t>&lt;w:br/&gt;[MARKER_OPENING 8:&amp;lt;w:r&gt;&amp;lt;w:t&gt;]&lt;w:br/&gt;.&lt;w:br/&gt;[MARKER_CLOSING 9:&amp;lt;/w:t&gt;&amp;lt;/w:r&gt;]&lt;w:br/&gt;</w:t>
       </w:r>
     </w:p>
     <w:p>
@@ -776,40 +319,16 @@
         </w:rPr>
       </w:pPr>
       <w:r>
-        <w:t>
-          <w:br/>
-          [MARKER_OPENING 0:&lt;w:r&gt;&lt;w:t&gt;]
-          <w:br/>
-          isthay aragraphpay indenthay
-          <w:br/>
-          [MARKER_CLOSING 1:&lt;/w:t&gt;&lt;/w:r&gt;]
-          <w:br/>
-        </w:t>
-      </w:r>
-      <w:r>
-        <w:t xml:space="preserve">
-          <w:br/>
-          [MARKER_OPENING 2:&lt;w:r&gt;&lt;w:t xml:space="preserve"&gt;]
-          <w:br/>
-          edhay eftlay 1 inchhay andhay ightray 1 inchhay.  
-          <w:br/>
-          [MARKER_CLOSING 3:&lt;/w:t&gt;&lt;/w:r&gt;]
-          <w:br/>
-        </w:t>
+        <w:t>&lt;w:br/&gt;[MARKER_OPENING 0:&amp;lt;w:r&gt;&amp;lt;w:t&gt;]&lt;w:br/&gt;isthay aragraphpay indenthay&lt;w:br/&gt;[MARKER_CLOSING 1:&amp;lt;/w:t&gt;&amp;lt;/w:r&gt;]&lt;w:br/&gt;</w:t>
+      </w:r>
+      <w:r>
+        <w:t xml:space="preserve">&lt;w:br/&gt;[MARKER_OPENING 2:&amp;lt;w:r&gt;&amp;lt;w:t xml:space="preserve"&gt;]&lt;w:br/&gt;edhay eftlay 1 inchhay andhay ightray 1 inchhay.  &lt;w:br/&gt;[MARKER_CLOSING 3:&amp;lt;/w:t&gt;&amp;lt;/w:r&gt;]&lt;w:br/&gt;</w:t>
       </w:r>
       <w:r>
         <w:rPr>
           <w:color w:val="7F7F7F" w:themeColor="text1" w:themeTint="80"/>
         </w:rPr>
-        <w:t>
-          <w:br/>
-          [MARKER_OPENING 4:&lt;w:r&gt;&lt;w:rPr&gt;&lt;w:color w:val="7F7F7F" w:themeColor="text1" w:themeTint="80"/&gt;&lt;/w:rPr&gt;&lt;w:t&gt;]
-          <w:br/>
-          oremlay ipsumhay olorday itsay amethay, onsectetuercay adipiscinghay elithay. aurismay ellentesquepay ullanay ecnay esthay.
-          <w:br/>
-          [MARKER_CLOSING 5:&lt;/w:t&gt;&lt;/w:r&gt;]
-          <w:br/>
-        </w:t>
+        <w:t>&lt;w:br/&gt;[MARKER_OPENING 4:&amp;lt;w:r&gt;&amp;lt;w:rPr&gt;&amp;lt;w:color w:val="7F7F7F" w:themeColor="text1" w:themeTint="80"/&gt;&amp;lt;/w:rPr&gt;&amp;lt;w:t&gt;]&lt;w:br/&gt;oremlay ipsumhay olorday itsay amethay, onsectetuercay adipiscinghay elithay. aurismay ellentesquepay ullanay ecnay esthay.&lt;w:br/&gt;[MARKER_CLOSING 5:&amp;lt;/w:t&gt;&amp;lt;/w:r&gt;]&lt;w:br/&gt;</w:t>
       </w:r>
     </w:p>
     <w:p>
@@ -817,15 +336,7 @@
         <w:jc w:val="center"/>
       </w:pPr>
       <w:r>
-        <w:t>
-          <w:br/>
-          [MARKER_OPENING 0:&lt;w:r&gt;&lt;w:t&gt;]
-          <w:br/>
-          isthay aragraphpay enteredcay
-          <w:br/>
-          [MARKER_CLOSING 1:&lt;/w:t&gt;&lt;/w:r&gt;]
-          <w:br/>
-        </w:t>
+        <w:t>&lt;w:br/&gt;[MARKER_OPENING 0:&amp;lt;w:r&gt;&amp;lt;w:t&gt;]&lt;w:br/&gt;isthay aragraphpay enteredcay&lt;w:br/&gt;[MARKER_CLOSING 1:&amp;lt;/w:t&gt;&amp;lt;/w:r&gt;]&lt;w:br/&gt;</w:t>
       </w:r>
     </w:p>
     <w:p>
@@ -833,15 +344,7 @@
         <w:jc w:val="right"/>
       </w:pPr>
       <w:r>
-        <w:t>
-          <w:br/>
-          [MARKER_OPENING 0:&lt;w:r&gt;&lt;w:t&gt;]
-          <w:br/>
-          isthay aragraphpay ightray alignedhay.
-          <w:br/>
-          [MARKER_CLOSING 1:&lt;/w:t&gt;&lt;/w:r&gt;]
-          <w:br/>
-        </w:t>
+        <w:t>&lt;w:br/&gt;[MARKER_OPENING 0:&amp;lt;w:r&gt;&amp;lt;w:t&gt;]&lt;w:br/&gt;isthay aragraphpay ightray alignedhay.&lt;w:br/&gt;[MARKER_CLOSING 1:&amp;lt;/w:t&gt;&amp;lt;/w:r&gt;]&lt;w:br/&gt;</w:t>
       </w:r>
     </w:p>
     <w:p>
@@ -854,30 +357,14 @@
         </w:pBdr>
       </w:pPr>
       <w:r>
-        <w:t>
-          <w:br/>
-          [MARKER_OPENING 0:&lt;w:r&gt;&lt;w:t&gt;]
-          <w:br/>
-          isthay aragraphpay ashay ahay ueblay outlinehay.
-          <w:br/>
-          [MARKER_CLOSING 1:&lt;/w:t&gt;&lt;/w:r&gt;]
-          <w:br/>
-        </w:t>
+        <w:t>&lt;w:br/&gt;[MARKER_OPENING 0:&amp;lt;w:r&gt;&amp;lt;w:t&gt;]&lt;w:br/&gt;isthay aragraphpay ashay ahay ueblay outlinehay.&lt;w:br/&gt;[MARKER_CLOSING 1:&amp;lt;/w:t&gt;&amp;lt;/w:r&gt;]&lt;w:br/&gt;</w:t>
       </w:r>
     </w:p>
     <w:p>
       <w:bookmarkStart w:id="3" w:name="ordered_list"/>
       <w:bookmarkEnd w:id="3"/>
       <w:r>
-        <w:t>
-          <w:br/>
-          [MARKER_OPENING 0:&lt;w:r&gt;&lt;w:t&gt;]
-          <w:br/>
-          isthay ishay anhay orderedhay istlay:
-          <w:br/>
-          [MARKER_CLOSING 1:&lt;/w:t&gt;&lt;/w:r&gt;]
-          <w:br/>
-        </w:t>
+        <w:t>&lt;w:br/&gt;[MARKER_OPENING 0:&amp;lt;w:r&gt;&amp;lt;w:t&gt;]&lt;w:br/&gt;isthay ishay anhay orderedhay istlay:&lt;w:br/&gt;[MARKER_CLOSING 1:&amp;lt;/w:t&gt;&amp;lt;/w:r&gt;]&lt;w:br/&gt;</w:t>
       </w:r>
     </w:p>
     <w:p>
@@ -889,15 +376,7 @@
         </w:numPr>
       </w:pPr>
       <w:r>
-        <w:t>
-          <w:br/>
-          [MARKER_OPENING 0:&lt;w:r&gt;&lt;w:t&gt;]
-          <w:br/>
-          Onehay
-          <w:br/>
-          [MARKER_CLOSING 1:&lt;/w:t&gt;&lt;/w:r&gt;]
-          <w:br/>
-        </w:t>
+        <w:t>&lt;w:br/&gt;[MARKER_OPENING 0:&amp;lt;w:r&gt;&amp;lt;w:t&gt;]&lt;w:br/&gt;Onehay&lt;w:br/&gt;[MARKER_CLOSING 1:&amp;lt;/w:t&gt;&amp;lt;/w:r&gt;]&lt;w:br/&gt;</w:t>
       </w:r>
     </w:p>
     <w:p>
@@ -909,15 +388,7 @@
         </w:numPr>
       </w:pPr>
       <w:r>
-        <w:t>
-          <w:br/>
-          [MARKER_OPENING 0:&lt;w:r&gt;&lt;w:t&gt;]
-          <w:br/>
-          otway
-          <w:br/>
-          [MARKER_CLOSING 1:&lt;/w:t&gt;&lt;/w:r&gt;]
-          <w:br/>
-        </w:t>
+        <w:t>&lt;w:br/&gt;[MARKER_OPENING 0:&amp;lt;w:r&gt;&amp;lt;w:t&gt;]&lt;w:br/&gt;otway&lt;w:br/&gt;[MARKER_CLOSING 1:&amp;lt;/w:t&gt;&amp;lt;/w:r&gt;]&lt;w:br/&gt;</w:t>
       </w:r>
     </w:p>
     <w:p>
@@ -929,28 +400,12 @@
         </w:numPr>
       </w:pPr>
       <w:r>
-        <w:t>
-          <w:br/>
-          [MARKER_OPENING 0:&lt;w:r&gt;&lt;w:t&gt;]
-          <w:br/>
-          eethray
-          <w:br/>
-          [MARKER_CLOSING 1:&lt;/w:t&gt;&lt;/w:r&gt;]
-          <w:br/>
-        </w:t>
+        <w:t>&lt;w:br/&gt;[MARKER_OPENING 0:&amp;lt;w:r&gt;&amp;lt;w:t&gt;]&lt;w:br/&gt;eethray&lt;w:br/&gt;[MARKER_CLOSING 1:&amp;lt;/w:t&gt;&amp;lt;/w:r&gt;]&lt;w:br/&gt;</w:t>
       </w:r>
     </w:p>
     <w:p>
       <w:r>
-        <w:t>
-          <w:br/>
-          [MARKER_OPENING 0:&lt;w:r&gt;&lt;w:t&gt;]
-          <w:br/>
-          isthay ishay anhay unorderedhay istlay:
-          <w:br/>
-          [MARKER_CLOSING 1:&lt;/w:t&gt;&lt;/w:r&gt;]
-          <w:br/>
-        </w:t>
+        <w:t>&lt;w:br/&gt;[MARKER_OPENING 0:&amp;lt;w:r&gt;&amp;lt;w:t&gt;]&lt;w:br/&gt;isthay ishay anhay unorderedhay istlay:&lt;w:br/&gt;[MARKER_CLOSING 1:&amp;lt;/w:t&gt;&amp;lt;/w:r&gt;]&lt;w:br/&gt;</w:t>
       </w:r>
     </w:p>
     <w:p>
@@ -962,15 +417,7 @@
         </w:numPr>
       </w:pPr>
       <w:r>
-        <w:t>
-          <w:br/>
-          [MARKER_OPENING 0:&lt;w:r&gt;&lt;w:t&gt;]
-          <w:br/>
-          Applehay
-          <w:br/>
-          [MARKER_CLOSING 1:&lt;/w:t&gt;&lt;/w:r&gt;]
-          <w:br/>
-        </w:t>
+        <w:t>&lt;w:br/&gt;[MARKER_OPENING 0:&amp;lt;w:r&gt;&amp;lt;w:t&gt;]&lt;w:br/&gt;Applehay&lt;w:br/&gt;[MARKER_CLOSING 1:&amp;lt;/w:t&gt;&amp;lt;/w:r&gt;]&lt;w:br/&gt;</w:t>
       </w:r>
     </w:p>
     <w:p>
@@ -982,15 +429,7 @@
         </w:numPr>
       </w:pPr>
       <w:r>
-        <w:t>
-          <w:br/>
-          [MARKER_OPENING 0:&lt;w:r&gt;&lt;w:t&gt;]
-          <w:br/>
-          acintoshmay
-          <w:br/>
-          [MARKER_CLOSING 1:&lt;/w:t&gt;&lt;/w:r&gt;]
-          <w:br/>
-        </w:t>
+        <w:t>&lt;w:br/&gt;[MARKER_OPENING 0:&amp;lt;w:r&gt;&amp;lt;w:t&gt;]&lt;w:br/&gt;acintoshmay&lt;w:br/&gt;[MARKER_CLOSING 1:&amp;lt;/w:t&gt;&amp;lt;/w:r&gt;]&lt;w:br/&gt;</w:t>
       </w:r>
     </w:p>
     <w:p>
@@ -1002,15 +441,7 @@
         </w:numPr>
       </w:pPr>
       <w:r>
-        <w:t>
-          <w:br/>
-          [MARKER_OPENING 0:&lt;w:r&gt;&lt;w:t&gt;]
-          <w:br/>
-          onagoldjay
-          <w:br/>
-          [MARKER_CLOSING 1:&lt;/w:t&gt;&lt;/w:r&gt;]
-          <w:br/>
-        </w:t>
+        <w:t>&lt;w:br/&gt;[MARKER_OPENING 0:&amp;lt;w:r&gt;&amp;lt;w:t&gt;]&lt;w:br/&gt;onagoldjay&lt;w:br/&gt;[MARKER_CLOSING 1:&amp;lt;/w:t&gt;&amp;lt;/w:r&gt;]&lt;w:br/&gt;</w:t>
       </w:r>
     </w:p>
     <w:p>
@@ -1022,15 +453,7 @@
         </w:numPr>
       </w:pPr>
       <w:r>
-        <w:t>
-          <w:br/>
-          [MARKER_OPENING 0:&lt;w:r&gt;&lt;w:t&gt;]
-          <w:br/>
-          ananabay
-          <w:br/>
-          [MARKER_CLOSING 1:&lt;/w:t&gt;&lt;/w:r&gt;]
-          <w:br/>
-        </w:t>
+        <w:t>&lt;w:br/&gt;[MARKER_OPENING 0:&amp;lt;w:r&gt;&amp;lt;w:t&gt;]&lt;w:br/&gt;ananabay&lt;w:br/&gt;[MARKER_CLOSING 1:&amp;lt;/w:t&gt;&amp;lt;/w:r&gt;]&lt;w:br/&gt;</w:t>
       </w:r>
     </w:p>
     <w:p>
@@ -1042,28 +465,12 @@
         </w:numPr>
       </w:pPr>
       <w:r>
-        <w:t>
-          <w:br/>
-          [MARKER_OPENING 0:&lt;w:r&gt;&lt;w:t&gt;]
-          <w:br/>
-          Orangehay
-          <w:br/>
-          [MARKER_CLOSING 1:&lt;/w:t&gt;&lt;/w:r&gt;]
-          <w:br/>
-        </w:t>
+        <w:t>&lt;w:br/&gt;[MARKER_OPENING 0:&amp;lt;w:r&gt;&amp;lt;w:t&gt;]&lt;w:br/&gt;Orangehay&lt;w:br/&gt;[MARKER_CLOSING 1:&amp;lt;/w:t&gt;&amp;lt;/w:r&gt;]&lt;w:br/&gt;</w:t>
       </w:r>
     </w:p>
     <w:p>
       <w:r>
-        <w:t>
-          <w:br/>
-          [MARKER_OPENING 0:&lt;w:r&gt;&lt;w:t&gt;]
-          <w:br/>
-          Ahay abletay ollowsfay:
-          <w:br/>
-          [MARKER_CLOSING 1:&lt;/w:t&gt;&lt;/w:r&gt;]
-          <w:br/>
-        </w:t>
+        <w:t>&lt;w:br/&gt;[MARKER_OPENING 0:&amp;lt;w:r&gt;&amp;lt;w:t&gt;]&lt;w:br/&gt;Ahay abletay ollowsfay:&lt;w:br/&gt;[MARKER_CLOSING 1:&amp;lt;/w:t&gt;&amp;lt;/w:r&gt;]&lt;w:br/&gt;</w:t>
       </w:r>
     </w:p>
     <w:tbl>
@@ -1083,15 +490,7 @@
           </w:tcPr>
           <w:p>
             <w:r>
-              <w:t>
-                <w:br/>
-                [MARKER_OPENING 0:&lt;w:r&gt;&lt;w:t&gt;]
-                <w:br/>
-                olumncay 1 owray 1
-                <w:br/>
-                [MARKER_CLOSING 1:&lt;/w:t&gt;&lt;/w:r&gt;]
-                <w:br/>
-              </w:t>
+              <w:t>&lt;w:br/&gt;[MARKER_OPENING 0:&amp;lt;w:r&gt;&amp;lt;w:t&gt;]&lt;w:br/&gt;olumncay 1 owray 1&lt;w:br/&gt;[MARKER_CLOSING 1:&amp;lt;/w:t&gt;&amp;lt;/w:r&gt;]&lt;w:br/&gt;</w:t>
             </w:r>
           </w:p>
         </w:tc>
@@ -1101,15 +500,7 @@
           </w:tcPr>
           <w:p>
             <w:r>
-              <w:t>
-                <w:br/>
-                [MARKER_OPENING 0:&lt;w:r&gt;&lt;w:t&gt;]
-                <w:br/>
-                cay2ray1
-                <w:br/>
-                [MARKER_CLOSING 1:&lt;/w:t&gt;&lt;/w:r&gt;]
-                <w:br/>
-              </w:t>
+              <w:t>&lt;w:br/&gt;[MARKER_OPENING 0:&amp;lt;w:r&gt;&amp;lt;w:t&gt;]&lt;w:br/&gt;cay2ray1&lt;w:br/&gt;[MARKER_CLOSING 1:&amp;lt;/w:t&gt;&amp;lt;/w:r&gt;]&lt;w:br/&gt;</w:t>
             </w:r>
           </w:p>
         </w:tc>
@@ -1121,15 +512,7 @@
           </w:tcPr>
           <w:p>
             <w:r>
-              <w:t>
-                <w:br/>
-                [MARKER_OPENING 0:&lt;w:r&gt;&lt;w:t&gt;]
-                <w:br/>
-                cay1ray2
-                <w:br/>
-                [MARKER_CLOSING 1:&lt;/w:t&gt;&lt;/w:r&gt;]
-                <w:br/>
-              </w:t>
+              <w:t>&lt;w:br/&gt;[MARKER_OPENING 0:&amp;lt;w:r&gt;&amp;lt;w:t&gt;]&lt;w:br/&gt;cay1ray2&lt;w:br/&gt;[MARKER_CLOSING 1:&amp;lt;/w:t&gt;&amp;lt;/w:r&gt;]&lt;w:br/&gt;</w:t>
             </w:r>
           </w:p>
         </w:tc>
@@ -1139,15 +522,7 @@
           </w:tcPr>
           <w:p>
             <w:r>
-              <w:t>
-                <w:br/>
-                [MARKER_OPENING 0:&lt;w:r&gt;&lt;w:t&gt;]
-                <w:br/>
-                cay2ray2
-                <w:br/>
-                [MARKER_CLOSING 1:&lt;/w:t&gt;&lt;/w:r&gt;]
-                <w:br/>
-              </w:t>
+              <w:t>&lt;w:br/&gt;[MARKER_OPENING 0:&amp;lt;w:r&gt;&amp;lt;w:t&gt;]&lt;w:br/&gt;cay2ray2&lt;w:br/&gt;[MARKER_CLOSING 1:&amp;lt;/w:t&gt;&amp;lt;/w:r&gt;]&lt;w:br/&gt;</w:t>
             </w:r>
           </w:p>
         </w:tc>
@@ -1155,15 +530,7 @@
     </w:tbl>
     <w:p>
       <w:r>
-        <w:t>
-          <w:br/>
-          [MARKER_OPENING 0:&lt;w:r&gt;&lt;w:t&gt;]
-          <w:br/>
-          ollowingfay ishay ahay anualmay agepay eakbray:
-          <w:br/>
-          [MARKER_CLOSING 1:&lt;/w:t&gt;&lt;/w:r&gt;]
-          <w:br/>
-        </w:t>
+        <w:t>&lt;w:br/&gt;[MARKER_OPENING 0:&amp;lt;w:r&gt;&amp;lt;w:t&gt;]&lt;w:br/&gt;ollowingfay ishay ahay anualmay agepay eakbray:&lt;w:br/&gt;[MARKER_CLOSING 1:&amp;lt;/w:t&gt;&amp;lt;/w:r&gt;]&lt;w:br/&gt;</w:t>
       </w:r>
     </w:p>
     <w:p>
@@ -1171,11 +538,7 @@
         <w:br w:type="page"/>
       </w:r>
       <w:r>
-        <w:t xml:space="preserve">
-          <w:br/>
-          [MARKER_ISOLATED 0:&lt;w:r&gt;&lt;w:br w:type="page"/&gt;&lt;/w:r&gt;]
-          <w:br/>
-        </w:t>
+        <w:t xml:space="preserve">&lt;w:br/&gt;[MARKER_ISOLATED 0:&amp;lt;w:r&gt;&amp;lt;w:br w:type="page"/&gt;&amp;lt;/w:r&gt;]&lt;w:br/&gt;</w:t>
       </w:r>
     </w:p>
     <w:p>
@@ -1190,9 +553,7 @@
           <w:docGrid w:linePitch="360"/>
         </w:sectPr>
       </w:pPr>
-      <w:r>
-        <w:t xml:space="preserve"/>
-      </w:r>
+      &lt;w:r&gt;&lt;w:t xml:space="preserve"&gt;&lt;/w:t&gt;&lt;/w:r&gt;
     </w:p>
     <w:p>
       <w:pPr>
@@ -1206,44 +567,20 @@
       </w:pPr>
       <w:r>
         <w:lastRenderedPageBreak/>
-        <w:t xml:space="preserve">
-          <w:br/>
-          [MARKER_OPENING 0:&lt;w:r&gt;&lt;w:lastRenderedPageBreak/&gt;&lt;w:t xml:space="preserve"&gt;]
-          <w:br/>
-          isthay exttay ishay inhay otway olumnscay.  
-          <w:br/>
-          [MARKER_CLOSING 1:&lt;/w:t&gt;&lt;/w:r&gt;]
-          <w:br/>
-        </w:t>
+        <w:t xml:space="preserve">&lt;w:br/&gt;[MARKER_OPENING 0:&amp;lt;w:r&gt;&amp;lt;w:lastRenderedPageBreak/&gt;&amp;lt;w:t xml:space="preserve"&gt;]&lt;w:br/&gt;isthay exttay ishay inhay otway olumnscay.  &lt;w:br/&gt;[MARKER_CLOSING 1:&amp;lt;/w:t&gt;&amp;lt;/w:r&gt;]&lt;w:br/&gt;</w:t>
       </w:r>
       <w:r>
         <w:rPr>
           <w:color w:val="595959" w:themeColor="text1" w:themeTint="A6"/>
         </w:rPr>
-        <w:t xml:space="preserve">
-          <w:br/>
-          [MARKER_OPENING 2:&lt;w:r&gt;&lt;w:rPr&gt;&lt;w:color w:val="595959" w:themeColor="text1" w:themeTint="A6"/&gt;&lt;/w:rPr&gt;&lt;w:t xml:space="preserve"&gt;]
-          <w:br/>
-          oremlay ipsumhay olorday itsay amethay, onsectetuercay adipiscinghay elithay. edsay accumsanhay ulvinarpay agnamay. uisday adipiscinghay urpistay edsay antehay. urabiturcay aceratplay elithay athay odiohay. edsay ulputatevay, acuslay estibulumvay osuerepay interdumhay, isinay eolay empersay acuslay, uisqay ornarehay islnay 
-          <w:br/>
-          [MARKER_CLOSING 3:&lt;/w:t&gt;&lt;/w:r&gt;]
-          <w:br/>
-        </w:t>
+        <w:t xml:space="preserve">&lt;w:br/&gt;[MARKER_OPENING 2:&amp;lt;w:r&gt;&amp;lt;w:rPr&gt;&amp;lt;w:color w:val="595959" w:themeColor="text1" w:themeTint="A6"/&gt;&amp;lt;/w:rPr&gt;&amp;lt;w:t xml:space="preserve"&gt;]&lt;w:br/&gt;oremlay ipsumhay olorday itsay amethay, onsectetuercay adipiscinghay elithay. edsay accumsanhay ulvinarpay agnamay. uisday adipiscinghay urpistay edsay antehay. urabiturcay aceratplay elithay athay odiohay. edsay ulputatevay, acuslay estibulumvay osuerepay interdumhay, isinay eolay empersay acuslay, uisqay ornarehay islnay &lt;w:br/&gt;[MARKER_CLOSING 3:&amp;lt;/w:t&gt;&amp;lt;/w:r&gt;]&lt;w:br/&gt;</w:t>
       </w:r>
       <w:r>
         <w:rPr>
           <w:color w:val="595959" w:themeColor="text1" w:themeTint="A6"/>
         </w:rPr>
         <w:lastRenderedPageBreak/>
-        <w:t xml:space="preserve">
-          <w:br/>
-          [MARKER_OPENING 4:&lt;w:r&gt;&lt;w:rPr&gt;&lt;w:color w:val="595959" w:themeColor="text1" w:themeTint="A6"/&gt;&lt;/w:rPr&gt;&lt;w:lastRenderedPageBreak/&gt;&lt;w:t xml:space="preserve"&gt;]
-          <w:br/>
-          apiensay uthay elitvay. Inhay achay abitassehay ateaplay ictumstday. urabiturcay empersay auguehay elvay arcuhay. estibulumvay ullamcorperhay, urpistay edsay eleifendhay acilisisfay, iberolay etusmay incidunttay uamqay, ecnay ignissimday ustojay erathay ahay igulalay. ascray itsay amethay elisfay euhay islnay ultricieshay imperdiethay. 
-          <w:br/>
-          [MARKER_CLOSING 5:&lt;/w:t&gt;&lt;/w:r&gt;]
-          <w:br/>
-        </w:t>
+        <w:t xml:space="preserve">&lt;w:br/&gt;[MARKER_OPENING 4:&amp;lt;w:r&gt;&amp;lt;w:rPr&gt;&amp;lt;w:color w:val="595959" w:themeColor="text1" w:themeTint="A6"/&gt;&amp;lt;/w:rPr&gt;&amp;lt;w:lastRenderedPageBreak/&gt;&amp;lt;w:t xml:space="preserve"&gt;]&lt;w:br/&gt;apiensay uthay elitvay. Inhay achay abitassehay ateaplay ictumstday. urabiturcay empersay auguehay elvay arcuhay. estibulumvay ullamcorperhay, urpistay edsay eleifendhay acilisisfay, iberolay etusmay incidunttay uamqay, ecnay ignissimday ustojay erathay ahay igulalay. ascray itsay amethay elisfay euhay islnay ultricieshay imperdiethay. &lt;w:br/&gt;[MARKER_CLOSING 5:&amp;lt;/w:t&gt;&amp;lt;/w:r&gt;]&lt;w:br/&gt;</w:t>
       </w:r>
     </w:p>
     <w:p/>
@@ -1297,189 +634,66 @@
         </w:drawing>
       </w:r>
       <w:r>
-        <w:t xml:space="preserve">
-          <w:br/>
-          [MARKER_ISOLATED 0:&lt;w:r&gt;&lt;w:rPr&gt;&lt;w:noProof/&gt;&lt;/w:rPr&gt;&lt;w:drawing&gt;&lt;wp:anchor distT="0" distB="0" distL="114300" distR="114300" simplePos="0" relativeHeight="251657216" behindDoc="0" locked="0" layoutInCell="1" allowOverlap="1"&gt;&lt;wp:simplePos x="0" y="0"/&gt;&lt;wp:positionH relativeFrom="column"&gt;&lt;wp:posOffset&gt;3409950&lt;/wp:posOffset&gt;&lt;/wp:positionH&gt;&lt;wp:positionV relativeFrom="paragraph"&gt;&lt;wp:posOffset&gt;323215&lt;/wp:posOffset&gt;&lt;/wp:positionV&gt;&lt;wp:extent cx="1304925" cy="1304925"/&gt;&lt;wp:effectExtent l="0" t="0" r="0" b="0"/&gt;&lt;wp:wrapSquare wrapText="bothSides"/&gt;&lt;wp:docPr id="1" -ERR:REF-NOT-FOUND- descr="statue_by_nicu.png"/&gt;&lt;wp:cNvGraphicFramePr&gt;&lt;a:graphicFrameLocks xmlns:a="http://schemas.openxmlformats.org/drawingml/2006/main" noChangeAspect="1"/&gt;&lt;/wp:cNvGraphicFramePr&gt;&lt;a:graphic xmlns:a="http://schemas.openxmlformats.org/drawingml/2006/main"&gt;&lt;a:graphicData uri="http://schemas.openxmlformats.org/drawingml/2006/picture"&gt;&lt;pic:pic xmlns:pic="http://schemas.openxmlformats.org/drawingml/2006/picture"&gt;&lt;pic:nvPicPr&gt;&lt;pic:cNvPr id="0" -ERR:REF-NOT-FOUND-/&gt;&lt;pic:cNvPicPr/&gt;&lt;/pic:nvPicPr&gt;&lt;pic:blipFill&gt;&lt;a:blip r:embed="rId12"/&gt;&lt;a:stretch&gt;&lt;a:fillRect/&gt;&lt;/a:stretch&gt;&lt;/pic:blipFill&gt;&lt;pic:spPr&gt;&lt;a:xfrm&gt;&lt;a:off x="0" y="0"/&gt;&lt;a:ext cx="1304925" cy="1304925"/&gt;&lt;/a:xfrm&gt;&lt;a:prstGeom prst="rect"&gt;&lt;a:avLst/&gt;&lt;/a:prstGeom&gt;&lt;/pic:spPr&gt;&lt;/pic:pic&gt;&lt;/a:graphicData&gt;&lt;/a:graphic&gt;&lt;/wp:anchor&gt;&lt;/w:drawing&gt;&lt;/w:r&gt;]
-          <w:br/>
-        </w:t>
-      </w:r>
-      <w:r>
-        <w:t xml:space="preserve">
-          <w:br/>
-          [MARKER_OPENING 1:&lt;w:r&gt;&lt;w:t xml:space="preserve"&gt;]
-          <w:br/>
-          otay ethay ightray 
-          <w:br/>
-          [MARKER_CLOSING 2:&lt;/w:t&gt;&lt;/w:r&gt;]
-          <w:br/>
-        </w:t>
-      </w:r>
-      <w:r>
-        <w:t xml:space="preserve">
-          <w:br/>
-          [MARKER_OPENING 3:&lt;w:r&gt;&lt;w:t xml:space="preserve"&gt;]
-          <w:br/>
-          ishay ahay pngay 
-          <w:br/>
-          [MARKER_CLOSING 4:&lt;/w:t&gt;&lt;/w:r&gt;]
-          <w:br/>
-        </w:t>
-      </w:r>
-      <w:r>
-        <w:t>
-          <w:br/>
-          [MARKER_OPENING 5:&lt;w:r&gt;&lt;w:t&gt;]
-          <w:br/>
-          (
-          <w:br/>
-          [MARKER_CLOSING 6:&lt;/w:t&gt;&lt;/w:r&gt;]
-          <w:br/>
-        </w:t>
+        <w:t xml:space="preserve">&lt;w:br/&gt;[MARKER_ISOLATED 0:&amp;lt;w:r&gt;&amp;lt;w:rPr&gt;&amp;lt;w:noProof/&gt;&amp;lt;/w:rPr&gt;&amp;lt;w:drawing&gt;&amp;lt;wp:anchor distT="0" distB="0" distL="114300" distR="114300" simplePos="0" relativeHeight="251657216" behindDoc="0" locked="0" layoutInCell="1" allowOverlap="1"&gt;&amp;lt;wp:simplePos x="0" y="0"/&gt;&amp;lt;wp:positionH relativeFrom="column"&gt;&amp;lt;wp:posOffset&gt;3409950&amp;lt;/wp:posOffset&gt;&amp;lt;/wp:positionH&gt;&amp;lt;wp:positionV relativeFrom="paragraph"&gt;&amp;lt;wp:posOffset&gt;323215&amp;lt;/wp:posOffset&gt;&amp;lt;/wp:positionV&gt;&amp;lt;wp:extent cx="1304925" cy="1304925"/&gt;&amp;lt;wp:effectExtent l="0" t="0" r="0" b="0"/&gt;&amp;lt;wp:wrapSquare wrapText="bothSides"/&gt;&amp;lt;wp:docPr id="1" -ERR:REF-NOT-FOUND- descr="statue_by_nicu.png"/&gt;&amp;lt;wp:cNvGraphicFramePr&gt;&amp;lt;a:graphicFrameLocks xmlns:a="http://schemas.openxmlformats.org/drawingml/2006/main" noChangeAspect="1"/&gt;&amp;lt;/wp:cNvGraphicFramePr&gt;&amp;lt;a:graphic xmlns:a="http://schemas.openxmlformats.org/drawingml/2006/main"&gt;&amp;lt;a:graphicData uri="http://schemas.openxmlformats.org/drawingml/2006/picture"&gt;&amp;lt;pic:pic xmlns:pic="http://schemas.openxmlformats.org/drawingml/2006/picture"&gt;&amp;lt;pic:nvPicPr&gt;&amp;lt;pic:cNvPr id="0" -ERR:REF-NOT-FOUND-/&gt;&amp;lt;pic:cNvPicPr/&gt;&amp;lt;/pic:nvPicPr&gt;&amp;lt;pic:blipFill&gt;&amp;lt;a:blip r:embed="rId12"/&gt;&amp;lt;a:stretch&gt;&amp;lt;a:fillRect/&gt;&amp;lt;/a:stretch&gt;&amp;lt;/pic:blipFill&gt;&amp;lt;pic:spPr&gt;&amp;lt;a:xfrm&gt;&amp;lt;a:off x="0" y="0"/&gt;&amp;lt;a:ext cx="1304925" cy="1304925"/&gt;&amp;lt;/a:xfrm&gt;&amp;lt;a:prstGeom prst="rect"&gt;&amp;lt;a:avLst/&gt;&amp;lt;/a:prstGeom&gt;&amp;lt;/pic:spPr&gt;&amp;lt;/pic:pic&gt;&amp;lt;/a:graphicData&gt;&amp;lt;/a:graphic&gt;&amp;lt;/wp:anchor&gt;&amp;lt;/w:drawing&gt;&amp;lt;/w:r&gt;]&lt;w:br/&gt;</w:t>
+      </w:r>
+      <w:r>
+        <w:t xml:space="preserve">&lt;w:br/&gt;[MARKER_OPENING 1:&amp;lt;w:r&gt;&amp;lt;w:t xml:space="preserve"&gt;]&lt;w:br/&gt;otay ethay ightray &lt;w:br/&gt;[MARKER_CLOSING 2:&amp;lt;/w:t&gt;&amp;lt;/w:r&gt;]&lt;w:br/&gt;</w:t>
+      </w:r>
+      <w:r>
+        <w:t xml:space="preserve">&lt;w:br/&gt;[MARKER_OPENING 3:&amp;lt;w:r&gt;&amp;lt;w:t xml:space="preserve"&gt;]&lt;w:br/&gt;ishay ahay pngay &lt;w:br/&gt;[MARKER_CLOSING 4:&amp;lt;/w:t&gt;&amp;lt;/w:r&gt;]&lt;w:br/&gt;</w:t>
+      </w:r>
+      <w:r>
+        <w:t>&lt;w:br/&gt;[MARKER_OPENING 5:&amp;lt;w:r&gt;&amp;lt;w:t&gt;]&lt;w:br/&gt;(&lt;w:br/&gt;[MARKER_CLOSING 6:&amp;lt;/w:t&gt;&amp;lt;/w:r&gt;]&lt;w:br/&gt;</w:t>
       </w:r>
       <w:hyperlink r:id="rId13" w:history="1">
         <w:r>
-          <w:t xml:space="preserve">
-            <w:br/>
-            [MARKER_ISOLATED 7:&lt;w:hyperlink r:id="rId13" w:history="1"&gt;]
-            <w:br/>
-          </w:t>
+          <w:t xml:space="preserve">&lt;w:br/&gt;[MARKER_ISOLATED 7:&amp;lt;w:hyperlink r:id="rId13" w:history="1"&gt;]&lt;w:br/&gt;</w:t>
         </w:r>
         <w:r>
           <w:rPr>
             <w:rStyle w:val="Hyperlink"/>
           </w:rPr>
-          <w:t>
-            <w:br/>
-            [MARKER_OPENING 8:&lt;w:r&gt;&lt;w:rPr&gt;&lt;w:rStyle w:val="Hyperlink"/&gt;&lt;/w:rPr&gt;&lt;w:t&gt;]
-            <w:br/>
-            byay icunay
-            <w:br/>
-            [MARKER_CLOSING 9:&lt;/w:t&gt;&lt;/w:r&gt;]
-            <w:br/>
-          </w:t>
+          <w:t>&lt;w:br/&gt;[MARKER_OPENING 8:&amp;lt;w:r&gt;&amp;lt;w:rPr&gt;&amp;lt;w:rStyle w:val="Hyperlink"/&gt;&amp;lt;/w:rPr&gt;&amp;lt;w:t&gt;]&lt;w:br/&gt;byay icunay&lt;w:br/&gt;[MARKER_CLOSING 9:&amp;lt;/w:t&gt;&amp;lt;/w:r&gt;]&lt;w:br/&gt;</w:t>
         </w:r>
       </w:hyperlink>
       <w:r>
-        <w:t xml:space="preserve">
-          <w:br/>
-          [MARKER_ISOLATED 10:&lt;/w:hyperlink&gt;]
-          <w:br/>
-        </w:t>
-      </w:r>
-      <w:r>
-        <w:t xml:space="preserve">
-          <w:br/>
-          [MARKER_OPENING 11:&lt;w:r&gt;&lt;w:t xml:space="preserve"&gt;]
-          <w:br/>
-          ) 
-          <w:br/>
-          [MARKER_CLOSING 12:&lt;/w:t&gt;&lt;/w:r&gt;]
-          <w:br/>
-        </w:t>
-      </w:r>
-      <w:r>
-        <w:t>
-          <w:br/>
-          [MARKER_OPENING 13:&lt;w:r&gt;&lt;w:t&gt;]
-          <w:br/>
-          ithway ansparencytray
-          <w:br/>
-          [MARKER_CLOSING 14:&lt;/w:t&gt;&lt;/w:r&gt;]
-          <w:br/>
-        </w:t>
-      </w:r>
-      <w:r>
-        <w:t xml:space="preserve">
-          <w:br/>
-          [MARKER_OPENING 15:&lt;w:r&gt;&lt;w:t xml:space="preserve"&gt;]
-          <w:br/>
-           ithway uaresqay exttay appingwray.   
-          <w:br/>
-          [MARKER_CLOSING 16:&lt;/w:t&gt;&lt;/w:r&gt;]
-          <w:br/>
-        </w:t>
+        <w:t xml:space="preserve">&lt;w:br/&gt;[MARKER_ISOLATED 10:&amp;lt;/w:hyperlink&gt;]&lt;w:br/&gt;</w:t>
+      </w:r>
+      <w:r>
+        <w:t xml:space="preserve">&lt;w:br/&gt;[MARKER_OPENING 11:&amp;lt;w:r&gt;&amp;lt;w:t xml:space="preserve"&gt;]&lt;w:br/&gt;) &lt;w:br/&gt;[MARKER_CLOSING 12:&amp;lt;/w:t&gt;&amp;lt;/w:r&gt;]&lt;w:br/&gt;</w:t>
+      </w:r>
+      <w:r>
+        <w:t>&lt;w:br/&gt;[MARKER_OPENING 13:&amp;lt;w:r&gt;&amp;lt;w:t&gt;]&lt;w:br/&gt;ithway ansparencytray&lt;w:br/&gt;[MARKER_CLOSING 14:&amp;lt;/w:t&gt;&amp;lt;/w:r&gt;]&lt;w:br/&gt;</w:t>
+      </w:r>
+      <w:r>
+        <w:t xml:space="preserve">&lt;w:br/&gt;[MARKER_OPENING 15:&amp;lt;w:r&gt;&amp;lt;w:t xml:space="preserve"&gt;]&lt;w:br/&gt; ithway uaresqay exttay appingwray.   &lt;w:br/&gt;[MARKER_CLOSING 16:&amp;lt;/w:t&gt;&amp;lt;/w:r&gt;]&lt;w:br/&gt;</w:t>
       </w:r>
       <w:r>
         <w:rPr>
           <w:color w:val="595959" w:themeColor="text1" w:themeTint="A6"/>
         </w:rPr>
-        <w:t>
-          <w:br/>
-          [MARKER_OPENING 17:&lt;w:r&gt;&lt;w:rPr&gt;&lt;w:color w:val="595959" w:themeColor="text1" w:themeTint="A6"/&gt;&lt;/w:rPr&gt;&lt;w:t&gt;]
-          <w:br/>
-          oremlay ipsumhay olorday itsay amethay, onsectetuercay adipiscinghay elithay. edsay accumsanhay ulvinarpay agnamay. uisday adipiscinghay urpistay edsay antehay. urabiturcay aceratplay elithay athay odiohay. edsay ulputatevay, acuslay estibulumvay osuerepay interdumhay, isinay eolay empersay acuslay, uisqay ornarehay islnay apiensay uthay elitvay. Inhay achay abitassehay ateaplay ictumstday. urabiturcay empersay auguehay elvay arcuhay. estibulumvay ullamcorperhay, urpistay edsay eleifendhay acilisisfay, iberolay etusmay incidunttay uamqay, ecnay ignissimday ustojay erathay ahay igulalay. ascray itsay amethay elisfay euhay islnay ultricieshay imperdiethay. onecday ortortay. oremlay ipsumhay olorday itsay amethay, onsectetuercay adipiscinghay elithay. ellentesquepay utrumray ommodocay elisfay. uscefay edsay etusmay idhay ipsumhay empersay onsequatcay. orbimay etusmay. edsay eroshay oremlay, avidagray athay, ulputatevay ahay, acinialay elvay, elitvay.
-          <w:br/>
-          [MARKER_CLOSING 18:&lt;/w:t&gt;&lt;/w:r&gt;]
-          <w:br/>
-        </w:t>
-      </w:r>
-      <w:r>
-        <w:t xml:space="preserve">
-          <w:br/>
-          [MARKER_OPENING 19:&lt;w:r&gt;&lt;w:t xml:space="preserve"&gt;]
-          <w:br/>
-          <w:br/>
-          [MARKER_CLOSING 20:&lt;/w:t&gt;&lt;/w:r&gt;]
-          <w:br/>
-        </w:t>
+        <w:t>&lt;w:br/&gt;[MARKER_OPENING 17:&amp;lt;w:r&gt;&amp;lt;w:rPr&gt;&amp;lt;w:color w:val="595959" w:themeColor="text1" w:themeTint="A6"/&gt;&amp;lt;/w:rPr&gt;&amp;lt;w:t&gt;]&lt;w:br/&gt;oremlay ipsumhay olorday itsay amethay, onsectetuercay adipiscinghay elithay. edsay accumsanhay ulvinarpay agnamay. uisday adipiscinghay urpistay edsay antehay. urabiturcay aceratplay elithay athay odiohay. edsay ulputatevay, acuslay estibulumvay osuerepay interdumhay, isinay eolay empersay acuslay, uisqay ornarehay islnay apiensay uthay elitvay. Inhay achay abitassehay ateaplay ictumstday. urabiturcay empersay auguehay elvay arcuhay. estibulumvay ullamcorperhay, urpistay edsay eleifendhay acilisisfay, iberolay etusmay incidunttay uamqay, ecnay ignissimday ustojay erathay ahay igulalay. ascray itsay amethay elisfay euhay islnay ultricieshay imperdiethay. onecday ortortay. oremlay ipsumhay olorday itsay amethay, onsectetuercay adipiscinghay elithay. ellentesquepay utrumray ommodocay elisfay. uscefay edsay etusmay idhay ipsumhay empersay onsequatcay. orbimay etusmay. edsay eroshay oremlay, avidagray athay, ulputatevay ahay, acinialay elvay, elitvay.&lt;w:br/&gt;[MARKER_CLOSING 18:&amp;lt;/w:t&gt;&amp;lt;/w:r&gt;]&lt;w:br/&gt;</w:t>
+      </w:r>
+      <w:r>
+        <w:t xml:space="preserve">&lt;w:br/&gt;[MARKER_OPENING 19:&amp;lt;w:r&gt;&amp;lt;w:t xml:space="preserve"&gt;]&lt;w:br/&gt; &lt;w:br/&gt;[MARKER_CLOSING 20:&amp;lt;/w:t&gt;&amp;lt;/w:r&gt;]&lt;w:br/&gt;</w:t>
       </w:r>
     </w:p>
     <w:p/>
     <w:p>
       <w:r>
-        <w:t>
-          <w:br/>
-          [MARKER_OPENING 0:&lt;w:r&gt;&lt;w:t&gt;]
-          <w:br/>
-          ollowingfay ishay ahay astedpay Excelhay ocumentday
-          <w:br/>
-          [MARKER_CLOSING 1:&lt;/w:t&gt;&lt;/w:r&gt;]
-          <w:br/>
-        </w:t>
-      </w:r>
-      <w:r>
-        <w:t xml:space="preserve">
-          <w:br/>
-          [MARKER_OPENING 2:&lt;w:r&gt;&lt;w:t xml:space="preserve"&gt;]
-          <w:br/>
-           ithway ahay ewfay eadsheetspray
-          <w:br/>
-          [MARKER_CLOSING 3:&lt;/w:t&gt;&lt;/w:r&gt;]
-          <w:br/>
-        </w:t>
-      </w:r>
-      <w:r>
-        <w:t xml:space="preserve">
-          <w:br/>
-          [MARKER_OPENING 4:&lt;w:r&gt;&lt;w:t xml:space="preserve"&gt;]
-          <w:br/>
-           eaturesfay
-          <w:br/>
-          [MARKER_CLOSING 5:&lt;/w:t&gt;&lt;/w:r&gt;]
-          <w:br/>
-        </w:t>
-      </w:r>
-      <w:r>
-        <w:t xml:space="preserve">
-          <w:br/>
-          [MARKER_OPENING 6:&lt;w:r&gt;&lt;w:t xml:space="preserve"&gt;]
-          <w:br/>
-           includinghay ormulasfay andhay ahay artchay
-          <w:br/>
-          [MARKER_CLOSING 7:&lt;/w:t&gt;&lt;/w:r&gt;]
-          <w:br/>
-        </w:t>
-      </w:r>
-      <w:r>
-        <w:t>
-          <w:br/>
-          [MARKER_OPENING 8:&lt;w:r&gt;&lt;w:t&gt;]
-          <w:br/>
-          :
-          <w:br/>
-          [MARKER_CLOSING 9:&lt;/w:t&gt;&lt;/w:r&gt;]
-          <w:br/>
-        </w:t>
+        <w:t>&lt;w:br/&gt;[MARKER_OPENING 0:&amp;lt;w:r&gt;&amp;lt;w:t&gt;]&lt;w:br/&gt;ollowingfay ishay ahay astedpay Excelhay ocumentday&lt;w:br/&gt;[MARKER_CLOSING 1:&amp;lt;/w:t&gt;&amp;lt;/w:r&gt;]&lt;w:br/&gt;</w:t>
+      </w:r>
+      <w:r>
+        <w:t xml:space="preserve">&lt;w:br/&gt;[MARKER_OPENING 2:&amp;lt;w:r&gt;&amp;lt;w:t xml:space="preserve"&gt;]&lt;w:br/&gt; ithway ahay ewfay eadsheetspray&lt;w:br/&gt;[MARKER_CLOSING 3:&amp;lt;/w:t&gt;&amp;lt;/w:r&gt;]&lt;w:br/&gt;</w:t>
+      </w:r>
+      <w:r>
+        <w:t xml:space="preserve">&lt;w:br/&gt;[MARKER_OPENING 4:&amp;lt;w:r&gt;&amp;lt;w:t xml:space="preserve"&gt;]&lt;w:br/&gt; eaturesfay&lt;w:br/&gt;[MARKER_CLOSING 5:&amp;lt;/w:t&gt;&amp;lt;/w:r&gt;]&lt;w:br/&gt;</w:t>
+      </w:r>
+      <w:r>
+        <w:t xml:space="preserve">&lt;w:br/&gt;[MARKER_OPENING 6:&amp;lt;w:r&gt;&amp;lt;w:t xml:space="preserve"&gt;]&lt;w:br/&gt; includinghay ormulasfay andhay ahay artchay&lt;w:br/&gt;[MARKER_CLOSING 7:&amp;lt;/w:t&gt;&amp;lt;/w:r&gt;]&lt;w:br/&gt;</w:t>
+      </w:r>
+      <w:r>
+        <w:t>&lt;w:br/&gt;[MARKER_OPENING 8:&amp;lt;w:r&gt;&amp;lt;w:t&gt;]&lt;w:br/&gt;:&lt;w:br/&gt;[MARKER_CLOSING 9:&amp;lt;/w:t&gt;&amp;lt;/w:r&gt;]&lt;w:br/&gt;</w:t>
       </w:r>
     </w:p>
     <w:tbl>
@@ -1524,15 +738,7 @@
                 <w:rFonts w:ascii="Calibri" w:eastAsia="Times New Roman" w:hAnsi="Calibri" w:cs="Times New Roman"/>
                 <w:color w:val="000000"/>
               </w:rPr>
-              <w:t>
-                <w:br/>
-                [MARKER_OPENING 0:&lt;w:r&gt;&lt;w:rPr&gt;&lt;w:rFonts w:ascii="Calibri" w:eastAsia="Times New Roman" w:hAnsi="Calibri" w:cs="Times New Roman"/&gt;&lt;w:color w:val="000000"/&gt;&lt;/w:rPr&gt;&lt;w:t&gt;]
-                <w:br/>
-                Ahay1
-                <w:br/>
-                [MARKER_CLOSING 1:&lt;/w:t&gt;&lt;/w:r&gt;]
-                <w:br/>
-              </w:t>
+              <w:t>&lt;w:br/&gt;[MARKER_OPENING 0:&amp;lt;w:r&gt;&amp;lt;w:rPr&gt;&amp;lt;w:rFonts w:ascii="Calibri" w:eastAsia="Times New Roman" w:hAnsi="Calibri" w:cs="Times New Roman"/&gt;&amp;lt;w:color w:val="000000"/&gt;&amp;lt;/w:rPr&gt;&amp;lt;w:t&gt;]&lt;w:br/&gt;Ahay1&lt;w:br/&gt;[MARKER_CLOSING 1:&amp;lt;/w:t&gt;&amp;lt;/w:r&gt;]&lt;w:br/&gt;</w:t>
             </w:r>
           </w:p>
         </w:tc>
@@ -1558,9 +764,7 @@
                 <w:color w:val="000000"/>
               </w:rPr>
             </w:pPr>
-            <w:r>
-              <w:t xml:space="preserve"/>
-            </w:r>
+            &lt;w:r&gt;&lt;w:t xml:space="preserve"&gt;&lt;/w:t&gt;&lt;/w:r&gt;
           </w:p>
         </w:tc>
         <w:tc>
@@ -1585,9 +789,7 @@
                 <w:color w:val="000000"/>
               </w:rPr>
             </w:pPr>
-            <w:r>
-              <w:t xml:space="preserve"/>
-            </w:r>
+            &lt;w:r&gt;&lt;w:t xml:space="preserve"&gt;&lt;/w:t&gt;&lt;/w:r&gt;
           </w:p>
         </w:tc>
       </w:tr>
@@ -1622,15 +824,7 @@
                 <w:rFonts w:ascii="Calibri" w:eastAsia="Times New Roman" w:hAnsi="Calibri" w:cs="Times New Roman"/>
                 <w:color w:val="000000"/>
               </w:rPr>
-              <w:t>
-                <w:br/>
-                [MARKER_OPENING 0:&lt;w:r&gt;&lt;w:rPr&gt;&lt;w:rFonts w:ascii="Calibri" w:eastAsia="Times New Roman" w:hAnsi="Calibri" w:cs="Times New Roman"/&gt;&lt;w:color w:val="000000"/&gt;&lt;/w:rPr&gt;&lt;w:t&gt;]
-                <w:br/>
-                Ahay2
-                <w:br/>
-                [MARKER_CLOSING 1:&lt;/w:t&gt;&lt;/w:r&gt;]
-                <w:br/>
-              </w:t>
+              <w:t>&lt;w:br/&gt;[MARKER_OPENING 0:&amp;lt;w:r&gt;&amp;lt;w:rPr&gt;&amp;lt;w:rFonts w:ascii="Calibri" w:eastAsia="Times New Roman" w:hAnsi="Calibri" w:cs="Times New Roman"/&gt;&amp;lt;w:color w:val="000000"/&gt;&amp;lt;/w:rPr&gt;&amp;lt;w:t&gt;]&lt;w:br/&gt;Ahay2&lt;w:br/&gt;[MARKER_CLOSING 1:&amp;lt;/w:t&gt;&amp;lt;/w:r&gt;]&lt;w:br/&gt;</w:t>
             </w:r>
           </w:p>
         </w:tc>
@@ -1656,9 +850,7 @@
                 <w:color w:val="000000"/>
               </w:rPr>
             </w:pPr>
-            <w:r>
-              <w:t xml:space="preserve"/>
-            </w:r>
+            &lt;w:r&gt;&lt;w:t xml:space="preserve"&gt;&lt;/w:t&gt;&lt;/w:r&gt;
           </w:p>
         </w:tc>
         <w:tc>
@@ -1683,9 +875,7 @@
                 <w:color w:val="000000"/>
               </w:rPr>
             </w:pPr>
-            <w:r>
-              <w:t xml:space="preserve"/>
-            </w:r>
+            &lt;w:r&gt;&lt;w:t xml:space="preserve"&gt;&lt;/w:t&gt;&lt;/w:r&gt;
           </w:p>
         </w:tc>
       </w:tr>
@@ -1723,15 +913,7 @@
                 <w:rFonts w:ascii="Calibri" w:eastAsia="Times New Roman" w:hAnsi="Calibri" w:cs="Times New Roman"/>
                 <w:color w:val="000000"/>
               </w:rPr>
-              <w:t>
-                <w:br/>
-                [MARKER_OPENING 0:&lt;w:r&gt;&lt;w:rPr&gt;&lt;w:rFonts w:ascii="Calibri" w:eastAsia="Times New Roman" w:hAnsi="Calibri" w:cs="Times New Roman"/&gt;&lt;w:color w:val="000000"/&gt;&lt;/w:rPr&gt;&lt;w:t&gt;]
-                <w:br/>
-                50
-                <w:br/>
-                [MARKER_CLOSING 1:&lt;/w:t&gt;&lt;/w:r&gt;]
-                <w:br/>
-              </w:t>
+              <w:t>&lt;w:br/&gt;[MARKER_OPENING 0:&amp;lt;w:r&gt;&amp;lt;w:rPr&gt;&amp;lt;w:rFonts w:ascii="Calibri" w:eastAsia="Times New Roman" w:hAnsi="Calibri" w:cs="Times New Roman"/&gt;&amp;lt;w:color w:val="000000"/&gt;&amp;lt;/w:rPr&gt;&amp;lt;w:t&gt;]&lt;w:br/&gt;50&lt;w:br/&gt;[MARKER_CLOSING 1:&amp;lt;/w:t&gt;&amp;lt;/w:r&gt;]&lt;w:br/&gt;</w:t>
             </w:r>
           </w:p>
         </w:tc>
@@ -1757,9 +939,7 @@
                 <w:color w:val="000000"/>
               </w:rPr>
             </w:pPr>
-            <w:r>
-              <w:t xml:space="preserve"/>
-            </w:r>
+            &lt;w:r&gt;&lt;w:t xml:space="preserve"&gt;&lt;/w:t&gt;&lt;/w:r&gt;
           </w:p>
         </w:tc>
       </w:tr>
@@ -1797,15 +977,7 @@
                 <w:rFonts w:ascii="Calibri" w:eastAsia="Times New Roman" w:hAnsi="Calibri" w:cs="Times New Roman"/>
                 <w:color w:val="000000"/>
               </w:rPr>
-              <w:t>
-                <w:br/>
-                [MARKER_OPENING 0:&lt;w:r&gt;&lt;w:rPr&gt;&lt;w:rFonts w:ascii="Calibri" w:eastAsia="Times New Roman" w:hAnsi="Calibri" w:cs="Times New Roman"/&gt;&lt;w:color w:val="000000"/&gt;&lt;/w:rPr&gt;&lt;w:t&gt;]
-                <w:br/>
-                1/21/2008 12:12
-                <w:br/>
-                [MARKER_CLOSING 1:&lt;/w:t&gt;&lt;/w:r&gt;]
-                <w:br/>
-              </w:t>
+              <w:t>&lt;w:br/&gt;[MARKER_OPENING 0:&amp;lt;w:r&gt;&amp;lt;w:rPr&gt;&amp;lt;w:rFonts w:ascii="Calibri" w:eastAsia="Times New Roman" w:hAnsi="Calibri" w:cs="Times New Roman"/&gt;&amp;lt;w:color w:val="000000"/&gt;&amp;lt;/w:rPr&gt;&amp;lt;w:t&gt;]&lt;w:br/&gt;1/21/2008 12:12&lt;w:br/&gt;[MARKER_CLOSING 1:&amp;lt;/w:t&gt;&amp;lt;/w:r&gt;]&lt;w:br/&gt;</w:t>
             </w:r>
           </w:p>
         </w:tc>
@@ -1831,9 +1003,7 @@
                 <w:color w:val="000000"/>
               </w:rPr>
             </w:pPr>
-            <w:r>
-              <w:t xml:space="preserve"/>
-            </w:r>
+            &lt;w:r&gt;&lt;w:t xml:space="preserve"&gt;&lt;/w:t&gt;&lt;/w:r&gt;
           </w:p>
         </w:tc>
       </w:tr>
@@ -1871,15 +1041,7 @@
                 <w:rFonts w:ascii="Calibri" w:eastAsia="Times New Roman" w:hAnsi="Calibri" w:cs="Times New Roman"/>
                 <w:color w:val="000000"/>
               </w:rPr>
-              <w:t>
-                <w:br/>
-                [MARKER_OPENING 0:&lt;w:r&gt;&lt;w:rPr&gt;&lt;w:rFonts w:ascii="Calibri" w:eastAsia="Times New Roman" w:hAnsi="Calibri" w:cs="Times New Roman"/&gt;&lt;w:color w:val="000000"/&gt;&lt;/w:rPr&gt;&lt;w:t&gt;]
-                <w:br/>
-                1
-                <w:br/>
-                [MARKER_CLOSING 1:&lt;/w:t&gt;&lt;/w:r&gt;]
-                <w:br/>
-              </w:t>
+              <w:t>&lt;w:br/&gt;[MARKER_OPENING 0:&amp;lt;w:r&gt;&amp;lt;w:rPr&gt;&amp;lt;w:rFonts w:ascii="Calibri" w:eastAsia="Times New Roman" w:hAnsi="Calibri" w:cs="Times New Roman"/&gt;&amp;lt;w:color w:val="000000"/&gt;&amp;lt;/w:rPr&gt;&amp;lt;w:t&gt;]&lt;w:br/&gt;1&lt;w:br/&gt;[MARKER_CLOSING 1:&amp;lt;/w:t&gt;&amp;lt;/w:r&gt;]&lt;w:br/&gt;</w:t>
             </w:r>
           </w:p>
         </w:tc>
@@ -1905,9 +1067,7 @@
                 <w:color w:val="000000"/>
               </w:rPr>
             </w:pPr>
-            <w:r>
-              <w:t xml:space="preserve"/>
-            </w:r>
+            &lt;w:r&gt;&lt;w:t xml:space="preserve"&gt;&lt;/w:t&gt;&lt;/w:r&gt;
           </w:p>
         </w:tc>
       </w:tr>
@@ -1945,15 +1105,7 @@
                 <w:rFonts w:ascii="Calibri" w:eastAsia="Times New Roman" w:hAnsi="Calibri" w:cs="Times New Roman"/>
                 <w:color w:val="000000"/>
               </w:rPr>
-              <w:t>
-                <w:br/>
-                [MARKER_OPENING 0:&lt;w:r&gt;&lt;w:rPr&gt;&lt;w:rFonts w:ascii="Calibri" w:eastAsia="Times New Roman" w:hAnsi="Calibri" w:cs="Times New Roman"/&gt;&lt;w:color w:val="000000"/&gt;&lt;/w:rPr&gt;&lt;w:t&gt;]
-                <w:br/>
-                2
-                <w:br/>
-                [MARKER_CLOSING 1:&lt;/w:t&gt;&lt;/w:r&gt;]
-                <w:br/>
-              </w:t>
+              <w:t>&lt;w:br/&gt;[MARKER_OPENING 0:&amp;lt;w:r&gt;&amp;lt;w:rPr&gt;&amp;lt;w:rFonts w:ascii="Calibri" w:eastAsia="Times New Roman" w:hAnsi="Calibri" w:cs="Times New Roman"/&gt;&amp;lt;w:color w:val="000000"/&gt;&amp;lt;/w:rPr&gt;&amp;lt;w:t&gt;]&lt;w:br/&gt;2&lt;w:br/&gt;[MARKER_CLOSING 1:&amp;lt;/w:t&gt;&amp;lt;/w:r&gt;]&lt;w:br/&gt;</w:t>
             </w:r>
           </w:p>
         </w:tc>
@@ -1979,9 +1131,7 @@
                 <w:color w:val="000000"/>
               </w:rPr>
             </w:pPr>
-            <w:r>
-              <w:t xml:space="preserve"/>
-            </w:r>
+            &lt;w:r&gt;&lt;w:t xml:space="preserve"&gt;&lt;/w:t&gt;&lt;/w:r&gt;
           </w:p>
         </w:tc>
       </w:tr>
@@ -2017,15 +1167,7 @@
                 <w:rFonts w:ascii="Calibri" w:eastAsia="Times New Roman" w:hAnsi="Calibri" w:cs="Times New Roman"/>
                 <w:color w:val="000000"/>
               </w:rPr>
-              <w:t>
-                <w:br/>
-                [MARKER_OPENING 0:&lt;w:r&gt;&lt;w:rPr&gt;&lt;w:rFonts w:ascii="Calibri" w:eastAsia="Times New Roman" w:hAnsi="Calibri" w:cs="Times New Roman"/&gt;&lt;w:color w:val="000000"/&gt;&lt;/w:rPr&gt;&lt;w:t&gt;]
-                <w:br/>
-                3
-                <w:br/>
-                [MARKER_CLOSING 1:&lt;/w:t&gt;&lt;/w:r&gt;]
-                <w:br/>
-              </w:t>
+              <w:t>&lt;w:br/&gt;[MARKER_OPENING 0:&amp;lt;w:r&gt;&amp;lt;w:rPr&gt;&amp;lt;w:rFonts w:ascii="Calibri" w:eastAsia="Times New Roman" w:hAnsi="Calibri" w:cs="Times New Roman"/&gt;&amp;lt;w:color w:val="000000"/&gt;&amp;lt;/w:rPr&gt;&amp;lt;w:t&gt;]&lt;w:br/&gt;3&lt;w:br/&gt;[MARKER_CLOSING 1:&amp;lt;/w:t&gt;&amp;lt;/w:r&gt;]&lt;w:br/&gt;</w:t>
             </w:r>
           </w:p>
         </w:tc>
@@ -2051,9 +1193,7 @@
                 <w:color w:val="000000"/>
               </w:rPr>
             </w:pPr>
-            <w:r>
-              <w:t xml:space="preserve"/>
-            </w:r>
+            &lt;w:r&gt;&lt;w:t xml:space="preserve"&gt;&lt;/w:t&gt;&lt;/w:r&gt;
           </w:p>
         </w:tc>
         <w:tc>
@@ -2078,9 +1218,7 @@
                 <w:color w:val="000000"/>
               </w:rPr>
             </w:pPr>
-            <w:r>
-              <w:t xml:space="preserve"/>
-            </w:r>
+            &lt;w:r&gt;&lt;w:t xml:space="preserve"&gt;&lt;/w:t&gt;&lt;/w:r&gt;
           </w:p>
         </w:tc>
       </w:tr>
@@ -2139,11 +1277,7 @@
               </w:drawing>
             </w:r>
             <w:r>
-              <w:t xml:space="preserve">
-                <w:br/>
-                [MARKER_ISOLATED 0:&lt;w:r&gt;&lt;w:rPr&gt;&lt;w:rFonts w:ascii="Calibri" w:eastAsia="Times New Roman" w:hAnsi="Calibri" w:cs="Times New Roman"/&gt;&lt;w:noProof/&gt;&lt;w:color w:val="000000"/&gt;&lt;/w:rPr&gt;&lt;w:drawing&gt;&lt;wp:anchor distT="0" distB="0" distL="114300" distR="114300" simplePos="0" relativeHeight="251660288" behindDoc="0" locked="0" layoutInCell="1" allowOverlap="1"&gt;&lt;wp:simplePos x="0" y="0"/&gt;&lt;wp:positionH relativeFrom="column"&gt;&lt;wp:posOffset&gt;28575&lt;/wp:posOffset&gt;&lt;/wp:positionH&gt;&lt;wp:positionV relativeFrom="paragraph"&gt;&lt;wp:posOffset&gt;28575&lt;/wp:posOffset&gt;&lt;/wp:positionV&gt;&lt;wp:extent cx="2562225" cy="1562100"/&gt;&lt;wp:effectExtent l="3175" t="0" r="0" b="3175"/&gt;&lt;wp:wrapNone/&gt;&lt;wp:docPr id="3" -ERR:REF-NOT-FOUND-/&gt;&lt;wp:cNvGraphicFramePr/&gt;&lt;a:graphic xmlns:a="http://schemas.openxmlformats.org/drawingml/2006/main"&gt;&lt;a:graphicData uri="http://schemas.openxmlformats.org/drawingml/2006/chart"&gt;&lt;c:chart xmlns:c="http://schemas.openxmlformats.org/drawingml/2006/chart" xmlns:r="http://schemas.openxmlformats.org/officeDocument/2006/relationships" r:id="rId14"/&gt;&lt;/a:graphicData&gt;&lt;/a:graphic&gt;&lt;/wp:anchor&gt;&lt;/w:drawing&gt;&lt;/w:r&gt;]
-                <w:br/>
-              </w:t>
+              <w:t xml:space="preserve">&lt;w:br/&gt;[MARKER_ISOLATED 0:&amp;lt;w:r&gt;&amp;lt;w:rPr&gt;&amp;lt;w:rFonts w:ascii="Calibri" w:eastAsia="Times New Roman" w:hAnsi="Calibri" w:cs="Times New Roman"/&gt;&amp;lt;w:noProof/&gt;&amp;lt;w:color w:val="000000"/&gt;&amp;lt;/w:rPr&gt;&amp;lt;w:drawing&gt;&amp;lt;wp:anchor distT="0" distB="0" distL="114300" distR="114300" simplePos="0" relativeHeight="251660288" behindDoc="0" locked="0" layoutInCell="1" allowOverlap="1"&gt;&amp;lt;wp:simplePos x="0" y="0"/&gt;&amp;lt;wp:positionH relativeFrom="column"&gt;&amp;lt;wp:posOffset&gt;28575&amp;lt;/wp:posOffset&gt;&amp;lt;/wp:positionH&gt;&amp;lt;wp:positionV relativeFrom="paragraph"&gt;&amp;lt;wp:posOffset&gt;28575&amp;lt;/wp:posOffset&gt;&amp;lt;/wp:positionV&gt;&amp;lt;wp:extent cx="2562225" cy="1562100"/&gt;&amp;lt;wp:effectExtent l="3175" t="0" r="0" b="3175"/&gt;&amp;lt;wp:wrapNone/&gt;&amp;lt;wp:docPr id="3" -ERR:REF-NOT-FOUND-/&gt;&amp;lt;wp:cNvGraphicFramePr/&gt;&amp;lt;a:graphic xmlns:a="http://schemas.openxmlformats.org/drawingml/2006/main"&gt;&amp;lt;a:graphicData uri="http://schemas.openxmlformats.org/drawingml/2006/chart"&gt;&amp;lt;c:chart xmlns:c="http://schemas.openxmlformats.org/drawingml/2006/chart" xmlns:r="http://schemas.openxmlformats.org/officeDocument/2006/relationships" r:id="rId14"/&gt;&amp;lt;/a:graphicData&gt;&amp;lt;/a:graphic&gt;&amp;lt;/wp:anchor&gt;&amp;lt;/w:drawing&gt;&amp;lt;/w:r&gt;]&lt;w:br/&gt;</w:t>
             </w:r>
           </w:p>
           <w:tbl>
@@ -2186,9 +1320,7 @@
                       <w:color w:val="000000"/>
                     </w:rPr>
                   </w:pPr>
-                  <w:r>
-                    <w:t xml:space="preserve"/>
-                  </w:r>
+                  &lt;w:r&gt;&lt;w:t xml:space="preserve"&gt;&lt;/w:t&gt;&lt;/w:r&gt;
                 </w:p>
               </w:tc>
             </w:tr>
@@ -2201,9 +1333,7 @@
                 <w:color w:val="000000"/>
               </w:rPr>
             </w:pPr>
-            <w:r>
-              <w:t xml:space="preserve"/>
-            </w:r>
+            &lt;w:r&gt;&lt;w:t xml:space="preserve"&gt;&lt;/w:t&gt;&lt;/w:r&gt;
           </w:p>
         </w:tc>
         <w:tc>
@@ -2228,9 +1358,7 @@
                 <w:color w:val="000000"/>
               </w:rPr>
             </w:pPr>
-            <w:r>
-              <w:t xml:space="preserve"/>
-            </w:r>
+            &lt;w:r&gt;&lt;w:t xml:space="preserve"&gt;&lt;/w:t&gt;&lt;/w:r&gt;
           </w:p>
         </w:tc>
         <w:tc>
@@ -2255,9 +1383,7 @@
                 <w:color w:val="000000"/>
               </w:rPr>
             </w:pPr>
-            <w:r>
-              <w:t xml:space="preserve"/>
-            </w:r>
+            &lt;w:r&gt;&lt;w:t xml:space="preserve"&gt;&lt;/w:t&gt;&lt;/w:r&gt;
           </w:p>
         </w:tc>
       </w:tr>
@@ -2287,9 +1413,7 @@
                 <w:color w:val="000000"/>
               </w:rPr>
             </w:pPr>
-            <w:r>
-              <w:t xml:space="preserve"/>
-            </w:r>
+            &lt;w:r&gt;&lt;w:t xml:space="preserve"&gt;&lt;/w:t&gt;&lt;/w:r&gt;
           </w:p>
         </w:tc>
         <w:tc>
@@ -2314,9 +1438,7 @@
                 <w:color w:val="000000"/>
               </w:rPr>
             </w:pPr>
-            <w:r>
-              <w:t xml:space="preserve"/>
-            </w:r>
+            &lt;w:r&gt;&lt;w:t xml:space="preserve"&gt;&lt;/w:t&gt;&lt;/w:r&gt;
           </w:p>
         </w:tc>
         <w:tc>
@@ -2341,9 +1463,7 @@
                 <w:color w:val="000000"/>
               </w:rPr>
             </w:pPr>
-            <w:r>
-              <w:t xml:space="preserve"/>
-            </w:r>
+            &lt;w:r&gt;&lt;w:t xml:space="preserve"&gt;&lt;/w:t&gt;&lt;/w:r&gt;
           </w:p>
         </w:tc>
       </w:tr>
@@ -2373,9 +1493,7 @@
                 <w:color w:val="000000"/>
               </w:rPr>
             </w:pPr>
-            <w:r>
-              <w:t xml:space="preserve"/>
-            </w:r>
+            &lt;w:r&gt;&lt;w:t xml:space="preserve"&gt;&lt;/w:t&gt;&lt;/w:r&gt;
           </w:p>
         </w:tc>
         <w:tc>
@@ -2400,9 +1518,7 @@
                 <w:color w:val="000000"/>
               </w:rPr>
             </w:pPr>
-            <w:r>
-              <w:t xml:space="preserve"/>
-            </w:r>
+            &lt;w:r&gt;&lt;w:t xml:space="preserve"&gt;&lt;/w:t&gt;&lt;/w:r&gt;
           </w:p>
         </w:tc>
         <w:tc>
@@ -2427,9 +1543,7 @@
                 <w:color w:val="000000"/>
               </w:rPr>
             </w:pPr>
-            <w:r>
-              <w:t xml:space="preserve"/>
-            </w:r>
+            &lt;w:r&gt;&lt;w:t xml:space="preserve"&gt;&lt;/w:t&gt;&lt;/w:r&gt;
           </w:p>
         </w:tc>
       </w:tr>
@@ -2459,9 +1573,7 @@
                 <w:color w:val="000000"/>
               </w:rPr>
             </w:pPr>
-            <w:r>
-              <w:t xml:space="preserve"/>
-            </w:r>
+            &lt;w:r&gt;&lt;w:t xml:space="preserve"&gt;&lt;/w:t&gt;&lt;/w:r&gt;
           </w:p>
         </w:tc>
         <w:tc>
@@ -2486,9 +1598,7 @@
                 <w:color w:val="000000"/>
               </w:rPr>
             </w:pPr>
-            <w:r>
-              <w:t xml:space="preserve"/>
-            </w:r>
+            &lt;w:r&gt;&lt;w:t xml:space="preserve"&gt;&lt;/w:t&gt;&lt;/w:r&gt;
           </w:p>
         </w:tc>
         <w:tc>
@@ -2513,9 +1623,7 @@
                 <w:color w:val="000000"/>
               </w:rPr>
             </w:pPr>
-            <w:r>
-              <w:t xml:space="preserve"/>
-            </w:r>
+            &lt;w:r&gt;&lt;w:t xml:space="preserve"&gt;&lt;/w:t&gt;&lt;/w:r&gt;
           </w:p>
         </w:tc>
       </w:tr>
@@ -2545,9 +1653,7 @@
                 <w:color w:val="000000"/>
               </w:rPr>
             </w:pPr>
-            <w:r>
-              <w:t xml:space="preserve"/>
-            </w:r>
+            &lt;w:r&gt;&lt;w:t xml:space="preserve"&gt;&lt;/w:t&gt;&lt;/w:r&gt;
           </w:p>
         </w:tc>
         <w:tc>
@@ -2572,9 +1678,7 @@
                 <w:color w:val="000000"/>
               </w:rPr>
             </w:pPr>
-            <w:r>
-              <w:t xml:space="preserve"/>
-            </w:r>
+            &lt;w:r&gt;&lt;w:t xml:space="preserve"&gt;&lt;/w:t&gt;&lt;/w:r&gt;
           </w:p>
         </w:tc>
         <w:tc>
@@ -2599,9 +1703,7 @@
                 <w:color w:val="000000"/>
               </w:rPr>
             </w:pPr>
-            <w:r>
-              <w:t xml:space="preserve"/>
-            </w:r>
+            &lt;w:r&gt;&lt;w:t xml:space="preserve"&gt;&lt;/w:t&gt;&lt;/w:r&gt;
           </w:p>
         </w:tc>
       </w:tr>
@@ -2631,9 +1733,7 @@
                 <w:color w:val="000000"/>
               </w:rPr>
             </w:pPr>
-            <w:r>
-              <w:t xml:space="preserve"/>
-            </w:r>
+            &lt;w:r&gt;&lt;w:t xml:space="preserve"&gt;&lt;/w:t&gt;&lt;/w:r&gt;
           </w:p>
         </w:tc>
         <w:tc>
@@ -2658,9 +1758,7 @@
                 <w:color w:val="000000"/>
               </w:rPr>
             </w:pPr>
-            <w:r>
-              <w:t xml:space="preserve"/>
-            </w:r>
+            &lt;w:r&gt;&lt;w:t xml:space="preserve"&gt;&lt;/w:t&gt;&lt;/w:r&gt;
           </w:p>
         </w:tc>
         <w:tc>
@@ -2685,9 +1783,7 @@
                 <w:color w:val="000000"/>
               </w:rPr>
             </w:pPr>
-            <w:r>
-              <w:t xml:space="preserve"/>
-            </w:r>
+            &lt;w:r&gt;&lt;w:t xml:space="preserve"&gt;&lt;/w:t&gt;&lt;/w:r&gt;
           </w:p>
         </w:tc>
       </w:tr>
@@ -2717,9 +1813,7 @@
                 <w:color w:val="000000"/>
               </w:rPr>
             </w:pPr>
-            <w:r>
-              <w:t xml:space="preserve"/>
-            </w:r>
+            &lt;w:r&gt;&lt;w:t xml:space="preserve"&gt;&lt;/w:t&gt;&lt;/w:r&gt;
           </w:p>
         </w:tc>
         <w:tc>
@@ -2744,9 +1838,7 @@
                 <w:color w:val="000000"/>
               </w:rPr>
             </w:pPr>
-            <w:r>
-              <w:t xml:space="preserve"/>
-            </w:r>
+            &lt;w:r&gt;&lt;w:t xml:space="preserve"&gt;&lt;/w:t&gt;&lt;/w:r&gt;
           </w:p>
         </w:tc>
         <w:tc>
@@ -2771,9 +1863,7 @@
                 <w:color w:val="000000"/>
               </w:rPr>
             </w:pPr>
-            <w:r>
-              <w:t xml:space="preserve"/>
-            </w:r>
+            &lt;w:r&gt;&lt;w:t xml:space="preserve"&gt;&lt;/w:t&gt;&lt;/w:r&gt;
           </w:p>
         </w:tc>
       </w:tr>
@@ -2803,9 +1893,7 @@
                 <w:color w:val="000000"/>
               </w:rPr>
             </w:pPr>
-            <w:r>
-              <w:t xml:space="preserve"/>
-            </w:r>
+            &lt;w:r&gt;&lt;w:t xml:space="preserve"&gt;&lt;/w:t&gt;&lt;/w:r&gt;
           </w:p>
         </w:tc>
         <w:tc>
@@ -2830,9 +1918,7 @@
                 <w:color w:val="000000"/>
               </w:rPr>
             </w:pPr>
-            <w:r>
-              <w:t xml:space="preserve"/>
-            </w:r>
+            &lt;w:r&gt;&lt;w:t xml:space="preserve"&gt;&lt;/w:t&gt;&lt;/w:r&gt;
           </w:p>
         </w:tc>
         <w:tc>
@@ -2857,9 +1943,7 @@
                 <w:color w:val="000000"/>
               </w:rPr>
             </w:pPr>
-            <w:r>
-              <w:t xml:space="preserve"/>
-            </w:r>
+            &lt;w:r&gt;&lt;w:t xml:space="preserve"&gt;&lt;/w:t&gt;&lt;/w:r&gt;
           </w:p>
         </w:tc>
       </w:tr>
@@ -2889,9 +1973,7 @@
                 <w:color w:val="000000"/>
               </w:rPr>
             </w:pPr>
-            <w:r>
-              <w:t xml:space="preserve"/>
-            </w:r>
+            &lt;w:r&gt;&lt;w:t xml:space="preserve"&gt;&lt;/w:t&gt;&lt;/w:r&gt;
           </w:p>
         </w:tc>
         <w:tc>
@@ -2916,9 +1998,7 @@
                 <w:color w:val="000000"/>
               </w:rPr>
             </w:pPr>
-            <w:r>
-              <w:t xml:space="preserve"/>
-            </w:r>
+            &lt;w:r&gt;&lt;w:t xml:space="preserve"&gt;&lt;/w:t&gt;&lt;/w:r&gt;
           </w:p>
         </w:tc>
         <w:tc>
@@ -2943,9 +2023,7 @@
                 <w:color w:val="000000"/>
               </w:rPr>
             </w:pPr>
-            <w:r>
-              <w:t xml:space="preserve"/>
-            </w:r>
+            &lt;w:r&gt;&lt;w:t xml:space="preserve"&gt;&lt;/w:t&gt;&lt;/w:r&gt;
           </w:p>
         </w:tc>
       </w:tr>
@@ -2975,9 +2053,7 @@
                 <w:color w:val="000000"/>
               </w:rPr>
             </w:pPr>
-            <w:r>
-              <w:t xml:space="preserve"/>
-            </w:r>
+            &lt;w:r&gt;&lt;w:t xml:space="preserve"&gt;&lt;/w:t&gt;&lt;/w:r&gt;
           </w:p>
         </w:tc>
         <w:tc>
@@ -3002,9 +2078,7 @@
                 <w:color w:val="000000"/>
               </w:rPr>
             </w:pPr>
-            <w:r>
-              <w:t xml:space="preserve"/>
-            </w:r>
+            &lt;w:r&gt;&lt;w:t xml:space="preserve"&gt;&lt;/w:t&gt;&lt;/w:r&gt;
           </w:p>
         </w:tc>
         <w:tc>
@@ -3029,9 +2103,7 @@
                 <w:color w:val="000000"/>
               </w:rPr>
             </w:pPr>
-            <w:r>
-              <w:t xml:space="preserve"/>
-            </w:r>
+            &lt;w:r&gt;&lt;w:t xml:space="preserve"&gt;&lt;/w:t&gt;&lt;/w:r&gt;
           </w:p>
         </w:tc>
       </w:tr>
@@ -3041,48 +2113,16 @@
         <w:t xml:space="preserve">Ifhay </w:t>
       </w:r>
       <w:r>
-        <w:t xml:space="preserve">
-          <w:br/>
-          [MARKER_OPENING 0:&lt;w:r&gt;&lt;w:t xml:space="preserve"&gt;]
-          <w:br/>
-          inkinglay otay isthay eferenceray ocumentday, easeplay usehay 
-          <w:br/>
-          [MARKER_CLOSING 1:&lt;/w:t&gt;&lt;/w:r&gt;]
-          <w:br/>
-        </w:t>
-      </w:r>
-      <w:r>
-        <w:t xml:space="preserve">
-          <w:br/>
-          [MARKER_OPENING 2:&lt;w:r&gt;&lt;w:t xml:space="preserve"&gt;]
-          <w:br/>
-          ethay ollowingfay 
-          <w:br/>
-          [MARKER_CLOSING 3:&lt;/w:t&gt;&lt;/w:r&gt;]
-          <w:br/>
-        </w:t>
-      </w:r>
-      <w:r>
-        <w:t>
-          <w:br/>
-          [MARKER_OPENING 4:&lt;w:r&gt;&lt;w:t&gt;]
-          <w:br/>
-          inklay
-          <w:br/>
-          [MARKER_CLOSING 5:&lt;/w:t&gt;&lt;/w:r&gt;]
-          <w:br/>
-        </w:t>
-      </w:r>
-      <w:r>
-        <w:t xml:space="preserve">
-          <w:br/>
-          [MARKER_OPENING 6:&lt;w:r&gt;&lt;w:t xml:space="preserve"&gt;]
-          <w:br/>
-           (insteadhay ofhay ahay irectday inklay):
-          <w:br/>
-          [MARKER_CLOSING 7:&lt;/w:t&gt;&lt;/w:r&gt;]
-          <w:br/>
-        </w:t>
+        <w:t xml:space="preserve">&lt;w:br/&gt;[MARKER_OPENING 0:&amp;lt;w:r&gt;&amp;lt;w:t xml:space="preserve"&gt;]&lt;w:br/&gt;inkinglay otay isthay eferenceray ocumentday, easeplay usehay &lt;w:br/&gt;[MARKER_CLOSING 1:&amp;lt;/w:t&gt;&amp;lt;/w:r&gt;]&lt;w:br/&gt;</w:t>
+      </w:r>
+      <w:r>
+        <w:t xml:space="preserve">&lt;w:br/&gt;[MARKER_OPENING 2:&amp;lt;w:r&gt;&amp;lt;w:t xml:space="preserve"&gt;]&lt;w:br/&gt;ethay ollowingfay &lt;w:br/&gt;[MARKER_CLOSING 3:&amp;lt;/w:t&gt;&amp;lt;/w:r&gt;]&lt;w:br/&gt;</w:t>
+      </w:r>
+      <w:r>
+        <w:t>&lt;w:br/&gt;[MARKER_OPENING 4:&amp;lt;w:r&gt;&amp;lt;w:t&gt;]&lt;w:br/&gt;inklay&lt;w:br/&gt;[MARKER_CLOSING 5:&amp;lt;/w:t&gt;&amp;lt;/w:r&gt;]&lt;w:br/&gt;</w:t>
+      </w:r>
+      <w:r>
+        <w:t xml:space="preserve">&lt;w:br/&gt;[MARKER_OPENING 6:&amp;lt;w:r&gt;&amp;lt;w:t xml:space="preserve"&gt;]&lt;w:br/&gt; (insteadhay ofhay ahay irectday inklay):&lt;w:br/&gt;[MARKER_CLOSING 7:&amp;lt;/w:t&gt;&amp;lt;/w:r&gt;]&lt;w:br/&gt;</w:t>
       </w:r>
     </w:p>
     <w:p>
@@ -3091,23 +2131,11 @@
           <w:rPr>
             <w:rStyle w:val="Hyperlink"/>
           </w:rPr>
-          <w:t>
-            <w:br/>
-            [MARKER_OPENING 0:&lt;w:r&gt;&lt;w:rPr&gt;&lt;w:rStyle w:val="Hyperlink"/&gt;&lt;/w:rPr&gt;&lt;w:t&gt;]
-            <w:br/>
-            httpay://OpenOfficeOrgNinjahay.ooglepagesgay.omcay/OpenXMLhay_eferenceray_ocumentday
-            <w:br/>
-            [MARKER_CLOSING 1:&lt;/w:t&gt;&lt;/w:r&gt;]
-            <w:br/>
-          </w:t>
+          <w:t>&lt;w:br/&gt;[MARKER_OPENING 0:&amp;lt;w:r&gt;&amp;lt;w:rPr&gt;&amp;lt;w:rStyle w:val="Hyperlink"/&gt;&amp;lt;/w:rPr&gt;&amp;lt;w:t&gt;]&lt;w:br/&gt;httpay://OpenOfficeOrgNinjahay.ooglepagesgay.omcay/OpenXMLhay_eferenceray_ocumentday&lt;w:br/&gt;[MARKER_CLOSING 1:&amp;lt;/w:t&gt;&amp;lt;/w:r&gt;]&lt;w:br/&gt;</w:t>
         </w:r>
       </w:hyperlink>
       <w:r>
-        <w:t xml:space="preserve">
-          <w:br/>
-          [MARKER_ISOLATED 2:&lt;/w:hyperlink&gt;]
-          <w:br/>
-        </w:t>
+        <w:t xml:space="preserve">&lt;w:br/&gt;[MARKER_ISOLATED 2:&amp;lt;/w:hyperlink&gt;]&lt;w:br/&gt;</w:t>
       </w:r>
     </w:p>
     <w:sectPr>
@@ -3137,22 +2165,10 @@
         <w:annotationRef/>
       </w:r>
       <w:r>
-        <w:t xml:space="preserve">
-          <w:br/>
-          [MARKER_ISOLATED 0:&lt;w:r&gt;&lt;w:rPr&gt;&lt;w:rStyle w:val="CommentReference"/&gt;&lt;/w:rPr&gt;&lt;w:annotationRef/&gt;&lt;/w:r&gt;]
-          <w:br/>
-        </w:t>
-      </w:r>
-      <w:r>
-        <w:t>
-          <w:br/>
-          [MARKER_OPENING 1:&lt;w:r&gt;&lt;w:t&gt;]
-          <w:br/>
-          icenay ommentcay
-          <w:br/>
-          [MARKER_CLOSING 2:&lt;/w:t&gt;&lt;/w:r&gt;]
-          <w:br/>
-        </w:t>
+        <w:t xml:space="preserve">&lt;w:br/&gt;[MARKER_ISOLATED 0:&amp;lt;w:r&gt;&amp;lt;w:rPr&gt;&amp;lt;w:rStyle w:val="CommentReference"/&gt;&amp;lt;/w:rPr&gt;&amp;lt;w:annotationRef/&gt;&amp;lt;/w:r&gt;]&lt;w:br/&gt;</w:t>
+      </w:r>
+      <w:r>
+        <w:t>&lt;w:br/&gt;[MARKER_OPENING 1:&amp;lt;w:r&gt;&amp;lt;w:t&gt;]&lt;w:br/&gt;icenay ommentcay&lt;w:br/&gt;[MARKER_CLOSING 2:&amp;lt;/w:t&gt;&amp;lt;/w:r&gt;]&lt;w:br/&gt;</w:t>
       </w:r>
     </w:p>
   </w:comment>
@@ -3170,11 +2186,7 @@
         <w:separator/>
       </w:r>
       <w:r>
-        <w:t xml:space="preserve">
-          <w:br/>
-          [MARKER_ISOLATED 0:&lt;w:r&gt;&lt;w:separator/&gt;&lt;/w:r&gt;]
-          <w:br/>
-        </w:t>
+        <w:t xml:space="preserve">&lt;w:br/&gt;[MARKER_ISOLATED 0:&amp;lt;w:r&gt;&amp;lt;w:separator/&gt;&amp;lt;/w:r&gt;]&lt;w:br/&gt;</w:t>
       </w:r>
     </w:p>
   </w:endnote>
@@ -3187,11 +2199,7 @@
         <w:continuationSeparator/>
       </w:r>
       <w:r>
-        <w:t xml:space="preserve">
-          <w:br/>
-          [MARKER_ISOLATED 0:&lt;w:r&gt;&lt;w:continuationSeparator/&gt;&lt;/w:r&gt;]
-          <w:br/>
-        </w:t>
+        <w:t xml:space="preserve">&lt;w:br/&gt;[MARKER_ISOLATED 0:&amp;lt;w:r&gt;&amp;lt;w:continuationSeparator/&gt;&amp;lt;/w:r&gt;]&lt;w:br/&gt;</w:t>
       </w:r>
     </w:p>
   </w:endnote>
@@ -3205,54 +2213,28 @@
       <w:pStyle w:val="Footer"/>
     </w:pPr>
     <w:r>
-      <w:t xml:space="preserve">
-        <w:br/>
-        [MARKER_OPENING 0:&lt;w:r&gt;&lt;w:t xml:space="preserve"&gt;]
-        <w:br/>
-        ooterfay.  agepay umbernay: 
-        <w:br/>
-        [MARKER_CLOSING 1:&lt;/w:t&gt;&lt;/w:r&gt;]
-        <w:br/>
-      </w:t>
+      <w:t xml:space="preserve">&lt;w:br/&gt;[MARKER_OPENING 0:&amp;lt;w:r&gt;&amp;lt;w:t xml:space="preserve"&gt;]&lt;w:br/&gt;ooterfay.  agepay umbernay: &lt;w:br/&gt;[MARKER_CLOSING 1:&amp;lt;/w:t&gt;&amp;lt;/w:r&gt;]&lt;w:br/&gt;</w:t>
     </w:r>
     <w:fldSimple w:instr=" PAGE   \* MERGEFORMAT ">
       <w:r>
-        <w:t xml:space="preserve">
-          <w:br/>
-          [MARKER_ISOLATED 2:&lt;w:fldSimple w:instr=" PAGE   \* MERGEFORMAT "&gt;]
-          <w:br/>
-        </w:t>
+        <w:t xml:space="preserve">&lt;w:br/&gt;[MARKER_ISOLATED 2:&amp;lt;w:fldSimple w:instr=" PAGE   \* MERGEFORMAT "&gt;]&lt;w:br/&gt;</w:t>
       </w:r>
       <w:r>
         <w:rPr>
           <w:noProof/>
         </w:rPr>
-        <w:t>
-          <w:br/>
-          [MARKER_OPENING 3:&lt;w:r&gt;&lt;w:rPr&gt;&lt;w:noProof/&gt;&lt;/w:rPr&gt;&lt;w:t&gt;]
-          <w:br/>
-          1
-          <w:br/>
-          [MARKER_CLOSING 4:&lt;/w:t&gt;&lt;/w:r&gt;]
-          <w:br/>
-        </w:t>
+        <w:t>&lt;w:br/&gt;[MARKER_OPENING 3:&amp;lt;w:r&gt;&amp;lt;w:rPr&gt;&amp;lt;w:noProof/&gt;&amp;lt;/w:rPr&gt;&amp;lt;w:t&gt;]&lt;w:br/&gt;1&lt;w:br/&gt;[MARKER_CLOSING 4:&amp;lt;/w:t&gt;&amp;lt;/w:r&gt;]&lt;w:br/&gt;</w:t>
       </w:r>
     </w:fldSimple>
     <w:r>
-      <w:t xml:space="preserve">
-        <w:br/>
-        [MARKER_ISOLATED 5:&lt;/w:fldSimple&gt;]
-        <w:br/>
-      </w:t>
+      <w:t xml:space="preserve">&lt;w:br/&gt;[MARKER_ISOLATED 5:&amp;lt;/w:fldSimple&gt;]&lt;w:br/&gt;</w:t>
     </w:r>
   </w:p>
   <w:p>
     <w:pPr>
       <w:pStyle w:val="Footer"/>
     </w:pPr>
-    <w:r>
-      <w:t xml:space="preserve"/>
-    </w:r>
+    &lt;w:r&gt;&lt;w:t xml:space="preserve"&gt;&lt;/w:t&gt;&lt;/w:r&gt;
   </w:p>
 </w:ftr>
 </file>
@@ -3264,54 +2246,28 @@
       <w:pStyle w:val="Footer"/>
     </w:pPr>
     <w:r>
-      <w:t xml:space="preserve">
-        <w:br/>
-        [MARKER_OPENING 0:&lt;w:r&gt;&lt;w:t xml:space="preserve"&gt;]
-        <w:br/>
-        ooterfay.  agepay umbernay: 
-        <w:br/>
-        [MARKER_CLOSING 1:&lt;/w:t&gt;&lt;/w:r&gt;]
-        <w:br/>
-      </w:t>
+      <w:t xml:space="preserve">&lt;w:br/&gt;[MARKER_OPENING 0:&amp;lt;w:r&gt;&amp;lt;w:t xml:space="preserve"&gt;]&lt;w:br/&gt;ooterfay.  agepay umbernay: &lt;w:br/&gt;[MARKER_CLOSING 1:&amp;lt;/w:t&gt;&amp;lt;/w:r&gt;]&lt;w:br/&gt;</w:t>
     </w:r>
     <w:fldSimple w:instr=" PAGE   \* MERGEFORMAT ">
       <w:r>
-        <w:t xml:space="preserve">
-          <w:br/>
-          [MARKER_ISOLATED 2:&lt;w:fldSimple w:instr=" PAGE   \* MERGEFORMAT "&gt;]
-          <w:br/>
-        </w:t>
+        <w:t xml:space="preserve">&lt;w:br/&gt;[MARKER_ISOLATED 2:&amp;lt;w:fldSimple w:instr=" PAGE   \* MERGEFORMAT "&gt;]&lt;w:br/&gt;</w:t>
       </w:r>
       <w:r>
         <w:rPr>
           <w:noProof/>
         </w:rPr>
-        <w:t>
-          <w:br/>
-          [MARKER_OPENING 3:&lt;w:r&gt;&lt;w:rPr&gt;&lt;w:noProof/&gt;&lt;/w:rPr&gt;&lt;w:t&gt;]
-          <w:br/>
-          3
-          <w:br/>
-          [MARKER_CLOSING 4:&lt;/w:t&gt;&lt;/w:r&gt;]
-          <w:br/>
-        </w:t>
+        <w:t>&lt;w:br/&gt;[MARKER_OPENING 3:&amp;lt;w:r&gt;&amp;lt;w:rPr&gt;&amp;lt;w:noProof/&gt;&amp;lt;/w:rPr&gt;&amp;lt;w:t&gt;]&lt;w:br/&gt;3&lt;w:br/&gt;[MARKER_CLOSING 4:&amp;lt;/w:t&gt;&amp;lt;/w:r&gt;]&lt;w:br/&gt;</w:t>
       </w:r>
     </w:fldSimple>
     <w:r>
-      <w:t xml:space="preserve">
-        <w:br/>
-        [MARKER_ISOLATED 5:&lt;/w:fldSimple&gt;]
-        <w:br/>
-      </w:t>
+      <w:t xml:space="preserve">&lt;w:br/&gt;[MARKER_ISOLATED 5:&amp;lt;/w:fldSimple&gt;]&lt;w:br/&gt;</w:t>
     </w:r>
   </w:p>
   <w:p>
     <w:pPr>
       <w:pStyle w:val="Footer"/>
     </w:pPr>
-    <w:r>
-      <w:t xml:space="preserve"/>
-    </w:r>
+    &lt;w:r&gt;&lt;w:t xml:space="preserve"&gt;&lt;/w:t&gt;&lt;/w:r&gt;
   </w:p>
 </w:ftr>
 </file>
@@ -3327,11 +2283,7 @@
         <w:separator/>
       </w:r>
       <w:r>
-        <w:t xml:space="preserve">
-          <w:br/>
-          [MARKER_ISOLATED 0:&lt;w:r&gt;&lt;w:separator/&gt;&lt;/w:r&gt;]
-          <w:br/>
-        </w:t>
+        <w:t xml:space="preserve">&lt;w:br/&gt;[MARKER_ISOLATED 0:&amp;lt;w:r&gt;&amp;lt;w:separator/&gt;&amp;lt;/w:r&gt;]&lt;w:br/&gt;</w:t>
       </w:r>
     </w:p>
   </w:footnote>
@@ -3344,11 +2296,7 @@
         <w:continuationSeparator/>
       </w:r>
       <w:r>
-        <w:t xml:space="preserve">
-          <w:br/>
-          [MARKER_ISOLATED 0:&lt;w:r&gt;&lt;w:continuationSeparator/&gt;&lt;/w:r&gt;]
-          <w:br/>
-        </w:t>
+        <w:t xml:space="preserve">&lt;w:br/&gt;[MARKER_ISOLATED 0:&amp;lt;w:r&gt;&amp;lt;w:continuationSeparator/&gt;&amp;lt;/w:r&gt;]&lt;w:br/&gt;</w:t>
       </w:r>
     </w:p>
   </w:footnote>
@@ -3364,22 +2312,10 @@
         <w:footnoteRef/>
       </w:r>
       <w:r>
-        <w:t xml:space="preserve">
-          <w:br/>
-          [MARKER_ISOLATED 0:&lt;w:r&gt;&lt;w:rPr&gt;&lt;w:rStyle w:val="FootnoteReference"/&gt;&lt;/w:rPr&gt;&lt;w:footnoteRef/&gt;&lt;/w:r&gt;]
-          <w:br/>
-        </w:t>
-      </w:r>
-      <w:r>
-        <w:t xml:space="preserve">
-          <w:br/>
-          [MARKER_OPENING 1:&lt;w:r&gt;&lt;w:t xml:space="preserve"&gt;]
-          <w:br/>
-           isthay ishay ethay ootnotefay.
-          <w:br/>
-          [MARKER_CLOSING 2:&lt;/w:t&gt;&lt;/w:r&gt;]
-          <w:br/>
-        </w:t>
+        <w:t xml:space="preserve">&lt;w:br/&gt;[MARKER_ISOLATED 0:&amp;lt;w:r&gt;&amp;lt;w:rPr&gt;&amp;lt;w:rStyle w:val="FootnoteReference"/&gt;&amp;lt;/w:rPr&gt;&amp;lt;w:footnoteRef/&gt;&amp;lt;/w:r&gt;]&lt;w:br/&gt;</w:t>
+      </w:r>
+      <w:r>
+        <w:t xml:space="preserve">&lt;w:br/&gt;[MARKER_OPENING 1:&amp;lt;w:r&gt;&amp;lt;w:t xml:space="preserve"&gt;]&lt;w:br/&gt; isthay ishay ethay ootnotefay.&lt;w:br/&gt;[MARKER_CLOSING 2:&amp;lt;/w:t&gt;&amp;lt;/w:r&gt;]&lt;w:br/&gt;</w:t>
       </w:r>
     </w:p>
   </w:footnote>
@@ -3393,57 +2329,25 @@
       <w:pStyle w:val="Header"/>
     </w:pPr>
     <w:r>
-      <w:t>
-        <w:br/>
-        [MARKER_OPENING 0:&lt;w:r&gt;&lt;w:t&gt;]
-        <w:br/>
-        eaderhay eftlay alignhay
-        <w:br/>
-        [MARKER_CLOSING 1:&lt;/w:t&gt;&lt;/w:r&gt;]
-        <w:br/>
-      </w:t>
+      <w:t>&lt;w:br/&gt;[MARKER_OPENING 0:&amp;lt;w:r&gt;&amp;lt;w:t&gt;]&lt;w:br/&gt;eaderhay eftlay alignhay&lt;w:br/&gt;[MARKER_CLOSING 1:&amp;lt;/w:t&gt;&amp;lt;/w:r&gt;]&lt;w:br/&gt;</w:t>
     </w:r>
     <w:r>
       <w:ptab w:relativeTo="margin" w:alignment="center" w:leader="none"/>
     </w:r>
     <w:r>
-      <w:t xml:space="preserve">
-        <w:br/>
-        [MARKER_ISOLATED 2:&lt;w:r&gt;&lt;w:ptab w:relativeTo="margin" w:alignment="center" w:leader="none"/&gt;&lt;/w:r&gt;]
-        <w:br/>
-      </w:t>
+      <w:t xml:space="preserve">&lt;w:br/&gt;[MARKER_ISOLATED 2:&amp;lt;w:r&gt;&amp;lt;w:ptab w:relativeTo="margin" w:alignment="center" w:leader="none"/&gt;&amp;lt;/w:r&gt;]&lt;w:br/&gt;</w:t>
     </w:r>
     <w:r>
-      <w:t>
-        <w:br/>
-        [MARKER_OPENING 3:&lt;w:r&gt;&lt;w:t&gt;]
-        <w:br/>
-        eaderhay entercay
-        <w:br/>
-        [MARKER_CLOSING 4:&lt;/w:t&gt;&lt;/w:r&gt;]
-        <w:br/>
-      </w:t>
+      <w:t>&lt;w:br/&gt;[MARKER_OPENING 3:&amp;lt;w:r&gt;&amp;lt;w:t&gt;]&lt;w:br/&gt;eaderhay entercay&lt;w:br/&gt;[MARKER_CLOSING 4:&amp;lt;/w:t&gt;&amp;lt;/w:r&gt;]&lt;w:br/&gt;</w:t>
     </w:r>
     <w:r>
       <w:ptab w:relativeTo="margin" w:alignment="right" w:leader="none"/>
     </w:r>
     <w:r>
-      <w:t xml:space="preserve">
-        <w:br/>
-        [MARKER_ISOLATED 5:&lt;w:r&gt;&lt;w:ptab w:relativeTo="margin" w:alignment="right" w:leader="none"/&gt;&lt;/w:r&gt;]
-        <w:br/>
-      </w:t>
+      <w:t xml:space="preserve">&lt;w:br/&gt;[MARKER_ISOLATED 5:&amp;lt;w:r&gt;&amp;lt;w:ptab w:relativeTo="margin" w:alignment="right" w:leader="none"/&gt;&amp;lt;/w:r&gt;]&lt;w:br/&gt;</w:t>
     </w:r>
     <w:r>
-      <w:t>
-        <w:br/>
-        [MARKER_OPENING 6:&lt;w:r&gt;&lt;w:t&gt;]
-        <w:br/>
-        eaderhay ightray
-        <w:br/>
-        [MARKER_CLOSING 7:&lt;/w:t&gt;&lt;/w:r&gt;]
-        <w:br/>
-      </w:t>
+      <w:t>&lt;w:br/&gt;[MARKER_OPENING 6:&amp;lt;w:r&gt;&amp;lt;w:t&gt;]&lt;w:br/&gt;eaderhay ightray&lt;w:br/&gt;[MARKER_CLOSING 7:&amp;lt;/w:t&gt;&amp;lt;/w:r&gt;]&lt;w:br/&gt;</w:t>
     </w:r>
   </w:p>
 </w:hdr>
@@ -3456,57 +2360,25 @@
       <w:pStyle w:val="Header"/>
     </w:pPr>
     <w:r>
-      <w:t>
-        <w:br/>
-        [MARKER_OPENING 0:&lt;w:r&gt;&lt;w:t&gt;]
-        <w:br/>
-        eaderhay eftlay alignhay
-        <w:br/>
-        [MARKER_CLOSING 1:&lt;/w:t&gt;&lt;/w:r&gt;]
-        <w:br/>
-      </w:t>
+      <w:t>&lt;w:br/&gt;[MARKER_OPENING 0:&amp;lt;w:r&gt;&amp;lt;w:t&gt;]&lt;w:br/&gt;eaderhay eftlay alignhay&lt;w:br/&gt;[MARKER_CLOSING 1:&amp;lt;/w:t&gt;&amp;lt;/w:r&gt;]&lt;w:br/&gt;</w:t>
     </w:r>
     <w:r>
       <w:ptab w:relativeTo="margin" w:alignment="center" w:leader="none"/>
     </w:r>
     <w:r>
-      <w:t xml:space="preserve">
-        <w:br/>
-        [MARKER_ISOLATED 2:&lt;w:r&gt;&lt;w:ptab w:relativeTo="margin" w:alignment="center" w:leader="none"/&gt;&lt;/w:r&gt;]
-        <w:br/>
-      </w:t>
+      <w:t xml:space="preserve">&lt;w:br/&gt;[MARKER_ISOLATED 2:&amp;lt;w:r&gt;&amp;lt;w:ptab w:relativeTo="margin" w:alignment="center" w:leader="none"/&gt;&amp;lt;/w:r&gt;]&lt;w:br/&gt;</w:t>
     </w:r>
     <w:r>
-      <w:t>
-        <w:br/>
-        [MARKER_OPENING 3:&lt;w:r&gt;&lt;w:t&gt;]
-        <w:br/>
-        eaderhay entercay
-        <w:br/>
-        [MARKER_CLOSING 4:&lt;/w:t&gt;&lt;/w:r&gt;]
-        <w:br/>
-      </w:t>
+      <w:t>&lt;w:br/&gt;[MARKER_OPENING 3:&amp;lt;w:r&gt;&amp;lt;w:t&gt;]&lt;w:br/&gt;eaderhay entercay&lt;w:br/&gt;[MARKER_CLOSING 4:&amp;lt;/w:t&gt;&amp;lt;/w:r&gt;]&lt;w:br/&gt;</w:t>
     </w:r>
     <w:r>
       <w:ptab w:relativeTo="margin" w:alignment="right" w:leader="none"/>
     </w:r>
     <w:r>
-      <w:t xml:space="preserve">
-        <w:br/>
-        [MARKER_ISOLATED 5:&lt;w:r&gt;&lt;w:ptab w:relativeTo="margin" w:alignment="right" w:leader="none"/&gt;&lt;/w:r&gt;]
-        <w:br/>
-      </w:t>
+      <w:t xml:space="preserve">&lt;w:br/&gt;[MARKER_ISOLATED 5:&amp;lt;w:r&gt;&amp;lt;w:ptab w:relativeTo="margin" w:alignment="right" w:leader="none"/&gt;&amp;lt;/w:r&gt;]&lt;w:br/&gt;</w:t>
     </w:r>
     <w:r>
-      <w:t>
-        <w:br/>
-        [MARKER_OPENING 6:&lt;w:r&gt;&lt;w:t&gt;]
-        <w:br/>
-        eaderhay ightray
-        <w:br/>
-        [MARKER_CLOSING 7:&lt;/w:t&gt;&lt;/w:r&gt;]
-        <w:br/>
-      </w:t>
+      <w:t>&lt;w:br/&gt;[MARKER_OPENING 6:&amp;lt;w:r&gt;&amp;lt;w:t&gt;]&lt;w:br/&gt;eaderhay ightray&lt;w:br/&gt;[MARKER_CLOSING 7:&amp;lt;/w:t&gt;&amp;lt;/w:r&gt;]&lt;w:br/&gt;</w:t>
     </w:r>
   </w:p>
 </w:hdr>

--- a/filters/net.sf.okapi.filters.openxml.tests/gold/PeekOpenXML_text_reference_document.docx
+++ b/filters/net.sf.okapi.filters.openxml.tests/gold/PeekOpenXML_text_reference_document.docx
@@ -4,117 +4,90 @@
   <w:body>
     <w:p>
       <w:r>
-        <w:t>&lt;w:br/&gt;[MARKER_OPENING 0:&amp;lt;w:r&gt;&amp;lt;w:t&gt;]&lt;w:br/&gt;isthay&lt;w:br/&gt;[MARKER_CLOSING 1:&amp;lt;/w:t&gt;&amp;lt;/w:r&gt;]&lt;w:br/&gt;</w:t>
-      </w:r>
-      <w:r>
-        <w:t xml:space="preserve">&lt;w:br/&gt;[MARKER_OPENING 2:&amp;lt;w:r&gt;&amp;lt;w:t xml:space="preserve"&gt;]&lt;w:br/&gt; ishay ahay eferenceray&lt;w:br/&gt;[MARKER_CLOSING 3:&amp;lt;/w:t&gt;&amp;lt;/w:r&gt;]&lt;w:br/&gt;</w:t>
-      </w:r>
-      <w:r>
-        <w:t xml:space="preserve"> ocumentday </w:t>
-      </w:r>
-      <w:r>
-        <w:t xml:space="preserve">&lt;w:br/&gt;[MARKER_OPENING 4:&amp;lt;w:r&gt;&amp;lt;w:t xml:space="preserve"&gt;]&lt;w:br/&gt;(OOoNinjahay vay1) &lt;w:br/&gt;[MARKER_CLOSING 5:&amp;lt;/w:t&gt;&amp;lt;/w:r&gt;]&lt;w:br/&gt;</w:t>
-      </w:r>
-      <w:r>
-        <w:t>&lt;w:br/&gt;[MARKER_OPENING 6:&amp;lt;w:r&gt;&amp;lt;w:t&gt;]&lt;w:br/&gt;oducedpray&lt;w:br/&gt;[MARKER_CLOSING 7:&amp;lt;/w:t&gt;&amp;lt;/w:r&gt;]&lt;w:br/&gt;</w:t>
-      </w:r>
-      <w:r>
-        <w:t xml:space="preserve"> inhay icrosoftmay Officehay 2007.</w:t>
-      </w:r>
-      <w:r>
-        <w:t xml:space="preserve">&lt;w:br/&gt;[MARKER_OPENING 8:&amp;lt;w:r&gt;&amp;lt;w:t xml:space="preserve"&gt;]&lt;w:br/&gt;  &lt;w:br/&gt;[MARKER_CLOSING 9:&amp;lt;/w:t&gt;&amp;lt;/w:r&gt;]&lt;w:br/&gt;</w:t>
-      </w:r>
-      <w:r>
-        <w:t>&lt;w:br/&gt;[MARKER_OPENING 10:&amp;lt;w:r&gt;&amp;lt;w:t&gt;]&lt;w:br/&gt;isthay ocumentday eststay ahay arietyvay ofhay asicbay eaturesfay orfay omparingcay ogramspray ichwhay onvertcay orhay otherwisehay interprethay OpenXMLhay .&lt;w:br/&gt;[MARKER_CLOSING 11:&amp;lt;/w:t&gt;&amp;lt;/w:r&gt;]&lt;w:br/&gt;</w:t>
+        <w:t xml:space="preserve">isthay ishay ahay eferenceray ocumentday (OOoNinjahay vay1) oducedpray inhay icrosoftmay Officehay 2007.  isthay ocumentday eststay ahay arietyvay ofhay asicbay eaturesfay orfay omparingcay ogramspray ichwhay onvertcay orhay otherwisehay interprethay OpenXMLhay .</w:t>
       </w:r>
     </w:p>
     <w:p>
       <w:r>
-        <w:t>&lt;w:br/&gt;[MARKER_OPENING 0:&amp;lt;w:r&gt;&amp;lt;w:t&gt;]&lt;w:br/&gt;esethay ontsfay&lt;w:br/&gt;[MARKER_CLOSING 1:&amp;lt;/w:t&gt;&amp;lt;/w:r&gt;]&lt;w:br/&gt;</w:t>
-      </w:r>
-      <w:r>
-        <w:t xml:space="preserve">&lt;w:br/&gt;[MARKER_OPENING 2:&amp;lt;w:r&gt;&amp;lt;w:t xml:space="preserve"&gt;]&lt;w:br/&gt; andhay ontfay attributeshay&lt;w:br/&gt;[MARKER_CLOSING 3:&amp;lt;/w:t&gt;&amp;lt;/w:r&gt;]&lt;w:br/&gt;</w:t>
-      </w:r>
-      <w:r>
-        <w:t xml:space="preserve">: </w:t>
+        <w:t xml:space="preserve">esethay ontsfay andhay ontfay attributeshay: </w:t>
       </w:r>
       <w:r>
         <w:rPr>
           <w:b/>
         </w:rPr>
-        <w:t>&lt;w:br/&gt;[MARKER_OPENING 4:&amp;lt;w:r&gt;&amp;lt;w:rPr&gt;&amp;lt;w:b/&gt;&amp;lt;/w:rPr&gt;&amp;lt;w:t&gt;]&lt;w:br/&gt;oldbay&lt;w:br/&gt;[MARKER_CLOSING 5:&amp;lt;/w:t&gt;&amp;lt;/w:r&gt;]&lt;w:br/&gt;</w:t>
-      </w:r>
-      <w:r>
-        <w:t xml:space="preserve">&lt;w:br/&gt;[MARKER_OPENING 6:&amp;lt;w:r&gt;&amp;lt;w:t xml:space="preserve"&gt;]&lt;w:br/&gt;, &lt;w:br/&gt;[MARKER_CLOSING 7:&amp;lt;/w:t&gt;&amp;lt;/w:r&gt;]&lt;w:br/&gt;</w:t>
+        <w:t>&lt;w:br/&gt;[MARKER_OPENING 0:&amp;lt;w:r&gt;&amp;lt;w:rPr&gt;&amp;lt;w:b/&gt;&amp;lt;/w:rPr&gt;&amp;lt;w:t&gt;]&lt;w:br/&gt;oldbay&lt;w:br/&gt;[MARKER_CLOSING 1:&amp;lt;/w:t&gt;&amp;lt;/w:r&gt;]&lt;w:br/&gt;</w:t>
+      </w:r>
+      <w:r>
+        <w:t xml:space="preserve">, </w:t>
       </w:r>
       <w:r>
         <w:rPr>
           <w:i/>
         </w:rPr>
-        <w:t>&lt;w:br/&gt;[MARKER_OPENING 8:&amp;lt;w:r&gt;&amp;lt;w:rPr&gt;&amp;lt;w:i/&gt;&amp;lt;/w:rPr&gt;&amp;lt;w:t&gt;]&lt;w:br/&gt;italicshay&lt;w:br/&gt;[MARKER_CLOSING 9:&amp;lt;/w:t&gt;&amp;lt;/w:r&gt;]&lt;w:br/&gt;</w:t>
-      </w:r>
-      <w:r>
-        <w:t xml:space="preserve">&lt;w:br/&gt;[MARKER_OPENING 10:&amp;lt;w:r&gt;&amp;lt;w:t xml:space="preserve"&gt;]&lt;w:br/&gt;, &lt;w:br/&gt;[MARKER_CLOSING 11:&amp;lt;/w:t&gt;&amp;lt;/w:r&gt;]&lt;w:br/&gt;</w:t>
+        <w:t>&lt;w:br/&gt;[MARKER_OPENING 2:&amp;lt;w:r&gt;&amp;lt;w:rPr&gt;&amp;lt;w:i/&gt;&amp;lt;/w:rPr&gt;&amp;lt;w:t&gt;]&lt;w:br/&gt;italicshay&lt;w:br/&gt;[MARKER_CLOSING 3:&amp;lt;/w:t&gt;&amp;lt;/w:r&gt;]&lt;w:br/&gt;</w:t>
+      </w:r>
+      <w:r>
+        <w:t xml:space="preserve">, </w:t>
       </w:r>
       <w:r>
         <w:rPr>
           <w:u w:val="single"/>
         </w:rPr>
-        <w:t>&lt;w:br/&gt;[MARKER_OPENING 12:&amp;lt;w:r&gt;&amp;lt;w:rPr&gt;&amp;lt;w:u w:val="single"/&gt;&amp;lt;/w:rPr&gt;&amp;lt;w:t&gt;]&lt;w:br/&gt;underlinehay&lt;w:br/&gt;[MARKER_CLOSING 13:&amp;lt;/w:t&gt;&amp;lt;/w:r&gt;]&lt;w:br/&gt;</w:t>
-      </w:r>
-      <w:r>
-        <w:t xml:space="preserve">&lt;w:br/&gt;[MARKER_OPENING 14:&amp;lt;w:r&gt;&amp;lt;w:t xml:space="preserve"&gt;]&lt;w:br/&gt;, &lt;w:br/&gt;[MARKER_CLOSING 15:&amp;lt;/w:t&gt;&amp;lt;/w:r&gt;]&lt;w:br/&gt;</w:t>
+        <w:t>&lt;w:br/&gt;[MARKER_OPENING 4:&amp;lt;w:r&gt;&amp;lt;w:rPr&gt;&amp;lt;w:u w:val="single"/&gt;&amp;lt;/w:rPr&gt;&amp;lt;w:t&gt;]&lt;w:br/&gt;underlinehay&lt;w:br/&gt;[MARKER_CLOSING 5:&amp;lt;/w:t&gt;&amp;lt;/w:r&gt;]&lt;w:br/&gt;</w:t>
+      </w:r>
+      <w:r>
+        <w:t xml:space="preserve">, </w:t>
       </w:r>
       <w:r>
         <w:rPr>
           <w:strike/>
         </w:rPr>
-        <w:t>&lt;w:br/&gt;[MARKER_OPENING 16:&amp;lt;w:r&gt;&amp;lt;w:rPr&gt;&amp;lt;w:strike/&gt;&amp;lt;/w:rPr&gt;&amp;lt;w:t&gt;]&lt;w:br/&gt;ikethroughstray&lt;w:br/&gt;[MARKER_CLOSING 17:&amp;lt;/w:t&gt;&amp;lt;/w:r&gt;]&lt;w:br/&gt;</w:t>
-      </w:r>
-      <w:r>
-        <w:t xml:space="preserve">&lt;w:br/&gt;[MARKER_OPENING 18:&amp;lt;w:r&gt;&amp;lt;w:t xml:space="preserve"&gt;]&lt;w:br/&gt;, &lt;w:br/&gt;[MARKER_CLOSING 19:&amp;lt;/w:t&gt;&amp;lt;/w:r&gt;]&lt;w:br/&gt;</w:t>
+        <w:t>&lt;w:br/&gt;[MARKER_OPENING 6:&amp;lt;w:r&gt;&amp;lt;w:rPr&gt;&amp;lt;w:strike/&gt;&amp;lt;/w:rPr&gt;&amp;lt;w:t&gt;]&lt;w:br/&gt;ikethroughstray&lt;w:br/&gt;[MARKER_CLOSING 7:&amp;lt;/w:t&gt;&amp;lt;/w:r&gt;]&lt;w:br/&gt;</w:t>
+      </w:r>
+      <w:r>
+        <w:t xml:space="preserve">, </w:t>
       </w:r>
       <w:r>
         <w:rPr>
           <w:vertAlign w:val="superscript"/>
         </w:rPr>
-        <w:t>&lt;w:br/&gt;[MARKER_OPENING 20:&amp;lt;w:r&gt;&amp;lt;w:rPr&gt;&amp;lt;w:vertAlign w:val="superscript"/&gt;&amp;lt;/w:rPr&gt;&amp;lt;w:t&gt;]&lt;w:br/&gt;uperscriptsay&lt;w:br/&gt;[MARKER_CLOSING 21:&amp;lt;/w:t&gt;&amp;lt;/w:r&gt;]&lt;w:br/&gt;</w:t>
-      </w:r>
-      <w:r>
-        <w:t xml:space="preserve">&lt;w:br/&gt;[MARKER_OPENING 22:&amp;lt;w:r&gt;&amp;lt;w:t xml:space="preserve"&gt;]&lt;w:br/&gt;, &lt;w:br/&gt;[MARKER_CLOSING 23:&amp;lt;/w:t&gt;&amp;lt;/w:r&gt;]&lt;w:br/&gt;</w:t>
+        <w:t>&lt;w:br/&gt;[MARKER_OPENING 8:&amp;lt;w:r&gt;&amp;lt;w:rPr&gt;&amp;lt;w:vertAlign w:val="superscript"/&gt;&amp;lt;/w:rPr&gt;&amp;lt;w:t&gt;]&lt;w:br/&gt;uperscriptsay&lt;w:br/&gt;[MARKER_CLOSING 9:&amp;lt;/w:t&gt;&amp;lt;/w:r&gt;]&lt;w:br/&gt;</w:t>
+      </w:r>
+      <w:r>
+        <w:t xml:space="preserve">, </w:t>
       </w:r>
       <w:r>
         <w:rPr>
           <w:vertAlign w:val="subscript"/>
         </w:rPr>
-        <w:t>&lt;w:br/&gt;[MARKER_OPENING 24:&amp;lt;w:r&gt;&amp;lt;w:rPr&gt;&amp;lt;w:vertAlign w:val="subscript"/&gt;&amp;lt;/w:rPr&gt;&amp;lt;w:t&gt;]&lt;w:br/&gt;ubscriptsay&lt;w:br/&gt;[MARKER_CLOSING 25:&amp;lt;/w:t&gt;&amp;lt;/w:r&gt;]&lt;w:br/&gt;</w:t>
-      </w:r>
-      <w:r>
-        <w:t xml:space="preserve">&lt;w:br/&gt;[MARKER_OPENING 26:&amp;lt;w:r&gt;&amp;lt;w:t xml:space="preserve"&gt;]&lt;w:br/&gt;, &lt;w:br/&gt;[MARKER_CLOSING 27:&amp;lt;/w:t&gt;&amp;lt;/w:r&gt;]&lt;w:br/&gt;</w:t>
+        <w:t>&lt;w:br/&gt;[MARKER_OPENING 10:&amp;lt;w:r&gt;&amp;lt;w:rPr&gt;&amp;lt;w:vertAlign w:val="subscript"/&gt;&amp;lt;/w:rPr&gt;&amp;lt;w:t&gt;]&lt;w:br/&gt;ubscriptsay&lt;w:br/&gt;[MARKER_CLOSING 11:&amp;lt;/w:t&gt;&amp;lt;/w:r&gt;]&lt;w:br/&gt;</w:t>
+      </w:r>
+      <w:r>
+        <w:t xml:space="preserve">, </w:t>
       </w:r>
       <w:r>
         <w:rPr>
           <w:smallCaps/>
         </w:rPr>
-        <w:t>&lt;w:br/&gt;[MARKER_OPENING 28:&amp;lt;w:r&gt;&amp;lt;w:rPr&gt;&amp;lt;w:smallCaps/&gt;&amp;lt;/w:rPr&gt;&amp;lt;w:t&gt;]&lt;w:br/&gt;allsmay apscay&lt;w:br/&gt;[MARKER_CLOSING 29:&amp;lt;/w:t&gt;&amp;lt;/w:r&gt;]&lt;w:br/&gt;</w:t>
-      </w:r>
-      <w:r>
-        <w:t>&lt;w:br/&gt;[MARKER_OPENING 30:&amp;lt;w:r&gt;&amp;lt;w:t&gt;]&lt;w:br/&gt;,&lt;w:br/&gt;[MARKER_CLOSING 31:&amp;lt;/w:t&gt;&amp;lt;/w:r&gt;]&lt;w:br/&gt;</w:t>
+        <w:t>&lt;w:br/&gt;[MARKER_OPENING 12:&amp;lt;w:r&gt;&amp;lt;w:rPr&gt;&amp;lt;w:smallCaps/&gt;&amp;lt;/w:rPr&gt;&amp;lt;w:t&gt;]&lt;w:br/&gt;allsmay apscay&lt;w:br/&gt;[MARKER_CLOSING 13:&amp;lt;/w:t&gt;&amp;lt;/w:r&gt;]&lt;w:br/&gt;</w:t>
+      </w:r>
+      <w:r>
+        <w:t>&lt;w:br/&gt;[MARKER_OPENING 14:&amp;lt;w:r&gt;&amp;lt;w:t&gt;]&lt;w:br/&gt;,&lt;w:br/&gt;[MARKER_CLOSING 15:&amp;lt;/w:t&gt;&amp;lt;/w:r&gt;]&lt;w:br/&gt;</w:t>
       </w:r>
       <w:r>
         <w:rPr>
           <w:caps/>
         </w:rPr>
-        <w:t xml:space="preserve">&lt;w:br/&gt;[MARKER_OPENING 32:&amp;lt;w:r&gt;&amp;lt;w:rPr&gt;&amp;lt;w:caps/&gt;&amp;lt;/w:rPr&gt;&amp;lt;w:t xml:space="preserve"&gt;]&lt;w:br/&gt; allhay apscay&lt;w:br/&gt;[MARKER_CLOSING 33:&amp;lt;/w:t&gt;&amp;lt;/w:r&gt;]&lt;w:br/&gt;</w:t>
-      </w:r>
-      <w:r>
-        <w:t xml:space="preserve">&lt;w:br/&gt;[MARKER_OPENING 34:&amp;lt;w:r&gt;&amp;lt;w:t xml:space="preserve"&gt;]&lt;w:br/&gt;, &lt;w:br/&gt;[MARKER_CLOSING 35:&amp;lt;/w:t&gt;&amp;lt;/w:r&gt;]&lt;w:br/&gt;</w:t>
+        <w:t xml:space="preserve">&lt;w:br/&gt;[MARKER_OPENING 16:&amp;lt;w:r&gt;&amp;lt;w:rPr&gt;&amp;lt;w:caps/&gt;&amp;lt;/w:rPr&gt;&amp;lt;w:t xml:space="preserve"&gt;]&lt;w:br/&gt; allhay apscay&lt;w:br/&gt;[MARKER_CLOSING 17:&amp;lt;/w:t&gt;&amp;lt;/w:r&gt;]&lt;w:br/&gt;</w:t>
+      </w:r>
+      <w:r>
+        <w:t xml:space="preserve">, </w:t>
       </w:r>
       <w:r>
         <w:rPr>
           <w:rFonts w:ascii="Times New Roman" w:hAnsi="Times New Roman" w:cs="Times New Roman"/>
         </w:rPr>
-        <w:t>&lt;w:br/&gt;[MARKER_OPENING 36:&amp;lt;w:r&gt;&amp;lt;w:rPr&gt;&amp;lt;w:rFonts w:ascii="Times New Roman" w:hAnsi="Times New Roman" w:cs="Times New Roman"/&gt;&amp;lt;/w:rPr&gt;&amp;lt;w:t&gt;]&lt;w:br/&gt;imestay ewnay omanray&lt;w:br/&gt;[MARKER_CLOSING 37:&amp;lt;/w:t&gt;&amp;lt;/w:r&gt;]&lt;w:br/&gt;</w:t>
+        <w:t>&lt;w:br/&gt;[MARKER_OPENING 18:&amp;lt;w:r&gt;&amp;lt;w:rPr&gt;&amp;lt;w:rFonts w:ascii="Times New Roman" w:hAnsi="Times New Roman" w:cs="Times New Roman"/&gt;&amp;lt;/w:rPr&gt;&amp;lt;w:t&gt;]&lt;w:br/&gt;imestay ewnay omanray&lt;w:br/&gt;[MARKER_CLOSING 19:&amp;lt;/w:t&gt;&amp;lt;/w:r&gt;]&lt;w:br/&gt;</w:t>
       </w:r>
       <w:r>
         <w:t xml:space="preserve">, </w:t>
@@ -123,13 +96,7 @@
         <w:rPr>
           <w:rFonts w:ascii="Arial" w:hAnsi="Arial" w:cs="Arial"/>
         </w:rPr>
-        <w:t>&lt;w:br/&gt;[MARKER_OPENING 38:&amp;lt;w:r&gt;&amp;lt;w:rPr&gt;&amp;lt;w:rFonts w:ascii="Arial" w:hAnsi="Arial" w:cs="Arial"/&gt;&amp;lt;/w:rPr&gt;&amp;lt;w:t&gt;]&lt;w:br/&gt;Arialhay&lt;w:br/&gt;[MARKER_CLOSING 39:&amp;lt;/w:t&gt;&amp;lt;/w:r&gt;]&lt;w:br/&gt;</w:t>
-      </w:r>
-      <w:r>
-        <w:rPr>
-          <w:rFonts w:ascii="Arial" w:hAnsi="Arial" w:cs="Arial"/>
-        </w:rPr>
-        <w:t xml:space="preserve">&lt;w:br/&gt;[MARKER_OPENING 40:&amp;lt;w:r&gt;&amp;lt;w:rPr&gt;&amp;lt;w:rFonts w:ascii="Arial" w:hAnsi="Arial" w:cs="Arial"/&gt;&amp;lt;/w:rPr&gt;&amp;lt;w:t xml:space="preserve"&gt;]&lt;w:br/&gt;, &lt;w:br/&gt;[MARKER_CLOSING 41:&amp;lt;/w:t&gt;&amp;lt;/w:r&gt;]&lt;w:br/&gt;</w:t>
+        <w:t xml:space="preserve">&lt;w:br/&gt;[MARKER_OPENING 20:&amp;lt;w:r&gt;&amp;lt;w:rPr&gt;&amp;lt;w:rFonts w:ascii="Arial" w:hAnsi="Arial" w:cs="Arial"/&gt;&amp;lt;/w:rPr&gt;&amp;lt;w:t xml:space="preserve"&gt;]&lt;w:br/&gt;Arialhay, &lt;w:br/&gt;[MARKER_CLOSING 21:&amp;lt;/w:t&gt;&amp;lt;/w:r&gt;]&lt;w:br/&gt;</w:t>
       </w:r>
       <w:r>
         <w:rPr>
@@ -137,7 +104,7 @@
           <w:sz w:val="16"/>
           <w:szCs w:val="16"/>
         </w:rPr>
-        <w:t>&lt;w:br/&gt;[MARKER_OPENING 42:&amp;lt;w:r&gt;&amp;lt;w:rPr&gt;&amp;lt;w:rFonts w:ascii="Arial" w:hAnsi="Arial" w:cs="Arial"/&gt;&amp;lt;w:sz w:val="16"/&gt;&amp;lt;w:szCs w:val="16"/&gt;&amp;lt;/w:rPr&gt;&amp;lt;w:t&gt;]&lt;w:br/&gt;Arialhay 8 ptay&lt;w:br/&gt;[MARKER_CLOSING 43:&amp;lt;/w:t&gt;&amp;lt;/w:r&gt;]&lt;w:br/&gt;</w:t>
+        <w:t>&lt;w:br/&gt;[MARKER_OPENING 22:&amp;lt;w:r&gt;&amp;lt;w:rPr&gt;&amp;lt;w:rFonts w:ascii="Arial" w:hAnsi="Arial" w:cs="Arial"/&gt;&amp;lt;w:sz w:val="16"/&gt;&amp;lt;w:szCs w:val="16"/&gt;&amp;lt;/w:rPr&gt;&amp;lt;w:t&gt;]&lt;w:br/&gt;Arialhay 8 ptay&lt;w:br/&gt;[MARKER_CLOSING 23:&amp;lt;/w:t&gt;&amp;lt;/w:r&gt;]&lt;w:br/&gt;</w:t>
       </w:r>
       <w:r>
         <w:t xml:space="preserve">, </w:t>
@@ -146,113 +113,68 @@
         <w:rPr>
           <w:color w:val="C00000"/>
         </w:rPr>
-        <w:t>&lt;w:br/&gt;[MARKER_OPENING 44:&amp;lt;w:r&gt;&amp;lt;w:rPr&gt;&amp;lt;w:color w:val="C00000"/&gt;&amp;lt;/w:rPr&gt;&amp;lt;w:t&gt;]&lt;w:br/&gt;edray&lt;w:br/&gt;[MARKER_CLOSING 45:&amp;lt;/w:t&gt;&amp;lt;/w:r&gt;]&lt;w:br/&gt;</w:t>
-      </w:r>
-      <w:r>
-        <w:rPr>
-          <w:color w:val="C00000"/>
-        </w:rPr>
-        <w:t xml:space="preserve">&lt;w:br/&gt;[MARKER_OPENING 46:&amp;lt;w:r&gt;&amp;lt;w:rPr&gt;&amp;lt;w:color w:val="C00000"/&gt;&amp;lt;/w:rPr&gt;&amp;lt;w:t xml:space="preserve"&gt;]&lt;w:br/&gt; oregroundfay&lt;w:br/&gt;[MARKER_CLOSING 47:&amp;lt;/w:t&gt;&amp;lt;/w:r&gt;]&lt;w:br/&gt;</w:t>
-      </w:r>
-      <w:r>
-        <w:t>&lt;w:br/&gt;[MARKER_OPENING 48:&amp;lt;w:r&gt;&amp;lt;w:t&gt;]&lt;w:br/&gt;,&lt;w:br/&gt;[MARKER_CLOSING 49:&amp;lt;/w:t&gt;&amp;lt;/w:r&gt;]&lt;w:br/&gt;</w:t>
+        <w:t xml:space="preserve">&lt;w:br/&gt;[MARKER_OPENING 24:&amp;lt;w:r&gt;&amp;lt;w:rPr&gt;&amp;lt;w:color w:val="C00000"/&gt;&amp;lt;/w:rPr&gt;&amp;lt;w:t xml:space="preserve"&gt;]&lt;w:br/&gt;edray oregroundfay&lt;w:br/&gt;[MARKER_CLOSING 25:&amp;lt;/w:t&gt;&amp;lt;/w:r&gt;]&lt;w:br/&gt;</w:t>
+      </w:r>
+      <w:r>
+        <w:t>&lt;w:br/&gt;[MARKER_OPENING 26:&amp;lt;w:r&gt;&amp;lt;w:t&gt;]&lt;w:br/&gt;,&lt;w:br/&gt;[MARKER_CLOSING 27:&amp;lt;/w:t&gt;&amp;lt;/w:r&gt;]&lt;w:br/&gt;</w:t>
       </w:r>
       <w:r>
         <w:rPr>
           <w:color w:val="002060"/>
         </w:rPr>
-        <w:t xml:space="preserve">&lt;w:br/&gt;[MARKER_OPENING 50:&amp;lt;w:r&gt;&amp;lt;w:rPr&gt;&amp;lt;w:color w:val="002060"/&gt;&amp;lt;/w:rPr&gt;&amp;lt;w:t xml:space="preserve"&gt;]&lt;w:br/&gt; &lt;w:br/&gt;[MARKER_CLOSING 51:&amp;lt;/w:t&gt;&amp;lt;/w:r&gt;]&lt;w:br/&gt;</w:t>
+        <w:t xml:space="preserve">&lt;w:br/&gt;[MARKER_OPENING 28:&amp;lt;w:r&gt;&amp;lt;w:rPr&gt;&amp;lt;w:color w:val="002060"/&gt;&amp;lt;/w:rPr&gt;&amp;lt;w:t xml:space="preserve"&gt;]&lt;w:br/&gt; &lt;w:br/&gt;[MARKER_CLOSING 29:&amp;lt;/w:t&gt;&amp;lt;/w:r&gt;]&lt;w:br/&gt;</w:t>
       </w:r>
       <w:r>
         <w:rPr>
           <w:color w:val="0070C0"/>
         </w:rPr>
-        <w:t>&lt;w:br/&gt;[MARKER_OPENING 52:&amp;lt;w:r&gt;&amp;lt;w:rPr&gt;&amp;lt;w:color w:val="0070C0"/&gt;&amp;lt;/w:rPr&gt;&amp;lt;w:t&gt;]&lt;w:br/&gt;ueblay&lt;w:br/&gt;[MARKER_CLOSING 53:&amp;lt;/w:t&gt;&amp;lt;/w:r&gt;]&lt;w:br/&gt;</w:t>
-      </w:r>
-      <w:r>
-        <w:t>&lt;w:br/&gt;[MARKER_OPENING 54:&amp;lt;w:r&gt;&amp;lt;w:t&gt;]&lt;w:br/&gt;,&lt;w:br/&gt;[MARKER_CLOSING 55:&amp;lt;/w:t&gt;&amp;lt;/w:r&gt;]&lt;w:br/&gt;</w:t>
+        <w:t>&lt;w:br/&gt;[MARKER_OPENING 30:&amp;lt;w:r&gt;&amp;lt;w:rPr&gt;&amp;lt;w:color w:val="0070C0"/&gt;&amp;lt;/w:rPr&gt;&amp;lt;w:t&gt;]&lt;w:br/&gt;ueblay&lt;w:br/&gt;[MARKER_CLOSING 31:&amp;lt;/w:t&gt;&amp;lt;/w:r&gt;]&lt;w:br/&gt;</w:t>
+      </w:r>
+      <w:r>
+        <w:t>&lt;w:br/&gt;[MARKER_OPENING 32:&amp;lt;w:r&gt;&amp;lt;w:t&gt;]&lt;w:br/&gt;,&lt;w:br/&gt;[MARKER_CLOSING 33:&amp;lt;/w:t&gt;&amp;lt;/w:r&gt;]&lt;w:br/&gt;</w:t>
       </w:r>
       <w:r>
         <w:rPr>
           <w:color w:val="00B050"/>
         </w:rPr>
-        <w:t xml:space="preserve">&lt;w:br/&gt;[MARKER_OPENING 56:&amp;lt;w:r&gt;&amp;lt;w:rPr&gt;&amp;lt;w:color w:val="00B050"/&gt;&amp;lt;/w:rPr&gt;&amp;lt;w:t xml:space="preserve"&gt;]&lt;w:br/&gt; eengray&lt;w:br/&gt;[MARKER_CLOSING 57:&amp;lt;/w:t&gt;&amp;lt;/w:r&gt;]&lt;w:br/&gt;</w:t>
-      </w:r>
-      <w:r>
-        <w:rPr>
-          <w:color w:val="00B050"/>
-        </w:rPr>
-        <w:t xml:space="preserve">&lt;w:br/&gt;[MARKER_OPENING 58:&amp;lt;w:r&gt;&amp;lt;w:rPr&gt;&amp;lt;w:color w:val="00B050"/&gt;&amp;lt;/w:rPr&gt;&amp;lt;w:t xml:space="preserve"&gt;]&lt;w:br/&gt;, &lt;w:br/&gt;[MARKER_CLOSING 59:&amp;lt;/w:t&gt;&amp;lt;/w:r&gt;]&lt;w:br/&gt;</w:t>
+        <w:t xml:space="preserve">&lt;w:br/&gt;[MARKER_OPENING 34:&amp;lt;w:r&gt;&amp;lt;w:rPr&gt;&amp;lt;w:color w:val="00B050"/&gt;&amp;lt;/w:rPr&gt;&amp;lt;w:t xml:space="preserve"&gt;]&lt;w:br/&gt; eengray, &lt;w:br/&gt;[MARKER_CLOSING 35:&amp;lt;/w:t&gt;&amp;lt;/w:r&gt;]&lt;w:br/&gt;</w:t>
       </w:r>
       <w:r>
         <w:rPr>
           <w:highlight w:val="yellow"/>
         </w:rPr>
-        <w:t>&lt;w:br/&gt;[MARKER_OPENING 60:&amp;lt;w:r&gt;&amp;lt;w:rPr&gt;&amp;lt;w:highlight w:val="yellow"/&gt;&amp;lt;/w:rPr&gt;&amp;lt;w:t&gt;]&lt;w:br/&gt;ellowyay ighlighthay&lt;w:br/&gt;[MARKER_CLOSING 61:&amp;lt;/w:t&gt;&amp;lt;/w:r&gt;]&lt;w:br/&gt;</w:t>
-      </w:r>
-      <w:r>
-        <w:t xml:space="preserve">&lt;w:br/&gt;[MARKER_OPENING 62:&amp;lt;w:r&gt;&amp;lt;w:t xml:space="preserve"&gt;]&lt;w:br/&gt;.  &lt;w:br/&gt;[MARKER_CLOSING 63:&amp;lt;/w:t&gt;&amp;lt;/w:r&gt;]&lt;w:br/&gt;</w:t>
-      </w:r>
-      <w:r>
-        <w:t xml:space="preserve">&lt;w:br/&gt;[MARKER_OPENING 64:&amp;lt;w:r&gt;&amp;lt;w:t xml:space="preserve"&gt;]&lt;w:br/&gt;erehay arehay anhay &lt;w:br/&gt;[MARKER_CLOSING 65:&amp;lt;/w:t&gt;&amp;lt;/w:r&gt;]&lt;w:br/&gt;</w:t>
-      </w:r>
-      <w:r>
-        <w:t>&lt;w:br/&gt;[MARKER_OPENING 66:&amp;lt;w:r&gt;&amp;lt;w:t&gt;]&lt;w:br/&gt;externalhay&lt;w:br/&gt;[MARKER_CLOSING 67:&amp;lt;/w:t&gt;&amp;lt;/w:r&gt;]&lt;w:br/&gt;</w:t>
-      </w:r>
-      <w:r>
-        <w:t xml:space="preserve">&lt;w:br/&gt;[MARKER_OPENING 68:&amp;lt;w:r&gt;&amp;lt;w:t xml:space="preserve"&gt;]&lt;w:br/&gt; &lt;w:br/&gt;[MARKER_CLOSING 69:&amp;lt;/w:t&gt;&amp;lt;/w:r&gt;]&lt;w:br/&gt;</w:t>
+        <w:t>&lt;w:br/&gt;[MARKER_OPENING 36:&amp;lt;w:r&gt;&amp;lt;w:rPr&gt;&amp;lt;w:highlight w:val="yellow"/&gt;&amp;lt;/w:rPr&gt;&amp;lt;w:t&gt;]&lt;w:br/&gt;ellowyay ighlighthay&lt;w:br/&gt;[MARKER_CLOSING 37:&amp;lt;/w:t&gt;&amp;lt;/w:r&gt;]&lt;w:br/&gt;</w:t>
+      </w:r>
+      <w:r>
+        <w:t xml:space="preserve">.  erehay arehay anhay externalhay </w:t>
       </w:r>
       <w:hyperlink r:id="rId8" w:history="1">
         <w:r>
-          <w:t xml:space="preserve">&lt;w:br/&gt;[MARKER_ISOLATED 70:&amp;lt;w:hyperlink r:id="rId8" w:history="1"&gt;]&lt;w:br/&gt;</w:t>
+          <w:t xml:space="preserve">&lt;w:br/&gt;[MARKER_ISOLATED 38:&amp;lt;w:hyperlink r:id="rId8" w:history="1"&gt;]&lt;w:br/&gt;</w:t>
         </w:r>
         <w:r>
           <w:rPr>
             <w:rStyle w:val="Hyperlink"/>
           </w:rPr>
-          <w:t>&lt;w:br/&gt;[MARKER_OPENING 71:&amp;lt;w:r&gt;&amp;lt;w:rPr&gt;&amp;lt;w:rStyle w:val="Hyperlink"/&gt;&amp;lt;/w:rPr&gt;&amp;lt;w:t&gt;]&lt;w:br/&gt;erlinkhypay&lt;w:br/&gt;[MARKER_CLOSING 72:&amp;lt;/w:t&gt;&amp;lt;/w:r&gt;]&lt;w:br/&gt;</w:t>
+          <w:t>&lt;w:br/&gt;[MARKER_OPENING 39:&amp;lt;w:r&gt;&amp;lt;w:rPr&gt;&amp;lt;w:rStyle w:val="Hyperlink"/&gt;&amp;lt;/w:rPr&gt;&amp;lt;w:t&gt;]&lt;w:br/&gt;erlinkhypay&lt;w:br/&gt;[MARKER_CLOSING 40:&amp;lt;/w:t&gt;&amp;lt;/w:r&gt;]&lt;w:br/&gt;</w:t>
         </w:r>
       </w:hyperlink>
       <w:r>
-        <w:t xml:space="preserve">&lt;w:br/&gt;[MARKER_ISOLATED 73:&amp;lt;/w:hyperlink&gt;]&lt;w:br/&gt;</w:t>
-      </w:r>
-      <w:r>
-        <w:t xml:space="preserve">&lt;w:br/&gt;[MARKER_OPENING 74:&amp;lt;w:r&gt;&amp;lt;w:t xml:space="preserve"&gt;]&lt;w:br/&gt;, &lt;w:br/&gt;[MARKER_CLOSING 75:&amp;lt;/w:t&gt;&amp;lt;/w:r&gt;]&lt;w:br/&gt;</w:t>
-      </w:r>
-      <w:r>
-        <w:t xml:space="preserve">&lt;w:br/&gt;[MARKER_OPENING 76:&amp;lt;w:r&gt;&amp;lt;w:t xml:space="preserve"&gt;]&lt;w:br/&gt;ahay &lt;w:br/&gt;[MARKER_CLOSING 77:&amp;lt;/w:t&gt;&amp;lt;/w:r&gt;]&lt;w:br/&gt;</w:t>
+        <w:t xml:space="preserve">&lt;w:br/&gt;[MARKER_ISOLATED 41:&amp;lt;/w:hyperlink&gt;]&lt;w:br/&gt;, ahay </w:t>
       </w:r>
       <w:hyperlink w:anchor="ordered_list" w:history="1">
         <w:r>
-          <w:t xml:space="preserve">&lt;w:br/&gt;[MARKER_ISOLATED 78:&amp;lt;w:hyperlink w:anchor="ordered_list" w:history="1"&gt;]&lt;w:br/&gt;</w:t>
+          <w:t xml:space="preserve">&lt;w:br/&gt;[MARKER_ISOLATED 42:&amp;lt;w:hyperlink w:anchor="ordered_list" w:history="1"&gt;]&lt;w:br/&gt;</w:t>
         </w:r>
         <w:r>
           <w:rPr>
             <w:rStyle w:val="Hyperlink"/>
           </w:rPr>
-          <w:t xml:space="preserve">&lt;w:br/&gt;[MARKER_OPENING 79:&amp;lt;w:r&gt;&amp;lt;w:rPr&gt;&amp;lt;w:rStyle w:val="Hyperlink"/&gt;&amp;lt;/w:rPr&gt;&amp;lt;w:t xml:space="preserve"&gt;]&lt;w:br/&gt;ookmarkbay umpjay otay &lt;w:br/&gt;[MARKER_CLOSING 80:&amp;lt;/w:t&gt;&amp;lt;/w:r&gt;]&lt;w:br/&gt;</w:t>
-        </w:r>
-        <w:r>
-          <w:rPr>
-            <w:rStyle w:val="Hyperlink"/>
-          </w:rPr>
-          <w:t xml:space="preserve">&lt;w:br/&gt;[MARKER_OPENING 81:&amp;lt;w:r&gt;&amp;lt;w:rPr&gt;&amp;lt;w:rStyle w:val="Hyperlink"/&gt;&amp;lt;/w:rPr&gt;&amp;lt;w:t xml:space="preserve"&gt;]&lt;w:br/&gt;ethay &lt;w:br/&gt;[MARKER_CLOSING 82:&amp;lt;/w:t&gt;&amp;lt;/w:r&gt;]&lt;w:br/&gt;</w:t>
-        </w:r>
-        <w:r>
-          <w:rPr>
-            <w:rStyle w:val="Hyperlink"/>
-          </w:rPr>
-          <w:t>&lt;w:br/&gt;[MARKER_OPENING 83:&amp;lt;w:r&gt;&amp;lt;w:rPr&gt;&amp;lt;w:rStyle w:val="Hyperlink"/&gt;&amp;lt;/w:rPr&gt;&amp;lt;w:t&gt;]&lt;w:br/&gt;orderedhay istlay&lt;w:br/&gt;[MARKER_CLOSING 84:&amp;lt;/w:t&gt;&amp;lt;/w:r&gt;]&lt;w:br/&gt;</w:t>
+          <w:t xml:space="preserve">&lt;w:br/&gt;[MARKER_OPENING 43:&amp;lt;w:r&gt;&amp;lt;w:rPr&gt;&amp;lt;w:rStyle w:val="Hyperlink"/&gt;&amp;lt;/w:rPr&gt;&amp;lt;w:t xml:space="preserve"&gt;]&lt;w:br/&gt;ookmarkbay umpjay otay ethay orderedhay istlay&lt;w:br/&gt;[MARKER_CLOSING 44:&amp;lt;/w:t&gt;&amp;lt;/w:r&gt;]&lt;w:br/&gt;</w:t>
         </w:r>
       </w:hyperlink>
       <w:r>
-        <w:t xml:space="preserve">&lt;w:br/&gt;[MARKER_ISOLATED 85:&amp;lt;/w:hyperlink&gt;]&lt;w:br/&gt;</w:t>
-      </w:r>
-      <w:r>
-        <w:t>&lt;w:br/&gt;[MARKER_OPENING 86:&amp;lt;w:r&gt;&amp;lt;w:t&gt;]&lt;w:br/&gt;, andhay&lt;w:br/&gt;[MARKER_CLOSING 87:&amp;lt;/w:t&gt;&amp;lt;/w:r&gt;]&lt;w:br/&gt;</w:t>
-      </w:r>
-      <w:r>
-        <w:t xml:space="preserve">&lt;w:br/&gt;[MARKER_OPENING 88:&amp;lt;w:r&gt;&amp;lt;w:t xml:space="preserve"&gt;]&lt;w:br/&gt; ahay ootnotefay&lt;w:br/&gt;[MARKER_CLOSING 89:&amp;lt;/w:t&gt;&amp;lt;/w:r&gt;]&lt;w:br/&gt;</w:t>
+        <w:t xml:space="preserve">&lt;w:br/&gt;[MARKER_ISOLATED 45:&amp;lt;/w:hyperlink&gt;]&lt;w:br/&gt;, andhay ahay ootnotefay</w:t>
       </w:r>
       <w:r>
         <w:rPr>
@@ -261,10 +183,10 @@
         <w:footnoteReference w:id="2"/>
       </w:r>
       <w:r>
-        <w:t xml:space="preserve">&lt;w:br/&gt;[MARKER_ISOLATED 90:&amp;lt;w:r&gt;&amp;lt;w:rPr&gt;&amp;lt;w:rStyle w:val="FootnoteReference"/&gt;&amp;lt;/w:rPr&gt;&amp;lt;w:footnoteReference w:id="2"/&gt;&amp;lt;/w:r&gt;]&lt;w:br/&gt;</w:t>
-      </w:r>
-      <w:r>
-        <w:t>&lt;w:br/&gt;[MARKER_OPENING 91:&amp;lt;w:r&gt;&amp;lt;w:t&gt;]&lt;w:br/&gt;.&lt;w:br/&gt;[MARKER_CLOSING 92:&amp;lt;/w:t&gt;&amp;lt;/w:r&gt;]&lt;w:br/&gt;</w:t>
+        <w:t xml:space="preserve">&lt;w:br/&gt;[MARKER_ISOLATED 46:&amp;lt;w:r&gt;&amp;lt;w:rPr&gt;&amp;lt;w:rStyle w:val="FootnoteReference"/&gt;&amp;lt;/w:rPr&gt;&amp;lt;w:footnoteReference w:id="2"/&gt;&amp;lt;/w:r&gt;]&lt;w:br/&gt;</w:t>
+      </w:r>
+      <w:r>
+        <w:t>&lt;w:br/&gt;[MARKER_OPENING 47:&amp;lt;w:r&gt;&amp;lt;w:t&gt;]&lt;w:br/&gt;.&lt;w:br/&gt;[MARKER_CLOSING 48:&amp;lt;/w:t&gt;&amp;lt;/w:r&gt;]&lt;w:br/&gt;</w:t>
       </w:r>
     </w:p>
     <w:p>
@@ -319,16 +241,13 @@
         </w:rPr>
       </w:pPr>
       <w:r>
-        <w:t>&lt;w:br/&gt;[MARKER_OPENING 0:&amp;lt;w:r&gt;&amp;lt;w:t&gt;]&lt;w:br/&gt;isthay aragraphpay indenthay&lt;w:br/&gt;[MARKER_CLOSING 1:&amp;lt;/w:t&gt;&amp;lt;/w:r&gt;]&lt;w:br/&gt;</w:t>
-      </w:r>
-      <w:r>
-        <w:t xml:space="preserve">&lt;w:br/&gt;[MARKER_OPENING 2:&amp;lt;w:r&gt;&amp;lt;w:t xml:space="preserve"&gt;]&lt;w:br/&gt;edhay eftlay 1 inchhay andhay ightray 1 inchhay.  &lt;w:br/&gt;[MARKER_CLOSING 3:&amp;lt;/w:t&gt;&amp;lt;/w:r&gt;]&lt;w:br/&gt;</w:t>
+        <w:t xml:space="preserve">isthay aragraphpay indentedhay eftlay 1 inchhay andhay ightray 1 inchhay.  </w:t>
       </w:r>
       <w:r>
         <w:rPr>
           <w:color w:val="7F7F7F" w:themeColor="text1" w:themeTint="80"/>
         </w:rPr>
-        <w:t>&lt;w:br/&gt;[MARKER_OPENING 4:&amp;lt;w:r&gt;&amp;lt;w:rPr&gt;&amp;lt;w:color w:val="7F7F7F" w:themeColor="text1" w:themeTint="80"/&gt;&amp;lt;/w:rPr&gt;&amp;lt;w:t&gt;]&lt;w:br/&gt;oremlay ipsumhay olorday itsay amethay, onsectetuercay adipiscinghay elithay. aurismay ellentesquepay ullanay ecnay esthay.&lt;w:br/&gt;[MARKER_CLOSING 5:&amp;lt;/w:t&gt;&amp;lt;/w:r&gt;]&lt;w:br/&gt;</w:t>
+        <w:t>&lt;w:br/&gt;[MARKER_OPENING 0:&amp;lt;w:r&gt;&amp;lt;w:rPr&gt;&amp;lt;w:color w:val="7F7F7F" w:themeColor="text1" w:themeTint="80"/&gt;&amp;lt;/w:rPr&gt;&amp;lt;w:t&gt;]&lt;w:br/&gt;oremlay ipsumhay olorday itsay amethay, onsectetuercay adipiscinghay elithay. aurismay ellentesquepay ullanay ecnay esthay.&lt;w:br/&gt;[MARKER_CLOSING 1:&amp;lt;/w:t&gt;&amp;lt;/w:r&gt;]&lt;w:br/&gt;</w:t>
       </w:r>
     </w:p>
     <w:p>
@@ -553,7 +472,6 @@
           <w:docGrid w:linePitch="360"/>
         </w:sectPr>
       </w:pPr>
-      &lt;w:r&gt;&lt;w:t xml:space="preserve"&gt;&lt;/w:t&gt;&lt;/w:r&gt;
     </w:p>
     <w:p>
       <w:pPr>
@@ -583,6 +501,7 @@
         <w:t xml:space="preserve">&lt;w:br/&gt;[MARKER_OPENING 4:&amp;lt;w:r&gt;&amp;lt;w:rPr&gt;&amp;lt;w:color w:val="595959" w:themeColor="text1" w:themeTint="A6"/&gt;&amp;lt;/w:rPr&gt;&amp;lt;w:lastRenderedPageBreak/&gt;&amp;lt;w:t xml:space="preserve"&gt;]&lt;w:br/&gt;apiensay uthay elitvay. Inhay achay abitassehay ateaplay ictumstday. urabiturcay empersay auguehay elvay arcuhay. estibulumvay ullamcorperhay, urpistay edsay eleifendhay acilisisfay, iberolay etusmay incidunttay uamqay, ecnay ignissimday ustojay erathay ahay igulalay. ascray itsay amethay elisfay euhay islnay ultricieshay imperdiethay. &lt;w:br/&gt;[MARKER_CLOSING 5:&amp;lt;/w:t&gt;&amp;lt;/w:r&gt;]&lt;w:br/&gt;</w:t>
       </w:r>
     </w:p>
+    <w:p/>
     <w:p/>
     <w:p>
       <w:r>
@@ -634,66 +553,37 @@
         </w:drawing>
       </w:r>
       <w:r>
-        <w:t xml:space="preserve">&lt;w:br/&gt;[MARKER_ISOLATED 0:&amp;lt;w:r&gt;&amp;lt;w:rPr&gt;&amp;lt;w:noProof/&gt;&amp;lt;/w:rPr&gt;&amp;lt;w:drawing&gt;&amp;lt;wp:anchor distT="0" distB="0" distL="114300" distR="114300" simplePos="0" relativeHeight="251657216" behindDoc="0" locked="0" layoutInCell="1" allowOverlap="1"&gt;&amp;lt;wp:simplePos x="0" y="0"/&gt;&amp;lt;wp:positionH relativeFrom="column"&gt;&amp;lt;wp:posOffset&gt;3409950&amp;lt;/wp:posOffset&gt;&amp;lt;/wp:positionH&gt;&amp;lt;wp:positionV relativeFrom="paragraph"&gt;&amp;lt;wp:posOffset&gt;323215&amp;lt;/wp:posOffset&gt;&amp;lt;/wp:positionV&gt;&amp;lt;wp:extent cx="1304925" cy="1304925"/&gt;&amp;lt;wp:effectExtent l="0" t="0" r="0" b="0"/&gt;&amp;lt;wp:wrapSquare wrapText="bothSides"/&gt;&amp;lt;wp:docPr id="1" -ERR:REF-NOT-FOUND- descr="statue_by_nicu.png"/&gt;&amp;lt;wp:cNvGraphicFramePr&gt;&amp;lt;a:graphicFrameLocks xmlns:a="http://schemas.openxmlformats.org/drawingml/2006/main" noChangeAspect="1"/&gt;&amp;lt;/wp:cNvGraphicFramePr&gt;&amp;lt;a:graphic xmlns:a="http://schemas.openxmlformats.org/drawingml/2006/main"&gt;&amp;lt;a:graphicData uri="http://schemas.openxmlformats.org/drawingml/2006/picture"&gt;&amp;lt;pic:pic xmlns:pic="http://schemas.openxmlformats.org/drawingml/2006/picture"&gt;&amp;lt;pic:nvPicPr&gt;&amp;lt;pic:cNvPr id="0" -ERR:REF-NOT-FOUND-/&gt;&amp;lt;pic:cNvPicPr/&gt;&amp;lt;/pic:nvPicPr&gt;&amp;lt;pic:blipFill&gt;&amp;lt;a:blip r:embed="rId12"/&gt;&amp;lt;a:stretch&gt;&amp;lt;a:fillRect/&gt;&amp;lt;/a:stretch&gt;&amp;lt;/pic:blipFill&gt;&amp;lt;pic:spPr&gt;&amp;lt;a:xfrm&gt;&amp;lt;a:off x="0" y="0"/&gt;&amp;lt;a:ext cx="1304925" cy="1304925"/&gt;&amp;lt;/a:xfrm&gt;&amp;lt;a:prstGeom prst="rect"&gt;&amp;lt;a:avLst/&gt;&amp;lt;/a:prstGeom&gt;&amp;lt;/pic:spPr&gt;&amp;lt;/pic:pic&gt;&amp;lt;/a:graphicData&gt;&amp;lt;/a:graphic&gt;&amp;lt;/wp:anchor&gt;&amp;lt;/w:drawing&gt;&amp;lt;/w:r&gt;]&lt;w:br/&gt;</w:t>
-      </w:r>
-      <w:r>
-        <w:t xml:space="preserve">&lt;w:br/&gt;[MARKER_OPENING 1:&amp;lt;w:r&gt;&amp;lt;w:t xml:space="preserve"&gt;]&lt;w:br/&gt;otay ethay ightray &lt;w:br/&gt;[MARKER_CLOSING 2:&amp;lt;/w:t&gt;&amp;lt;/w:r&gt;]&lt;w:br/&gt;</w:t>
-      </w:r>
-      <w:r>
-        <w:t xml:space="preserve">&lt;w:br/&gt;[MARKER_OPENING 3:&amp;lt;w:r&gt;&amp;lt;w:t xml:space="preserve"&gt;]&lt;w:br/&gt;ishay ahay pngay &lt;w:br/&gt;[MARKER_CLOSING 4:&amp;lt;/w:t&gt;&amp;lt;/w:r&gt;]&lt;w:br/&gt;</w:t>
-      </w:r>
-      <w:r>
-        <w:t>&lt;w:br/&gt;[MARKER_OPENING 5:&amp;lt;w:r&gt;&amp;lt;w:t&gt;]&lt;w:br/&gt;(&lt;w:br/&gt;[MARKER_CLOSING 6:&amp;lt;/w:t&gt;&amp;lt;/w:r&gt;]&lt;w:br/&gt;</w:t>
+        <w:t xml:space="preserve">&lt;w:br/&gt;[MARKER_ISOLATED 0:&amp;lt;w:r&gt;&amp;lt;w:rPr&gt;&amp;lt;w:noProof/&gt;&amp;lt;/w:rPr&gt;&amp;lt;w:drawing&gt;&amp;lt;wp:anchor distT="0" distB="0" distL="114300" distR="114300" simplePos="0" relativeHeight="251657216" behindDoc="0" locked="0" layoutInCell="1" allowOverlap="1"&gt;&amp;lt;wp:simplePos x="0" y="0"/&gt;&amp;lt;wp:positionH relativeFrom="column"&gt;&amp;lt;wp:posOffset&gt;3409950&amp;lt;/wp:posOffset&gt;&amp;lt;/wp:positionH&gt;&amp;lt;wp:positionV relativeFrom="paragraph"&gt;&amp;lt;wp:posOffset&gt;323215&amp;lt;/wp:posOffset&gt;&amp;lt;/wp:positionV&gt;&amp;lt;wp:extent cx="1304925" cy="1304925"/&gt;&amp;lt;wp:effectExtent l="0" t="0" r="0" b="0"/&gt;&amp;lt;wp:wrapSquare wrapText="bothSides"/&gt;&amp;lt;wp:docPr id="1" -ERR:REF-NOT-FOUND- descr="statue_by_nicu.png"/&gt;&amp;lt;wp:cNvGraphicFramePr&gt;&amp;lt;a:graphicFrameLocks xmlns:a="http://schemas.openxmlformats.org/drawingml/2006/main" noChangeAspect="1"/&gt;&amp;lt;/wp:cNvGraphicFramePr&gt;&amp;lt;a:graphic xmlns:a="http://schemas.openxmlformats.org/drawingml/2006/main"&gt;&amp;lt;a:graphicData uri="http://schemas.openxmlformats.org/drawingml/2006/picture"&gt;&amp;lt;pic:pic xmlns:pic="http://schemas.openxmlformats.org/drawingml/2006/picture"&gt;&amp;lt;pic:nvPicPr&gt;&amp;lt;pic:cNvPr id="0" -ERR:REF-NOT-FOUND-/&gt;&amp;lt;pic:cNvPicPr/&gt;&amp;lt;/pic:nvPicPr&gt;&amp;lt;pic:blipFill&gt;&amp;lt;a:blip r:embed="rId12"/&gt;&amp;lt;a:stretch&gt;&amp;lt;a:fillRect/&gt;&amp;lt;/a:stretch&gt;&amp;lt;/pic:blipFill&gt;&amp;lt;pic:spPr&gt;&amp;lt;a:xfrm&gt;&amp;lt;a:off x="0" y="0"/&gt;&amp;lt;a:ext cx="1304925" cy="1304925"/&gt;&amp;lt;/a:xfrm&gt;&amp;lt;a:prstGeom prst="rect"&gt;&amp;lt;a:avLst/&gt;&amp;lt;/a:prstGeom&gt;&amp;lt;/pic:spPr&gt;&amp;lt;/pic:pic&gt;&amp;lt;/a:graphicData&gt;&amp;lt;/a:graphic&gt;&amp;lt;/wp:anchor&gt;&amp;lt;/w:drawing&gt;&amp;lt;/w:r&gt;]&lt;w:br/&gt;otay ethay ightray ishay ahay pngay (</w:t>
       </w:r>
       <w:hyperlink r:id="rId13" w:history="1">
         <w:r>
-          <w:t xml:space="preserve">&lt;w:br/&gt;[MARKER_ISOLATED 7:&amp;lt;w:hyperlink r:id="rId13" w:history="1"&gt;]&lt;w:br/&gt;</w:t>
+          <w:t xml:space="preserve">&lt;w:br/&gt;[MARKER_ISOLATED 1:&amp;lt;w:hyperlink r:id="rId13" w:history="1"&gt;]&lt;w:br/&gt;</w:t>
         </w:r>
         <w:r>
           <w:rPr>
             <w:rStyle w:val="Hyperlink"/>
           </w:rPr>
-          <w:t>&lt;w:br/&gt;[MARKER_OPENING 8:&amp;lt;w:r&gt;&amp;lt;w:rPr&gt;&amp;lt;w:rStyle w:val="Hyperlink"/&gt;&amp;lt;/w:rPr&gt;&amp;lt;w:t&gt;]&lt;w:br/&gt;byay icunay&lt;w:br/&gt;[MARKER_CLOSING 9:&amp;lt;/w:t&gt;&amp;lt;/w:r&gt;]&lt;w:br/&gt;</w:t>
+          <w:t>&lt;w:br/&gt;[MARKER_OPENING 2:&amp;lt;w:r&gt;&amp;lt;w:rPr&gt;&amp;lt;w:rStyle w:val="Hyperlink"/&gt;&amp;lt;/w:rPr&gt;&amp;lt;w:t&gt;]&lt;w:br/&gt;byay icunay&lt;w:br/&gt;[MARKER_CLOSING 3:&amp;lt;/w:t&gt;&amp;lt;/w:r&gt;]&lt;w:br/&gt;</w:t>
         </w:r>
       </w:hyperlink>
       <w:r>
-        <w:t xml:space="preserve">&lt;w:br/&gt;[MARKER_ISOLATED 10:&amp;lt;/w:hyperlink&gt;]&lt;w:br/&gt;</w:t>
-      </w:r>
-      <w:r>
-        <w:t xml:space="preserve">&lt;w:br/&gt;[MARKER_OPENING 11:&amp;lt;w:r&gt;&amp;lt;w:t xml:space="preserve"&gt;]&lt;w:br/&gt;) &lt;w:br/&gt;[MARKER_CLOSING 12:&amp;lt;/w:t&gt;&amp;lt;/w:r&gt;]&lt;w:br/&gt;</w:t>
-      </w:r>
-      <w:r>
-        <w:t>&lt;w:br/&gt;[MARKER_OPENING 13:&amp;lt;w:r&gt;&amp;lt;w:t&gt;]&lt;w:br/&gt;ithway ansparencytray&lt;w:br/&gt;[MARKER_CLOSING 14:&amp;lt;/w:t&gt;&amp;lt;/w:r&gt;]&lt;w:br/&gt;</w:t>
-      </w:r>
-      <w:r>
-        <w:t xml:space="preserve">&lt;w:br/&gt;[MARKER_OPENING 15:&amp;lt;w:r&gt;&amp;lt;w:t xml:space="preserve"&gt;]&lt;w:br/&gt; ithway uaresqay exttay appingwray.   &lt;w:br/&gt;[MARKER_CLOSING 16:&amp;lt;/w:t&gt;&amp;lt;/w:r&gt;]&lt;w:br/&gt;</w:t>
+        <w:t xml:space="preserve">&lt;w:br/&gt;[MARKER_ISOLATED 4:&amp;lt;/w:hyperlink&gt;]&lt;w:br/&gt;) ithway ansparencytray ithway uaresqay exttay appingwray.   </w:t>
       </w:r>
       <w:r>
         <w:rPr>
           <w:color w:val="595959" w:themeColor="text1" w:themeTint="A6"/>
         </w:rPr>
-        <w:t>&lt;w:br/&gt;[MARKER_OPENING 17:&amp;lt;w:r&gt;&amp;lt;w:rPr&gt;&amp;lt;w:color w:val="595959" w:themeColor="text1" w:themeTint="A6"/&gt;&amp;lt;/w:rPr&gt;&amp;lt;w:t&gt;]&lt;w:br/&gt;oremlay ipsumhay olorday itsay amethay, onsectetuercay adipiscinghay elithay. edsay accumsanhay ulvinarpay agnamay. uisday adipiscinghay urpistay edsay antehay. urabiturcay aceratplay elithay athay odiohay. edsay ulputatevay, acuslay estibulumvay osuerepay interdumhay, isinay eolay empersay acuslay, uisqay ornarehay islnay apiensay uthay elitvay. Inhay achay abitassehay ateaplay ictumstday. urabiturcay empersay auguehay elvay arcuhay. estibulumvay ullamcorperhay, urpistay edsay eleifendhay acilisisfay, iberolay etusmay incidunttay uamqay, ecnay ignissimday ustojay erathay ahay igulalay. ascray itsay amethay elisfay euhay islnay ultricieshay imperdiethay. onecday ortortay. oremlay ipsumhay olorday itsay amethay, onsectetuercay adipiscinghay elithay. ellentesquepay utrumray ommodocay elisfay. uscefay edsay etusmay idhay ipsumhay empersay onsequatcay. orbimay etusmay. edsay eroshay oremlay, avidagray athay, ulputatevay ahay, acinialay elvay, elitvay.&lt;w:br/&gt;[MARKER_CLOSING 18:&amp;lt;/w:t&gt;&amp;lt;/w:r&gt;]&lt;w:br/&gt;</w:t>
-      </w:r>
-      <w:r>
-        <w:t xml:space="preserve">&lt;w:br/&gt;[MARKER_OPENING 19:&amp;lt;w:r&gt;&amp;lt;w:t xml:space="preserve"&gt;]&lt;w:br/&gt; &lt;w:br/&gt;[MARKER_CLOSING 20:&amp;lt;/w:t&gt;&amp;lt;/w:r&gt;]&lt;w:br/&gt;</w:t>
+        <w:t>&lt;w:br/&gt;[MARKER_OPENING 5:&amp;lt;w:r&gt;&amp;lt;w:rPr&gt;&amp;lt;w:color w:val="595959" w:themeColor="text1" w:themeTint="A6"/&gt;&amp;lt;/w:rPr&gt;&amp;lt;w:t&gt;]&lt;w:br/&gt;oremlay ipsumhay olorday itsay amethay, onsectetuercay adipiscinghay elithay. edsay accumsanhay ulvinarpay agnamay. uisday adipiscinghay urpistay edsay antehay. urabiturcay aceratplay elithay athay odiohay. edsay ulputatevay, acuslay estibulumvay osuerepay interdumhay, isinay eolay empersay acuslay, uisqay ornarehay islnay apiensay uthay elitvay. Inhay achay abitassehay ateaplay ictumstday. urabiturcay empersay auguehay elvay arcuhay. estibulumvay ullamcorperhay, urpistay edsay eleifendhay acilisisfay, iberolay etusmay incidunttay uamqay, ecnay ignissimday ustojay erathay ahay igulalay. ascray itsay amethay elisfay euhay islnay ultricieshay imperdiethay. onecday ortortay. oremlay ipsumhay olorday itsay amethay, onsectetuercay adipiscinghay elithay. ellentesquepay utrumray ommodocay elisfay. uscefay edsay etusmay idhay ipsumhay empersay onsequatcay. orbimay etusmay. edsay eroshay oremlay, avidagray athay, ulputatevay ahay, acinialay elvay, elitvay.&lt;w:br/&gt;[MARKER_CLOSING 6:&amp;lt;/w:t&gt;&amp;lt;/w:r&gt;]&lt;w:br/&gt;</w:t>
+      </w:r>
+      <w:r>
+        <w:t xml:space="preserve"> </w:t>
       </w:r>
     </w:p>
     <w:p/>
+    <w:p/>
     <w:p>
       <w:r>
-        <w:t>&lt;w:br/&gt;[MARKER_OPENING 0:&amp;lt;w:r&gt;&amp;lt;w:t&gt;]&lt;w:br/&gt;ollowingfay ishay ahay astedpay Excelhay ocumentday&lt;w:br/&gt;[MARKER_CLOSING 1:&amp;lt;/w:t&gt;&amp;lt;/w:r&gt;]&lt;w:br/&gt;</w:t>
-      </w:r>
-      <w:r>
-        <w:t xml:space="preserve">&lt;w:br/&gt;[MARKER_OPENING 2:&amp;lt;w:r&gt;&amp;lt;w:t xml:space="preserve"&gt;]&lt;w:br/&gt; ithway ahay ewfay eadsheetspray&lt;w:br/&gt;[MARKER_CLOSING 3:&amp;lt;/w:t&gt;&amp;lt;/w:r&gt;]&lt;w:br/&gt;</w:t>
-      </w:r>
-      <w:r>
-        <w:t xml:space="preserve">&lt;w:br/&gt;[MARKER_OPENING 4:&amp;lt;w:r&gt;&amp;lt;w:t xml:space="preserve"&gt;]&lt;w:br/&gt; eaturesfay&lt;w:br/&gt;[MARKER_CLOSING 5:&amp;lt;/w:t&gt;&amp;lt;/w:r&gt;]&lt;w:br/&gt;</w:t>
-      </w:r>
-      <w:r>
-        <w:t xml:space="preserve">&lt;w:br/&gt;[MARKER_OPENING 6:&amp;lt;w:r&gt;&amp;lt;w:t xml:space="preserve"&gt;]&lt;w:br/&gt; includinghay ormulasfay andhay ahay artchay&lt;w:br/&gt;[MARKER_CLOSING 7:&amp;lt;/w:t&gt;&amp;lt;/w:r&gt;]&lt;w:br/&gt;</w:t>
-      </w:r>
-      <w:r>
-        <w:t>&lt;w:br/&gt;[MARKER_OPENING 8:&amp;lt;w:r&gt;&amp;lt;w:t&gt;]&lt;w:br/&gt;:&lt;w:br/&gt;[MARKER_CLOSING 9:&amp;lt;/w:t&gt;&amp;lt;/w:r&gt;]&lt;w:br/&gt;</w:t>
+        <w:t xml:space="preserve">ollowingfay ishay ahay astedpay Excelhay ocumentday ithway ahay ewfay eadsheetspray eaturesfay includinghay ormulasfay andhay ahay artchay:</w:t>
       </w:r>
     </w:p>
     <w:tbl>
@@ -764,7 +654,6 @@
                 <w:color w:val="000000"/>
               </w:rPr>
             </w:pPr>
-            &lt;w:r&gt;&lt;w:t xml:space="preserve"&gt;&lt;/w:t&gt;&lt;/w:r&gt;
           </w:p>
         </w:tc>
         <w:tc>
@@ -789,7 +678,6 @@
                 <w:color w:val="000000"/>
               </w:rPr>
             </w:pPr>
-            &lt;w:r&gt;&lt;w:t xml:space="preserve"&gt;&lt;/w:t&gt;&lt;/w:r&gt;
           </w:p>
         </w:tc>
       </w:tr>
@@ -850,7 +738,6 @@
                 <w:color w:val="000000"/>
               </w:rPr>
             </w:pPr>
-            &lt;w:r&gt;&lt;w:t xml:space="preserve"&gt;&lt;/w:t&gt;&lt;/w:r&gt;
           </w:p>
         </w:tc>
         <w:tc>
@@ -875,7 +762,6 @@
                 <w:color w:val="000000"/>
               </w:rPr>
             </w:pPr>
-            &lt;w:r&gt;&lt;w:t xml:space="preserve"&gt;&lt;/w:t&gt;&lt;/w:r&gt;
           </w:p>
         </w:tc>
       </w:tr>
@@ -939,7 +825,6 @@
                 <w:color w:val="000000"/>
               </w:rPr>
             </w:pPr>
-            &lt;w:r&gt;&lt;w:t xml:space="preserve"&gt;&lt;/w:t&gt;&lt;/w:r&gt;
           </w:p>
         </w:tc>
       </w:tr>
@@ -1003,7 +888,6 @@
                 <w:color w:val="000000"/>
               </w:rPr>
             </w:pPr>
-            &lt;w:r&gt;&lt;w:t xml:space="preserve"&gt;&lt;/w:t&gt;&lt;/w:r&gt;
           </w:p>
         </w:tc>
       </w:tr>
@@ -1067,7 +951,6 @@
                 <w:color w:val="000000"/>
               </w:rPr>
             </w:pPr>
-            &lt;w:r&gt;&lt;w:t xml:space="preserve"&gt;&lt;/w:t&gt;&lt;/w:r&gt;
           </w:p>
         </w:tc>
       </w:tr>
@@ -1131,7 +1014,6 @@
                 <w:color w:val="000000"/>
               </w:rPr>
             </w:pPr>
-            &lt;w:r&gt;&lt;w:t xml:space="preserve"&gt;&lt;/w:t&gt;&lt;/w:r&gt;
           </w:p>
         </w:tc>
       </w:tr>
@@ -1193,7 +1075,6 @@
                 <w:color w:val="000000"/>
               </w:rPr>
             </w:pPr>
-            &lt;w:r&gt;&lt;w:t xml:space="preserve"&gt;&lt;/w:t&gt;&lt;/w:r&gt;
           </w:p>
         </w:tc>
         <w:tc>
@@ -1218,7 +1099,6 @@
                 <w:color w:val="000000"/>
               </w:rPr>
             </w:pPr>
-            &lt;w:r&gt;&lt;w:t xml:space="preserve"&gt;&lt;/w:t&gt;&lt;/w:r&gt;
           </w:p>
         </w:tc>
       </w:tr>
@@ -1320,7 +1200,6 @@
                       <w:color w:val="000000"/>
                     </w:rPr>
                   </w:pPr>
-                  &lt;w:r&gt;&lt;w:t xml:space="preserve"&gt;&lt;/w:t&gt;&lt;/w:r&gt;
                 </w:p>
               </w:tc>
             </w:tr>
@@ -1333,7 +1212,6 @@
                 <w:color w:val="000000"/>
               </w:rPr>
             </w:pPr>
-            &lt;w:r&gt;&lt;w:t xml:space="preserve"&gt;&lt;/w:t&gt;&lt;/w:r&gt;
           </w:p>
         </w:tc>
         <w:tc>
@@ -1358,7 +1236,6 @@
                 <w:color w:val="000000"/>
               </w:rPr>
             </w:pPr>
-            &lt;w:r&gt;&lt;w:t xml:space="preserve"&gt;&lt;/w:t&gt;&lt;/w:r&gt;
           </w:p>
         </w:tc>
         <w:tc>
@@ -1383,7 +1260,6 @@
                 <w:color w:val="000000"/>
               </w:rPr>
             </w:pPr>
-            &lt;w:r&gt;&lt;w:t xml:space="preserve"&gt;&lt;/w:t&gt;&lt;/w:r&gt;
           </w:p>
         </w:tc>
       </w:tr>
@@ -1413,7 +1289,6 @@
                 <w:color w:val="000000"/>
               </w:rPr>
             </w:pPr>
-            &lt;w:r&gt;&lt;w:t xml:space="preserve"&gt;&lt;/w:t&gt;&lt;/w:r&gt;
           </w:p>
         </w:tc>
         <w:tc>
@@ -1438,7 +1313,6 @@
                 <w:color w:val="000000"/>
               </w:rPr>
             </w:pPr>
-            &lt;w:r&gt;&lt;w:t xml:space="preserve"&gt;&lt;/w:t&gt;&lt;/w:r&gt;
           </w:p>
         </w:tc>
         <w:tc>
@@ -1463,7 +1337,6 @@
                 <w:color w:val="000000"/>
               </w:rPr>
             </w:pPr>
-            &lt;w:r&gt;&lt;w:t xml:space="preserve"&gt;&lt;/w:t&gt;&lt;/w:r&gt;
           </w:p>
         </w:tc>
       </w:tr>
@@ -1493,7 +1366,6 @@
                 <w:color w:val="000000"/>
               </w:rPr>
             </w:pPr>
-            &lt;w:r&gt;&lt;w:t xml:space="preserve"&gt;&lt;/w:t&gt;&lt;/w:r&gt;
           </w:p>
         </w:tc>
         <w:tc>
@@ -1518,7 +1390,6 @@
                 <w:color w:val="000000"/>
               </w:rPr>
             </w:pPr>
-            &lt;w:r&gt;&lt;w:t xml:space="preserve"&gt;&lt;/w:t&gt;&lt;/w:r&gt;
           </w:p>
         </w:tc>
         <w:tc>
@@ -1543,7 +1414,6 @@
                 <w:color w:val="000000"/>
               </w:rPr>
             </w:pPr>
-            &lt;w:r&gt;&lt;w:t xml:space="preserve"&gt;&lt;/w:t&gt;&lt;/w:r&gt;
           </w:p>
         </w:tc>
       </w:tr>
@@ -1573,7 +1443,6 @@
                 <w:color w:val="000000"/>
               </w:rPr>
             </w:pPr>
-            &lt;w:r&gt;&lt;w:t xml:space="preserve"&gt;&lt;/w:t&gt;&lt;/w:r&gt;
           </w:p>
         </w:tc>
         <w:tc>
@@ -1598,7 +1467,6 @@
                 <w:color w:val="000000"/>
               </w:rPr>
             </w:pPr>
-            &lt;w:r&gt;&lt;w:t xml:space="preserve"&gt;&lt;/w:t&gt;&lt;/w:r&gt;
           </w:p>
         </w:tc>
         <w:tc>
@@ -1623,7 +1491,6 @@
                 <w:color w:val="000000"/>
               </w:rPr>
             </w:pPr>
-            &lt;w:r&gt;&lt;w:t xml:space="preserve"&gt;&lt;/w:t&gt;&lt;/w:r&gt;
           </w:p>
         </w:tc>
       </w:tr>
@@ -1653,7 +1520,6 @@
                 <w:color w:val="000000"/>
               </w:rPr>
             </w:pPr>
-            &lt;w:r&gt;&lt;w:t xml:space="preserve"&gt;&lt;/w:t&gt;&lt;/w:r&gt;
           </w:p>
         </w:tc>
         <w:tc>
@@ -1678,7 +1544,6 @@
                 <w:color w:val="000000"/>
               </w:rPr>
             </w:pPr>
-            &lt;w:r&gt;&lt;w:t xml:space="preserve"&gt;&lt;/w:t&gt;&lt;/w:r&gt;
           </w:p>
         </w:tc>
         <w:tc>
@@ -1703,7 +1568,6 @@
                 <w:color w:val="000000"/>
               </w:rPr>
             </w:pPr>
-            &lt;w:r&gt;&lt;w:t xml:space="preserve"&gt;&lt;/w:t&gt;&lt;/w:r&gt;
           </w:p>
         </w:tc>
       </w:tr>
@@ -1733,7 +1597,6 @@
                 <w:color w:val="000000"/>
               </w:rPr>
             </w:pPr>
-            &lt;w:r&gt;&lt;w:t xml:space="preserve"&gt;&lt;/w:t&gt;&lt;/w:r&gt;
           </w:p>
         </w:tc>
         <w:tc>
@@ -1758,7 +1621,6 @@
                 <w:color w:val="000000"/>
               </w:rPr>
             </w:pPr>
-            &lt;w:r&gt;&lt;w:t xml:space="preserve"&gt;&lt;/w:t&gt;&lt;/w:r&gt;
           </w:p>
         </w:tc>
         <w:tc>
@@ -1783,7 +1645,6 @@
                 <w:color w:val="000000"/>
               </w:rPr>
             </w:pPr>
-            &lt;w:r&gt;&lt;w:t xml:space="preserve"&gt;&lt;/w:t&gt;&lt;/w:r&gt;
           </w:p>
         </w:tc>
       </w:tr>
@@ -1813,7 +1674,6 @@
                 <w:color w:val="000000"/>
               </w:rPr>
             </w:pPr>
-            &lt;w:r&gt;&lt;w:t xml:space="preserve"&gt;&lt;/w:t&gt;&lt;/w:r&gt;
           </w:p>
         </w:tc>
         <w:tc>
@@ -1838,7 +1698,6 @@
                 <w:color w:val="000000"/>
               </w:rPr>
             </w:pPr>
-            &lt;w:r&gt;&lt;w:t xml:space="preserve"&gt;&lt;/w:t&gt;&lt;/w:r&gt;
           </w:p>
         </w:tc>
         <w:tc>
@@ -1863,7 +1722,6 @@
                 <w:color w:val="000000"/>
               </w:rPr>
             </w:pPr>
-            &lt;w:r&gt;&lt;w:t xml:space="preserve"&gt;&lt;/w:t&gt;&lt;/w:r&gt;
           </w:p>
         </w:tc>
       </w:tr>
@@ -1893,7 +1751,6 @@
                 <w:color w:val="000000"/>
               </w:rPr>
             </w:pPr>
-            &lt;w:r&gt;&lt;w:t xml:space="preserve"&gt;&lt;/w:t&gt;&lt;/w:r&gt;
           </w:p>
         </w:tc>
         <w:tc>
@@ -1918,7 +1775,6 @@
                 <w:color w:val="000000"/>
               </w:rPr>
             </w:pPr>
-            &lt;w:r&gt;&lt;w:t xml:space="preserve"&gt;&lt;/w:t&gt;&lt;/w:r&gt;
           </w:p>
         </w:tc>
         <w:tc>
@@ -1943,7 +1799,6 @@
                 <w:color w:val="000000"/>
               </w:rPr>
             </w:pPr>
-            &lt;w:r&gt;&lt;w:t xml:space="preserve"&gt;&lt;/w:t&gt;&lt;/w:r&gt;
           </w:p>
         </w:tc>
       </w:tr>
@@ -1973,7 +1828,6 @@
                 <w:color w:val="000000"/>
               </w:rPr>
             </w:pPr>
-            &lt;w:r&gt;&lt;w:t xml:space="preserve"&gt;&lt;/w:t&gt;&lt;/w:r&gt;
           </w:p>
         </w:tc>
         <w:tc>
@@ -1998,7 +1852,6 @@
                 <w:color w:val="000000"/>
               </w:rPr>
             </w:pPr>
-            &lt;w:r&gt;&lt;w:t xml:space="preserve"&gt;&lt;/w:t&gt;&lt;/w:r&gt;
           </w:p>
         </w:tc>
         <w:tc>
@@ -2023,7 +1876,6 @@
                 <w:color w:val="000000"/>
               </w:rPr>
             </w:pPr>
-            &lt;w:r&gt;&lt;w:t xml:space="preserve"&gt;&lt;/w:t&gt;&lt;/w:r&gt;
           </w:p>
         </w:tc>
       </w:tr>
@@ -2053,7 +1905,6 @@
                 <w:color w:val="000000"/>
               </w:rPr>
             </w:pPr>
-            &lt;w:r&gt;&lt;w:t xml:space="preserve"&gt;&lt;/w:t&gt;&lt;/w:r&gt;
           </w:p>
         </w:tc>
         <w:tc>
@@ -2078,7 +1929,6 @@
                 <w:color w:val="000000"/>
               </w:rPr>
             </w:pPr>
-            &lt;w:r&gt;&lt;w:t xml:space="preserve"&gt;&lt;/w:t&gt;&lt;/w:r&gt;
           </w:p>
         </w:tc>
         <w:tc>
@@ -2103,26 +1953,13 @@
                 <w:color w:val="000000"/>
               </w:rPr>
             </w:pPr>
-            &lt;w:r&gt;&lt;w:t xml:space="preserve"&gt;&lt;/w:t&gt;&lt;/w:r&gt;
           </w:p>
         </w:tc>
       </w:tr>
     </w:tbl>
     <w:p>
       <w:r>
-        <w:t xml:space="preserve">Ifhay </w:t>
-      </w:r>
-      <w:r>
-        <w:t xml:space="preserve">&lt;w:br/&gt;[MARKER_OPENING 0:&amp;lt;w:r&gt;&amp;lt;w:t xml:space="preserve"&gt;]&lt;w:br/&gt;inkinglay otay isthay eferenceray ocumentday, easeplay usehay &lt;w:br/&gt;[MARKER_CLOSING 1:&amp;lt;/w:t&gt;&amp;lt;/w:r&gt;]&lt;w:br/&gt;</w:t>
-      </w:r>
-      <w:r>
-        <w:t xml:space="preserve">&lt;w:br/&gt;[MARKER_OPENING 2:&amp;lt;w:r&gt;&amp;lt;w:t xml:space="preserve"&gt;]&lt;w:br/&gt;ethay ollowingfay &lt;w:br/&gt;[MARKER_CLOSING 3:&amp;lt;/w:t&gt;&amp;lt;/w:r&gt;]&lt;w:br/&gt;</w:t>
-      </w:r>
-      <w:r>
-        <w:t>&lt;w:br/&gt;[MARKER_OPENING 4:&amp;lt;w:r&gt;&amp;lt;w:t&gt;]&lt;w:br/&gt;inklay&lt;w:br/&gt;[MARKER_CLOSING 5:&amp;lt;/w:t&gt;&amp;lt;/w:r&gt;]&lt;w:br/&gt;</w:t>
-      </w:r>
-      <w:r>
-        <w:t xml:space="preserve">&lt;w:br/&gt;[MARKER_OPENING 6:&amp;lt;w:r&gt;&amp;lt;w:t xml:space="preserve"&gt;]&lt;w:br/&gt; (insteadhay ofhay ahay irectday inklay):&lt;w:br/&gt;[MARKER_CLOSING 7:&amp;lt;/w:t&gt;&amp;lt;/w:r&gt;]&lt;w:br/&gt;</w:t>
+        <w:t xml:space="preserve">Ifhay inkinglay otay isthay eferenceray ocumentday, easeplay usehay ethay ollowingfay inklay (insteadhay ofhay ahay irectday inklay):</w:t>
       </w:r>
     </w:p>
     <w:p>
@@ -2234,7 +2071,6 @@
     <w:pPr>
       <w:pStyle w:val="Footer"/>
     </w:pPr>
-    &lt;w:r&gt;&lt;w:t xml:space="preserve"&gt;&lt;/w:t&gt;&lt;/w:r&gt;
   </w:p>
 </w:ftr>
 </file>
@@ -2267,7 +2103,6 @@
     <w:pPr>
       <w:pStyle w:val="Footer"/>
     </w:pPr>
-    &lt;w:r&gt;&lt;w:t xml:space="preserve"&gt;&lt;/w:t&gt;&lt;/w:r&gt;
   </w:p>
 </w:ftr>
 </file>

--- a/filters/net.sf.okapi.filters.openxml.tests/gold/PeekOpenXML_text_reference_document.docx
+++ b/filters/net.sf.okapi.filters.openxml.tests/gold/PeekOpenXML_text_reference_document.docx
@@ -72,13 +72,13 @@
         <w:t>&lt;w:br/&gt;[MARKER_OPENING 12:&amp;lt;w:r&gt;&amp;lt;w:rPr&gt;&amp;lt;w:smallCaps/&gt;&amp;lt;/w:rPr&gt;&amp;lt;w:t&gt;]&lt;w:br/&gt;allsmay apscay&lt;w:br/&gt;[MARKER_CLOSING 13:&amp;lt;/w:t&gt;&amp;lt;/w:r&gt;]&lt;w:br/&gt;</w:t>
       </w:r>
       <w:r>
-        <w:t>&lt;w:br/&gt;[MARKER_OPENING 14:&amp;lt;w:r&gt;&amp;lt;w:t&gt;]&lt;w:br/&gt;,&lt;w:br/&gt;[MARKER_CLOSING 15:&amp;lt;/w:t&gt;&amp;lt;/w:r&gt;]&lt;w:br/&gt;</w:t>
+        <w:t xml:space="preserve">,</w:t>
       </w:r>
       <w:r>
         <w:rPr>
           <w:caps/>
         </w:rPr>
-        <w:t xml:space="preserve">&lt;w:br/&gt;[MARKER_OPENING 16:&amp;lt;w:r&gt;&amp;lt;w:rPr&gt;&amp;lt;w:caps/&gt;&amp;lt;/w:rPr&gt;&amp;lt;w:t xml:space="preserve"&gt;]&lt;w:br/&gt; allhay apscay&lt;w:br/&gt;[MARKER_CLOSING 17:&amp;lt;/w:t&gt;&amp;lt;/w:r&gt;]&lt;w:br/&gt;</w:t>
+        <w:t xml:space="preserve">&lt;w:br/&gt;[MARKER_OPENING 14:&amp;lt;w:r&gt;&amp;lt;w:rPr&gt;&amp;lt;w:caps/&gt;&amp;lt;/w:rPr&gt;&amp;lt;w:t xml:space="preserve"&gt;]&lt;w:br/&gt; allhay apscay&lt;w:br/&gt;[MARKER_CLOSING 15:&amp;lt;/w:t&gt;&amp;lt;/w:r&gt;]&lt;w:br/&gt;</w:t>
       </w:r>
       <w:r>
         <w:t xml:space="preserve">, </w:t>
@@ -87,7 +87,7 @@
         <w:rPr>
           <w:rFonts w:ascii="Times New Roman" w:hAnsi="Times New Roman" w:cs="Times New Roman"/>
         </w:rPr>
-        <w:t>&lt;w:br/&gt;[MARKER_OPENING 18:&amp;lt;w:r&gt;&amp;lt;w:rPr&gt;&amp;lt;w:rFonts w:ascii="Times New Roman" w:hAnsi="Times New Roman" w:cs="Times New Roman"/&gt;&amp;lt;/w:rPr&gt;&amp;lt;w:t&gt;]&lt;w:br/&gt;imestay ewnay omanray&lt;w:br/&gt;[MARKER_CLOSING 19:&amp;lt;/w:t&gt;&amp;lt;/w:r&gt;]&lt;w:br/&gt;</w:t>
+        <w:t>&lt;w:br/&gt;[MARKER_OPENING 16:&amp;lt;w:r&gt;&amp;lt;w:rPr&gt;&amp;lt;w:rFonts w:ascii="Times New Roman" w:hAnsi="Times New Roman" w:cs="Times New Roman"/&gt;&amp;lt;/w:rPr&gt;&amp;lt;w:t&gt;]&lt;w:br/&gt;imestay ewnay omanray&lt;w:br/&gt;[MARKER_CLOSING 17:&amp;lt;/w:t&gt;&amp;lt;/w:r&gt;]&lt;w:br/&gt;</w:t>
       </w:r>
       <w:r>
         <w:t xml:space="preserve">, </w:t>
@@ -96,7 +96,7 @@
         <w:rPr>
           <w:rFonts w:ascii="Arial" w:hAnsi="Arial" w:cs="Arial"/>
         </w:rPr>
-        <w:t xml:space="preserve">&lt;w:br/&gt;[MARKER_OPENING 20:&amp;lt;w:r&gt;&amp;lt;w:rPr&gt;&amp;lt;w:rFonts w:ascii="Arial" w:hAnsi="Arial" w:cs="Arial"/&gt;&amp;lt;/w:rPr&gt;&amp;lt;w:t xml:space="preserve"&gt;]&lt;w:br/&gt;Arialhay, &lt;w:br/&gt;[MARKER_CLOSING 21:&amp;lt;/w:t&gt;&amp;lt;/w:r&gt;]&lt;w:br/&gt;</w:t>
+        <w:t xml:space="preserve">&lt;w:br/&gt;[MARKER_OPENING 18:&amp;lt;w:r&gt;&amp;lt;w:rPr&gt;&amp;lt;w:rFonts w:ascii="Arial" w:hAnsi="Arial" w:cs="Arial"/&gt;&amp;lt;/w:rPr&gt;&amp;lt;w:t xml:space="preserve"&gt;]&lt;w:br/&gt;Arialhay, &lt;w:br/&gt;[MARKER_CLOSING 19:&amp;lt;/w:t&gt;&amp;lt;/w:r&gt;]&lt;w:br/&gt;</w:t>
       </w:r>
       <w:r>
         <w:rPr>
@@ -104,7 +104,7 @@
           <w:sz w:val="16"/>
           <w:szCs w:val="16"/>
         </w:rPr>
-        <w:t>&lt;w:br/&gt;[MARKER_OPENING 22:&amp;lt;w:r&gt;&amp;lt;w:rPr&gt;&amp;lt;w:rFonts w:ascii="Arial" w:hAnsi="Arial" w:cs="Arial"/&gt;&amp;lt;w:sz w:val="16"/&gt;&amp;lt;w:szCs w:val="16"/&gt;&amp;lt;/w:rPr&gt;&amp;lt;w:t&gt;]&lt;w:br/&gt;Arialhay 8 ptay&lt;w:br/&gt;[MARKER_CLOSING 23:&amp;lt;/w:t&gt;&amp;lt;/w:r&gt;]&lt;w:br/&gt;</w:t>
+        <w:t>&lt;w:br/&gt;[MARKER_OPENING 20:&amp;lt;w:r&gt;&amp;lt;w:rPr&gt;&amp;lt;w:rFonts w:ascii="Arial" w:hAnsi="Arial" w:cs="Arial"/&gt;&amp;lt;w:sz w:val="16"/&gt;&amp;lt;w:szCs w:val="16"/&gt;&amp;lt;/w:rPr&gt;&amp;lt;w:t&gt;]&lt;w:br/&gt;Arialhay 8 ptay&lt;w:br/&gt;[MARKER_CLOSING 21:&amp;lt;/w:t&gt;&amp;lt;/w:r&gt;]&lt;w:br/&gt;</w:t>
       </w:r>
       <w:r>
         <w:t xml:space="preserve">, </w:t>
@@ -113,68 +113,68 @@
         <w:rPr>
           <w:color w:val="C00000"/>
         </w:rPr>
-        <w:t xml:space="preserve">&lt;w:br/&gt;[MARKER_OPENING 24:&amp;lt;w:r&gt;&amp;lt;w:rPr&gt;&amp;lt;w:color w:val="C00000"/&gt;&amp;lt;/w:rPr&gt;&amp;lt;w:t xml:space="preserve"&gt;]&lt;w:br/&gt;edray oregroundfay&lt;w:br/&gt;[MARKER_CLOSING 25:&amp;lt;/w:t&gt;&amp;lt;/w:r&gt;]&lt;w:br/&gt;</w:t>
-      </w:r>
-      <w:r>
-        <w:t>&lt;w:br/&gt;[MARKER_OPENING 26:&amp;lt;w:r&gt;&amp;lt;w:t&gt;]&lt;w:br/&gt;,&lt;w:br/&gt;[MARKER_CLOSING 27:&amp;lt;/w:t&gt;&amp;lt;/w:r&gt;]&lt;w:br/&gt;</w:t>
+        <w:t xml:space="preserve">&lt;w:br/&gt;[MARKER_OPENING 22:&amp;lt;w:r&gt;&amp;lt;w:rPr&gt;&amp;lt;w:color w:val="C00000"/&gt;&amp;lt;/w:rPr&gt;&amp;lt;w:t xml:space="preserve"&gt;]&lt;w:br/&gt;edray oregroundfay&lt;w:br/&gt;[MARKER_CLOSING 23:&amp;lt;/w:t&gt;&amp;lt;/w:r&gt;]&lt;w:br/&gt;</w:t>
+      </w:r>
+      <w:r>
+        <w:t xml:space="preserve">,</w:t>
       </w:r>
       <w:r>
         <w:rPr>
           <w:color w:val="002060"/>
         </w:rPr>
-        <w:t xml:space="preserve">&lt;w:br/&gt;[MARKER_OPENING 28:&amp;lt;w:r&gt;&amp;lt;w:rPr&gt;&amp;lt;w:color w:val="002060"/&gt;&amp;lt;/w:rPr&gt;&amp;lt;w:t xml:space="preserve"&gt;]&lt;w:br/&gt; &lt;w:br/&gt;[MARKER_CLOSING 29:&amp;lt;/w:t&gt;&amp;lt;/w:r&gt;]&lt;w:br/&gt;</w:t>
+        <w:t xml:space="preserve">&lt;w:br/&gt;[MARKER_OPENING 24:&amp;lt;w:r&gt;&amp;lt;w:rPr&gt;&amp;lt;w:color w:val="002060"/&gt;&amp;lt;/w:rPr&gt;&amp;lt;w:t xml:space="preserve"&gt;]&lt;w:br/&gt; &lt;w:br/&gt;[MARKER_CLOSING 25:&amp;lt;/w:t&gt;&amp;lt;/w:r&gt;]&lt;w:br/&gt;</w:t>
       </w:r>
       <w:r>
         <w:rPr>
           <w:color w:val="0070C0"/>
         </w:rPr>
-        <w:t>&lt;w:br/&gt;[MARKER_OPENING 30:&amp;lt;w:r&gt;&amp;lt;w:rPr&gt;&amp;lt;w:color w:val="0070C0"/&gt;&amp;lt;/w:rPr&gt;&amp;lt;w:t&gt;]&lt;w:br/&gt;ueblay&lt;w:br/&gt;[MARKER_CLOSING 31:&amp;lt;/w:t&gt;&amp;lt;/w:r&gt;]&lt;w:br/&gt;</w:t>
-      </w:r>
-      <w:r>
-        <w:t>&lt;w:br/&gt;[MARKER_OPENING 32:&amp;lt;w:r&gt;&amp;lt;w:t&gt;]&lt;w:br/&gt;,&lt;w:br/&gt;[MARKER_CLOSING 33:&amp;lt;/w:t&gt;&amp;lt;/w:r&gt;]&lt;w:br/&gt;</w:t>
+        <w:t>&lt;w:br/&gt;[MARKER_OPENING 26:&amp;lt;w:r&gt;&amp;lt;w:rPr&gt;&amp;lt;w:color w:val="0070C0"/&gt;&amp;lt;/w:rPr&gt;&amp;lt;w:t&gt;]&lt;w:br/&gt;ueblay&lt;w:br/&gt;[MARKER_CLOSING 27:&amp;lt;/w:t&gt;&amp;lt;/w:r&gt;]&lt;w:br/&gt;</w:t>
+      </w:r>
+      <w:r>
+        <w:t xml:space="preserve">,</w:t>
       </w:r>
       <w:r>
         <w:rPr>
           <w:color w:val="00B050"/>
         </w:rPr>
-        <w:t xml:space="preserve">&lt;w:br/&gt;[MARKER_OPENING 34:&amp;lt;w:r&gt;&amp;lt;w:rPr&gt;&amp;lt;w:color w:val="00B050"/&gt;&amp;lt;/w:rPr&gt;&amp;lt;w:t xml:space="preserve"&gt;]&lt;w:br/&gt; eengray, &lt;w:br/&gt;[MARKER_CLOSING 35:&amp;lt;/w:t&gt;&amp;lt;/w:r&gt;]&lt;w:br/&gt;</w:t>
+        <w:t xml:space="preserve">&lt;w:br/&gt;[MARKER_OPENING 28:&amp;lt;w:r&gt;&amp;lt;w:rPr&gt;&amp;lt;w:color w:val="00B050"/&gt;&amp;lt;/w:rPr&gt;&amp;lt;w:t xml:space="preserve"&gt;]&lt;w:br/&gt; eengray, &lt;w:br/&gt;[MARKER_CLOSING 29:&amp;lt;/w:t&gt;&amp;lt;/w:r&gt;]&lt;w:br/&gt;</w:t>
       </w:r>
       <w:r>
         <w:rPr>
           <w:highlight w:val="yellow"/>
         </w:rPr>
-        <w:t>&lt;w:br/&gt;[MARKER_OPENING 36:&amp;lt;w:r&gt;&amp;lt;w:rPr&gt;&amp;lt;w:highlight w:val="yellow"/&gt;&amp;lt;/w:rPr&gt;&amp;lt;w:t&gt;]&lt;w:br/&gt;ellowyay ighlighthay&lt;w:br/&gt;[MARKER_CLOSING 37:&amp;lt;/w:t&gt;&amp;lt;/w:r&gt;]&lt;w:br/&gt;</w:t>
+        <w:t>&lt;w:br/&gt;[MARKER_OPENING 30:&amp;lt;w:r&gt;&amp;lt;w:rPr&gt;&amp;lt;w:highlight w:val="yellow"/&gt;&amp;lt;/w:rPr&gt;&amp;lt;w:t&gt;]&lt;w:br/&gt;ellowyay ighlighthay&lt;w:br/&gt;[MARKER_CLOSING 31:&amp;lt;/w:t&gt;&amp;lt;/w:r&gt;]&lt;w:br/&gt;</w:t>
       </w:r>
       <w:r>
         <w:t xml:space="preserve">.  erehay arehay anhay externalhay </w:t>
       </w:r>
       <w:hyperlink r:id="rId8" w:history="1">
         <w:r>
-          <w:t xml:space="preserve">&lt;w:br/&gt;[MARKER_ISOLATED 38:&amp;lt;w:hyperlink r:id="rId8" w:history="1"&gt;]&lt;w:br/&gt;</w:t>
+          <w:t xml:space="preserve">&lt;w:br/&gt;[MARKER_ISOLATED 32:&amp;lt;w:hyperlink r:id="rId8" w:history="1"&gt;]&lt;w:br/&gt;</w:t>
         </w:r>
         <w:r>
           <w:rPr>
             <w:rStyle w:val="Hyperlink"/>
           </w:rPr>
-          <w:t>&lt;w:br/&gt;[MARKER_OPENING 39:&amp;lt;w:r&gt;&amp;lt;w:rPr&gt;&amp;lt;w:rStyle w:val="Hyperlink"/&gt;&amp;lt;/w:rPr&gt;&amp;lt;w:t&gt;]&lt;w:br/&gt;erlinkhypay&lt;w:br/&gt;[MARKER_CLOSING 40:&amp;lt;/w:t&gt;&amp;lt;/w:r&gt;]&lt;w:br/&gt;</w:t>
+          <w:t>&lt;w:br/&gt;[MARKER_OPENING 33:&amp;lt;w:r&gt;&amp;lt;w:rPr&gt;&amp;lt;w:rStyle w:val="Hyperlink"/&gt;&amp;lt;/w:rPr&gt;&amp;lt;w:t&gt;]&lt;w:br/&gt;erlinkhypay&lt;w:br/&gt;[MARKER_CLOSING 34:&amp;lt;/w:t&gt;&amp;lt;/w:r&gt;]&lt;w:br/&gt;</w:t>
         </w:r>
       </w:hyperlink>
       <w:r>
-        <w:t xml:space="preserve">&lt;w:br/&gt;[MARKER_ISOLATED 41:&amp;lt;/w:hyperlink&gt;]&lt;w:br/&gt;, ahay </w:t>
+        <w:t xml:space="preserve">&lt;w:br/&gt;[MARKER_ISOLATED 35:&amp;lt;/w:hyperlink&gt;]&lt;w:br/&gt;, ahay </w:t>
       </w:r>
       <w:hyperlink w:anchor="ordered_list" w:history="1">
         <w:r>
-          <w:t xml:space="preserve">&lt;w:br/&gt;[MARKER_ISOLATED 42:&amp;lt;w:hyperlink w:anchor="ordered_list" w:history="1"&gt;]&lt;w:br/&gt;</w:t>
+          <w:t xml:space="preserve">&lt;w:br/&gt;[MARKER_ISOLATED 36:&amp;lt;w:hyperlink w:anchor="ordered_list" w:history="1"&gt;]&lt;w:br/&gt;</w:t>
         </w:r>
         <w:r>
           <w:rPr>
             <w:rStyle w:val="Hyperlink"/>
           </w:rPr>
-          <w:t xml:space="preserve">&lt;w:br/&gt;[MARKER_OPENING 43:&amp;lt;w:r&gt;&amp;lt;w:rPr&gt;&amp;lt;w:rStyle w:val="Hyperlink"/&gt;&amp;lt;/w:rPr&gt;&amp;lt;w:t xml:space="preserve"&gt;]&lt;w:br/&gt;ookmarkbay umpjay otay ethay orderedhay istlay&lt;w:br/&gt;[MARKER_CLOSING 44:&amp;lt;/w:t&gt;&amp;lt;/w:r&gt;]&lt;w:br/&gt;</w:t>
+          <w:t xml:space="preserve">&lt;w:br/&gt;[MARKER_OPENING 37:&amp;lt;w:r&gt;&amp;lt;w:rPr&gt;&amp;lt;w:rStyle w:val="Hyperlink"/&gt;&amp;lt;/w:rPr&gt;&amp;lt;w:t xml:space="preserve"&gt;]&lt;w:br/&gt;ookmarkbay umpjay otay ethay orderedhay istlay&lt;w:br/&gt;[MARKER_CLOSING 38:&amp;lt;/w:t&gt;&amp;lt;/w:r&gt;]&lt;w:br/&gt;</w:t>
         </w:r>
       </w:hyperlink>
       <w:r>
-        <w:t xml:space="preserve">&lt;w:br/&gt;[MARKER_ISOLATED 45:&amp;lt;/w:hyperlink&gt;]&lt;w:br/&gt;, andhay ahay ootnotefay</w:t>
+        <w:t xml:space="preserve">&lt;w:br/&gt;[MARKER_ISOLATED 39:&amp;lt;/w:hyperlink&gt;]&lt;w:br/&gt;, andhay ahay ootnotefay</w:t>
       </w:r>
       <w:r>
         <w:rPr>
@@ -183,10 +183,7 @@
         <w:footnoteReference w:id="2"/>
       </w:r>
       <w:r>
-        <w:t xml:space="preserve">&lt;w:br/&gt;[MARKER_ISOLATED 46:&amp;lt;w:r&gt;&amp;lt;w:rPr&gt;&amp;lt;w:rStyle w:val="FootnoteReference"/&gt;&amp;lt;/w:rPr&gt;&amp;lt;w:footnoteReference w:id="2"/&gt;&amp;lt;/w:r&gt;]&lt;w:br/&gt;</w:t>
-      </w:r>
-      <w:r>
-        <w:t>&lt;w:br/&gt;[MARKER_OPENING 47:&amp;lt;w:r&gt;&amp;lt;w:t&gt;]&lt;w:br/&gt;.&lt;w:br/&gt;[MARKER_CLOSING 48:&amp;lt;/w:t&gt;&amp;lt;/w:r&gt;]&lt;w:br/&gt;</w:t>
+        <w:t xml:space="preserve">&lt;w:br/&gt;[MARKER_ISOLATED 40:&amp;lt;w:r&gt;&amp;lt;w:rPr&gt;&amp;lt;w:rStyle w:val="FootnoteReference"/&gt;&amp;lt;/w:rPr&gt;&amp;lt;w:footnoteReference w:id="2"/&gt;&amp;lt;/w:r&gt;]&lt;w:br/&gt;.</w:t>
       </w:r>
     </w:p>
     <w:p>
@@ -211,14 +208,11 @@
       </w:r>
       <w:commentRangeStart w:id="2"/>
       <w:r>
-        <w:t xml:space="preserve">&lt;w:br/&gt;[MARKER_ISOLATED 3:&amp;lt;w:commentRangeStart w:id="2"/&gt;]&lt;w:br/&gt;</w:t>
-      </w:r>
-      <w:r>
-        <w:t>&lt;w:br/&gt;[MARKER_OPENING 4:&amp;lt;w:r&gt;&amp;lt;w:t&gt;]&lt;w:br/&gt;ommentscay&lt;w:br/&gt;[MARKER_CLOSING 5:&amp;lt;/w:t&gt;&amp;lt;/w:r&gt;]&lt;w:br/&gt;</w:t>
+        <w:t xml:space="preserve">&lt;w:br/&gt;[MARKER_ISOLATED 3:&amp;lt;w:commentRangeStart w:id="2"/&gt;]&lt;w:br/&gt;ommentscay</w:t>
       </w:r>
       <w:commentRangeEnd w:id="2"/>
       <w:r>
-        <w:t xml:space="preserve">&lt;w:br/&gt;[MARKER_ISOLATED 6:&amp;lt;w:commentRangeEnd w:id="2"/&gt;]&lt;w:br/&gt;</w:t>
+        <w:t xml:space="preserve">&lt;w:br/&gt;[MARKER_ISOLATED 4:&amp;lt;w:commentRangeEnd w:id="2"/&gt;]&lt;w:br/&gt;</w:t>
       </w:r>
       <w:r>
         <w:rPr>
@@ -227,10 +221,7 @@
         <w:commentReference w:id="2"/>
       </w:r>
       <w:r>
-        <w:t xml:space="preserve">&lt;w:br/&gt;[MARKER_ISOLATED 7:&amp;lt;w:r&gt;&amp;lt;w:rPr&gt;&amp;lt;w:rStyle w:val="CommentReference"/&gt;&amp;lt;/w:rPr&gt;&amp;lt;w:commentReference w:id="2"/&gt;&amp;lt;/w:r&gt;]&lt;w:br/&gt;</w:t>
-      </w:r>
-      <w:r>
-        <w:t>&lt;w:br/&gt;[MARKER_OPENING 8:&amp;lt;w:r&gt;&amp;lt;w:t&gt;]&lt;w:br/&gt;.&lt;w:br/&gt;[MARKER_CLOSING 9:&amp;lt;/w:t&gt;&amp;lt;/w:r&gt;]&lt;w:br/&gt;</w:t>
+        <w:t xml:space="preserve">&lt;w:br/&gt;[MARKER_ISOLATED 5:&amp;lt;w:r&gt;&amp;lt;w:rPr&gt;&amp;lt;w:rStyle w:val="CommentReference"/&gt;&amp;lt;/w:rPr&gt;&amp;lt;w:commentReference w:id="2"/&gt;&amp;lt;/w:r&gt;]&lt;w:br/&gt;.</w:t>
       </w:r>
     </w:p>
     <w:p>
@@ -255,7 +246,7 @@
         <w:jc w:val="center"/>
       </w:pPr>
       <w:r>
-        <w:t>&lt;w:br/&gt;[MARKER_OPENING 0:&amp;lt;w:r&gt;&amp;lt;w:t&gt;]&lt;w:br/&gt;isthay aragraphpay enteredcay&lt;w:br/&gt;[MARKER_CLOSING 1:&amp;lt;/w:t&gt;&amp;lt;/w:r&gt;]&lt;w:br/&gt;</w:t>
+        <w:t xml:space="preserve">isthay aragraphpay enteredcay</w:t>
       </w:r>
     </w:p>
     <w:p>
@@ -263,7 +254,7 @@
         <w:jc w:val="right"/>
       </w:pPr>
       <w:r>
-        <w:t>&lt;w:br/&gt;[MARKER_OPENING 0:&amp;lt;w:r&gt;&amp;lt;w:t&gt;]&lt;w:br/&gt;isthay aragraphpay ightray alignedhay.&lt;w:br/&gt;[MARKER_CLOSING 1:&amp;lt;/w:t&gt;&amp;lt;/w:r&gt;]&lt;w:br/&gt;</w:t>
+        <w:t xml:space="preserve">isthay aragraphpay ightray alignedhay.</w:t>
       </w:r>
     </w:p>
     <w:p>
@@ -276,14 +267,14 @@
         </w:pBdr>
       </w:pPr>
       <w:r>
-        <w:t>&lt;w:br/&gt;[MARKER_OPENING 0:&amp;lt;w:r&gt;&amp;lt;w:t&gt;]&lt;w:br/&gt;isthay aragraphpay ashay ahay ueblay outlinehay.&lt;w:br/&gt;[MARKER_CLOSING 1:&amp;lt;/w:t&gt;&amp;lt;/w:r&gt;]&lt;w:br/&gt;</w:t>
+        <w:t xml:space="preserve">isthay aragraphpay ashay ahay ueblay outlinehay.</w:t>
       </w:r>
     </w:p>
     <w:p>
       <w:bookmarkStart w:id="3" w:name="ordered_list"/>
       <w:bookmarkEnd w:id="3"/>
       <w:r>
-        <w:t>&lt;w:br/&gt;[MARKER_OPENING 0:&amp;lt;w:r&gt;&amp;lt;w:t&gt;]&lt;w:br/&gt;isthay ishay anhay orderedhay istlay:&lt;w:br/&gt;[MARKER_CLOSING 1:&amp;lt;/w:t&gt;&amp;lt;/w:r&gt;]&lt;w:br/&gt;</w:t>
+        <w:t xml:space="preserve">isthay ishay anhay orderedhay istlay:</w:t>
       </w:r>
     </w:p>
     <w:p>
@@ -295,7 +286,7 @@
         </w:numPr>
       </w:pPr>
       <w:r>
-        <w:t>&lt;w:br/&gt;[MARKER_OPENING 0:&amp;lt;w:r&gt;&amp;lt;w:t&gt;]&lt;w:br/&gt;Onehay&lt;w:br/&gt;[MARKER_CLOSING 1:&amp;lt;/w:t&gt;&amp;lt;/w:r&gt;]&lt;w:br/&gt;</w:t>
+        <w:t>Onehay</w:t>
       </w:r>
     </w:p>
     <w:p>
@@ -307,7 +298,7 @@
         </w:numPr>
       </w:pPr>
       <w:r>
-        <w:t>&lt;w:br/&gt;[MARKER_OPENING 0:&amp;lt;w:r&gt;&amp;lt;w:t&gt;]&lt;w:br/&gt;otway&lt;w:br/&gt;[MARKER_CLOSING 1:&amp;lt;/w:t&gt;&amp;lt;/w:r&gt;]&lt;w:br/&gt;</w:t>
+        <w:t>otway</w:t>
       </w:r>
     </w:p>
     <w:p>
@@ -319,12 +310,12 @@
         </w:numPr>
       </w:pPr>
       <w:r>
-        <w:t>&lt;w:br/&gt;[MARKER_OPENING 0:&amp;lt;w:r&gt;&amp;lt;w:t&gt;]&lt;w:br/&gt;eethray&lt;w:br/&gt;[MARKER_CLOSING 1:&amp;lt;/w:t&gt;&amp;lt;/w:r&gt;]&lt;w:br/&gt;</w:t>
+        <w:t>eethray</w:t>
       </w:r>
     </w:p>
     <w:p>
       <w:r>
-        <w:t>&lt;w:br/&gt;[MARKER_OPENING 0:&amp;lt;w:r&gt;&amp;lt;w:t&gt;]&lt;w:br/&gt;isthay ishay anhay unorderedhay istlay:&lt;w:br/&gt;[MARKER_CLOSING 1:&amp;lt;/w:t&gt;&amp;lt;/w:r&gt;]&lt;w:br/&gt;</w:t>
+        <w:t xml:space="preserve">isthay ishay anhay unorderedhay istlay:</w:t>
       </w:r>
     </w:p>
     <w:p>
@@ -336,7 +327,7 @@
         </w:numPr>
       </w:pPr>
       <w:r>
-        <w:t>&lt;w:br/&gt;[MARKER_OPENING 0:&amp;lt;w:r&gt;&amp;lt;w:t&gt;]&lt;w:br/&gt;Applehay&lt;w:br/&gt;[MARKER_CLOSING 1:&amp;lt;/w:t&gt;&amp;lt;/w:r&gt;]&lt;w:br/&gt;</w:t>
+        <w:t>Applehay</w:t>
       </w:r>
     </w:p>
     <w:p>
@@ -348,7 +339,7 @@
         </w:numPr>
       </w:pPr>
       <w:r>
-        <w:t>&lt;w:br/&gt;[MARKER_OPENING 0:&amp;lt;w:r&gt;&amp;lt;w:t&gt;]&lt;w:br/&gt;acintoshmay&lt;w:br/&gt;[MARKER_CLOSING 1:&amp;lt;/w:t&gt;&amp;lt;/w:r&gt;]&lt;w:br/&gt;</w:t>
+        <w:t>acintoshmay</w:t>
       </w:r>
     </w:p>
     <w:p>
@@ -360,7 +351,7 @@
         </w:numPr>
       </w:pPr>
       <w:r>
-        <w:t>&lt;w:br/&gt;[MARKER_OPENING 0:&amp;lt;w:r&gt;&amp;lt;w:t&gt;]&lt;w:br/&gt;onagoldjay&lt;w:br/&gt;[MARKER_CLOSING 1:&amp;lt;/w:t&gt;&amp;lt;/w:r&gt;]&lt;w:br/&gt;</w:t>
+        <w:t>onagoldjay</w:t>
       </w:r>
     </w:p>
     <w:p>
@@ -372,7 +363,7 @@
         </w:numPr>
       </w:pPr>
       <w:r>
-        <w:t>&lt;w:br/&gt;[MARKER_OPENING 0:&amp;lt;w:r&gt;&amp;lt;w:t&gt;]&lt;w:br/&gt;ananabay&lt;w:br/&gt;[MARKER_CLOSING 1:&amp;lt;/w:t&gt;&amp;lt;/w:r&gt;]&lt;w:br/&gt;</w:t>
+        <w:t>ananabay</w:t>
       </w:r>
     </w:p>
     <w:p>
@@ -384,12 +375,12 @@
         </w:numPr>
       </w:pPr>
       <w:r>
-        <w:t>&lt;w:br/&gt;[MARKER_OPENING 0:&amp;lt;w:r&gt;&amp;lt;w:t&gt;]&lt;w:br/&gt;Orangehay&lt;w:br/&gt;[MARKER_CLOSING 1:&amp;lt;/w:t&gt;&amp;lt;/w:r&gt;]&lt;w:br/&gt;</w:t>
+        <w:t>Orangehay</w:t>
       </w:r>
     </w:p>
     <w:p>
       <w:r>
-        <w:t>&lt;w:br/&gt;[MARKER_OPENING 0:&amp;lt;w:r&gt;&amp;lt;w:t&gt;]&lt;w:br/&gt;Ahay abletay ollowsfay:&lt;w:br/&gt;[MARKER_CLOSING 1:&amp;lt;/w:t&gt;&amp;lt;/w:r&gt;]&lt;w:br/&gt;</w:t>
+        <w:t xml:space="preserve">Ahay abletay ollowsfay:</w:t>
       </w:r>
     </w:p>
     <w:tbl>
@@ -409,7 +400,7 @@
           </w:tcPr>
           <w:p>
             <w:r>
-              <w:t>&lt;w:br/&gt;[MARKER_OPENING 0:&amp;lt;w:r&gt;&amp;lt;w:t&gt;]&lt;w:br/&gt;olumncay 1 owray 1&lt;w:br/&gt;[MARKER_CLOSING 1:&amp;lt;/w:t&gt;&amp;lt;/w:r&gt;]&lt;w:br/&gt;</w:t>
+              <w:t xml:space="preserve">olumncay 1 owray 1</w:t>
             </w:r>
           </w:p>
         </w:tc>
@@ -419,7 +410,7 @@
           </w:tcPr>
           <w:p>
             <w:r>
-              <w:t>&lt;w:br/&gt;[MARKER_OPENING 0:&amp;lt;w:r&gt;&amp;lt;w:t&gt;]&lt;w:br/&gt;cay2ray1&lt;w:br/&gt;[MARKER_CLOSING 1:&amp;lt;/w:t&gt;&amp;lt;/w:r&gt;]&lt;w:br/&gt;</w:t>
+              <w:t>cay2ray1</w:t>
             </w:r>
           </w:p>
         </w:tc>
@@ -431,7 +422,7 @@
           </w:tcPr>
           <w:p>
             <w:r>
-              <w:t>&lt;w:br/&gt;[MARKER_OPENING 0:&amp;lt;w:r&gt;&amp;lt;w:t&gt;]&lt;w:br/&gt;cay1ray2&lt;w:br/&gt;[MARKER_CLOSING 1:&amp;lt;/w:t&gt;&amp;lt;/w:r&gt;]&lt;w:br/&gt;</w:t>
+              <w:t>cay1ray2</w:t>
             </w:r>
           </w:p>
         </w:tc>
@@ -441,7 +432,7 @@
           </w:tcPr>
           <w:p>
             <w:r>
-              <w:t>&lt;w:br/&gt;[MARKER_OPENING 0:&amp;lt;w:r&gt;&amp;lt;w:t&gt;]&lt;w:br/&gt;cay2ray2&lt;w:br/&gt;[MARKER_CLOSING 1:&amp;lt;/w:t&gt;&amp;lt;/w:r&gt;]&lt;w:br/&gt;</w:t>
+              <w:t>cay2ray2</w:t>
             </w:r>
           </w:p>
         </w:tc>
@@ -449,7 +440,7 @@
     </w:tbl>
     <w:p>
       <w:r>
-        <w:t>&lt;w:br/&gt;[MARKER_OPENING 0:&amp;lt;w:r&gt;&amp;lt;w:t&gt;]&lt;w:br/&gt;ollowingfay ishay ahay anualmay agepay eakbray:&lt;w:br/&gt;[MARKER_CLOSING 1:&amp;lt;/w:t&gt;&amp;lt;/w:r&gt;]&lt;w:br/&gt;</w:t>
+        <w:t xml:space="preserve">ollowingfay ishay ahay anualmay agepay eakbray:</w:t>
       </w:r>
     </w:p>
     <w:p>

--- a/filters/net.sf.okapi.filters.openxml.tests/gold/PeekOpenXML_text_reference_document.docx
+++ b/filters/net.sf.okapi.filters.openxml.tests/gold/PeekOpenXML_text_reference_document.docx
@@ -15,7 +15,7 @@
         <w:rPr>
           <w:b/>
         </w:rPr>
-        <w:t>&lt;w:br/&gt;[MARKER_OPENING 0:&amp;lt;w:r&gt;&amp;lt;w:rPr&gt;&amp;lt;w:b/&gt;&amp;lt;/w:rPr&gt;&amp;lt;w:t&gt;]&lt;w:br/&gt;oldbay&lt;w:br/&gt;[MARKER_CLOSING 1:&amp;lt;/w:t&gt;&amp;lt;/w:r&gt;]&lt;w:br/&gt;</w:t>
+        <w:t>{g0:&lt;w:r&gt;&lt;w:rPr&gt;&lt;w:b/&gt;&lt;/w:rPr&gt;&lt;w:t&gt;}oldbay{/g1:&lt;/w:t&gt;&lt;/w:r&gt;}</w:t>
       </w:r>
       <w:r>
         <w:t xml:space="preserve">, </w:t>
@@ -24,7 +24,7 @@
         <w:rPr>
           <w:i/>
         </w:rPr>
-        <w:t>&lt;w:br/&gt;[MARKER_OPENING 2:&amp;lt;w:r&gt;&amp;lt;w:rPr&gt;&amp;lt;w:i/&gt;&amp;lt;/w:rPr&gt;&amp;lt;w:t&gt;]&lt;w:br/&gt;italicshay&lt;w:br/&gt;[MARKER_CLOSING 3:&amp;lt;/w:t&gt;&amp;lt;/w:r&gt;]&lt;w:br/&gt;</w:t>
+        <w:t>{g2:&lt;w:r&gt;&lt;w:rPr&gt;&lt;w:i/&gt;&lt;/w:rPr&gt;&lt;w:t&gt;}italicshay{/g3:&lt;/w:t&gt;&lt;/w:r&gt;}</w:t>
       </w:r>
       <w:r>
         <w:t xml:space="preserve">, </w:t>
@@ -33,7 +33,7 @@
         <w:rPr>
           <w:u w:val="single"/>
         </w:rPr>
-        <w:t>&lt;w:br/&gt;[MARKER_OPENING 4:&amp;lt;w:r&gt;&amp;lt;w:rPr&gt;&amp;lt;w:u w:val="single"/&gt;&amp;lt;/w:rPr&gt;&amp;lt;w:t&gt;]&lt;w:br/&gt;underlinehay&lt;w:br/&gt;[MARKER_CLOSING 5:&amp;lt;/w:t&gt;&amp;lt;/w:r&gt;]&lt;w:br/&gt;</w:t>
+        <w:t>{g4:&lt;w:r&gt;&lt;w:rPr&gt;&lt;w:u w:val="single"/&gt;&lt;/w:rPr&gt;&lt;w:t&gt;}underlinehay{/g5:&lt;/w:t&gt;&lt;/w:r&gt;}</w:t>
       </w:r>
       <w:r>
         <w:t xml:space="preserve">, </w:t>
@@ -42,7 +42,7 @@
         <w:rPr>
           <w:strike/>
         </w:rPr>
-        <w:t>&lt;w:br/&gt;[MARKER_OPENING 6:&amp;lt;w:r&gt;&amp;lt;w:rPr&gt;&amp;lt;w:strike/&gt;&amp;lt;/w:rPr&gt;&amp;lt;w:t&gt;]&lt;w:br/&gt;ikethroughstray&lt;w:br/&gt;[MARKER_CLOSING 7:&amp;lt;/w:t&gt;&amp;lt;/w:r&gt;]&lt;w:br/&gt;</w:t>
+        <w:t>{g6:&lt;w:r&gt;&lt;w:rPr&gt;&lt;w:strike/&gt;&lt;/w:rPr&gt;&lt;w:t&gt;}ikethroughstray{/g7:&lt;/w:t&gt;&lt;/w:r&gt;}</w:t>
       </w:r>
       <w:r>
         <w:t xml:space="preserve">, </w:t>
@@ -51,7 +51,7 @@
         <w:rPr>
           <w:vertAlign w:val="superscript"/>
         </w:rPr>
-        <w:t>&lt;w:br/&gt;[MARKER_OPENING 8:&amp;lt;w:r&gt;&amp;lt;w:rPr&gt;&amp;lt;w:vertAlign w:val="superscript"/&gt;&amp;lt;/w:rPr&gt;&amp;lt;w:t&gt;]&lt;w:br/&gt;uperscriptsay&lt;w:br/&gt;[MARKER_CLOSING 9:&amp;lt;/w:t&gt;&amp;lt;/w:r&gt;]&lt;w:br/&gt;</w:t>
+        <w:t>{g8:&lt;w:r&gt;&lt;w:rPr&gt;&lt;w:vertAlign w:val="superscript"/&gt;&lt;/w:rPr&gt;&lt;w:t&gt;}uperscriptsay{/g9:&lt;/w:t&gt;&lt;/w:r&gt;}</w:t>
       </w:r>
       <w:r>
         <w:t xml:space="preserve">, </w:t>
@@ -60,7 +60,7 @@
         <w:rPr>
           <w:vertAlign w:val="subscript"/>
         </w:rPr>
-        <w:t>&lt;w:br/&gt;[MARKER_OPENING 10:&amp;lt;w:r&gt;&amp;lt;w:rPr&gt;&amp;lt;w:vertAlign w:val="subscript"/&gt;&amp;lt;/w:rPr&gt;&amp;lt;w:t&gt;]&lt;w:br/&gt;ubscriptsay&lt;w:br/&gt;[MARKER_CLOSING 11:&amp;lt;/w:t&gt;&amp;lt;/w:r&gt;]&lt;w:br/&gt;</w:t>
+        <w:t>{g10:&lt;w:r&gt;&lt;w:rPr&gt;&lt;w:vertAlign w:val="subscript"/&gt;&lt;/w:rPr&gt;&lt;w:t&gt;}ubscriptsay{/g11:&lt;/w:t&gt;&lt;/w:r&gt;}</w:t>
       </w:r>
       <w:r>
         <w:t xml:space="preserve">, </w:t>
@@ -69,7 +69,7 @@
         <w:rPr>
           <w:smallCaps/>
         </w:rPr>
-        <w:t>&lt;w:br/&gt;[MARKER_OPENING 12:&amp;lt;w:r&gt;&amp;lt;w:rPr&gt;&amp;lt;w:smallCaps/&gt;&amp;lt;/w:rPr&gt;&amp;lt;w:t&gt;]&lt;w:br/&gt;allsmay apscay&lt;w:br/&gt;[MARKER_CLOSING 13:&amp;lt;/w:t&gt;&amp;lt;/w:r&gt;]&lt;w:br/&gt;</w:t>
+        <w:t>{g12:&lt;w:r&gt;&lt;w:rPr&gt;&lt;w:smallCaps/&gt;&lt;/w:rPr&gt;&lt;w:t&gt;}allsmay apscay{/g13:&lt;/w:t&gt;&lt;/w:r&gt;}</w:t>
       </w:r>
       <w:r>
         <w:t xml:space="preserve">,</w:t>
@@ -78,7 +78,7 @@
         <w:rPr>
           <w:caps/>
         </w:rPr>
-        <w:t xml:space="preserve">&lt;w:br/&gt;[MARKER_OPENING 14:&amp;lt;w:r&gt;&amp;lt;w:rPr&gt;&amp;lt;w:caps/&gt;&amp;lt;/w:rPr&gt;&amp;lt;w:t xml:space="preserve"&gt;]&lt;w:br/&gt; allhay apscay&lt;w:br/&gt;[MARKER_CLOSING 15:&amp;lt;/w:t&gt;&amp;lt;/w:r&gt;]&lt;w:br/&gt;</w:t>
+        <w:t xml:space="preserve">{g14:&lt;w:r&gt;&lt;w:rPr&gt;&lt;w:caps/&gt;&lt;/w:rPr&gt;&lt;w:t xml:space="preserve"&gt;} allhay apscay{/g15:&lt;/w:t&gt;&lt;/w:r&gt;}</w:t>
       </w:r>
       <w:r>
         <w:t xml:space="preserve">, </w:t>
@@ -87,7 +87,7 @@
         <w:rPr>
           <w:rFonts w:ascii="Times New Roman" w:hAnsi="Times New Roman" w:cs="Times New Roman"/>
         </w:rPr>
-        <w:t>&lt;w:br/&gt;[MARKER_OPENING 16:&amp;lt;w:r&gt;&amp;lt;w:rPr&gt;&amp;lt;w:rFonts w:ascii="Times New Roman" w:hAnsi="Times New Roman" w:cs="Times New Roman"/&gt;&amp;lt;/w:rPr&gt;&amp;lt;w:t&gt;]&lt;w:br/&gt;imestay ewnay omanray&lt;w:br/&gt;[MARKER_CLOSING 17:&amp;lt;/w:t&gt;&amp;lt;/w:r&gt;]&lt;w:br/&gt;</w:t>
+        <w:t>{g16:&lt;w:r&gt;&lt;w:rPr&gt;&lt;w:rFonts w:ascii="Times New Roman" w:hAnsi="Times New Roman" w:cs="Times New Roman"/&gt;&lt;/w:rPr&gt;&lt;w:t&gt;}imestay ewnay omanray{/g17:&lt;/w:t&gt;&lt;/w:r&gt;}</w:t>
       </w:r>
       <w:r>
         <w:t xml:space="preserve">, </w:t>
@@ -96,7 +96,7 @@
         <w:rPr>
           <w:rFonts w:ascii="Arial" w:hAnsi="Arial" w:cs="Arial"/>
         </w:rPr>
-        <w:t xml:space="preserve">&lt;w:br/&gt;[MARKER_OPENING 18:&amp;lt;w:r&gt;&amp;lt;w:rPr&gt;&amp;lt;w:rFonts w:ascii="Arial" w:hAnsi="Arial" w:cs="Arial"/&gt;&amp;lt;/w:rPr&gt;&amp;lt;w:t xml:space="preserve"&gt;]&lt;w:br/&gt;Arialhay, &lt;w:br/&gt;[MARKER_CLOSING 19:&amp;lt;/w:t&gt;&amp;lt;/w:r&gt;]&lt;w:br/&gt;</w:t>
+        <w:t xml:space="preserve">{g18:&lt;w:r&gt;&lt;w:rPr&gt;&lt;w:rFonts w:ascii="Arial" w:hAnsi="Arial" w:cs="Arial"/&gt;&lt;/w:rPr&gt;&lt;w:t xml:space="preserve"&gt;}Arialhay, {/g19:&lt;/w:t&gt;&lt;/w:r&gt;}</w:t>
       </w:r>
       <w:r>
         <w:rPr>
@@ -104,7 +104,7 @@
           <w:sz w:val="16"/>
           <w:szCs w:val="16"/>
         </w:rPr>
-        <w:t>&lt;w:br/&gt;[MARKER_OPENING 20:&amp;lt;w:r&gt;&amp;lt;w:rPr&gt;&amp;lt;w:rFonts w:ascii="Arial" w:hAnsi="Arial" w:cs="Arial"/&gt;&amp;lt;w:sz w:val="16"/&gt;&amp;lt;w:szCs w:val="16"/&gt;&amp;lt;/w:rPr&gt;&amp;lt;w:t&gt;]&lt;w:br/&gt;Arialhay 8 ptay&lt;w:br/&gt;[MARKER_CLOSING 21:&amp;lt;/w:t&gt;&amp;lt;/w:r&gt;]&lt;w:br/&gt;</w:t>
+        <w:t>{g20:&lt;w:r&gt;&lt;w:rPr&gt;&lt;w:rFonts w:ascii="Arial" w:hAnsi="Arial" w:cs="Arial"/&gt;&lt;w:sz w:val="16"/&gt;&lt;w:szCs w:val="16"/&gt;&lt;/w:rPr&gt;&lt;w:t&gt;}Arialhay 8 ptay{/g21:&lt;/w:t&gt;&lt;/w:r&gt;}</w:t>
       </w:r>
       <w:r>
         <w:t xml:space="preserve">, </w:t>
@@ -113,7 +113,7 @@
         <w:rPr>
           <w:color w:val="C00000"/>
         </w:rPr>
-        <w:t xml:space="preserve">&lt;w:br/&gt;[MARKER_OPENING 22:&amp;lt;w:r&gt;&amp;lt;w:rPr&gt;&amp;lt;w:color w:val="C00000"/&gt;&amp;lt;/w:rPr&gt;&amp;lt;w:t xml:space="preserve"&gt;]&lt;w:br/&gt;edray oregroundfay&lt;w:br/&gt;[MARKER_CLOSING 23:&amp;lt;/w:t&gt;&amp;lt;/w:r&gt;]&lt;w:br/&gt;</w:t>
+        <w:t xml:space="preserve">{g22:&lt;w:r&gt;&lt;w:rPr&gt;&lt;w:color w:val="C00000"/&gt;&lt;/w:rPr&gt;&lt;w:t xml:space="preserve"&gt;}edray oregroundfay{/g23:&lt;/w:t&gt;&lt;/w:r&gt;}</w:t>
       </w:r>
       <w:r>
         <w:t xml:space="preserve">,</w:t>
@@ -122,13 +122,13 @@
         <w:rPr>
           <w:color w:val="002060"/>
         </w:rPr>
-        <w:t xml:space="preserve">&lt;w:br/&gt;[MARKER_OPENING 24:&amp;lt;w:r&gt;&amp;lt;w:rPr&gt;&amp;lt;w:color w:val="002060"/&gt;&amp;lt;/w:rPr&gt;&amp;lt;w:t xml:space="preserve"&gt;]&lt;w:br/&gt; &lt;w:br/&gt;[MARKER_CLOSING 25:&amp;lt;/w:t&gt;&amp;lt;/w:r&gt;]&lt;w:br/&gt;</w:t>
+        <w:t xml:space="preserve">{g24:&lt;w:r&gt;&lt;w:rPr&gt;&lt;w:color w:val="002060"/&gt;&lt;/w:rPr&gt;&lt;w:t xml:space="preserve"&gt;} {/g25:&lt;/w:t&gt;&lt;/w:r&gt;}</w:t>
       </w:r>
       <w:r>
         <w:rPr>
           <w:color w:val="0070C0"/>
         </w:rPr>
-        <w:t>&lt;w:br/&gt;[MARKER_OPENING 26:&amp;lt;w:r&gt;&amp;lt;w:rPr&gt;&amp;lt;w:color w:val="0070C0"/&gt;&amp;lt;/w:rPr&gt;&amp;lt;w:t&gt;]&lt;w:br/&gt;ueblay&lt;w:br/&gt;[MARKER_CLOSING 27:&amp;lt;/w:t&gt;&amp;lt;/w:r&gt;]&lt;w:br/&gt;</w:t>
+        <w:t>{g26:&lt;w:r&gt;&lt;w:rPr&gt;&lt;w:color w:val="0070C0"/&gt;&lt;/w:rPr&gt;&lt;w:t&gt;}ueblay{/g27:&lt;/w:t&gt;&lt;/w:r&gt;}</w:t>
       </w:r>
       <w:r>
         <w:t xml:space="preserve">,</w:t>
@@ -137,44 +137,44 @@
         <w:rPr>
           <w:color w:val="00B050"/>
         </w:rPr>
-        <w:t xml:space="preserve">&lt;w:br/&gt;[MARKER_OPENING 28:&amp;lt;w:r&gt;&amp;lt;w:rPr&gt;&amp;lt;w:color w:val="00B050"/&gt;&amp;lt;/w:rPr&gt;&amp;lt;w:t xml:space="preserve"&gt;]&lt;w:br/&gt; eengray, &lt;w:br/&gt;[MARKER_CLOSING 29:&amp;lt;/w:t&gt;&amp;lt;/w:r&gt;]&lt;w:br/&gt;</w:t>
+        <w:t xml:space="preserve">{g28:&lt;w:r&gt;&lt;w:rPr&gt;&lt;w:color w:val="00B050"/&gt;&lt;/w:rPr&gt;&lt;w:t xml:space="preserve"&gt;} eengray, {/g29:&lt;/w:t&gt;&lt;/w:r&gt;}</w:t>
       </w:r>
       <w:r>
         <w:rPr>
           <w:highlight w:val="yellow"/>
         </w:rPr>
-        <w:t>&lt;w:br/&gt;[MARKER_OPENING 30:&amp;lt;w:r&gt;&amp;lt;w:rPr&gt;&amp;lt;w:highlight w:val="yellow"/&gt;&amp;lt;/w:rPr&gt;&amp;lt;w:t&gt;]&lt;w:br/&gt;ellowyay ighlighthay&lt;w:br/&gt;[MARKER_CLOSING 31:&amp;lt;/w:t&gt;&amp;lt;/w:r&gt;]&lt;w:br/&gt;</w:t>
+        <w:t>{g30:&lt;w:r&gt;&lt;w:rPr&gt;&lt;w:highlight w:val="yellow"/&gt;&lt;/w:rPr&gt;&lt;w:t&gt;}ellowyay ighlighthay{/g31:&lt;/w:t&gt;&lt;/w:r&gt;}</w:t>
       </w:r>
       <w:r>
         <w:t xml:space="preserve">.  erehay arehay anhay externalhay </w:t>
       </w:r>
       <w:hyperlink r:id="rId8" w:history="1">
         <w:r>
-          <w:t xml:space="preserve">&lt;w:br/&gt;[MARKER_ISOLATED 32:&amp;lt;w:hyperlink r:id="rId8" w:history="1"&gt;]&lt;w:br/&gt;</w:t>
+          <w:t xml:space="preserve">{x32:&lt;w:hyperlink r:id="rId8" w:history="1"&gt;}</w:t>
         </w:r>
         <w:r>
           <w:rPr>
             <w:rStyle w:val="Hyperlink"/>
           </w:rPr>
-          <w:t>&lt;w:br/&gt;[MARKER_OPENING 33:&amp;lt;w:r&gt;&amp;lt;w:rPr&gt;&amp;lt;w:rStyle w:val="Hyperlink"/&gt;&amp;lt;/w:rPr&gt;&amp;lt;w:t&gt;]&lt;w:br/&gt;erlinkhypay&lt;w:br/&gt;[MARKER_CLOSING 34:&amp;lt;/w:t&gt;&amp;lt;/w:r&gt;]&lt;w:br/&gt;</w:t>
+          <w:t>{g33:&lt;w:r&gt;&lt;w:rPr&gt;&lt;w:rStyle w:val="Hyperlink"/&gt;&lt;/w:rPr&gt;&lt;w:t&gt;}erlinkhypay{/g34:&lt;/w:t&gt;&lt;/w:r&gt;}</w:t>
         </w:r>
       </w:hyperlink>
       <w:r>
-        <w:t xml:space="preserve">&lt;w:br/&gt;[MARKER_ISOLATED 35:&amp;lt;/w:hyperlink&gt;]&lt;w:br/&gt;, ahay </w:t>
+        <w:t xml:space="preserve">{x35:&lt;/w:hyperlink&gt;}, ahay </w:t>
       </w:r>
       <w:hyperlink w:anchor="ordered_list" w:history="1">
         <w:r>
-          <w:t xml:space="preserve">&lt;w:br/&gt;[MARKER_ISOLATED 36:&amp;lt;w:hyperlink w:anchor="ordered_list" w:history="1"&gt;]&lt;w:br/&gt;</w:t>
+          <w:t xml:space="preserve">{x36:&lt;w:hyperlink w:anchor="ordered_list" w:history="1"&gt;}</w:t>
         </w:r>
         <w:r>
           <w:rPr>
             <w:rStyle w:val="Hyperlink"/>
           </w:rPr>
-          <w:t xml:space="preserve">&lt;w:br/&gt;[MARKER_OPENING 37:&amp;lt;w:r&gt;&amp;lt;w:rPr&gt;&amp;lt;w:rStyle w:val="Hyperlink"/&gt;&amp;lt;/w:rPr&gt;&amp;lt;w:t xml:space="preserve"&gt;]&lt;w:br/&gt;ookmarkbay umpjay otay ethay orderedhay istlay&lt;w:br/&gt;[MARKER_CLOSING 38:&amp;lt;/w:t&gt;&amp;lt;/w:r&gt;]&lt;w:br/&gt;</w:t>
+          <w:t xml:space="preserve">{g37:&lt;w:r&gt;&lt;w:rPr&gt;&lt;w:rStyle w:val="Hyperlink"/&gt;&lt;/w:rPr&gt;&lt;w:t xml:space="preserve"&gt;}ookmarkbay umpjay otay ethay orderedhay istlay{/g38:&lt;/w:t&gt;&lt;/w:r&gt;}</w:t>
         </w:r>
       </w:hyperlink>
       <w:r>
-        <w:t xml:space="preserve">&lt;w:br/&gt;[MARKER_ISOLATED 39:&amp;lt;/w:hyperlink&gt;]&lt;w:br/&gt;, andhay ahay ootnotefay</w:t>
+        <w:t xml:space="preserve">{x39:&lt;/w:hyperlink&gt;}, andhay ahay ootnotefay</w:t>
       </w:r>
       <w:r>
         <w:rPr>
@@ -183,7 +183,7 @@
         <w:footnoteReference w:id="2"/>
       </w:r>
       <w:r>
-        <w:t xml:space="preserve">&lt;w:br/&gt;[MARKER_ISOLATED 40:&amp;lt;w:r&gt;&amp;lt;w:rPr&gt;&amp;lt;w:rStyle w:val="FootnoteReference"/&gt;&amp;lt;/w:rPr&gt;&amp;lt;w:footnoteReference w:id="2"/&gt;&amp;lt;/w:r&gt;]&lt;w:br/&gt;.</w:t>
+        <w:t xml:space="preserve">{x40:&lt;w:r&gt;&lt;w:rPr&gt;&lt;w:rStyle w:val="FootnoteReference"/&gt;&lt;/w:rPr&gt;&lt;w:footnoteReference w:id="2"/&gt;&lt;/w:r&gt;}.</w:t>
       </w:r>
     </w:p>
     <w:p>
@@ -196,11 +196,11 @@
         </w:r>
       </w:del>
       <w:r>
-        <w:t xml:space="preserve">&lt;w:br/&gt;[MARKER_ISOLATED 0:&amp;lt;w:del w:id="0" w:author="name" w:date="2008-01-21T12:29:00Z"&gt;&amp;lt;w:r&gt;&amp;lt;w:delText xml:space="preserve"&gt;edits  &amp;lt;/w:delText&gt;&amp;lt;/w:r&gt;&amp;lt;/w:del&gt;]&lt;w:br/&gt;</w:t>
+        <w:t xml:space="preserve">{x0:&lt;w:del w:id="0" w:author="name" w:date="2008-01-21T12:29:00Z"&gt;&lt;w:r&gt;&lt;w:delText xml:space="preserve"&gt;edits  &lt;/w:delText&gt;&lt;/w:r&gt;&lt;/w:del&gt;}</w:t>
       </w:r>
       <w:ins w:id="1" w:author="name" w:date="2008-01-21T12:29:00Z">
         <w:r>
-          <w:t xml:space="preserve">&lt;w:br/&gt;[MARKER_OPENING 1:&amp;lt;w:ins w:id="1" w:author="name" w:date="2008-01-21T12:29:00Z"&gt;&amp;lt;w:r&gt;&amp;lt;w:t xml:space="preserve"&gt;]&lt;w:br/&gt;angeschay  &lt;w:br/&gt;[MARKER_CLOSING 2:&amp;lt;/w:t&gt;&amp;lt;/w:r&gt;&amp;lt;/w:ins&gt;]&lt;w:br/&gt;</w:t>
+          <w:t xml:space="preserve">{g1:&lt;w:ins w:id="1" w:author="name" w:date="2008-01-21T12:29:00Z"&gt;&lt;w:r&gt;&lt;w:t xml:space="preserve"&gt;}angeschay  {/g2:&lt;/w:t&gt;&lt;/w:r&gt;&lt;/w:ins&gt;}</w:t>
         </w:r>
       </w:ins>
       <w:r>
@@ -208,11 +208,11 @@
       </w:r>
       <w:commentRangeStart w:id="2"/>
       <w:r>
-        <w:t xml:space="preserve">&lt;w:br/&gt;[MARKER_ISOLATED 3:&amp;lt;w:commentRangeStart w:id="2"/&gt;]&lt;w:br/&gt;ommentscay</w:t>
+        <w:t xml:space="preserve">{x3:&lt;w:commentRangeStart w:id="2"/&gt;}ommentscay</w:t>
       </w:r>
       <w:commentRangeEnd w:id="2"/>
       <w:r>
-        <w:t xml:space="preserve">&lt;w:br/&gt;[MARKER_ISOLATED 4:&amp;lt;w:commentRangeEnd w:id="2"/&gt;]&lt;w:br/&gt;</w:t>
+        <w:t xml:space="preserve">{x4:&lt;w:commentRangeEnd w:id="2"/&gt;}</w:t>
       </w:r>
       <w:r>
         <w:rPr>
@@ -221,7 +221,7 @@
         <w:commentReference w:id="2"/>
       </w:r>
       <w:r>
-        <w:t xml:space="preserve">&lt;w:br/&gt;[MARKER_ISOLATED 5:&amp;lt;w:r&gt;&amp;lt;w:rPr&gt;&amp;lt;w:rStyle w:val="CommentReference"/&gt;&amp;lt;/w:rPr&gt;&amp;lt;w:commentReference w:id="2"/&gt;&amp;lt;/w:r&gt;]&lt;w:br/&gt;.</w:t>
+        <w:t xml:space="preserve">{x5:&lt;w:r&gt;&lt;w:rPr&gt;&lt;w:rStyle w:val="CommentReference"/&gt;&lt;/w:rPr&gt;&lt;w:commentReference w:id="2"/&gt;&lt;/w:r&gt;}.</w:t>
       </w:r>
     </w:p>
     <w:p>
@@ -238,7 +238,7 @@
         <w:rPr>
           <w:color w:val="7F7F7F" w:themeColor="text1" w:themeTint="80"/>
         </w:rPr>
-        <w:t>&lt;w:br/&gt;[MARKER_OPENING 0:&amp;lt;w:r&gt;&amp;lt;w:rPr&gt;&amp;lt;w:color w:val="7F7F7F" w:themeColor="text1" w:themeTint="80"/&gt;&amp;lt;/w:rPr&gt;&amp;lt;w:t&gt;]&lt;w:br/&gt;oremlay ipsumhay olorday itsay amethay, onsectetuercay adipiscinghay elithay. aurismay ellentesquepay ullanay ecnay esthay.&lt;w:br/&gt;[MARKER_CLOSING 1:&amp;lt;/w:t&gt;&amp;lt;/w:r&gt;]&lt;w:br/&gt;</w:t>
+        <w:t>{g0:&lt;w:r&gt;&lt;w:rPr&gt;&lt;w:color w:val="7F7F7F" w:themeColor="text1" w:themeTint="80"/&gt;&lt;/w:rPr&gt;&lt;w:t&gt;}oremlay ipsumhay olorday itsay amethay, onsectetuercay adipiscinghay elithay. aurismay ellentesquepay ullanay ecnay esthay.{/g1:&lt;/w:t&gt;&lt;/w:r&gt;}</w:t>
       </w:r>
     </w:p>
     <w:p>
@@ -448,7 +448,7 @@
         <w:br w:type="page"/>
       </w:r>
       <w:r>
-        <w:t xml:space="preserve">&lt;w:br/&gt;[MARKER_ISOLATED 0:&amp;lt;w:r&gt;&amp;lt;w:br w:type="page"/&gt;&amp;lt;/w:r&gt;]&lt;w:br/&gt;</w:t>
+        <w:t xml:space="preserve">{x0:&lt;w:r&gt;&lt;w:br w:type="page"/&gt;&lt;/w:r&gt;}</w:t>
       </w:r>
     </w:p>
     <w:p>
@@ -476,20 +476,20 @@
       </w:pPr>
       <w:r>
         <w:lastRenderedPageBreak/>
-        <w:t xml:space="preserve">&lt;w:br/&gt;[MARKER_OPENING 0:&amp;lt;w:r&gt;&amp;lt;w:lastRenderedPageBreak/&gt;&amp;lt;w:t xml:space="preserve"&gt;]&lt;w:br/&gt;isthay exttay ishay inhay otway olumnscay.  &lt;w:br/&gt;[MARKER_CLOSING 1:&amp;lt;/w:t&gt;&amp;lt;/w:r&gt;]&lt;w:br/&gt;</w:t>
+        <w:t xml:space="preserve">{g0:&lt;w:r&gt;&lt;w:lastRenderedPageBreak/&gt;&lt;w:t xml:space="preserve"&gt;}isthay exttay ishay inhay otway olumnscay.  {/g1:&lt;/w:t&gt;&lt;/w:r&gt;}</w:t>
       </w:r>
       <w:r>
         <w:rPr>
           <w:color w:val="595959" w:themeColor="text1" w:themeTint="A6"/>
         </w:rPr>
-        <w:t xml:space="preserve">&lt;w:br/&gt;[MARKER_OPENING 2:&amp;lt;w:r&gt;&amp;lt;w:rPr&gt;&amp;lt;w:color w:val="595959" w:themeColor="text1" w:themeTint="A6"/&gt;&amp;lt;/w:rPr&gt;&amp;lt;w:t xml:space="preserve"&gt;]&lt;w:br/&gt;oremlay ipsumhay olorday itsay amethay, onsectetuercay adipiscinghay elithay. edsay accumsanhay ulvinarpay agnamay. uisday adipiscinghay urpistay edsay antehay. urabiturcay aceratplay elithay athay odiohay. edsay ulputatevay, acuslay estibulumvay osuerepay interdumhay, isinay eolay empersay acuslay, uisqay ornarehay islnay &lt;w:br/&gt;[MARKER_CLOSING 3:&amp;lt;/w:t&gt;&amp;lt;/w:r&gt;]&lt;w:br/&gt;</w:t>
+        <w:t xml:space="preserve">{g2:&lt;w:r&gt;&lt;w:rPr&gt;&lt;w:color w:val="595959" w:themeColor="text1" w:themeTint="A6"/&gt;&lt;/w:rPr&gt;&lt;w:t xml:space="preserve"&gt;}oremlay ipsumhay olorday itsay amethay, onsectetuercay adipiscinghay elithay. edsay accumsanhay ulvinarpay agnamay. uisday adipiscinghay urpistay edsay antehay. urabiturcay aceratplay elithay athay odiohay. edsay ulputatevay, acuslay estibulumvay osuerepay interdumhay, isinay eolay empersay acuslay, uisqay ornarehay islnay {/g3:&lt;/w:t&gt;&lt;/w:r&gt;}</w:t>
       </w:r>
       <w:r>
         <w:rPr>
           <w:color w:val="595959" w:themeColor="text1" w:themeTint="A6"/>
         </w:rPr>
         <w:lastRenderedPageBreak/>
-        <w:t xml:space="preserve">&lt;w:br/&gt;[MARKER_OPENING 4:&amp;lt;w:r&gt;&amp;lt;w:rPr&gt;&amp;lt;w:color w:val="595959" w:themeColor="text1" w:themeTint="A6"/&gt;&amp;lt;/w:rPr&gt;&amp;lt;w:lastRenderedPageBreak/&gt;&amp;lt;w:t xml:space="preserve"&gt;]&lt;w:br/&gt;apiensay uthay elitvay. Inhay achay abitassehay ateaplay ictumstday. urabiturcay empersay auguehay elvay arcuhay. estibulumvay ullamcorperhay, urpistay edsay eleifendhay acilisisfay, iberolay etusmay incidunttay uamqay, ecnay ignissimday ustojay erathay ahay igulalay. ascray itsay amethay elisfay euhay islnay ultricieshay imperdiethay. &lt;w:br/&gt;[MARKER_CLOSING 5:&amp;lt;/w:t&gt;&amp;lt;/w:r&gt;]&lt;w:br/&gt;</w:t>
+        <w:t xml:space="preserve">{g4:&lt;w:r&gt;&lt;w:rPr&gt;&lt;w:color w:val="595959" w:themeColor="text1" w:themeTint="A6"/&gt;&lt;/w:rPr&gt;&lt;w:lastRenderedPageBreak/&gt;&lt;w:t xml:space="preserve"&gt;}apiensay uthay elitvay. Inhay achay abitassehay ateaplay ictumstday. urabiturcay empersay auguehay elvay arcuhay. estibulumvay ullamcorperhay, urpistay edsay eleifendhay acilisisfay, iberolay etusmay incidunttay uamqay, ecnay ignissimday ustojay erathay ahay igulalay. ascray itsay amethay elisfay euhay islnay ultricieshay imperdiethay. {/g5:&lt;/w:t&gt;&lt;/w:r&gt;}</w:t>
       </w:r>
     </w:p>
     <w:p/>
@@ -544,27 +544,27 @@
         </w:drawing>
       </w:r>
       <w:r>
-        <w:t xml:space="preserve">&lt;w:br/&gt;[MARKER_ISOLATED 0:&amp;lt;w:r&gt;&amp;lt;w:rPr&gt;&amp;lt;w:noProof/&gt;&amp;lt;/w:rPr&gt;&amp;lt;w:drawing&gt;&amp;lt;wp:anchor distT="0" distB="0" distL="114300" distR="114300" simplePos="0" relativeHeight="251657216" behindDoc="0" locked="0" layoutInCell="1" allowOverlap="1"&gt;&amp;lt;wp:simplePos x="0" y="0"/&gt;&amp;lt;wp:positionH relativeFrom="column"&gt;&amp;lt;wp:posOffset&gt;3409950&amp;lt;/wp:posOffset&gt;&amp;lt;/wp:positionH&gt;&amp;lt;wp:positionV relativeFrom="paragraph"&gt;&amp;lt;wp:posOffset&gt;323215&amp;lt;/wp:posOffset&gt;&amp;lt;/wp:positionV&gt;&amp;lt;wp:extent cx="1304925" cy="1304925"/&gt;&amp;lt;wp:effectExtent l="0" t="0" r="0" b="0"/&gt;&amp;lt;wp:wrapSquare wrapText="bothSides"/&gt;&amp;lt;wp:docPr id="1" -ERR:REF-NOT-FOUND- descr="statue_by_nicu.png"/&gt;&amp;lt;wp:cNvGraphicFramePr&gt;&amp;lt;a:graphicFrameLocks xmlns:a="http://schemas.openxmlformats.org/drawingml/2006/main" noChangeAspect="1"/&gt;&amp;lt;/wp:cNvGraphicFramePr&gt;&amp;lt;a:graphic xmlns:a="http://schemas.openxmlformats.org/drawingml/2006/main"&gt;&amp;lt;a:graphicData uri="http://schemas.openxmlformats.org/drawingml/2006/picture"&gt;&amp;lt;pic:pic xmlns:pic="http://schemas.openxmlformats.org/drawingml/2006/picture"&gt;&amp;lt;pic:nvPicPr&gt;&amp;lt;pic:cNvPr id="0" -ERR:REF-NOT-FOUND-/&gt;&amp;lt;pic:cNvPicPr/&gt;&amp;lt;/pic:nvPicPr&gt;&amp;lt;pic:blipFill&gt;&amp;lt;a:blip r:embed="rId12"/&gt;&amp;lt;a:stretch&gt;&amp;lt;a:fillRect/&gt;&amp;lt;/a:stretch&gt;&amp;lt;/pic:blipFill&gt;&amp;lt;pic:spPr&gt;&amp;lt;a:xfrm&gt;&amp;lt;a:off x="0" y="0"/&gt;&amp;lt;a:ext cx="1304925" cy="1304925"/&gt;&amp;lt;/a:xfrm&gt;&amp;lt;a:prstGeom prst="rect"&gt;&amp;lt;a:avLst/&gt;&amp;lt;/a:prstGeom&gt;&amp;lt;/pic:spPr&gt;&amp;lt;/pic:pic&gt;&amp;lt;/a:graphicData&gt;&amp;lt;/a:graphic&gt;&amp;lt;/wp:anchor&gt;&amp;lt;/w:drawing&gt;&amp;lt;/w:r&gt;]&lt;w:br/&gt;otay ethay ightray ishay ahay pngay (</w:t>
+        <w:t xml:space="preserve">{x0:&lt;w:r&gt;&lt;w:rPr&gt;&lt;w:noProof/&gt;&lt;/w:rPr&gt;&lt;w:drawing&gt;&lt;wp:anchor distT="0" distB="0" distL="114300" distR="114300" simplePos="0" relativeHeight="251657216" behindDoc="0" locked="0" layoutInCell="1" allowOverlap="1"&gt;&lt;wp:simplePos x="0" y="0"/&gt;&lt;wp:positionH relativeFrom="column"&gt;&lt;wp:posOffset&gt;3409950&lt;/wp:posOffset&gt;&lt;/wp:positionH&gt;&lt;wp:positionV relativeFrom="paragraph"&gt;&lt;wp:posOffset&gt;323215&lt;/wp:posOffset&gt;&lt;/wp:positionV&gt;&lt;wp:extent cx="1304925" cy="1304925"/&gt;&lt;wp:effectExtent l="0" t="0" r="0" b="0"/&gt;&lt;wp:wrapSquare wrapText="bothSides"/&gt;&lt;wp:docPr id="1" -ERR:REF-NOT-FOUND- descr="statue_by_nicu.png"/&gt;&lt;wp:cNvGraphicFramePr&gt;&lt;a:graphicFrameLocks xmlns:a="http://schemas.openxmlformats.org/drawingml/2006/main" noChangeAspect="1"/&gt;&lt;/wp:cNvGraphicFramePr&gt;&lt;a:graphic xmlns:a="http://schemas.openxmlformats.org/drawingml/2006/main"&gt;&lt;a:graphicData uri="http://schemas.openxmlformats.org/drawingml/2006/picture"&gt;&lt;pic:pic xmlns:pic="http://schemas.openxmlformats.org/drawingml/2006/picture"&gt;&lt;pic:nvPicPr&gt;&lt;pic:cNvPr id="0" -ERR:REF-NOT-FOUND-/&gt;&lt;pic:cNvPicPr/&gt;&lt;/pic:nvPicPr&gt;&lt;pic:blipFill&gt;&lt;a:blip r:embed="rId12"/&gt;&lt;a:stretch&gt;&lt;a:fillRect/&gt;&lt;/a:stretch&gt;&lt;/pic:blipFill&gt;&lt;pic:spPr&gt;&lt;a:xfrm&gt;&lt;a:off x="0" y="0"/&gt;&lt;a:ext cx="1304925" cy="1304925"/&gt;&lt;/a:xfrm&gt;&lt;a:prstGeom prst="rect"&gt;&lt;a:avLst/&gt;&lt;/a:prstGeom&gt;&lt;/pic:spPr&gt;&lt;/pic:pic&gt;&lt;/a:graphicData&gt;&lt;/a:graphic&gt;&lt;/wp:anchor&gt;&lt;/w:drawing&gt;&lt;/w:r&gt;}otay ethay ightray ishay ahay pngay (</w:t>
       </w:r>
       <w:hyperlink r:id="rId13" w:history="1">
         <w:r>
-          <w:t xml:space="preserve">&lt;w:br/&gt;[MARKER_ISOLATED 1:&amp;lt;w:hyperlink r:id="rId13" w:history="1"&gt;]&lt;w:br/&gt;</w:t>
+          <w:t xml:space="preserve">{x1:&lt;w:hyperlink r:id="rId13" w:history="1"&gt;}</w:t>
         </w:r>
         <w:r>
           <w:rPr>
             <w:rStyle w:val="Hyperlink"/>
           </w:rPr>
-          <w:t>&lt;w:br/&gt;[MARKER_OPENING 2:&amp;lt;w:r&gt;&amp;lt;w:rPr&gt;&amp;lt;w:rStyle w:val="Hyperlink"/&gt;&amp;lt;/w:rPr&gt;&amp;lt;w:t&gt;]&lt;w:br/&gt;byay icunay&lt;w:br/&gt;[MARKER_CLOSING 3:&amp;lt;/w:t&gt;&amp;lt;/w:r&gt;]&lt;w:br/&gt;</w:t>
+          <w:t>{g2:&lt;w:r&gt;&lt;w:rPr&gt;&lt;w:rStyle w:val="Hyperlink"/&gt;&lt;/w:rPr&gt;&lt;w:t&gt;}byay icunay{/g3:&lt;/w:t&gt;&lt;/w:r&gt;}</w:t>
         </w:r>
       </w:hyperlink>
       <w:r>
-        <w:t xml:space="preserve">&lt;w:br/&gt;[MARKER_ISOLATED 4:&amp;lt;/w:hyperlink&gt;]&lt;w:br/&gt;) ithway ansparencytray ithway uaresqay exttay appingwray.   </w:t>
+        <w:t xml:space="preserve">{x4:&lt;/w:hyperlink&gt;}) ithway ansparencytray ithway uaresqay exttay appingwray.   </w:t>
       </w:r>
       <w:r>
         <w:rPr>
           <w:color w:val="595959" w:themeColor="text1" w:themeTint="A6"/>
         </w:rPr>
-        <w:t>&lt;w:br/&gt;[MARKER_OPENING 5:&amp;lt;w:r&gt;&amp;lt;w:rPr&gt;&amp;lt;w:color w:val="595959" w:themeColor="text1" w:themeTint="A6"/&gt;&amp;lt;/w:rPr&gt;&amp;lt;w:t&gt;]&lt;w:br/&gt;oremlay ipsumhay olorday itsay amethay, onsectetuercay adipiscinghay elithay. edsay accumsanhay ulvinarpay agnamay. uisday adipiscinghay urpistay edsay antehay. urabiturcay aceratplay elithay athay odiohay. edsay ulputatevay, acuslay estibulumvay osuerepay interdumhay, isinay eolay empersay acuslay, uisqay ornarehay islnay apiensay uthay elitvay. Inhay achay abitassehay ateaplay ictumstday. urabiturcay empersay auguehay elvay arcuhay. estibulumvay ullamcorperhay, urpistay edsay eleifendhay acilisisfay, iberolay etusmay incidunttay uamqay, ecnay ignissimday ustojay erathay ahay igulalay. ascray itsay amethay elisfay euhay islnay ultricieshay imperdiethay. onecday ortortay. oremlay ipsumhay olorday itsay amethay, onsectetuercay adipiscinghay elithay. ellentesquepay utrumray ommodocay elisfay. uscefay edsay etusmay idhay ipsumhay empersay onsequatcay. orbimay etusmay. edsay eroshay oremlay, avidagray athay, ulputatevay ahay, acinialay elvay, elitvay.&lt;w:br/&gt;[MARKER_CLOSING 6:&amp;lt;/w:t&gt;&amp;lt;/w:r&gt;]&lt;w:br/&gt;</w:t>
+        <w:t>{g5:&lt;w:r&gt;&lt;w:rPr&gt;&lt;w:color w:val="595959" w:themeColor="text1" w:themeTint="A6"/&gt;&lt;/w:rPr&gt;&lt;w:t&gt;}oremlay ipsumhay olorday itsay amethay, onsectetuercay adipiscinghay elithay. edsay accumsanhay ulvinarpay agnamay. uisday adipiscinghay urpistay edsay antehay. urabiturcay aceratplay elithay athay odiohay. edsay ulputatevay, acuslay estibulumvay osuerepay interdumhay, isinay eolay empersay acuslay, uisqay ornarehay islnay apiensay uthay elitvay. Inhay achay abitassehay ateaplay ictumstday. urabiturcay empersay auguehay elvay arcuhay. estibulumvay ullamcorperhay, urpistay edsay eleifendhay acilisisfay, iberolay etusmay incidunttay uamqay, ecnay ignissimday ustojay erathay ahay igulalay. ascray itsay amethay elisfay euhay islnay ultricieshay imperdiethay. onecday ortortay. oremlay ipsumhay olorday itsay amethay, onsectetuercay adipiscinghay elithay. ellentesquepay utrumray ommodocay elisfay. uscefay edsay etusmay idhay ipsumhay empersay onsequatcay. orbimay etusmay. edsay eroshay oremlay, avidagray athay, ulputatevay ahay, acinialay elvay, elitvay.{/g6:&lt;/w:t&gt;&lt;/w:r&gt;}</w:t>
       </w:r>
       <w:r>
         <w:t xml:space="preserve"> </w:t>
@@ -619,7 +619,7 @@
                 <w:rFonts w:ascii="Calibri" w:eastAsia="Times New Roman" w:hAnsi="Calibri" w:cs="Times New Roman"/>
                 <w:color w:val="000000"/>
               </w:rPr>
-              <w:t>&lt;w:br/&gt;[MARKER_OPENING 0:&amp;lt;w:r&gt;&amp;lt;w:rPr&gt;&amp;lt;w:rFonts w:ascii="Calibri" w:eastAsia="Times New Roman" w:hAnsi="Calibri" w:cs="Times New Roman"/&gt;&amp;lt;w:color w:val="000000"/&gt;&amp;lt;/w:rPr&gt;&amp;lt;w:t&gt;]&lt;w:br/&gt;Ahay1&lt;w:br/&gt;[MARKER_CLOSING 1:&amp;lt;/w:t&gt;&amp;lt;/w:r&gt;]&lt;w:br/&gt;</w:t>
+              <w:t>{g0:&lt;w:r&gt;&lt;w:rPr&gt;&lt;w:rFonts w:ascii="Calibri" w:eastAsia="Times New Roman" w:hAnsi="Calibri" w:cs="Times New Roman"/&gt;&lt;w:color w:val="000000"/&gt;&lt;/w:rPr&gt;&lt;w:t&gt;}Ahay1{/g1:&lt;/w:t&gt;&lt;/w:r&gt;}</w:t>
             </w:r>
           </w:p>
         </w:tc>
@@ -703,7 +703,7 @@
                 <w:rFonts w:ascii="Calibri" w:eastAsia="Times New Roman" w:hAnsi="Calibri" w:cs="Times New Roman"/>
                 <w:color w:val="000000"/>
               </w:rPr>
-              <w:t>&lt;w:br/&gt;[MARKER_OPENING 0:&amp;lt;w:r&gt;&amp;lt;w:rPr&gt;&amp;lt;w:rFonts w:ascii="Calibri" w:eastAsia="Times New Roman" w:hAnsi="Calibri" w:cs="Times New Roman"/&gt;&amp;lt;w:color w:val="000000"/&gt;&amp;lt;/w:rPr&gt;&amp;lt;w:t&gt;]&lt;w:br/&gt;Ahay2&lt;w:br/&gt;[MARKER_CLOSING 1:&amp;lt;/w:t&gt;&amp;lt;/w:r&gt;]&lt;w:br/&gt;</w:t>
+              <w:t>{g0:&lt;w:r&gt;&lt;w:rPr&gt;&lt;w:rFonts w:ascii="Calibri" w:eastAsia="Times New Roman" w:hAnsi="Calibri" w:cs="Times New Roman"/&gt;&lt;w:color w:val="000000"/&gt;&lt;/w:rPr&gt;&lt;w:t&gt;}Ahay2{/g1:&lt;/w:t&gt;&lt;/w:r&gt;}</w:t>
             </w:r>
           </w:p>
         </w:tc>
@@ -790,7 +790,7 @@
                 <w:rFonts w:ascii="Calibri" w:eastAsia="Times New Roman" w:hAnsi="Calibri" w:cs="Times New Roman"/>
                 <w:color w:val="000000"/>
               </w:rPr>
-              <w:t>&lt;w:br/&gt;[MARKER_OPENING 0:&amp;lt;w:r&gt;&amp;lt;w:rPr&gt;&amp;lt;w:rFonts w:ascii="Calibri" w:eastAsia="Times New Roman" w:hAnsi="Calibri" w:cs="Times New Roman"/&gt;&amp;lt;w:color w:val="000000"/&gt;&amp;lt;/w:rPr&gt;&amp;lt;w:t&gt;]&lt;w:br/&gt;50&lt;w:br/&gt;[MARKER_CLOSING 1:&amp;lt;/w:t&gt;&amp;lt;/w:r&gt;]&lt;w:br/&gt;</w:t>
+              <w:t>{g0:&lt;w:r&gt;&lt;w:rPr&gt;&lt;w:rFonts w:ascii="Calibri" w:eastAsia="Times New Roman" w:hAnsi="Calibri" w:cs="Times New Roman"/&gt;&lt;w:color w:val="000000"/&gt;&lt;/w:rPr&gt;&lt;w:t&gt;}50{/g1:&lt;/w:t&gt;&lt;/w:r&gt;}</w:t>
             </w:r>
           </w:p>
         </w:tc>
@@ -853,7 +853,7 @@
                 <w:rFonts w:ascii="Calibri" w:eastAsia="Times New Roman" w:hAnsi="Calibri" w:cs="Times New Roman"/>
                 <w:color w:val="000000"/>
               </w:rPr>
-              <w:t>&lt;w:br/&gt;[MARKER_OPENING 0:&amp;lt;w:r&gt;&amp;lt;w:rPr&gt;&amp;lt;w:rFonts w:ascii="Calibri" w:eastAsia="Times New Roman" w:hAnsi="Calibri" w:cs="Times New Roman"/&gt;&amp;lt;w:color w:val="000000"/&gt;&amp;lt;/w:rPr&gt;&amp;lt;w:t&gt;]&lt;w:br/&gt;1/21/2008 12:12&lt;w:br/&gt;[MARKER_CLOSING 1:&amp;lt;/w:t&gt;&amp;lt;/w:r&gt;]&lt;w:br/&gt;</w:t>
+              <w:t>{g0:&lt;w:r&gt;&lt;w:rPr&gt;&lt;w:rFonts w:ascii="Calibri" w:eastAsia="Times New Roman" w:hAnsi="Calibri" w:cs="Times New Roman"/&gt;&lt;w:color w:val="000000"/&gt;&lt;/w:rPr&gt;&lt;w:t&gt;}1/21/2008 12:12{/g1:&lt;/w:t&gt;&lt;/w:r&gt;}</w:t>
             </w:r>
           </w:p>
         </w:tc>
@@ -916,7 +916,7 @@
                 <w:rFonts w:ascii="Calibri" w:eastAsia="Times New Roman" w:hAnsi="Calibri" w:cs="Times New Roman"/>
                 <w:color w:val="000000"/>
               </w:rPr>
-              <w:t>&lt;w:br/&gt;[MARKER_OPENING 0:&amp;lt;w:r&gt;&amp;lt;w:rPr&gt;&amp;lt;w:rFonts w:ascii="Calibri" w:eastAsia="Times New Roman" w:hAnsi="Calibri" w:cs="Times New Roman"/&gt;&amp;lt;w:color w:val="000000"/&gt;&amp;lt;/w:rPr&gt;&amp;lt;w:t&gt;]&lt;w:br/&gt;1&lt;w:br/&gt;[MARKER_CLOSING 1:&amp;lt;/w:t&gt;&amp;lt;/w:r&gt;]&lt;w:br/&gt;</w:t>
+              <w:t>{g0:&lt;w:r&gt;&lt;w:rPr&gt;&lt;w:rFonts w:ascii="Calibri" w:eastAsia="Times New Roman" w:hAnsi="Calibri" w:cs="Times New Roman"/&gt;&lt;w:color w:val="000000"/&gt;&lt;/w:rPr&gt;&lt;w:t&gt;}1{/g1:&lt;/w:t&gt;&lt;/w:r&gt;}</w:t>
             </w:r>
           </w:p>
         </w:tc>
@@ -979,7 +979,7 @@
                 <w:rFonts w:ascii="Calibri" w:eastAsia="Times New Roman" w:hAnsi="Calibri" w:cs="Times New Roman"/>
                 <w:color w:val="000000"/>
               </w:rPr>
-              <w:t>&lt;w:br/&gt;[MARKER_OPENING 0:&amp;lt;w:r&gt;&amp;lt;w:rPr&gt;&amp;lt;w:rFonts w:ascii="Calibri" w:eastAsia="Times New Roman" w:hAnsi="Calibri" w:cs="Times New Roman"/&gt;&amp;lt;w:color w:val="000000"/&gt;&amp;lt;/w:rPr&gt;&amp;lt;w:t&gt;]&lt;w:br/&gt;2&lt;w:br/&gt;[MARKER_CLOSING 1:&amp;lt;/w:t&gt;&amp;lt;/w:r&gt;]&lt;w:br/&gt;</w:t>
+              <w:t>{g0:&lt;w:r&gt;&lt;w:rPr&gt;&lt;w:rFonts w:ascii="Calibri" w:eastAsia="Times New Roman" w:hAnsi="Calibri" w:cs="Times New Roman"/&gt;&lt;w:color w:val="000000"/&gt;&lt;/w:rPr&gt;&lt;w:t&gt;}2{/g1:&lt;/w:t&gt;&lt;/w:r&gt;}</w:t>
             </w:r>
           </w:p>
         </w:tc>
@@ -1040,7 +1040,7 @@
                 <w:rFonts w:ascii="Calibri" w:eastAsia="Times New Roman" w:hAnsi="Calibri" w:cs="Times New Roman"/>
                 <w:color w:val="000000"/>
               </w:rPr>
-              <w:t>&lt;w:br/&gt;[MARKER_OPENING 0:&amp;lt;w:r&gt;&amp;lt;w:rPr&gt;&amp;lt;w:rFonts w:ascii="Calibri" w:eastAsia="Times New Roman" w:hAnsi="Calibri" w:cs="Times New Roman"/&gt;&amp;lt;w:color w:val="000000"/&gt;&amp;lt;/w:rPr&gt;&amp;lt;w:t&gt;]&lt;w:br/&gt;3&lt;w:br/&gt;[MARKER_CLOSING 1:&amp;lt;/w:t&gt;&amp;lt;/w:r&gt;]&lt;w:br/&gt;</w:t>
+              <w:t>{g0:&lt;w:r&gt;&lt;w:rPr&gt;&lt;w:rFonts w:ascii="Calibri" w:eastAsia="Times New Roman" w:hAnsi="Calibri" w:cs="Times New Roman"/&gt;&lt;w:color w:val="000000"/&gt;&lt;/w:rPr&gt;&lt;w:t&gt;}3{/g1:&lt;/w:t&gt;&lt;/w:r&gt;}</w:t>
             </w:r>
           </w:p>
         </w:tc>
@@ -1148,7 +1148,7 @@
               </w:drawing>
             </w:r>
             <w:r>
-              <w:t xml:space="preserve">&lt;w:br/&gt;[MARKER_ISOLATED 0:&amp;lt;w:r&gt;&amp;lt;w:rPr&gt;&amp;lt;w:rFonts w:ascii="Calibri" w:eastAsia="Times New Roman" w:hAnsi="Calibri" w:cs="Times New Roman"/&gt;&amp;lt;w:noProof/&gt;&amp;lt;w:color w:val="000000"/&gt;&amp;lt;/w:rPr&gt;&amp;lt;w:drawing&gt;&amp;lt;wp:anchor distT="0" distB="0" distL="114300" distR="114300" simplePos="0" relativeHeight="251660288" behindDoc="0" locked="0" layoutInCell="1" allowOverlap="1"&gt;&amp;lt;wp:simplePos x="0" y="0"/&gt;&amp;lt;wp:positionH relativeFrom="column"&gt;&amp;lt;wp:posOffset&gt;28575&amp;lt;/wp:posOffset&gt;&amp;lt;/wp:positionH&gt;&amp;lt;wp:positionV relativeFrom="paragraph"&gt;&amp;lt;wp:posOffset&gt;28575&amp;lt;/wp:posOffset&gt;&amp;lt;/wp:positionV&gt;&amp;lt;wp:extent cx="2562225" cy="1562100"/&gt;&amp;lt;wp:effectExtent l="3175" t="0" r="0" b="3175"/&gt;&amp;lt;wp:wrapNone/&gt;&amp;lt;wp:docPr id="3" -ERR:REF-NOT-FOUND-/&gt;&amp;lt;wp:cNvGraphicFramePr/&gt;&amp;lt;a:graphic xmlns:a="http://schemas.openxmlformats.org/drawingml/2006/main"&gt;&amp;lt;a:graphicData uri="http://schemas.openxmlformats.org/drawingml/2006/chart"&gt;&amp;lt;c:chart xmlns:c="http://schemas.openxmlformats.org/drawingml/2006/chart" xmlns:r="http://schemas.openxmlformats.org/officeDocument/2006/relationships" r:id="rId14"/&gt;&amp;lt;/a:graphicData&gt;&amp;lt;/a:graphic&gt;&amp;lt;/wp:anchor&gt;&amp;lt;/w:drawing&gt;&amp;lt;/w:r&gt;]&lt;w:br/&gt;</w:t>
+              <w:t xml:space="preserve">{x0:&lt;w:r&gt;&lt;w:rPr&gt;&lt;w:rFonts w:ascii="Calibri" w:eastAsia="Times New Roman" w:hAnsi="Calibri" w:cs="Times New Roman"/&gt;&lt;w:noProof/&gt;&lt;w:color w:val="000000"/&gt;&lt;/w:rPr&gt;&lt;w:drawing&gt;&lt;wp:anchor distT="0" distB="0" distL="114300" distR="114300" simplePos="0" relativeHeight="251660288" behindDoc="0" locked="0" layoutInCell="1" allowOverlap="1"&gt;&lt;wp:simplePos x="0" y="0"/&gt;&lt;wp:positionH relativeFrom="column"&gt;&lt;wp:posOffset&gt;28575&lt;/wp:posOffset&gt;&lt;/wp:positionH&gt;&lt;wp:positionV relativeFrom="paragraph"&gt;&lt;wp:posOffset&gt;28575&lt;/wp:posOffset&gt;&lt;/wp:positionV&gt;&lt;wp:extent cx="2562225" cy="1562100"/&gt;&lt;wp:effectExtent l="3175" t="0" r="0" b="3175"/&gt;&lt;wp:wrapNone/&gt;&lt;wp:docPr id="3" -ERR:REF-NOT-FOUND-/&gt;&lt;wp:cNvGraphicFramePr/&gt;&lt;a:graphic xmlns:a="http://schemas.openxmlformats.org/drawingml/2006/main"&gt;&lt;a:graphicData uri="http://schemas.openxmlformats.org/drawingml/2006/chart"&gt;&lt;c:chart xmlns:c="http://schemas.openxmlformats.org/drawingml/2006/chart" xmlns:r="http://schemas.openxmlformats.org/officeDocument/2006/relationships" r:id="rId14"/&gt;&lt;/a:graphicData&gt;&lt;/a:graphic&gt;&lt;/wp:anchor&gt;&lt;/w:drawing&gt;&lt;/w:r&gt;}</w:t>
             </w:r>
           </w:p>
           <w:tbl>
@@ -1959,11 +1959,11 @@
           <w:rPr>
             <w:rStyle w:val="Hyperlink"/>
           </w:rPr>
-          <w:t>&lt;w:br/&gt;[MARKER_OPENING 0:&amp;lt;w:r&gt;&amp;lt;w:rPr&gt;&amp;lt;w:rStyle w:val="Hyperlink"/&gt;&amp;lt;/w:rPr&gt;&amp;lt;w:t&gt;]&lt;w:br/&gt;httpay://OpenOfficeOrgNinjahay.ooglepagesgay.omcay/OpenXMLhay_eferenceray_ocumentday&lt;w:br/&gt;[MARKER_CLOSING 1:&amp;lt;/w:t&gt;&amp;lt;/w:r&gt;]&lt;w:br/&gt;</w:t>
+          <w:t>{g0:&lt;w:r&gt;&lt;w:rPr&gt;&lt;w:rStyle w:val="Hyperlink"/&gt;&lt;/w:rPr&gt;&lt;w:t&gt;}httpay://OpenOfficeOrgNinjahay.ooglepagesgay.omcay/OpenXMLhay_eferenceray_ocumentday{/g1:&lt;/w:t&gt;&lt;/w:r&gt;}</w:t>
         </w:r>
       </w:hyperlink>
       <w:r>
-        <w:t xml:space="preserve">&lt;w:br/&gt;[MARKER_ISOLATED 2:&amp;lt;/w:hyperlink&gt;]&lt;w:br/&gt;</w:t>
+        <w:t xml:space="preserve">{x2:&lt;/w:hyperlink&gt;}</w:t>
       </w:r>
     </w:p>
     <w:sectPr>
@@ -1993,10 +1993,10 @@
         <w:annotationRef/>
       </w:r>
       <w:r>
-        <w:t xml:space="preserve">&lt;w:br/&gt;[MARKER_ISOLATED 0:&amp;lt;w:r&gt;&amp;lt;w:rPr&gt;&amp;lt;w:rStyle w:val="CommentReference"/&gt;&amp;lt;/w:rPr&gt;&amp;lt;w:annotationRef/&gt;&amp;lt;/w:r&gt;]&lt;w:br/&gt;</w:t>
-      </w:r>
-      <w:r>
-        <w:t>&lt;w:br/&gt;[MARKER_OPENING 1:&amp;lt;w:r&gt;&amp;lt;w:t&gt;]&lt;w:br/&gt;icenay ommentcay&lt;w:br/&gt;[MARKER_CLOSING 2:&amp;lt;/w:t&gt;&amp;lt;/w:r&gt;]&lt;w:br/&gt;</w:t>
+        <w:t xml:space="preserve">{x0:&lt;w:r&gt;&lt;w:rPr&gt;&lt;w:rStyle w:val="CommentReference"/&gt;&lt;/w:rPr&gt;&lt;w:annotationRef/&gt;&lt;/w:r&gt;}</w:t>
+      </w:r>
+      <w:r>
+        <w:t>{g1:&lt;w:r&gt;&lt;w:t&gt;}icenay ommentcay{/g2:&lt;/w:t&gt;&lt;/w:r&gt;}</w:t>
       </w:r>
     </w:p>
   </w:comment>
@@ -2014,7 +2014,7 @@
         <w:separator/>
       </w:r>
       <w:r>
-        <w:t xml:space="preserve">&lt;w:br/&gt;[MARKER_ISOLATED 0:&amp;lt;w:r&gt;&amp;lt;w:separator/&gt;&amp;lt;/w:r&gt;]&lt;w:br/&gt;</w:t>
+        <w:t xml:space="preserve">{x0:&lt;w:r&gt;&lt;w:separator/&gt;&lt;/w:r&gt;}</w:t>
       </w:r>
     </w:p>
   </w:endnote>
@@ -2027,7 +2027,7 @@
         <w:continuationSeparator/>
       </w:r>
       <w:r>
-        <w:t xml:space="preserve">&lt;w:br/&gt;[MARKER_ISOLATED 0:&amp;lt;w:r&gt;&amp;lt;w:continuationSeparator/&gt;&amp;lt;/w:r&gt;]&lt;w:br/&gt;</w:t>
+        <w:t xml:space="preserve">{x0:&lt;w:r&gt;&lt;w:continuationSeparator/&gt;&lt;/w:r&gt;}</w:t>
       </w:r>
     </w:p>
   </w:endnote>
@@ -2041,21 +2041,21 @@
       <w:pStyle w:val="Footer"/>
     </w:pPr>
     <w:r>
-      <w:t xml:space="preserve">&lt;w:br/&gt;[MARKER_OPENING 0:&amp;lt;w:r&gt;&amp;lt;w:t xml:space="preserve"&gt;]&lt;w:br/&gt;ooterfay.  agepay umbernay: &lt;w:br/&gt;[MARKER_CLOSING 1:&amp;lt;/w:t&gt;&amp;lt;/w:r&gt;]&lt;w:br/&gt;</w:t>
+      <w:t xml:space="preserve">{g0:&lt;w:r&gt;&lt;w:t xml:space="preserve"&gt;}ooterfay.  agepay umbernay: {/g1:&lt;/w:t&gt;&lt;/w:r&gt;}</w:t>
     </w:r>
     <w:fldSimple w:instr=" PAGE   \* MERGEFORMAT ">
       <w:r>
-        <w:t xml:space="preserve">&lt;w:br/&gt;[MARKER_ISOLATED 2:&amp;lt;w:fldSimple w:instr=" PAGE   \* MERGEFORMAT "&gt;]&lt;w:br/&gt;</w:t>
+        <w:t xml:space="preserve">{x2:&lt;w:fldSimple w:instr=" PAGE   \* MERGEFORMAT "&gt;}</w:t>
       </w:r>
       <w:r>
         <w:rPr>
           <w:noProof/>
         </w:rPr>
-        <w:t>&lt;w:br/&gt;[MARKER_OPENING 3:&amp;lt;w:r&gt;&amp;lt;w:rPr&gt;&amp;lt;w:noProof/&gt;&amp;lt;/w:rPr&gt;&amp;lt;w:t&gt;]&lt;w:br/&gt;1&lt;w:br/&gt;[MARKER_CLOSING 4:&amp;lt;/w:t&gt;&amp;lt;/w:r&gt;]&lt;w:br/&gt;</w:t>
+        <w:t>{g3:&lt;w:r&gt;&lt;w:rPr&gt;&lt;w:noProof/&gt;&lt;/w:rPr&gt;&lt;w:t&gt;}1{/g4:&lt;/w:t&gt;&lt;/w:r&gt;}</w:t>
       </w:r>
     </w:fldSimple>
     <w:r>
-      <w:t xml:space="preserve">&lt;w:br/&gt;[MARKER_ISOLATED 5:&amp;lt;/w:fldSimple&gt;]&lt;w:br/&gt;</w:t>
+      <w:t xml:space="preserve">{x5:&lt;/w:fldSimple&gt;}</w:t>
     </w:r>
   </w:p>
   <w:p>
@@ -2073,21 +2073,21 @@
       <w:pStyle w:val="Footer"/>
     </w:pPr>
     <w:r>
-      <w:t xml:space="preserve">&lt;w:br/&gt;[MARKER_OPENING 0:&amp;lt;w:r&gt;&amp;lt;w:t xml:space="preserve"&gt;]&lt;w:br/&gt;ooterfay.  agepay umbernay: &lt;w:br/&gt;[MARKER_CLOSING 1:&amp;lt;/w:t&gt;&amp;lt;/w:r&gt;]&lt;w:br/&gt;</w:t>
+      <w:t xml:space="preserve">{g0:&lt;w:r&gt;&lt;w:t xml:space="preserve"&gt;}ooterfay.  agepay umbernay: {/g1:&lt;/w:t&gt;&lt;/w:r&gt;}</w:t>
     </w:r>
     <w:fldSimple w:instr=" PAGE   \* MERGEFORMAT ">
       <w:r>
-        <w:t xml:space="preserve">&lt;w:br/&gt;[MARKER_ISOLATED 2:&amp;lt;w:fldSimple w:instr=" PAGE   \* MERGEFORMAT "&gt;]&lt;w:br/&gt;</w:t>
+        <w:t xml:space="preserve">{x2:&lt;w:fldSimple w:instr=" PAGE   \* MERGEFORMAT "&gt;}</w:t>
       </w:r>
       <w:r>
         <w:rPr>
           <w:noProof/>
         </w:rPr>
-        <w:t>&lt;w:br/&gt;[MARKER_OPENING 3:&amp;lt;w:r&gt;&amp;lt;w:rPr&gt;&amp;lt;w:noProof/&gt;&amp;lt;/w:rPr&gt;&amp;lt;w:t&gt;]&lt;w:br/&gt;3&lt;w:br/&gt;[MARKER_CLOSING 4:&amp;lt;/w:t&gt;&amp;lt;/w:r&gt;]&lt;w:br/&gt;</w:t>
+        <w:t>{g3:&lt;w:r&gt;&lt;w:rPr&gt;&lt;w:noProof/&gt;&lt;/w:rPr&gt;&lt;w:t&gt;}3{/g4:&lt;/w:t&gt;&lt;/w:r&gt;}</w:t>
       </w:r>
     </w:fldSimple>
     <w:r>
-      <w:t xml:space="preserve">&lt;w:br/&gt;[MARKER_ISOLATED 5:&amp;lt;/w:fldSimple&gt;]&lt;w:br/&gt;</w:t>
+      <w:t xml:space="preserve">{x5:&lt;/w:fldSimple&gt;}</w:t>
     </w:r>
   </w:p>
   <w:p>
@@ -2109,7 +2109,7 @@
         <w:separator/>
       </w:r>
       <w:r>
-        <w:t xml:space="preserve">&lt;w:br/&gt;[MARKER_ISOLATED 0:&amp;lt;w:r&gt;&amp;lt;w:separator/&gt;&amp;lt;/w:r&gt;]&lt;w:br/&gt;</w:t>
+        <w:t xml:space="preserve">{x0:&lt;w:r&gt;&lt;w:separator/&gt;&lt;/w:r&gt;}</w:t>
       </w:r>
     </w:p>
   </w:footnote>
@@ -2122,7 +2122,7 @@
         <w:continuationSeparator/>
       </w:r>
       <w:r>
-        <w:t xml:space="preserve">&lt;w:br/&gt;[MARKER_ISOLATED 0:&amp;lt;w:r&gt;&amp;lt;w:continuationSeparator/&gt;&amp;lt;/w:r&gt;]&lt;w:br/&gt;</w:t>
+        <w:t xml:space="preserve">{x0:&lt;w:r&gt;&lt;w:continuationSeparator/&gt;&lt;/w:r&gt;}</w:t>
       </w:r>
     </w:p>
   </w:footnote>
@@ -2138,10 +2138,10 @@
         <w:footnoteRef/>
       </w:r>
       <w:r>
-        <w:t xml:space="preserve">&lt;w:br/&gt;[MARKER_ISOLATED 0:&amp;lt;w:r&gt;&amp;lt;w:rPr&gt;&amp;lt;w:rStyle w:val="FootnoteReference"/&gt;&amp;lt;/w:rPr&gt;&amp;lt;w:footnoteRef/&gt;&amp;lt;/w:r&gt;]&lt;w:br/&gt;</w:t>
-      </w:r>
-      <w:r>
-        <w:t xml:space="preserve">&lt;w:br/&gt;[MARKER_OPENING 1:&amp;lt;w:r&gt;&amp;lt;w:t xml:space="preserve"&gt;]&lt;w:br/&gt; isthay ishay ethay ootnotefay.&lt;w:br/&gt;[MARKER_CLOSING 2:&amp;lt;/w:t&gt;&amp;lt;/w:r&gt;]&lt;w:br/&gt;</w:t>
+        <w:t xml:space="preserve">{x0:&lt;w:r&gt;&lt;w:rPr&gt;&lt;w:rStyle w:val="FootnoteReference"/&gt;&lt;/w:rPr&gt;&lt;w:footnoteRef/&gt;&lt;/w:r&gt;}</w:t>
+      </w:r>
+      <w:r>
+        <w:t xml:space="preserve">{g1:&lt;w:r&gt;&lt;w:t xml:space="preserve"&gt;} isthay ishay ethay ootnotefay.{/g2:&lt;/w:t&gt;&lt;/w:r&gt;}</w:t>
       </w:r>
     </w:p>
   </w:footnote>
@@ -2155,25 +2155,25 @@
       <w:pStyle w:val="Header"/>
     </w:pPr>
     <w:r>
-      <w:t>&lt;w:br/&gt;[MARKER_OPENING 0:&amp;lt;w:r&gt;&amp;lt;w:t&gt;]&lt;w:br/&gt;eaderhay eftlay alignhay&lt;w:br/&gt;[MARKER_CLOSING 1:&amp;lt;/w:t&gt;&amp;lt;/w:r&gt;]&lt;w:br/&gt;</w:t>
+      <w:t>{g0:&lt;w:r&gt;&lt;w:t&gt;}eaderhay eftlay alignhay{/g1:&lt;/w:t&gt;&lt;/w:r&gt;}</w:t>
     </w:r>
     <w:r>
       <w:ptab w:relativeTo="margin" w:alignment="center" w:leader="none"/>
     </w:r>
     <w:r>
-      <w:t xml:space="preserve">&lt;w:br/&gt;[MARKER_ISOLATED 2:&amp;lt;w:r&gt;&amp;lt;w:ptab w:relativeTo="margin" w:alignment="center" w:leader="none"/&gt;&amp;lt;/w:r&gt;]&lt;w:br/&gt;</w:t>
+      <w:t xml:space="preserve">{x2:&lt;w:r&gt;&lt;w:ptab w:relativeTo="margin" w:alignment="center" w:leader="none"/&gt;&lt;/w:r&gt;}</w:t>
     </w:r>
     <w:r>
-      <w:t>&lt;w:br/&gt;[MARKER_OPENING 3:&amp;lt;w:r&gt;&amp;lt;w:t&gt;]&lt;w:br/&gt;eaderhay entercay&lt;w:br/&gt;[MARKER_CLOSING 4:&amp;lt;/w:t&gt;&amp;lt;/w:r&gt;]&lt;w:br/&gt;</w:t>
+      <w:t>{g3:&lt;w:r&gt;&lt;w:t&gt;}eaderhay entercay{/g4:&lt;/w:t&gt;&lt;/w:r&gt;}</w:t>
     </w:r>
     <w:r>
       <w:ptab w:relativeTo="margin" w:alignment="right" w:leader="none"/>
     </w:r>
     <w:r>
-      <w:t xml:space="preserve">&lt;w:br/&gt;[MARKER_ISOLATED 5:&amp;lt;w:r&gt;&amp;lt;w:ptab w:relativeTo="margin" w:alignment="right" w:leader="none"/&gt;&amp;lt;/w:r&gt;]&lt;w:br/&gt;</w:t>
+      <w:t xml:space="preserve">{x5:&lt;w:r&gt;&lt;w:ptab w:relativeTo="margin" w:alignment="right" w:leader="none"/&gt;&lt;/w:r&gt;}</w:t>
     </w:r>
     <w:r>
-      <w:t>&lt;w:br/&gt;[MARKER_OPENING 6:&amp;lt;w:r&gt;&amp;lt;w:t&gt;]&lt;w:br/&gt;eaderhay ightray&lt;w:br/&gt;[MARKER_CLOSING 7:&amp;lt;/w:t&gt;&amp;lt;/w:r&gt;]&lt;w:br/&gt;</w:t>
+      <w:t>{g6:&lt;w:r&gt;&lt;w:t&gt;}eaderhay ightray{/g7:&lt;/w:t&gt;&lt;/w:r&gt;}</w:t>
     </w:r>
   </w:p>
 </w:hdr>
@@ -2186,25 +2186,25 @@
       <w:pStyle w:val="Header"/>
     </w:pPr>
     <w:r>
-      <w:t>&lt;w:br/&gt;[MARKER_OPENING 0:&amp;lt;w:r&gt;&amp;lt;w:t&gt;]&lt;w:br/&gt;eaderhay eftlay alignhay&lt;w:br/&gt;[MARKER_CLOSING 1:&amp;lt;/w:t&gt;&amp;lt;/w:r&gt;]&lt;w:br/&gt;</w:t>
+      <w:t>{g0:&lt;w:r&gt;&lt;w:t&gt;}eaderhay eftlay alignhay{/g1:&lt;/w:t&gt;&lt;/w:r&gt;}</w:t>
     </w:r>
     <w:r>
       <w:ptab w:relativeTo="margin" w:alignment="center" w:leader="none"/>
     </w:r>
     <w:r>
-      <w:t xml:space="preserve">&lt;w:br/&gt;[MARKER_ISOLATED 2:&amp;lt;w:r&gt;&amp;lt;w:ptab w:relativeTo="margin" w:alignment="center" w:leader="none"/&gt;&amp;lt;/w:r&gt;]&lt;w:br/&gt;</w:t>
+      <w:t xml:space="preserve">{x2:&lt;w:r&gt;&lt;w:ptab w:relativeTo="margin" w:alignment="center" w:leader="none"/&gt;&lt;/w:r&gt;}</w:t>
     </w:r>
     <w:r>
-      <w:t>&lt;w:br/&gt;[MARKER_OPENING 3:&amp;lt;w:r&gt;&amp;lt;w:t&gt;]&lt;w:br/&gt;eaderhay entercay&lt;w:br/&gt;[MARKER_CLOSING 4:&amp;lt;/w:t&gt;&amp;lt;/w:r&gt;]&lt;w:br/&gt;</w:t>
+      <w:t>{g3:&lt;w:r&gt;&lt;w:t&gt;}eaderhay entercay{/g4:&lt;/w:t&gt;&lt;/w:r&gt;}</w:t>
     </w:r>
     <w:r>
       <w:ptab w:relativeTo="margin" w:alignment="right" w:leader="none"/>
     </w:r>
     <w:r>
-      <w:t xml:space="preserve">&lt;w:br/&gt;[MARKER_ISOLATED 5:&amp;lt;w:r&gt;&amp;lt;w:ptab w:relativeTo="margin" w:alignment="right" w:leader="none"/&gt;&amp;lt;/w:r&gt;]&lt;w:br/&gt;</w:t>
+      <w:t xml:space="preserve">{x5:&lt;w:r&gt;&lt;w:ptab w:relativeTo="margin" w:alignment="right" w:leader="none"/&gt;&lt;/w:r&gt;}</w:t>
     </w:r>
     <w:r>
-      <w:t>&lt;w:br/&gt;[MARKER_OPENING 6:&amp;lt;w:r&gt;&amp;lt;w:t&gt;]&lt;w:br/&gt;eaderhay ightray&lt;w:br/&gt;[MARKER_CLOSING 7:&amp;lt;/w:t&gt;&amp;lt;/w:r&gt;]&lt;w:br/&gt;</w:t>
+      <w:t>{g6:&lt;w:r&gt;&lt;w:t&gt;}eaderhay ightray{/g7:&lt;/w:t&gt;&lt;/w:r&gt;}</w:t>
     </w:r>
   </w:p>
 </w:hdr>
